--- a/Documentation/AriGato_Nao_UserManual_INPROGRESS.docx
+++ b/Documentation/AriGato_Nao_UserManual_INPROGRESS.docx
@@ -1,6 +1,6 @@
 
 <file path=word/document.xml><?xml version="1.0" encoding="utf-8"?>
-<w:document xmlns:wpc="http://schemas.microsoft.com/office/word/2010/wordprocessingCanvas" xmlns:cx="http://schemas.microsoft.com/office/drawing/2014/chartex" xmlns:cx1="http://schemas.microsoft.com/office/drawing/2015/9/8/chartex" xmlns:cx2="http://schemas.microsoft.com/office/drawing/2015/10/21/chartex" xmlns:cx3="http://schemas.microsoft.com/office/drawing/2016/5/9/chartex" xmlns:cx4="http://schemas.microsoft.com/office/drawing/2016/5/10/chartex" xmlns:cx5="http://schemas.microsoft.com/office/drawing/2016/5/11/chartex" xmlns:cx6="http://schemas.microsoft.com/office/drawing/2016/5/12/chartex" xmlns:cx7="http://schemas.microsoft.com/office/drawing/2016/5/13/chartex" xmlns:cx8="http://schemas.microsoft.com/office/drawing/2016/5/14/chartex" xmlns:mc="http://schemas.openxmlformats.org/markup-compatibility/2006" xmlns:aink="http://schemas.microsoft.com/office/drawing/2016/ink" xmlns:am3d="http://schemas.microsoft.com/office/drawing/2017/model3d" xmlns:o="urn:schemas-microsoft-com:office:office" xmlns:r="http://schemas.openxmlformats.org/officeDocument/2006/relationships" xmlns:m="http://schemas.openxmlformats.org/officeDocument/2006/math" xmlns:v="urn:schemas-microsoft-com:vml" xmlns:wp14="http://schemas.microsoft.com/office/word/2010/wordprocessingDrawing" xmlns:wp="http://schemas.openxmlformats.org/drawingml/2006/wordprocessingDrawing" xmlns:w10="urn:schemas-microsoft-com:office:word" xmlns:w="http://schemas.openxmlformats.org/wordprocessingml/2006/main" xmlns:w14="http://schemas.microsoft.com/office/word/2010/wordml" xmlns:w15="http://schemas.microsoft.com/office/word/2012/wordml" xmlns:w16cid="http://schemas.microsoft.com/office/word/2016/wordml/cid" xmlns:w16se="http://schemas.microsoft.com/office/word/2015/wordml/symex" xmlns:wpg="http://schemas.microsoft.com/office/word/2010/wordprocessingGroup" xmlns:wpi="http://schemas.microsoft.com/office/word/2010/wordprocessingInk" xmlns:wne="http://schemas.microsoft.com/office/word/2006/wordml" xmlns:wps="http://schemas.microsoft.com/office/word/2010/wordprocessingShape" mc:Ignorable="w14 w15 w16se w16cid wp14">
+<w:document xmlns:wpc="http://schemas.microsoft.com/office/word/2010/wordprocessingCanvas" xmlns:cx="http://schemas.microsoft.com/office/drawing/2014/chartex" xmlns:cx1="http://schemas.microsoft.com/office/drawing/2015/9/8/chartex" xmlns:mc="http://schemas.openxmlformats.org/markup-compatibility/2006" xmlns:o="urn:schemas-microsoft-com:office:office" xmlns:r="http://schemas.openxmlformats.org/officeDocument/2006/relationships" xmlns:m="http://schemas.openxmlformats.org/officeDocument/2006/math" xmlns:v="urn:schemas-microsoft-com:vml" xmlns:wp14="http://schemas.microsoft.com/office/word/2010/wordprocessingDrawing" xmlns:wp="http://schemas.openxmlformats.org/drawingml/2006/wordprocessingDrawing" xmlns:w10="urn:schemas-microsoft-com:office:word" xmlns:w="http://schemas.openxmlformats.org/wordprocessingml/2006/main" xmlns:w14="http://schemas.microsoft.com/office/word/2010/wordml" xmlns:w15="http://schemas.microsoft.com/office/word/2012/wordml" xmlns:w16se="http://schemas.microsoft.com/office/word/2015/wordml/symex" xmlns:wpg="http://schemas.microsoft.com/office/word/2010/wordprocessingGroup" xmlns:wpi="http://schemas.microsoft.com/office/word/2010/wordprocessingInk" xmlns:wne="http://schemas.microsoft.com/office/word/2006/wordml" xmlns:wps="http://schemas.microsoft.com/office/word/2010/wordprocessingShape" mc:Ignorable="w14 w15 w16se wp14">
   <w:body>
     <w:p>
       <w:pPr>
@@ -98,7 +98,7 @@
               </wp:anchor>
             </w:drawing>
           </mc:Choice>
-          <mc:Fallback>
+          <mc:Fallback xmlns:cx2="http://schemas.microsoft.com/office/drawing/2015/10/21/chartex" xmlns:cx3="http://schemas.microsoft.com/office/drawing/2016/5/9/chartex" xmlns:cx4="http://schemas.microsoft.com/office/drawing/2016/5/10/chartex" xmlns:cx5="http://schemas.microsoft.com/office/drawing/2016/5/11/chartex" xmlns:cx6="http://schemas.microsoft.com/office/drawing/2016/5/12/chartex" xmlns:cx7="http://schemas.microsoft.com/office/drawing/2016/5/13/chartex" xmlns:cx8="http://schemas.microsoft.com/office/drawing/2016/5/14/chartex" xmlns:aink="http://schemas.microsoft.com/office/drawing/2016/ink" xmlns:am3d="http://schemas.microsoft.com/office/drawing/2017/model3d" xmlns:w16cid="http://schemas.microsoft.com/office/word/2016/wordml/cid">
             <w:pict>
               <v:shapetype w14:anchorId="5DABBD19" id="_x0000_t202" coordsize="21600,21600" o:spt="202" path="m,l,21600r21600,l21600,xe">
                 <v:stroke joinstyle="miter"/>
@@ -342,7 +342,7 @@
               </wp:anchor>
             </w:drawing>
           </mc:Choice>
-          <mc:Fallback>
+          <mc:Fallback xmlns:cx2="http://schemas.microsoft.com/office/drawing/2015/10/21/chartex" xmlns:cx3="http://schemas.microsoft.com/office/drawing/2016/5/9/chartex" xmlns:cx4="http://schemas.microsoft.com/office/drawing/2016/5/10/chartex" xmlns:cx5="http://schemas.microsoft.com/office/drawing/2016/5/11/chartex" xmlns:cx6="http://schemas.microsoft.com/office/drawing/2016/5/12/chartex" xmlns:cx7="http://schemas.microsoft.com/office/drawing/2016/5/13/chartex" xmlns:cx8="http://schemas.microsoft.com/office/drawing/2016/5/14/chartex" xmlns:aink="http://schemas.microsoft.com/office/drawing/2016/ink" xmlns:am3d="http://schemas.microsoft.com/office/drawing/2017/model3d" xmlns:w16cid="http://schemas.microsoft.com/office/word/2016/wordml/cid">
             <w:pict>
               <v:shape w14:anchorId="534CA4E7" id="_x0000_s1027" type="#_x0000_t202" style="position:absolute;left:0;text-align:left;margin-left:76.55pt;margin-top:288.75pt;width:349.15pt;height:94.5pt;z-index:251659264;visibility:visible;mso-wrap-style:square;mso-width-percent:0;mso-height-percent:0;mso-wrap-distance-left:9pt;mso-wrap-distance-top:3.6pt;mso-wrap-distance-right:9pt;mso-wrap-distance-bottom:3.6pt;mso-position-horizontal:absolute;mso-position-horizontal-relative:text;mso-position-vertical:absolute;mso-position-vertical-relative:text;mso-width-percent:0;mso-height-percent:0;mso-width-relative:margin;mso-height-relative:margin;v-text-anchor:top" o:gfxdata="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" stroked="f">
                 <v:textbox>
@@ -431,6 +431,7 @@
           <w15:appearance w15:val="hidden"/>
           <w:text/>
         </w:sdtPr>
+        <w:sdtEndPr/>
         <w:sdtContent>
           <w:r>
             <w:rPr>
@@ -472,6 +473,7 @@
           <w15:appearance w15:val="hidden"/>
           <w:text/>
         </w:sdtPr>
+        <w:sdtEndPr/>
         <w:sdtContent>
           <w:r>
             <w:t>Arigato</w:t>
@@ -498,6 +500,7 @@
           <w15:appearance w15:val="hidden"/>
           <w:text/>
         </w:sdtPr>
+        <w:sdtEndPr/>
         <w:sdtContent>
           <w:r>
             <w:t>Ellensburg, wa</w:t>
@@ -989,15 +992,7 @@
         <w:t xml:space="preserve"> be conducted in either Python or C++</w:t>
       </w:r>
       <w:r>
-        <w:t xml:space="preserve">, though some other programming languages have small amounts of support as well (e.g. Java, </w:t>
-      </w:r>
-      <w:proofErr w:type="spellStart"/>
-      <w:r>
-        <w:t>MatLab</w:t>
-      </w:r>
-      <w:proofErr w:type="spellEnd"/>
-      <w:r>
-        <w:t>)</w:t>
+        <w:t>, though some other programming languages have small amounts of support as well (e.g. Java, MatLab)</w:t>
       </w:r>
       <w:r>
         <w:t>.</w:t>
@@ -4019,6 +4014,90 @@
     </w:p>
     <w:p>
       <w:pPr>
+        <w:pStyle w:val="ListParagraph"/>
+        <w:numPr>
+          <w:ilvl w:val="0"/>
+          <w:numId w:val="5"/>
+        </w:numPr>
+      </w:pPr>
+      <w:r>
+        <w:t>“What should I wear outside?”</w:t>
+      </w:r>
+    </w:p>
+    <w:p>
+      <w:pPr>
+        <w:pStyle w:val="ListParagraph"/>
+        <w:numPr>
+          <w:ilvl w:val="0"/>
+          <w:numId w:val="5"/>
+        </w:numPr>
+      </w:pPr>
+      <w:r>
+        <w:t>“Should I wear a jacket today?”</w:t>
+      </w:r>
+    </w:p>
+    <w:p>
+      <w:pPr>
+        <w:pStyle w:val="ListParagraph"/>
+        <w:numPr>
+          <w:ilvl w:val="0"/>
+          <w:numId w:val="5"/>
+        </w:numPr>
+      </w:pPr>
+      <w:r>
+        <w:t>“Should I wear a jacket?”</w:t>
+      </w:r>
+    </w:p>
+    <w:p>
+      <w:pPr>
+        <w:pStyle w:val="ListParagraph"/>
+        <w:numPr>
+          <w:ilvl w:val="0"/>
+          <w:numId w:val="5"/>
+        </w:numPr>
+      </w:pPr>
+      <w:r>
+        <w:t>“What should I wear today?”</w:t>
+      </w:r>
+    </w:p>
+    <w:p>
+      <w:pPr>
+        <w:pStyle w:val="ListParagraph"/>
+        <w:numPr>
+          <w:ilvl w:val="0"/>
+          <w:numId w:val="5"/>
+        </w:numPr>
+      </w:pPr>
+      <w:r>
+        <w:t>“What should I wear?”</w:t>
+      </w:r>
+    </w:p>
+    <w:p>
+      <w:pPr>
+        <w:pStyle w:val="ListParagraph"/>
+        <w:numPr>
+          <w:ilvl w:val="0"/>
+          <w:numId w:val="5"/>
+        </w:numPr>
+      </w:pPr>
+      <w:r>
+        <w:t>“Do I need a jacket today?”</w:t>
+      </w:r>
+    </w:p>
+    <w:p>
+      <w:pPr>
+        <w:pStyle w:val="ListParagraph"/>
+        <w:numPr>
+          <w:ilvl w:val="0"/>
+          <w:numId w:val="5"/>
+        </w:numPr>
+      </w:pPr>
+      <w:r>
+        <w:t>“Do I need a jacket?”</w:t>
+      </w:r>
+    </w:p>
+    <w:p>
+      <w:pPr>
         <w:ind w:left="717"/>
       </w:pPr>
       <w:r>
@@ -4140,6 +4219,7 @@
         </w:numPr>
       </w:pPr>
       <w:r>
+        <w:lastRenderedPageBreak/>
         <w:t>“</w:t>
       </w:r>
       <w:r>
@@ -4212,7 +4292,6 @@
         <w:rPr>
           <w:i/>
         </w:rPr>
-        <w:lastRenderedPageBreak/>
         <w:t>facial recognition</w:t>
       </w:r>
     </w:p>
@@ -4453,15 +4532,7 @@
         <w:ind w:left="717"/>
       </w:pPr>
       <w:r>
-        <w:t xml:space="preserve">Description:  NAO will use its facial detection and mapping abilities to attempt a guess at the user’s current mood based upon their facial expression. </w:t>
-      </w:r>
-      <w:proofErr w:type="gramStart"/>
-      <w:r>
-        <w:t>Similar to</w:t>
-      </w:r>
-      <w:proofErr w:type="gramEnd"/>
-      <w:r>
-        <w:t xml:space="preserve"> the </w:t>
+        <w:t xml:space="preserve">Description:  NAO will use its facial detection and mapping abilities to attempt a guess at the user’s current mood based upon their facial expression. Similar to the </w:t>
       </w:r>
       <w:r>
         <w:t>“</w:t>
@@ -4603,6 +4674,11 @@
         <w:pStyle w:val="Heading2"/>
       </w:pPr>
     </w:p>
+    <w:p/>
+    <w:p/>
+    <w:p/>
+    <w:p/>
+    <w:p/>
     <w:p>
       <w:pPr>
         <w:pStyle w:val="Heading2"/>
@@ -4707,7 +4783,6 @@
         </w:numPr>
       </w:pPr>
       <w:r>
-        <w:lastRenderedPageBreak/>
         <w:t>“</w:t>
       </w:r>
       <w:r>
@@ -4762,8 +4837,10 @@
         <w:rPr>
           <w:i/>
         </w:rPr>
-        <w:t>hands (fingers)</w:t>
-      </w:r>
+        <w:t>Fingers</w:t>
+      </w:r>
+      <w:bookmarkStart w:id="17" w:name="_GoBack"/>
+      <w:bookmarkEnd w:id="17"/>
     </w:p>
     <w:p>
       <w:r>
@@ -5040,6 +5117,7 @@
         </w:numPr>
       </w:pPr>
       <w:r>
+        <w:lastRenderedPageBreak/>
         <w:t>“</w:t>
       </w:r>
       <w:r>
@@ -5156,6 +5234,84 @@
         <w:rPr>
           <w:i/>
         </w:rPr>
+        <w:t>Turn Around</w:t>
+      </w:r>
+    </w:p>
+    <w:p>
+      <w:r>
+        <w:tab/>
+        <w:t>Verbal queues:</w:t>
+      </w:r>
+    </w:p>
+    <w:p>
+      <w:pPr>
+        <w:pStyle w:val="ListParagraph"/>
+        <w:numPr>
+          <w:ilvl w:val="0"/>
+          <w:numId w:val="19"/>
+        </w:numPr>
+      </w:pPr>
+      <w:r>
+        <w:t>“Turn around”</w:t>
+      </w:r>
+    </w:p>
+    <w:p>
+      <w:pPr>
+        <w:pStyle w:val="ListParagraph"/>
+        <w:numPr>
+          <w:ilvl w:val="0"/>
+          <w:numId w:val="19"/>
+        </w:numPr>
+      </w:pPr>
+      <w:r>
+        <w:t>“Spin around”</w:t>
+      </w:r>
+    </w:p>
+    <w:p>
+      <w:pPr>
+        <w:pStyle w:val="ListParagraph"/>
+        <w:numPr>
+          <w:ilvl w:val="0"/>
+          <w:numId w:val="19"/>
+        </w:numPr>
+      </w:pPr>
+      <w:r>
+        <w:t>“</w:t>
+      </w:r>
+      <w:r>
+        <w:t>C</w:t>
+      </w:r>
+      <w:r>
+        <w:t>an you turn around?”</w:t>
+      </w:r>
+    </w:p>
+    <w:p>
+      <w:pPr>
+        <w:ind w:left="720"/>
+      </w:pPr>
+      <w:r>
+        <w:t>Description: Nao will turn</w:t>
+      </w:r>
+      <w:r>
+        <w:t xml:space="preserve"> 180 degrees</w:t>
+      </w:r>
+    </w:p>
+    <w:p>
+      <w:pPr>
+        <w:ind w:left="720"/>
+      </w:pPr>
+    </w:p>
+    <w:p>
+      <w:pPr>
+        <w:pStyle w:val="Caption"/>
+        <w:rPr>
+          <w:i/>
+        </w:rPr>
+      </w:pPr>
+      <w:r>
+        <w:rPr>
+          <w:i/>
+        </w:rPr>
         <w:t>Turn head left/right</w:t>
       </w:r>
     </w:p>
@@ -5192,7 +5348,6 @@
         </w:numPr>
       </w:pPr>
       <w:r>
-        <w:lastRenderedPageBreak/>
         <w:t>“</w:t>
       </w:r>
       <w:r>
@@ -5290,6 +5445,82 @@
     </w:p>
     <w:p>
       <w:pPr>
+        <w:pStyle w:val="Caption"/>
+        <w:rPr>
+          <w:i/>
+        </w:rPr>
+      </w:pPr>
+      <w:r>
+        <w:rPr>
+          <w:i/>
+        </w:rPr>
+        <w:t>Turn Left/Right</w:t>
+      </w:r>
+    </w:p>
+    <w:p>
+      <w:r>
+        <w:tab/>
+        <w:t>Verbal queues:</w:t>
+      </w:r>
+    </w:p>
+    <w:p>
+      <w:pPr>
+        <w:pStyle w:val="ListParagraph"/>
+        <w:numPr>
+          <w:ilvl w:val="0"/>
+          <w:numId w:val="18"/>
+        </w:numPr>
+      </w:pPr>
+      <w:r>
+        <w:t>“Turn left/right”</w:t>
+      </w:r>
+    </w:p>
+    <w:p>
+      <w:pPr>
+        <w:pStyle w:val="ListParagraph"/>
+        <w:numPr>
+          <w:ilvl w:val="0"/>
+          <w:numId w:val="18"/>
+        </w:numPr>
+      </w:pPr>
+      <w:r>
+        <w:t>“Rotate left/right”</w:t>
+      </w:r>
+    </w:p>
+    <w:p>
+      <w:pPr>
+        <w:pStyle w:val="ListParagraph"/>
+        <w:numPr>
+          <w:ilvl w:val="0"/>
+          <w:numId w:val="18"/>
+        </w:numPr>
+      </w:pPr>
+      <w:r>
+        <w:t>“Can you turn left/right?”</w:t>
+      </w:r>
+    </w:p>
+    <w:p>
+      <w:pPr>
+        <w:pStyle w:val="ListParagraph"/>
+        <w:numPr>
+          <w:ilvl w:val="0"/>
+          <w:numId w:val="18"/>
+        </w:numPr>
+      </w:pPr>
+      <w:r>
+        <w:t>“Can you rotate left/right?”</w:t>
+      </w:r>
+    </w:p>
+    <w:p>
+      <w:pPr>
+        <w:ind w:left="720"/>
+      </w:pPr>
+      <w:r>
+        <w:t>Description: Nao will ask the desired degrees to turn, and then turn in the direction and distance accordingly.</w:t>
+      </w:r>
+    </w:p>
+    <w:p>
+      <w:pPr>
         <w:ind w:left="0"/>
       </w:pPr>
     </w:p>
@@ -5346,6 +5577,7 @@
         </w:numPr>
       </w:pPr>
       <w:r>
+        <w:lastRenderedPageBreak/>
         <w:t>“</w:t>
       </w:r>
       <w:r>
@@ -5740,7 +5972,6 @@
         <w:rPr>
           <w:color w:val="FF0000"/>
         </w:rPr>
-        <w:lastRenderedPageBreak/>
         <w:t xml:space="preserve">***WARNING*** </w:t>
       </w:r>
     </w:p>
@@ -5869,6 +6100,7 @@
         <w:ind w:left="717"/>
       </w:pPr>
       <w:r>
+        <w:lastRenderedPageBreak/>
         <w:t>Description: NAO listens for swear words or other foul language, and responds to the user telling them that they should not use such language.</w:t>
       </w:r>
     </w:p>
@@ -5932,6 +6164,18 @@
       </w:r>
     </w:p>
     <w:p>
+      <w:pPr>
+        <w:pStyle w:val="ListParagraph"/>
+        <w:numPr>
+          <w:ilvl w:val="0"/>
+          <w:numId w:val="14"/>
+        </w:numPr>
+      </w:pPr>
+      <w:r>
+        <w:t>“Exit.”</w:t>
+      </w:r>
+    </w:p>
+    <w:p>
       <w:r>
         <w:tab/>
         <w:t xml:space="preserve">Description: NAO </w:t>
@@ -5954,7 +6198,13 @@
         <w:t xml:space="preserve"> This </w:t>
       </w:r>
       <w:r>
-        <w:t>feature is not available on every module.</w:t>
+        <w:t xml:space="preserve">feature is </w:t>
+      </w:r>
+      <w:r>
+        <w:t xml:space="preserve">available on modules that might take a while to complete, or involve multiple responses. It is </w:t>
+      </w:r>
+      <w:r>
+        <w:t>not available on every module.</w:t>
       </w:r>
     </w:p>
     <w:p>
@@ -6050,59 +6300,46 @@
         <w:ind w:left="0"/>
       </w:pPr>
       <w:r>
+        <w:t>3</w:t>
+      </w:r>
+      <w:r>
+        <w:t>.</w:t>
+      </w:r>
+      <w:r>
+        <w:t>2</w:t>
+      </w:r>
+      <w:r>
+        <w:t xml:space="preserve"> </w:t>
+      </w:r>
+      <w:r>
+        <w:t>the naoqi framework</w:t>
+      </w:r>
+    </w:p>
+    <w:p>
+      <w:r>
+        <w:tab/>
+      </w:r>
+      <w:r>
+        <w:t>“NAOqi” is the NAO robot’s operating system. It is a</w:t>
+      </w:r>
+      <w:r>
+        <w:t xml:space="preserve"> programming</w:t>
+      </w:r>
+      <w:r>
+        <w:t xml:space="preserve"> framework that is built and runs off of the Gentoo Linux Distribution</w:t>
+      </w:r>
+      <w:r>
+        <w:t>. NAOqi is the main software residing in NAO’s memory unit, and controls all of the robot’s motors, sensors, and functionalities.</w:t>
+      </w:r>
+      <w:r>
+        <w:t xml:space="preserve"> </w:t>
+      </w:r>
+      <w:r>
+        <w:t xml:space="preserve">According to Aldebaran’s </w:t>
+      </w:r>
+      <w:r>
         <w:lastRenderedPageBreak/>
-        <w:t>3</w:t>
-      </w:r>
-      <w:r>
-        <w:t>.</w:t>
-      </w:r>
-      <w:r>
-        <w:t>2</w:t>
-      </w:r>
-      <w:r>
-        <w:t xml:space="preserve"> </w:t>
-      </w:r>
-      <w:r>
-        <w:t>the naoqi framework</w:t>
-      </w:r>
-    </w:p>
-    <w:p>
-      <w:r>
-        <w:tab/>
-      </w:r>
-      <w:r>
-        <w:t>“NAOqi” is the NAO robot’s operating system. It is a</w:t>
-      </w:r>
-      <w:r>
-        <w:t xml:space="preserve"> programming</w:t>
-      </w:r>
-      <w:r>
-        <w:t xml:space="preserve"> framework that is built and runs </w:t>
-      </w:r>
-      <w:proofErr w:type="gramStart"/>
-      <w:r>
-        <w:t>off of</w:t>
-      </w:r>
-      <w:proofErr w:type="gramEnd"/>
-      <w:r>
-        <w:t xml:space="preserve"> the Gentoo Linux Distribution</w:t>
-      </w:r>
-      <w:r>
-        <w:t xml:space="preserve">. NAOqi is the main software residing in NAO’s memory unit, and controls </w:t>
-      </w:r>
-      <w:proofErr w:type="gramStart"/>
-      <w:r>
-        <w:t>all of</w:t>
-      </w:r>
-      <w:proofErr w:type="gramEnd"/>
-      <w:r>
-        <w:t xml:space="preserve"> the robot’s motors, sensors, and functionalities.</w:t>
-      </w:r>
-      <w:r>
-        <w:t xml:space="preserve"> </w:t>
-      </w:r>
-      <w:r>
-        <w:t>According to Aldebaran’s documentation, “it answers to common robotics needs including: parallelism, resources, synchronization, [and] events</w:t>
+        <w:t>documentation, “it answers to common robotics needs including: parallelism, resources, synchronization, [and] events</w:t>
       </w:r>
       <w:r>
         <w:rPr>
@@ -6128,47 +6365,7 @@
         <w:t>and manipulation of the full range of NAO’s capabilities. There is a vast library of</w:t>
       </w:r>
       <w:r>
-        <w:t xml:space="preserve"> classes and their respective functions that can be called and expanded upon to create your own modules. A few examples of these classes are “</w:t>
-      </w:r>
-      <w:proofErr w:type="spellStart"/>
-      <w:r>
-        <w:t>ALTextToSpeech</w:t>
-      </w:r>
-      <w:proofErr w:type="spellEnd"/>
-      <w:r>
-        <w:t>”, “</w:t>
-      </w:r>
-      <w:proofErr w:type="spellStart"/>
-      <w:r>
-        <w:t>ALMotion</w:t>
-      </w:r>
-      <w:proofErr w:type="spellEnd"/>
-      <w:r>
-        <w:t>”, and “</w:t>
-      </w:r>
-      <w:proofErr w:type="spellStart"/>
-      <w:r>
-        <w:t>ALLeds</w:t>
-      </w:r>
-      <w:proofErr w:type="spellEnd"/>
-      <w:r>
-        <w:t xml:space="preserve">”, which each offer a variety of functions related to the class (e.g., </w:t>
-      </w:r>
-      <w:proofErr w:type="spellStart"/>
-      <w:r>
-        <w:t>ALMotion</w:t>
-      </w:r>
-      <w:proofErr w:type="spellEnd"/>
-      <w:r>
-        <w:t xml:space="preserve"> has a “</w:t>
-      </w:r>
-      <w:proofErr w:type="spellStart"/>
-      <w:r>
-        <w:t>moveTo</w:t>
-      </w:r>
-      <w:proofErr w:type="spellEnd"/>
-      <w:r>
-        <w:t>” function that enables the NAO to walk). The “boxes” discussed in Section 3.1 rely on these API classes and functions to easily create modules for NAO.</w:t>
+        <w:t xml:space="preserve"> classes and their respective functions that can be called and expanded upon to create your own modules. A few examples of these classes are “ALTextToSpeech”, “ALMotion”, and “ALLeds”, which each offer a variety of functions related to the class (e.g., ALMotion has a “moveTo” function that enables the NAO to walk). The “boxes” discussed in Section 3.1 rely on these API classes and functions to easily create modules for NAO.</w:t>
       </w:r>
     </w:p>
     <w:p/>
@@ -6306,15 +6503,7 @@
         <w:t xml:space="preserve">navigating to the </w:t>
       </w:r>
       <w:r>
-        <w:t xml:space="preserve">“File” menu in the top left corner of </w:t>
-      </w:r>
-      <w:proofErr w:type="gramStart"/>
-      <w:r>
-        <w:t>Choregraphe, and</w:t>
-      </w:r>
-      <w:proofErr w:type="gramEnd"/>
-      <w:r>
-        <w:t xml:space="preserve"> selecting “Project Properties”. </w:t>
+        <w:t xml:space="preserve">“File” menu in the top left corner of Choregraphe, and selecting “Project Properties”. </w:t>
       </w:r>
     </w:p>
     <w:p>
@@ -6332,6 +6521,7 @@
           <w:noProof/>
           <w:lang w:eastAsia="en-US"/>
         </w:rPr>
+        <w:lastRenderedPageBreak/>
         <w:drawing>
           <wp:inline distT="0" distB="0" distL="0" distR="0" wp14:anchorId="35D1EE7E" wp14:editId="51B72805">
             <wp:extent cx="3905250" cy="2695288"/>
@@ -6571,7 +6761,6 @@
         <w:ind w:left="0" w:firstLine="72"/>
       </w:pPr>
       <w:r>
-        <w:lastRenderedPageBreak/>
         <w:t>Fill out the</w:t>
       </w:r>
       <w:r>
@@ -6605,6 +6794,7 @@
         <w:rPr>
           <w:rStyle w:val="Strong"/>
         </w:rPr>
+        <w:lastRenderedPageBreak/>
         <w:t>Name:</w:t>
       </w:r>
       <w:r>
@@ -6674,15 +6864,7 @@
         <w:t xml:space="preserve"> bad example would be “module 1”</w:t>
       </w:r>
       <w:r>
-        <w:t>, or “</w:t>
-      </w:r>
-      <w:proofErr w:type="spellStart"/>
-      <w:r>
-        <w:t>myModule</w:t>
-      </w:r>
-      <w:proofErr w:type="spellEnd"/>
-      <w:r>
-        <w:t>”.</w:t>
+        <w:t>, or “myModule”.</w:t>
       </w:r>
     </w:p>
     <w:p>
@@ -7133,13 +7315,8 @@
         <w:t>ithout</w:t>
       </w:r>
       <w:r>
-        <w:t xml:space="preserve"> </w:t>
-      </w:r>
-      <w:proofErr w:type="gramStart"/>
-      <w:r>
-        <w:t>an</w:t>
-      </w:r>
-      <w:proofErr w:type="gramEnd"/>
+        <w:t xml:space="preserve"> an</w:t>
+      </w:r>
       <w:r>
         <w:t xml:space="preserve"> user prompting, according to the conditions described). </w:t>
       </w:r>
@@ -7163,15 +7340,7 @@
         <w:ind w:left="0" w:firstLine="432"/>
       </w:pPr>
       <w:r>
-        <w:t xml:space="preserve">Now that you have set </w:t>
-      </w:r>
-      <w:proofErr w:type="gramStart"/>
-      <w:r>
-        <w:t>all of</w:t>
-      </w:r>
-      <w:proofErr w:type="gramEnd"/>
-      <w:r>
-        <w:t xml:space="preserve"> the relevant project properties, navigate back to the main screen (known as the “workbench”) of Choregraphe. </w:t>
+        <w:t xml:space="preserve">Now that you have set all of the relevant project properties, navigate back to the main screen (known as the “workbench”) of Choregraphe. </w:t>
       </w:r>
       <w:r>
         <w:rPr>
@@ -7180,15 +7349,7 @@
         <w:t xml:space="preserve">Note: </w:t>
       </w:r>
       <w:r>
-        <w:t xml:space="preserve">For this tutorial we will be showing you have to create custom boxes using Python </w:t>
-      </w:r>
-      <w:proofErr w:type="gramStart"/>
-      <w:r>
-        <w:t>code, but</w:t>
-      </w:r>
-      <w:proofErr w:type="gramEnd"/>
-      <w:r>
-        <w:t xml:space="preserve"> will also make short mention of how to find and use the pre-built functions that are packaged with Choregraphe.</w:t>
+        <w:t>For this tutorial we will be showing you have to create custom boxes using Python code, but will also make short mention of how to find and use the pre-built functions that are packaged with Choregraphe.</w:t>
       </w:r>
     </w:p>
     <w:p>
@@ -7202,15 +7363,7 @@
         <w:t>with</w:t>
       </w:r>
       <w:r>
-        <w:t xml:space="preserve">in the empty </w:t>
-      </w:r>
-      <w:proofErr w:type="gramStart"/>
-      <w:r>
-        <w:t>workbench, and</w:t>
-      </w:r>
-      <w:proofErr w:type="gramEnd"/>
-      <w:r>
-        <w:t xml:space="preserve"> hover your mouse over the “Create a new box” option, inside of the submenu that appears, select “Python…”. Your screen should</w:t>
+        <w:t>in the empty workbench, and hover your mouse over the “Create a new box” option, inside of the submenu that appears, select “Python…”. Your screen should</w:t>
       </w:r>
       <w:r>
         <w:t xml:space="preserve"> open a new dialog box called “Edit box”, and</w:t>
@@ -7223,6 +7376,7 @@
       <w:r>
         <w:rPr>
           <w:noProof/>
+          <w:lang w:eastAsia="en-US"/>
         </w:rPr>
         <w:lastRenderedPageBreak/>
         <w:drawing>
@@ -7297,16 +7451,7 @@
         <w:jc w:val="center"/>
       </w:pPr>
       <w:r>
-        <w:t xml:space="preserve">Figure </w:t>
-      </w:r>
-      <w:r>
-        <w:t>4</w:t>
-      </w:r>
-      <w:r>
-        <w:t xml:space="preserve"> – </w:t>
-      </w:r>
-      <w:r>
-        <w:t>Edit Box</w:t>
+        <w:t>Figure 4 – Edit Box</w:t>
       </w:r>
     </w:p>
     <w:p>
@@ -7314,13 +7459,7 @@
         <w:ind w:left="0" w:firstLine="72"/>
       </w:pPr>
       <w:r>
-        <w:t xml:space="preserve">Fill out the following sections shown in figure </w:t>
-      </w:r>
-      <w:r>
-        <w:t>4</w:t>
-      </w:r>
-      <w:r>
-        <w:t xml:space="preserve"> after clicking “</w:t>
+        <w:t>Fill out the following sections shown in figure 4 after clicking “</w:t>
       </w:r>
       <w:r>
         <w:t>Python…</w:t>
@@ -7356,23 +7495,7 @@
         <w:t xml:space="preserve"> names you’ve previously set, in other words, it should be self-documenting and accurate to what the box will be doing. Think of this like a function name while programming.</w:t>
       </w:r>
       <w:r>
-        <w:t xml:space="preserve"> As previously stated, a good box name for a simple Hello World code would be something like “</w:t>
-      </w:r>
-      <w:proofErr w:type="spellStart"/>
-      <w:r>
-        <w:t>TextToSpeechBox</w:t>
-      </w:r>
-      <w:proofErr w:type="spellEnd"/>
-      <w:r>
-        <w:t>”, or “</w:t>
-      </w:r>
-      <w:proofErr w:type="spellStart"/>
-      <w:r>
-        <w:t>SayHelloBox</w:t>
-      </w:r>
-      <w:proofErr w:type="spellEnd"/>
-      <w:r>
-        <w:t xml:space="preserve">”. </w:t>
+        <w:t xml:space="preserve"> As previously stated, a good box name for a simple Hello World code would be something like “TextToSpeechBox”, or “SayHelloBox”. </w:t>
       </w:r>
     </w:p>
     <w:p>
@@ -7392,21 +7515,14 @@
       <w:r>
         <w:t xml:space="preserve">: </w:t>
       </w:r>
-      <w:proofErr w:type="gramStart"/>
-      <w:r>
-        <w:t>Similar to</w:t>
-      </w:r>
-      <w:proofErr w:type="gramEnd"/>
-      <w:r>
-        <w:t xml:space="preserve"> the project description that you’ve already written, this section should be a relatively short, but informative definition of what it is that your newly created box will be doing. </w:t>
+      <w:r>
+        <w:t xml:space="preserve">Similar to the project description that you’ve already written, this section should be a relatively short, but informative definition of what it is that your newly created box will be doing. </w:t>
       </w:r>
     </w:p>
     <w:p>
       <w:r>
         <w:t>The remaining fields are for more advanced modules, and are out of scope for this beginner’s tutorial – so they are best to be left as-is.</w:t>
       </w:r>
-      <w:bookmarkStart w:id="17" w:name="_GoBack"/>
-      <w:bookmarkEnd w:id="17"/>
     </w:p>
     <w:p/>
     <w:p/>
@@ -7599,7 +7715,7 @@
 </file>
 
 <file path=word/endnotes.xml><?xml version="1.0" encoding="utf-8"?>
-<w:endnotes xmlns:wpc="http://schemas.microsoft.com/office/word/2010/wordprocessingCanvas" xmlns:cx="http://schemas.microsoft.com/office/drawing/2014/chartex" xmlns:cx1="http://schemas.microsoft.com/office/drawing/2015/9/8/chartex" xmlns:cx2="http://schemas.microsoft.com/office/drawing/2015/10/21/chartex" xmlns:cx3="http://schemas.microsoft.com/office/drawing/2016/5/9/chartex" xmlns:cx4="http://schemas.microsoft.com/office/drawing/2016/5/10/chartex" xmlns:cx5="http://schemas.microsoft.com/office/drawing/2016/5/11/chartex" xmlns:cx6="http://schemas.microsoft.com/office/drawing/2016/5/12/chartex" xmlns:cx7="http://schemas.microsoft.com/office/drawing/2016/5/13/chartex" xmlns:cx8="http://schemas.microsoft.com/office/drawing/2016/5/14/chartex" xmlns:mc="http://schemas.openxmlformats.org/markup-compatibility/2006" xmlns:aink="http://schemas.microsoft.com/office/drawing/2016/ink" xmlns:am3d="http://schemas.microsoft.com/office/drawing/2017/model3d" xmlns:o="urn:schemas-microsoft-com:office:office" xmlns:r="http://schemas.openxmlformats.org/officeDocument/2006/relationships" xmlns:m="http://schemas.openxmlformats.org/officeDocument/2006/math" xmlns:v="urn:schemas-microsoft-com:vml" xmlns:wp14="http://schemas.microsoft.com/office/word/2010/wordprocessingDrawing" xmlns:wp="http://schemas.openxmlformats.org/drawingml/2006/wordprocessingDrawing" xmlns:w10="urn:schemas-microsoft-com:office:word" xmlns:w="http://schemas.openxmlformats.org/wordprocessingml/2006/main" xmlns:w14="http://schemas.microsoft.com/office/word/2010/wordml" xmlns:w15="http://schemas.microsoft.com/office/word/2012/wordml" xmlns:w16cid="http://schemas.microsoft.com/office/word/2016/wordml/cid" xmlns:w16se="http://schemas.microsoft.com/office/word/2015/wordml/symex" xmlns:wpg="http://schemas.microsoft.com/office/word/2010/wordprocessingGroup" xmlns:wpi="http://schemas.microsoft.com/office/word/2010/wordprocessingInk" xmlns:wne="http://schemas.microsoft.com/office/word/2006/wordml" xmlns:wps="http://schemas.microsoft.com/office/word/2010/wordprocessingShape" mc:Ignorable="w14 w15 w16se w16cid wp14">
+<w:endnotes xmlns:wpc="http://schemas.microsoft.com/office/word/2010/wordprocessingCanvas" xmlns:cx="http://schemas.microsoft.com/office/drawing/2014/chartex" xmlns:cx1="http://schemas.microsoft.com/office/drawing/2015/9/8/chartex" xmlns:mc="http://schemas.openxmlformats.org/markup-compatibility/2006" xmlns:o="urn:schemas-microsoft-com:office:office" xmlns:r="http://schemas.openxmlformats.org/officeDocument/2006/relationships" xmlns:m="http://schemas.openxmlformats.org/officeDocument/2006/math" xmlns:v="urn:schemas-microsoft-com:vml" xmlns:wp14="http://schemas.microsoft.com/office/word/2010/wordprocessingDrawing" xmlns:wp="http://schemas.openxmlformats.org/drawingml/2006/wordprocessingDrawing" xmlns:w10="urn:schemas-microsoft-com:office:word" xmlns:w="http://schemas.openxmlformats.org/wordprocessingml/2006/main" xmlns:w14="http://schemas.microsoft.com/office/word/2010/wordml" xmlns:w15="http://schemas.microsoft.com/office/word/2012/wordml" xmlns:w16se="http://schemas.microsoft.com/office/word/2015/wordml/symex" xmlns:wpg="http://schemas.microsoft.com/office/word/2010/wordprocessingGroup" xmlns:wpi="http://schemas.microsoft.com/office/word/2010/wordprocessingInk" xmlns:wne="http://schemas.microsoft.com/office/word/2006/wordml" xmlns:wps="http://schemas.microsoft.com/office/word/2010/wordprocessingShape" mc:Ignorable="w14 w15 w16se wp14">
   <w:endnote w:type="separator" w:id="-1">
     <w:p>
       <w:r>
@@ -7620,7 +7736,7 @@
 </file>
 
 <file path=word/footer1.xml><?xml version="1.0" encoding="utf-8"?>
-<w:ftr xmlns:wpc="http://schemas.microsoft.com/office/word/2010/wordprocessingCanvas" xmlns:cx="http://schemas.microsoft.com/office/drawing/2014/chartex" xmlns:cx1="http://schemas.microsoft.com/office/drawing/2015/9/8/chartex" xmlns:cx2="http://schemas.microsoft.com/office/drawing/2015/10/21/chartex" xmlns:cx3="http://schemas.microsoft.com/office/drawing/2016/5/9/chartex" xmlns:cx4="http://schemas.microsoft.com/office/drawing/2016/5/10/chartex" xmlns:cx5="http://schemas.microsoft.com/office/drawing/2016/5/11/chartex" xmlns:cx6="http://schemas.microsoft.com/office/drawing/2016/5/12/chartex" xmlns:cx7="http://schemas.microsoft.com/office/drawing/2016/5/13/chartex" xmlns:cx8="http://schemas.microsoft.com/office/drawing/2016/5/14/chartex" xmlns:mc="http://schemas.openxmlformats.org/markup-compatibility/2006" xmlns:aink="http://schemas.microsoft.com/office/drawing/2016/ink" xmlns:am3d="http://schemas.microsoft.com/office/drawing/2017/model3d" xmlns:o="urn:schemas-microsoft-com:office:office" xmlns:r="http://schemas.openxmlformats.org/officeDocument/2006/relationships" xmlns:m="http://schemas.openxmlformats.org/officeDocument/2006/math" xmlns:v="urn:schemas-microsoft-com:vml" xmlns:wp14="http://schemas.microsoft.com/office/word/2010/wordprocessingDrawing" xmlns:wp="http://schemas.openxmlformats.org/drawingml/2006/wordprocessingDrawing" xmlns:w10="urn:schemas-microsoft-com:office:word" xmlns:w="http://schemas.openxmlformats.org/wordprocessingml/2006/main" xmlns:w14="http://schemas.microsoft.com/office/word/2010/wordml" xmlns:w15="http://schemas.microsoft.com/office/word/2012/wordml" xmlns:w16cid="http://schemas.microsoft.com/office/word/2016/wordml/cid" xmlns:w16se="http://schemas.microsoft.com/office/word/2015/wordml/symex" xmlns:wpg="http://schemas.microsoft.com/office/word/2010/wordprocessingGroup" xmlns:wpi="http://schemas.microsoft.com/office/word/2010/wordprocessingInk" xmlns:wne="http://schemas.microsoft.com/office/word/2006/wordml" xmlns:wps="http://schemas.microsoft.com/office/word/2010/wordprocessingShape" mc:Ignorable="w14 w15 w16se w16cid wp14">
+<w:ftr xmlns:wpc="http://schemas.microsoft.com/office/word/2010/wordprocessingCanvas" xmlns:cx="http://schemas.microsoft.com/office/drawing/2014/chartex" xmlns:cx1="http://schemas.microsoft.com/office/drawing/2015/9/8/chartex" xmlns:mc="http://schemas.openxmlformats.org/markup-compatibility/2006" xmlns:o="urn:schemas-microsoft-com:office:office" xmlns:r="http://schemas.openxmlformats.org/officeDocument/2006/relationships" xmlns:m="http://schemas.openxmlformats.org/officeDocument/2006/math" xmlns:v="urn:schemas-microsoft-com:vml" xmlns:wp14="http://schemas.microsoft.com/office/word/2010/wordprocessingDrawing" xmlns:wp="http://schemas.openxmlformats.org/drawingml/2006/wordprocessingDrawing" xmlns:w10="urn:schemas-microsoft-com:office:word" xmlns:w="http://schemas.openxmlformats.org/wordprocessingml/2006/main" xmlns:w14="http://schemas.microsoft.com/office/word/2010/wordml" xmlns:w15="http://schemas.microsoft.com/office/word/2012/wordml" xmlns:w16se="http://schemas.microsoft.com/office/word/2015/wordml/symex" xmlns:wpg="http://schemas.microsoft.com/office/word/2010/wordprocessingGroup" xmlns:wpi="http://schemas.microsoft.com/office/word/2010/wordprocessingInk" xmlns:wne="http://schemas.microsoft.com/office/word/2006/wordml" xmlns:wps="http://schemas.microsoft.com/office/word/2010/wordprocessingShape" mc:Ignorable="w14 w15 w16se wp14">
   <w:sdt>
     <w:sdtPr>
       <w:id w:val="-443921146"/>
@@ -7653,7 +7769,7 @@
           <w:rPr>
             <w:noProof/>
           </w:rPr>
-          <w:t>13</w:t>
+          <w:t>17</w:t>
         </w:r>
         <w:r>
           <w:rPr>
@@ -7673,7 +7789,7 @@
 </file>
 
 <file path=word/footnotes.xml><?xml version="1.0" encoding="utf-8"?>
-<w:footnotes xmlns:wpc="http://schemas.microsoft.com/office/word/2010/wordprocessingCanvas" xmlns:cx="http://schemas.microsoft.com/office/drawing/2014/chartex" xmlns:cx1="http://schemas.microsoft.com/office/drawing/2015/9/8/chartex" xmlns:cx2="http://schemas.microsoft.com/office/drawing/2015/10/21/chartex" xmlns:cx3="http://schemas.microsoft.com/office/drawing/2016/5/9/chartex" xmlns:cx4="http://schemas.microsoft.com/office/drawing/2016/5/10/chartex" xmlns:cx5="http://schemas.microsoft.com/office/drawing/2016/5/11/chartex" xmlns:cx6="http://schemas.microsoft.com/office/drawing/2016/5/12/chartex" xmlns:cx7="http://schemas.microsoft.com/office/drawing/2016/5/13/chartex" xmlns:cx8="http://schemas.microsoft.com/office/drawing/2016/5/14/chartex" xmlns:mc="http://schemas.openxmlformats.org/markup-compatibility/2006" xmlns:aink="http://schemas.microsoft.com/office/drawing/2016/ink" xmlns:am3d="http://schemas.microsoft.com/office/drawing/2017/model3d" xmlns:o="urn:schemas-microsoft-com:office:office" xmlns:r="http://schemas.openxmlformats.org/officeDocument/2006/relationships" xmlns:m="http://schemas.openxmlformats.org/officeDocument/2006/math" xmlns:v="urn:schemas-microsoft-com:vml" xmlns:wp14="http://schemas.microsoft.com/office/word/2010/wordprocessingDrawing" xmlns:wp="http://schemas.openxmlformats.org/drawingml/2006/wordprocessingDrawing" xmlns:w10="urn:schemas-microsoft-com:office:word" xmlns:w="http://schemas.openxmlformats.org/wordprocessingml/2006/main" xmlns:w14="http://schemas.microsoft.com/office/word/2010/wordml" xmlns:w15="http://schemas.microsoft.com/office/word/2012/wordml" xmlns:w16cid="http://schemas.microsoft.com/office/word/2016/wordml/cid" xmlns:w16se="http://schemas.microsoft.com/office/word/2015/wordml/symex" xmlns:wpg="http://schemas.microsoft.com/office/word/2010/wordprocessingGroup" xmlns:wpi="http://schemas.microsoft.com/office/word/2010/wordprocessingInk" xmlns:wne="http://schemas.microsoft.com/office/word/2006/wordml" xmlns:wps="http://schemas.microsoft.com/office/word/2010/wordprocessingShape" mc:Ignorable="w14 w15 w16se w16cid wp14">
+<w:footnotes xmlns:wpc="http://schemas.microsoft.com/office/word/2010/wordprocessingCanvas" xmlns:cx="http://schemas.microsoft.com/office/drawing/2014/chartex" xmlns:cx1="http://schemas.microsoft.com/office/drawing/2015/9/8/chartex" xmlns:mc="http://schemas.openxmlformats.org/markup-compatibility/2006" xmlns:o="urn:schemas-microsoft-com:office:office" xmlns:r="http://schemas.openxmlformats.org/officeDocument/2006/relationships" xmlns:m="http://schemas.openxmlformats.org/officeDocument/2006/math" xmlns:v="urn:schemas-microsoft-com:vml" xmlns:wp14="http://schemas.microsoft.com/office/word/2010/wordprocessingDrawing" xmlns:wp="http://schemas.openxmlformats.org/drawingml/2006/wordprocessingDrawing" xmlns:w10="urn:schemas-microsoft-com:office:word" xmlns:w="http://schemas.openxmlformats.org/wordprocessingml/2006/main" xmlns:w14="http://schemas.microsoft.com/office/word/2010/wordml" xmlns:w15="http://schemas.microsoft.com/office/word/2012/wordml" xmlns:w16se="http://schemas.microsoft.com/office/word/2015/wordml/symex" xmlns:wpg="http://schemas.microsoft.com/office/word/2010/wordprocessingGroup" xmlns:wpi="http://schemas.microsoft.com/office/word/2010/wordprocessingInk" xmlns:wne="http://schemas.microsoft.com/office/word/2006/wordml" xmlns:wps="http://schemas.microsoft.com/office/word/2010/wordprocessingShape" mc:Ignorable="w14 w15 w16se wp14">
   <w:footnote w:type="separator" w:id="-1">
     <w:p>
       <w:r>
@@ -7740,7 +7856,7 @@
 </file>
 
 <file path=word/header1.xml><?xml version="1.0" encoding="utf-8"?>
-<w:hdr xmlns:wpc="http://schemas.microsoft.com/office/word/2010/wordprocessingCanvas" xmlns:cx="http://schemas.microsoft.com/office/drawing/2014/chartex" xmlns:cx1="http://schemas.microsoft.com/office/drawing/2015/9/8/chartex" xmlns:cx2="http://schemas.microsoft.com/office/drawing/2015/10/21/chartex" xmlns:cx3="http://schemas.microsoft.com/office/drawing/2016/5/9/chartex" xmlns:cx4="http://schemas.microsoft.com/office/drawing/2016/5/10/chartex" xmlns:cx5="http://schemas.microsoft.com/office/drawing/2016/5/11/chartex" xmlns:cx6="http://schemas.microsoft.com/office/drawing/2016/5/12/chartex" xmlns:cx7="http://schemas.microsoft.com/office/drawing/2016/5/13/chartex" xmlns:cx8="http://schemas.microsoft.com/office/drawing/2016/5/14/chartex" xmlns:mc="http://schemas.openxmlformats.org/markup-compatibility/2006" xmlns:aink="http://schemas.microsoft.com/office/drawing/2016/ink" xmlns:am3d="http://schemas.microsoft.com/office/drawing/2017/model3d" xmlns:o="urn:schemas-microsoft-com:office:office" xmlns:r="http://schemas.openxmlformats.org/officeDocument/2006/relationships" xmlns:m="http://schemas.openxmlformats.org/officeDocument/2006/math" xmlns:v="urn:schemas-microsoft-com:vml" xmlns:wp14="http://schemas.microsoft.com/office/word/2010/wordprocessingDrawing" xmlns:wp="http://schemas.openxmlformats.org/drawingml/2006/wordprocessingDrawing" xmlns:w10="urn:schemas-microsoft-com:office:word" xmlns:w="http://schemas.openxmlformats.org/wordprocessingml/2006/main" xmlns:w14="http://schemas.microsoft.com/office/word/2010/wordml" xmlns:w15="http://schemas.microsoft.com/office/word/2012/wordml" xmlns:w16cid="http://schemas.microsoft.com/office/word/2016/wordml/cid" xmlns:w16se="http://schemas.microsoft.com/office/word/2015/wordml/symex" xmlns:wpg="http://schemas.microsoft.com/office/word/2010/wordprocessingGroup" xmlns:wpi="http://schemas.microsoft.com/office/word/2010/wordprocessingInk" xmlns:wne="http://schemas.microsoft.com/office/word/2006/wordml" xmlns:wps="http://schemas.microsoft.com/office/word/2010/wordprocessingShape" mc:Ignorable="w14 w15 w16se w16cid wp14">
+<w:hdr xmlns:wpc="http://schemas.microsoft.com/office/word/2010/wordprocessingCanvas" xmlns:cx="http://schemas.microsoft.com/office/drawing/2014/chartex" xmlns:cx1="http://schemas.microsoft.com/office/drawing/2015/9/8/chartex" xmlns:mc="http://schemas.openxmlformats.org/markup-compatibility/2006" xmlns:o="urn:schemas-microsoft-com:office:office" xmlns:r="http://schemas.openxmlformats.org/officeDocument/2006/relationships" xmlns:m="http://schemas.openxmlformats.org/officeDocument/2006/math" xmlns:v="urn:schemas-microsoft-com:vml" xmlns:wp14="http://schemas.microsoft.com/office/word/2010/wordprocessingDrawing" xmlns:wp="http://schemas.openxmlformats.org/drawingml/2006/wordprocessingDrawing" xmlns:w10="urn:schemas-microsoft-com:office:word" xmlns:w="http://schemas.openxmlformats.org/wordprocessingml/2006/main" xmlns:w14="http://schemas.microsoft.com/office/word/2010/wordml" xmlns:w15="http://schemas.microsoft.com/office/word/2012/wordml" xmlns:w16se="http://schemas.microsoft.com/office/word/2015/wordml/symex" xmlns:wpg="http://schemas.microsoft.com/office/word/2010/wordprocessingGroup" xmlns:wpi="http://schemas.microsoft.com/office/word/2010/wordprocessingInk" xmlns:wne="http://schemas.microsoft.com/office/word/2006/wordml" xmlns:wps="http://schemas.microsoft.com/office/word/2010/wordprocessingShape" mc:Ignorable="w14 w15 w16se wp14">
   <w:p>
     <w:pPr>
       <w:pStyle w:val="Header"/>
@@ -7874,7 +7990,7 @@
             </wp:anchor>
           </w:drawing>
         </mc:Choice>
-        <mc:Fallback xmlns:a="http://schemas.openxmlformats.org/drawingml/2006/main">
+        <mc:Fallback xmlns:cx2="http://schemas.microsoft.com/office/drawing/2015/10/21/chartex" xmlns:cx3="http://schemas.microsoft.com/office/drawing/2016/5/9/chartex" xmlns:cx4="http://schemas.microsoft.com/office/drawing/2016/5/10/chartex" xmlns:cx5="http://schemas.microsoft.com/office/drawing/2016/5/11/chartex" xmlns:cx6="http://schemas.microsoft.com/office/drawing/2016/5/12/chartex" xmlns:cx7="http://schemas.microsoft.com/office/drawing/2016/5/13/chartex" xmlns:cx8="http://schemas.microsoft.com/office/drawing/2016/5/14/chartex" xmlns:aink="http://schemas.microsoft.com/office/drawing/2016/ink" xmlns:am3d="http://schemas.microsoft.com/office/drawing/2017/model3d" xmlns:w16cid="http://schemas.microsoft.com/office/word/2016/wordml/cid" xmlns:a="http://schemas.openxmlformats.org/drawingml/2006/main">
           <w:pict w14:anchorId="5E817DB0">
             <v:group id="Group 2" style="position:absolute;margin-left:27.75pt;margin-top:36pt;width:18pt;height:10in;z-index:-251657216;mso-width-percent:29;mso-height-percent:909;mso-position-horizontal-relative:page;mso-position-vertical-relative:page;mso-width-percent:29;mso-height-percent:909" alt="Decorative sidebar for cover page " coordsize="2286,91440" o:spid="_x0000_s1026" w14:anchorId="6BDDBBB6" o:gfxdata="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">
               <v:rect id="Rectangle 3" style="position:absolute;width:2286;height:87820;visibility:visible;mso-wrap-style:square;v-text-anchor:middle" alt="Decorative sidebar" o:spid="_x0000_s1027" fillcolor="#ffbd47 [3205]" stroked="f" strokeweight="1pt" o:gfxdata="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"/>
@@ -7893,7 +8009,7 @@
 </file>
 
 <file path=word/numbering.xml><?xml version="1.0" encoding="utf-8"?>
-<w:numbering xmlns:wpc="http://schemas.microsoft.com/office/word/2010/wordprocessingCanvas" xmlns:cx="http://schemas.microsoft.com/office/drawing/2014/chartex" xmlns:cx1="http://schemas.microsoft.com/office/drawing/2015/9/8/chartex" xmlns:cx2="http://schemas.microsoft.com/office/drawing/2015/10/21/chartex" xmlns:cx3="http://schemas.microsoft.com/office/drawing/2016/5/9/chartex" xmlns:cx4="http://schemas.microsoft.com/office/drawing/2016/5/10/chartex" xmlns:cx5="http://schemas.microsoft.com/office/drawing/2016/5/11/chartex" xmlns:cx6="http://schemas.microsoft.com/office/drawing/2016/5/12/chartex" xmlns:cx7="http://schemas.microsoft.com/office/drawing/2016/5/13/chartex" xmlns:cx8="http://schemas.microsoft.com/office/drawing/2016/5/14/chartex" xmlns:mc="http://schemas.openxmlformats.org/markup-compatibility/2006" xmlns:aink="http://schemas.microsoft.com/office/drawing/2016/ink" xmlns:am3d="http://schemas.microsoft.com/office/drawing/2017/model3d" xmlns:o="urn:schemas-microsoft-com:office:office" xmlns:r="http://schemas.openxmlformats.org/officeDocument/2006/relationships" xmlns:m="http://schemas.openxmlformats.org/officeDocument/2006/math" xmlns:v="urn:schemas-microsoft-com:vml" xmlns:wp14="http://schemas.microsoft.com/office/word/2010/wordprocessingDrawing" xmlns:wp="http://schemas.openxmlformats.org/drawingml/2006/wordprocessingDrawing" xmlns:w10="urn:schemas-microsoft-com:office:word" xmlns:w="http://schemas.openxmlformats.org/wordprocessingml/2006/main" xmlns:w14="http://schemas.microsoft.com/office/word/2010/wordml" xmlns:w15="http://schemas.microsoft.com/office/word/2012/wordml" xmlns:w16cid="http://schemas.microsoft.com/office/word/2016/wordml/cid" xmlns:w16se="http://schemas.microsoft.com/office/word/2015/wordml/symex" xmlns:wpg="http://schemas.microsoft.com/office/word/2010/wordprocessingGroup" xmlns:wpi="http://schemas.microsoft.com/office/word/2010/wordprocessingInk" xmlns:wne="http://schemas.microsoft.com/office/word/2006/wordml" xmlns:wps="http://schemas.microsoft.com/office/word/2010/wordprocessingShape" mc:Ignorable="w14 w15 w16se w16cid wp14">
+<w:numbering xmlns:wpc="http://schemas.microsoft.com/office/word/2010/wordprocessingCanvas" xmlns:cx="http://schemas.microsoft.com/office/drawing/2014/chartex" xmlns:cx1="http://schemas.microsoft.com/office/drawing/2015/9/8/chartex" xmlns:mc="http://schemas.openxmlformats.org/markup-compatibility/2006" xmlns:o="urn:schemas-microsoft-com:office:office" xmlns:r="http://schemas.openxmlformats.org/officeDocument/2006/relationships" xmlns:m="http://schemas.openxmlformats.org/officeDocument/2006/math" xmlns:v="urn:schemas-microsoft-com:vml" xmlns:wp14="http://schemas.microsoft.com/office/word/2010/wordprocessingDrawing" xmlns:wp="http://schemas.openxmlformats.org/drawingml/2006/wordprocessingDrawing" xmlns:w10="urn:schemas-microsoft-com:office:word" xmlns:w="http://schemas.openxmlformats.org/wordprocessingml/2006/main" xmlns:w14="http://schemas.microsoft.com/office/word/2010/wordml" xmlns:w15="http://schemas.microsoft.com/office/word/2012/wordml" xmlns:w16se="http://schemas.microsoft.com/office/word/2015/wordml/symex" xmlns:wpg="http://schemas.microsoft.com/office/word/2010/wordprocessingGroup" xmlns:wpi="http://schemas.microsoft.com/office/word/2010/wordprocessingInk" xmlns:wne="http://schemas.microsoft.com/office/word/2006/wordml" xmlns:wps="http://schemas.microsoft.com/office/word/2010/wordprocessingShape" mc:Ignorable="w14 w15 w16se wp14">
   <w:abstractNum w:abstractNumId="0" w15:restartNumberingAfterBreak="0">
     <w:nsid w:val="0334091A"/>
     <w:multiLevelType w:val="hybridMultilevel"/>
@@ -8574,6 +8690,119 @@
     </w:lvl>
   </w:abstractNum>
   <w:abstractNum w:abstractNumId="6" w15:restartNumberingAfterBreak="0">
+    <w:nsid w:val="32337BA4"/>
+    <w:multiLevelType w:val="hybridMultilevel"/>
+    <w:tmpl w:val="15860EAE"/>
+    <w:lvl w:ilvl="0" w:tplc="04090001">
+      <w:start w:val="1"/>
+      <w:numFmt w:val="bullet"/>
+      <w:lvlText w:val=""/>
+      <w:lvlJc w:val="left"/>
+      <w:pPr>
+        <w:ind w:left="1440" w:hanging="360"/>
+      </w:pPr>
+      <w:rPr>
+        <w:rFonts w:ascii="Symbol" w:hAnsi="Symbol" w:hint="default"/>
+      </w:rPr>
+    </w:lvl>
+    <w:lvl w:ilvl="1" w:tplc="04090003" w:tentative="1">
+      <w:start w:val="1"/>
+      <w:numFmt w:val="bullet"/>
+      <w:lvlText w:val="o"/>
+      <w:lvlJc w:val="left"/>
+      <w:pPr>
+        <w:ind w:left="2160" w:hanging="360"/>
+      </w:pPr>
+      <w:rPr>
+        <w:rFonts w:ascii="Courier New" w:hAnsi="Courier New" w:cs="Courier New" w:hint="default"/>
+      </w:rPr>
+    </w:lvl>
+    <w:lvl w:ilvl="2" w:tplc="04090005" w:tentative="1">
+      <w:start w:val="1"/>
+      <w:numFmt w:val="bullet"/>
+      <w:lvlText w:val=""/>
+      <w:lvlJc w:val="left"/>
+      <w:pPr>
+        <w:ind w:left="2880" w:hanging="360"/>
+      </w:pPr>
+      <w:rPr>
+        <w:rFonts w:ascii="Wingdings" w:hAnsi="Wingdings" w:hint="default"/>
+      </w:rPr>
+    </w:lvl>
+    <w:lvl w:ilvl="3" w:tplc="04090001" w:tentative="1">
+      <w:start w:val="1"/>
+      <w:numFmt w:val="bullet"/>
+      <w:lvlText w:val=""/>
+      <w:lvlJc w:val="left"/>
+      <w:pPr>
+        <w:ind w:left="3600" w:hanging="360"/>
+      </w:pPr>
+      <w:rPr>
+        <w:rFonts w:ascii="Symbol" w:hAnsi="Symbol" w:hint="default"/>
+      </w:rPr>
+    </w:lvl>
+    <w:lvl w:ilvl="4" w:tplc="04090003" w:tentative="1">
+      <w:start w:val="1"/>
+      <w:numFmt w:val="bullet"/>
+      <w:lvlText w:val="o"/>
+      <w:lvlJc w:val="left"/>
+      <w:pPr>
+        <w:ind w:left="4320" w:hanging="360"/>
+      </w:pPr>
+      <w:rPr>
+        <w:rFonts w:ascii="Courier New" w:hAnsi="Courier New" w:cs="Courier New" w:hint="default"/>
+      </w:rPr>
+    </w:lvl>
+    <w:lvl w:ilvl="5" w:tplc="04090005" w:tentative="1">
+      <w:start w:val="1"/>
+      <w:numFmt w:val="bullet"/>
+      <w:lvlText w:val=""/>
+      <w:lvlJc w:val="left"/>
+      <w:pPr>
+        <w:ind w:left="5040" w:hanging="360"/>
+      </w:pPr>
+      <w:rPr>
+        <w:rFonts w:ascii="Wingdings" w:hAnsi="Wingdings" w:hint="default"/>
+      </w:rPr>
+    </w:lvl>
+    <w:lvl w:ilvl="6" w:tplc="04090001" w:tentative="1">
+      <w:start w:val="1"/>
+      <w:numFmt w:val="bullet"/>
+      <w:lvlText w:val=""/>
+      <w:lvlJc w:val="left"/>
+      <w:pPr>
+        <w:ind w:left="5760" w:hanging="360"/>
+      </w:pPr>
+      <w:rPr>
+        <w:rFonts w:ascii="Symbol" w:hAnsi="Symbol" w:hint="default"/>
+      </w:rPr>
+    </w:lvl>
+    <w:lvl w:ilvl="7" w:tplc="04090003" w:tentative="1">
+      <w:start w:val="1"/>
+      <w:numFmt w:val="bullet"/>
+      <w:lvlText w:val="o"/>
+      <w:lvlJc w:val="left"/>
+      <w:pPr>
+        <w:ind w:left="6480" w:hanging="360"/>
+      </w:pPr>
+      <w:rPr>
+        <w:rFonts w:ascii="Courier New" w:hAnsi="Courier New" w:cs="Courier New" w:hint="default"/>
+      </w:rPr>
+    </w:lvl>
+    <w:lvl w:ilvl="8" w:tplc="04090005" w:tentative="1">
+      <w:start w:val="1"/>
+      <w:numFmt w:val="bullet"/>
+      <w:lvlText w:val=""/>
+      <w:lvlJc w:val="left"/>
+      <w:pPr>
+        <w:ind w:left="7200" w:hanging="360"/>
+      </w:pPr>
+      <w:rPr>
+        <w:rFonts w:ascii="Wingdings" w:hAnsi="Wingdings" w:hint="default"/>
+      </w:rPr>
+    </w:lvl>
+  </w:abstractNum>
+  <w:abstractNum w:abstractNumId="7" w15:restartNumberingAfterBreak="0">
     <w:nsid w:val="44621D8F"/>
     <w:multiLevelType w:val="hybridMultilevel"/>
     <w:tmpl w:val="6870F69A"/>
@@ -8686,7 +8915,7 @@
       </w:rPr>
     </w:lvl>
   </w:abstractNum>
-  <w:abstractNum w:abstractNumId="7" w15:restartNumberingAfterBreak="0">
+  <w:abstractNum w:abstractNumId="8" w15:restartNumberingAfterBreak="0">
     <w:nsid w:val="451C0EDD"/>
     <w:multiLevelType w:val="hybridMultilevel"/>
     <w:tmpl w:val="BD90F5C4"/>
@@ -8799,7 +9028,7 @@
       </w:rPr>
     </w:lvl>
   </w:abstractNum>
-  <w:abstractNum w:abstractNumId="8" w15:restartNumberingAfterBreak="0">
+  <w:abstractNum w:abstractNumId="9" w15:restartNumberingAfterBreak="0">
     <w:nsid w:val="469B77E4"/>
     <w:multiLevelType w:val="hybridMultilevel"/>
     <w:tmpl w:val="580AC97E"/>
@@ -8912,7 +9141,7 @@
       </w:rPr>
     </w:lvl>
   </w:abstractNum>
-  <w:abstractNum w:abstractNumId="9" w15:restartNumberingAfterBreak="0">
+  <w:abstractNum w:abstractNumId="10" w15:restartNumberingAfterBreak="0">
     <w:nsid w:val="4D8E0417"/>
     <w:multiLevelType w:val="hybridMultilevel"/>
     <w:tmpl w:val="31B081CA"/>
@@ -9025,7 +9254,7 @@
       </w:rPr>
     </w:lvl>
   </w:abstractNum>
-  <w:abstractNum w:abstractNumId="10" w15:restartNumberingAfterBreak="0">
+  <w:abstractNum w:abstractNumId="11" w15:restartNumberingAfterBreak="0">
     <w:nsid w:val="50047BCB"/>
     <w:multiLevelType w:val="hybridMultilevel"/>
     <w:tmpl w:val="DF9ACAE4"/>
@@ -9138,7 +9367,7 @@
       </w:rPr>
     </w:lvl>
   </w:abstractNum>
-  <w:abstractNum w:abstractNumId="11" w15:restartNumberingAfterBreak="0">
+  <w:abstractNum w:abstractNumId="12" w15:restartNumberingAfterBreak="0">
     <w:nsid w:val="509B1C0F"/>
     <w:multiLevelType w:val="hybridMultilevel"/>
     <w:tmpl w:val="49B87E9E"/>
@@ -9251,7 +9480,7 @@
       </w:rPr>
     </w:lvl>
   </w:abstractNum>
-  <w:abstractNum w:abstractNumId="12" w15:restartNumberingAfterBreak="0">
+  <w:abstractNum w:abstractNumId="13" w15:restartNumberingAfterBreak="0">
     <w:nsid w:val="52AA1AFA"/>
     <w:multiLevelType w:val="hybridMultilevel"/>
     <w:tmpl w:val="5CD6FC28"/>
@@ -9364,7 +9593,7 @@
       </w:rPr>
     </w:lvl>
   </w:abstractNum>
-  <w:abstractNum w:abstractNumId="13" w15:restartNumberingAfterBreak="0">
+  <w:abstractNum w:abstractNumId="14" w15:restartNumberingAfterBreak="0">
     <w:nsid w:val="52D45B2B"/>
     <w:multiLevelType w:val="hybridMultilevel"/>
     <w:tmpl w:val="73422E18"/>
@@ -9477,7 +9706,120 @@
       </w:rPr>
     </w:lvl>
   </w:abstractNum>
-  <w:abstractNum w:abstractNumId="14" w15:restartNumberingAfterBreak="0">
+  <w:abstractNum w:abstractNumId="15" w15:restartNumberingAfterBreak="0">
+    <w:nsid w:val="5ADA38D9"/>
+    <w:multiLevelType w:val="hybridMultilevel"/>
+    <w:tmpl w:val="2AD82EA8"/>
+    <w:lvl w:ilvl="0" w:tplc="04090001">
+      <w:start w:val="1"/>
+      <w:numFmt w:val="bullet"/>
+      <w:lvlText w:val=""/>
+      <w:lvlJc w:val="left"/>
+      <w:pPr>
+        <w:ind w:left="1440" w:hanging="360"/>
+      </w:pPr>
+      <w:rPr>
+        <w:rFonts w:ascii="Symbol" w:hAnsi="Symbol" w:hint="default"/>
+      </w:rPr>
+    </w:lvl>
+    <w:lvl w:ilvl="1" w:tplc="04090003" w:tentative="1">
+      <w:start w:val="1"/>
+      <w:numFmt w:val="bullet"/>
+      <w:lvlText w:val="o"/>
+      <w:lvlJc w:val="left"/>
+      <w:pPr>
+        <w:ind w:left="2160" w:hanging="360"/>
+      </w:pPr>
+      <w:rPr>
+        <w:rFonts w:ascii="Courier New" w:hAnsi="Courier New" w:cs="Courier New" w:hint="default"/>
+      </w:rPr>
+    </w:lvl>
+    <w:lvl w:ilvl="2" w:tplc="04090005" w:tentative="1">
+      <w:start w:val="1"/>
+      <w:numFmt w:val="bullet"/>
+      <w:lvlText w:val=""/>
+      <w:lvlJc w:val="left"/>
+      <w:pPr>
+        <w:ind w:left="2880" w:hanging="360"/>
+      </w:pPr>
+      <w:rPr>
+        <w:rFonts w:ascii="Wingdings" w:hAnsi="Wingdings" w:hint="default"/>
+      </w:rPr>
+    </w:lvl>
+    <w:lvl w:ilvl="3" w:tplc="04090001" w:tentative="1">
+      <w:start w:val="1"/>
+      <w:numFmt w:val="bullet"/>
+      <w:lvlText w:val=""/>
+      <w:lvlJc w:val="left"/>
+      <w:pPr>
+        <w:ind w:left="3600" w:hanging="360"/>
+      </w:pPr>
+      <w:rPr>
+        <w:rFonts w:ascii="Symbol" w:hAnsi="Symbol" w:hint="default"/>
+      </w:rPr>
+    </w:lvl>
+    <w:lvl w:ilvl="4" w:tplc="04090003" w:tentative="1">
+      <w:start w:val="1"/>
+      <w:numFmt w:val="bullet"/>
+      <w:lvlText w:val="o"/>
+      <w:lvlJc w:val="left"/>
+      <w:pPr>
+        <w:ind w:left="4320" w:hanging="360"/>
+      </w:pPr>
+      <w:rPr>
+        <w:rFonts w:ascii="Courier New" w:hAnsi="Courier New" w:cs="Courier New" w:hint="default"/>
+      </w:rPr>
+    </w:lvl>
+    <w:lvl w:ilvl="5" w:tplc="04090005" w:tentative="1">
+      <w:start w:val="1"/>
+      <w:numFmt w:val="bullet"/>
+      <w:lvlText w:val=""/>
+      <w:lvlJc w:val="left"/>
+      <w:pPr>
+        <w:ind w:left="5040" w:hanging="360"/>
+      </w:pPr>
+      <w:rPr>
+        <w:rFonts w:ascii="Wingdings" w:hAnsi="Wingdings" w:hint="default"/>
+      </w:rPr>
+    </w:lvl>
+    <w:lvl w:ilvl="6" w:tplc="04090001" w:tentative="1">
+      <w:start w:val="1"/>
+      <w:numFmt w:val="bullet"/>
+      <w:lvlText w:val=""/>
+      <w:lvlJc w:val="left"/>
+      <w:pPr>
+        <w:ind w:left="5760" w:hanging="360"/>
+      </w:pPr>
+      <w:rPr>
+        <w:rFonts w:ascii="Symbol" w:hAnsi="Symbol" w:hint="default"/>
+      </w:rPr>
+    </w:lvl>
+    <w:lvl w:ilvl="7" w:tplc="04090003" w:tentative="1">
+      <w:start w:val="1"/>
+      <w:numFmt w:val="bullet"/>
+      <w:lvlText w:val="o"/>
+      <w:lvlJc w:val="left"/>
+      <w:pPr>
+        <w:ind w:left="6480" w:hanging="360"/>
+      </w:pPr>
+      <w:rPr>
+        <w:rFonts w:ascii="Courier New" w:hAnsi="Courier New" w:cs="Courier New" w:hint="default"/>
+      </w:rPr>
+    </w:lvl>
+    <w:lvl w:ilvl="8" w:tplc="04090005" w:tentative="1">
+      <w:start w:val="1"/>
+      <w:numFmt w:val="bullet"/>
+      <w:lvlText w:val=""/>
+      <w:lvlJc w:val="left"/>
+      <w:pPr>
+        <w:ind w:left="7200" w:hanging="360"/>
+      </w:pPr>
+      <w:rPr>
+        <w:rFonts w:ascii="Wingdings" w:hAnsi="Wingdings" w:hint="default"/>
+      </w:rPr>
+    </w:lvl>
+  </w:abstractNum>
+  <w:abstractNum w:abstractNumId="16" w15:restartNumberingAfterBreak="0">
     <w:nsid w:val="5AF41E86"/>
     <w:multiLevelType w:val="hybridMultilevel"/>
     <w:tmpl w:val="814CDD52"/>
@@ -9590,7 +9932,7 @@
       </w:rPr>
     </w:lvl>
   </w:abstractNum>
-  <w:abstractNum w:abstractNumId="15" w15:restartNumberingAfterBreak="0">
+  <w:abstractNum w:abstractNumId="17" w15:restartNumberingAfterBreak="0">
     <w:nsid w:val="62F63BF3"/>
     <w:multiLevelType w:val="hybridMultilevel"/>
     <w:tmpl w:val="0FD6D3B6"/>
@@ -9703,7 +10045,7 @@
       </w:rPr>
     </w:lvl>
   </w:abstractNum>
-  <w:abstractNum w:abstractNumId="16" w15:restartNumberingAfterBreak="0">
+  <w:abstractNum w:abstractNumId="18" w15:restartNumberingAfterBreak="0">
     <w:nsid w:val="7FFC2A34"/>
     <w:multiLevelType w:val="hybridMultilevel"/>
     <w:tmpl w:val="83D86306"/>
@@ -9823,56 +10165,62 @@
     <w:abstractNumId w:val="1"/>
   </w:num>
   <w:num w:numId="3">
-    <w:abstractNumId w:val="10"/>
+    <w:abstractNumId w:val="11"/>
   </w:num>
   <w:num w:numId="4">
     <w:abstractNumId w:val="2"/>
   </w:num>
   <w:num w:numId="5">
-    <w:abstractNumId w:val="11"/>
+    <w:abstractNumId w:val="12"/>
   </w:num>
   <w:num w:numId="6">
     <w:abstractNumId w:val="3"/>
   </w:num>
   <w:num w:numId="7">
-    <w:abstractNumId w:val="12"/>
+    <w:abstractNumId w:val="13"/>
   </w:num>
   <w:num w:numId="8">
     <w:abstractNumId w:val="0"/>
   </w:num>
   <w:num w:numId="9">
+    <w:abstractNumId w:val="10"/>
+  </w:num>
+  <w:num w:numId="10">
+    <w:abstractNumId w:val="7"/>
+  </w:num>
+  <w:num w:numId="11">
+    <w:abstractNumId w:val="8"/>
+  </w:num>
+  <w:num w:numId="12">
     <w:abstractNumId w:val="9"/>
   </w:num>
-  <w:num w:numId="10">
-    <w:abstractNumId w:val="6"/>
-  </w:num>
-  <w:num w:numId="11">
-    <w:abstractNumId w:val="7"/>
-  </w:num>
-  <w:num w:numId="12">
-    <w:abstractNumId w:val="8"/>
-  </w:num>
   <w:num w:numId="13">
-    <w:abstractNumId w:val="15"/>
+    <w:abstractNumId w:val="17"/>
   </w:num>
   <w:num w:numId="14">
-    <w:abstractNumId w:val="14"/>
+    <w:abstractNumId w:val="16"/>
   </w:num>
   <w:num w:numId="15">
     <w:abstractNumId w:val="5"/>
   </w:num>
   <w:num w:numId="16">
-    <w:abstractNumId w:val="13"/>
+    <w:abstractNumId w:val="14"/>
   </w:num>
   <w:num w:numId="17">
-    <w:abstractNumId w:val="16"/>
+    <w:abstractNumId w:val="18"/>
+  </w:num>
+  <w:num w:numId="18">
+    <w:abstractNumId w:val="15"/>
+  </w:num>
+  <w:num w:numId="19">
+    <w:abstractNumId w:val="6"/>
   </w:num>
   <w:numIdMacAtCleanup w:val="14"/>
 </w:numbering>
 </file>
 
 <file path=word/styles.xml><?xml version="1.0" encoding="utf-8"?>
-<w:styles xmlns:mc="http://schemas.openxmlformats.org/markup-compatibility/2006" xmlns:r="http://schemas.openxmlformats.org/officeDocument/2006/relationships" xmlns:w="http://schemas.openxmlformats.org/wordprocessingml/2006/main" xmlns:w14="http://schemas.microsoft.com/office/word/2010/wordml" xmlns:w15="http://schemas.microsoft.com/office/word/2012/wordml" xmlns:w16cid="http://schemas.microsoft.com/office/word/2016/wordml/cid" xmlns:w16se="http://schemas.microsoft.com/office/word/2015/wordml/symex" mc:Ignorable="w14 w15 w16se w16cid">
+<w:styles xmlns:mc="http://schemas.openxmlformats.org/markup-compatibility/2006" xmlns:r="http://schemas.openxmlformats.org/officeDocument/2006/relationships" xmlns:w="http://schemas.openxmlformats.org/wordprocessingml/2006/main" xmlns:w14="http://schemas.microsoft.com/office/word/2010/wordml" xmlns:w15="http://schemas.microsoft.com/office/word/2012/wordml" xmlns:w16se="http://schemas.microsoft.com/office/word/2015/wordml/symex" mc:Ignorable="w14 w15 w16se">
   <w:docDefaults>
     <w:rPrDefault>
       <w:rPr>
@@ -9890,7 +10238,7 @@
       </w:pPr>
     </w:pPrDefault>
   </w:docDefaults>
-  <w:latentStyles w:defLockedState="0" w:defUIPriority="99" w:defSemiHidden="0" w:defUnhideWhenUsed="0" w:defQFormat="0" w:count="375">
+  <w:latentStyles w:defLockedState="0" w:defUIPriority="99" w:defSemiHidden="0" w:defUnhideWhenUsed="0" w:defQFormat="0" w:count="371">
     <w:lsdException w:name="Normal" w:uiPriority="0" w:qFormat="1"/>
     <w:lsdException w:name="heading 1" w:uiPriority="9" w:qFormat="1"/>
     <w:lsdException w:name="heading 2" w:semiHidden="1" w:uiPriority="0" w:unhideWhenUsed="1" w:qFormat="1"/>
@@ -10262,10 +10610,6 @@
     <w:lsdException w:name="List Table 5 Dark Accent 6" w:uiPriority="50"/>
     <w:lsdException w:name="List Table 6 Colorful Accent 6" w:uiPriority="51"/>
     <w:lsdException w:name="List Table 7 Colorful Accent 6" w:uiPriority="52"/>
-    <w:lsdException w:name="Mention" w:semiHidden="1" w:unhideWhenUsed="1"/>
-    <w:lsdException w:name="Smart Hyperlink" w:semiHidden="1" w:unhideWhenUsed="1"/>
-    <w:lsdException w:name="Hashtag" w:semiHidden="1" w:unhideWhenUsed="1"/>
-    <w:lsdException w:name="Unresolved Mention" w:semiHidden="1" w:unhideWhenUsed="1"/>
   </w:latentStyles>
   <w:style w:type="paragraph" w:default="1" w:styleId="Normal">
     <w:name w:val="Normal"/>
@@ -12771,7 +13115,7 @@
       <w:shd w:val="clear" w:color="auto" w:fill="E1DFDD"/>
     </w:rPr>
   </w:style>
-  <w:style w:type="character" w:styleId="UnresolvedMention">
+  <w:style w:type="character" w:customStyle="1" w:styleId="UnresolvedMention">
     <w:name w:val="Unresolved Mention"/>
     <w:basedOn w:val="DefaultParagraphFont"/>
     <w:uiPriority w:val="99"/>
@@ -12787,7 +13131,7 @@
 </file>
 
 <file path=word/glossary/document.xml><?xml version="1.0" encoding="utf-8"?>
-<w:glossaryDocument xmlns:wpc="http://schemas.microsoft.com/office/word/2010/wordprocessingCanvas" xmlns:cx="http://schemas.microsoft.com/office/drawing/2014/chartex" xmlns:cx1="http://schemas.microsoft.com/office/drawing/2015/9/8/chartex" xmlns:cx2="http://schemas.microsoft.com/office/drawing/2015/10/21/chartex" xmlns:cx3="http://schemas.microsoft.com/office/drawing/2016/5/9/chartex" xmlns:cx4="http://schemas.microsoft.com/office/drawing/2016/5/10/chartex" xmlns:cx5="http://schemas.microsoft.com/office/drawing/2016/5/11/chartex" xmlns:cx6="http://schemas.microsoft.com/office/drawing/2016/5/12/chartex" xmlns:cx7="http://schemas.microsoft.com/office/drawing/2016/5/13/chartex" xmlns:cx8="http://schemas.microsoft.com/office/drawing/2016/5/14/chartex" xmlns:mc="http://schemas.openxmlformats.org/markup-compatibility/2006" xmlns:aink="http://schemas.microsoft.com/office/drawing/2016/ink" xmlns:am3d="http://schemas.microsoft.com/office/drawing/2017/model3d" xmlns:o="urn:schemas-microsoft-com:office:office" xmlns:r="http://schemas.openxmlformats.org/officeDocument/2006/relationships" xmlns:m="http://schemas.openxmlformats.org/officeDocument/2006/math" xmlns:v="urn:schemas-microsoft-com:vml" xmlns:wp14="http://schemas.microsoft.com/office/word/2010/wordprocessingDrawing" xmlns:wp="http://schemas.openxmlformats.org/drawingml/2006/wordprocessingDrawing" xmlns:w10="urn:schemas-microsoft-com:office:word" xmlns:w="http://schemas.openxmlformats.org/wordprocessingml/2006/main" xmlns:w14="http://schemas.microsoft.com/office/word/2010/wordml" xmlns:w15="http://schemas.microsoft.com/office/word/2012/wordml" xmlns:w16cid="http://schemas.microsoft.com/office/word/2016/wordml/cid" xmlns:w16se="http://schemas.microsoft.com/office/word/2015/wordml/symex" xmlns:wpg="http://schemas.microsoft.com/office/word/2010/wordprocessingGroup" xmlns:wpi="http://schemas.microsoft.com/office/word/2010/wordprocessingInk" xmlns:wne="http://schemas.microsoft.com/office/word/2006/wordml" xmlns:wps="http://schemas.microsoft.com/office/word/2010/wordprocessingShape" mc:Ignorable="w14 w15 w16se w16cid wp14">
+<w:glossaryDocument xmlns:wpc="http://schemas.microsoft.com/office/word/2010/wordprocessingCanvas" xmlns:cx="http://schemas.microsoft.com/office/drawing/2014/chartex" xmlns:cx1="http://schemas.microsoft.com/office/drawing/2015/9/8/chartex" xmlns:mc="http://schemas.openxmlformats.org/markup-compatibility/2006" xmlns:o="urn:schemas-microsoft-com:office:office" xmlns:r="http://schemas.openxmlformats.org/officeDocument/2006/relationships" xmlns:m="http://schemas.openxmlformats.org/officeDocument/2006/math" xmlns:v="urn:schemas-microsoft-com:vml" xmlns:wp14="http://schemas.microsoft.com/office/word/2010/wordprocessingDrawing" xmlns:wp="http://schemas.openxmlformats.org/drawingml/2006/wordprocessingDrawing" xmlns:w10="urn:schemas-microsoft-com:office:word" xmlns:w="http://schemas.openxmlformats.org/wordprocessingml/2006/main" xmlns:w14="http://schemas.microsoft.com/office/word/2010/wordml" xmlns:w15="http://schemas.microsoft.com/office/word/2012/wordml" xmlns:w16se="http://schemas.microsoft.com/office/word/2015/wordml/symex" xmlns:wpg="http://schemas.microsoft.com/office/word/2010/wordprocessingGroup" xmlns:wpi="http://schemas.microsoft.com/office/word/2010/wordprocessingInk" xmlns:wne="http://schemas.microsoft.com/office/word/2006/wordml" xmlns:wps="http://schemas.microsoft.com/office/word/2010/wordprocessingShape" mc:Ignorable="w14 w15 w16se wp14">
   <w:docParts>
     <w:docPart>
       <w:docPartPr>
@@ -12872,7 +13216,7 @@
 </file>
 
 <file path=word/glossary/fontTable.xml><?xml version="1.0" encoding="utf-8"?>
-<w:fonts xmlns:mc="http://schemas.openxmlformats.org/markup-compatibility/2006" xmlns:r="http://schemas.openxmlformats.org/officeDocument/2006/relationships" xmlns:w="http://schemas.openxmlformats.org/wordprocessingml/2006/main" xmlns:w14="http://schemas.microsoft.com/office/word/2010/wordml" xmlns:w15="http://schemas.microsoft.com/office/word/2012/wordml" xmlns:w16cid="http://schemas.microsoft.com/office/word/2016/wordml/cid" xmlns:w16se="http://schemas.microsoft.com/office/word/2015/wordml/symex" mc:Ignorable="w14 w15 w16se w16cid">
+<w:fonts xmlns:mc="http://schemas.openxmlformats.org/markup-compatibility/2006" xmlns:r="http://schemas.openxmlformats.org/officeDocument/2006/relationships" xmlns:w="http://schemas.openxmlformats.org/wordprocessingml/2006/main" xmlns:w14="http://schemas.microsoft.com/office/word/2010/wordml" xmlns:w15="http://schemas.microsoft.com/office/word/2012/wordml" xmlns:w16se="http://schemas.microsoft.com/office/word/2015/wordml/symex" mc:Ignorable="w14 w15 w16se">
   <w:font w:name="Symbol">
     <w:panose1 w:val="05050102010706020507"/>
     <w:charset w:val="02"/>
@@ -12913,7 +13257,7 @@
     <w:charset w:val="00"/>
     <w:family w:val="swiss"/>
     <w:pitch w:val="variable"/>
-    <w:sig w:usb0="E0002EFF" w:usb1="C000785B" w:usb2="00000009" w:usb3="00000000" w:csb0="000001FF" w:csb1="00000000"/>
+    <w:sig w:usb0="E0002EFF" w:usb1="C0007843" w:usb2="00000009" w:usb3="00000000" w:csb0="000001FF" w:csb1="00000000"/>
   </w:font>
   <w:font w:name="Calibri Light">
     <w:panose1 w:val="020F0302020204030204"/>
@@ -12926,7 +13270,7 @@
 </file>
 
 <file path=word/glossary/settings.xml><?xml version="1.0" encoding="utf-8"?>
-<w:settings xmlns:mc="http://schemas.openxmlformats.org/markup-compatibility/2006" xmlns:o="urn:schemas-microsoft-com:office:office" xmlns:r="http://schemas.openxmlformats.org/officeDocument/2006/relationships" xmlns:m="http://schemas.openxmlformats.org/officeDocument/2006/math" xmlns:v="urn:schemas-microsoft-com:vml" xmlns:w10="urn:schemas-microsoft-com:office:word" xmlns:w="http://schemas.openxmlformats.org/wordprocessingml/2006/main" xmlns:w14="http://schemas.microsoft.com/office/word/2010/wordml" xmlns:w15="http://schemas.microsoft.com/office/word/2012/wordml" xmlns:w16cid="http://schemas.microsoft.com/office/word/2016/wordml/cid" xmlns:w16se="http://schemas.microsoft.com/office/word/2015/wordml/symex" xmlns:sl="http://schemas.openxmlformats.org/schemaLibrary/2006/main" mc:Ignorable="w14 w15 w16se w16cid">
+<w:settings xmlns:mc="http://schemas.openxmlformats.org/markup-compatibility/2006" xmlns:o="urn:schemas-microsoft-com:office:office" xmlns:r="http://schemas.openxmlformats.org/officeDocument/2006/relationships" xmlns:m="http://schemas.openxmlformats.org/officeDocument/2006/math" xmlns:v="urn:schemas-microsoft-com:vml" xmlns:w10="urn:schemas-microsoft-com:office:word" xmlns:w="http://schemas.openxmlformats.org/wordprocessingml/2006/main" xmlns:w14="http://schemas.microsoft.com/office/word/2010/wordml" xmlns:w15="http://schemas.microsoft.com/office/word/2012/wordml" xmlns:w16se="http://schemas.microsoft.com/office/word/2015/wordml/symex" xmlns:sl="http://schemas.openxmlformats.org/schemaLibrary/2006/main" mc:Ignorable="w14 w15 w16se">
   <w:view w:val="normal"/>
   <w:defaultTabStop w:val="720"/>
   <w:characterSpacingControl w:val="doNotCompress"/>
@@ -12937,7 +13281,6 @@
     <w:compatSetting w:name="enableOpenTypeFeatures" w:uri="http://schemas.microsoft.com/office/word" w:val="1"/>
     <w:compatSetting w:name="doNotFlipMirrorIndents" w:uri="http://schemas.microsoft.com/office/word" w:val="1"/>
     <w:compatSetting w:name="differentiateMultirowTableHeaders" w:uri="http://schemas.microsoft.com/office/word" w:val="1"/>
-    <w:compatSetting w:name="useWord2013TrackBottomHyphenation" w:uri="http://schemas.microsoft.com/office/word" w:val="1"/>
   </w:compat>
   <w:rsids>
     <w:rsidRoot w:val="005B342F"/>
@@ -12946,6 +13289,7 @@
     <w:rsid w:val="004463B7"/>
     <w:rsid w:val="00454917"/>
     <w:rsid w:val="00476369"/>
+    <w:rsid w:val="0047684D"/>
     <w:rsid w:val="005B342F"/>
     <w:rsid w:val="006122FA"/>
     <w:rsid w:val="006B6F21"/>
@@ -12957,6 +13301,7 @@
     <w:rsid w:val="00AD5280"/>
     <w:rsid w:val="00AF4C5E"/>
     <w:rsid w:val="00B147D7"/>
+    <w:rsid w:val="00BB4601"/>
     <w:rsid w:val="00C26E2A"/>
     <w:rsid w:val="00CC14BD"/>
     <w:rsid w:val="00E37343"/>
@@ -12983,7 +13328,7 @@
 </file>
 
 <file path=word/glossary/styles.xml><?xml version="1.0" encoding="utf-8"?>
-<w:styles xmlns:mc="http://schemas.openxmlformats.org/markup-compatibility/2006" xmlns:r="http://schemas.openxmlformats.org/officeDocument/2006/relationships" xmlns:w="http://schemas.openxmlformats.org/wordprocessingml/2006/main" xmlns:w14="http://schemas.microsoft.com/office/word/2010/wordml" xmlns:w15="http://schemas.microsoft.com/office/word/2012/wordml" xmlns:w16cid="http://schemas.microsoft.com/office/word/2016/wordml/cid" xmlns:w16se="http://schemas.microsoft.com/office/word/2015/wordml/symex" mc:Ignorable="w14 w15 w16se w16cid">
+<w:styles xmlns:mc="http://schemas.openxmlformats.org/markup-compatibility/2006" xmlns:r="http://schemas.openxmlformats.org/officeDocument/2006/relationships" xmlns:w="http://schemas.openxmlformats.org/wordprocessingml/2006/main" xmlns:w14="http://schemas.microsoft.com/office/word/2010/wordml" xmlns:w15="http://schemas.microsoft.com/office/word/2012/wordml" xmlns:w16se="http://schemas.microsoft.com/office/word/2015/wordml/symex" mc:Ignorable="w14 w15 w16se">
   <w:docDefaults>
     <w:rPrDefault>
       <w:rPr>
@@ -12999,7 +13344,7 @@
       </w:pPr>
     </w:pPrDefault>
   </w:docDefaults>
-  <w:latentStyles w:defLockedState="0" w:defUIPriority="99" w:defSemiHidden="0" w:defUnhideWhenUsed="0" w:defQFormat="0" w:count="375">
+  <w:latentStyles w:defLockedState="0" w:defUIPriority="99" w:defSemiHidden="0" w:defUnhideWhenUsed="0" w:defQFormat="0" w:count="371">
     <w:lsdException w:name="Normal" w:uiPriority="0" w:qFormat="1"/>
     <w:lsdException w:name="heading 1" w:uiPriority="9" w:qFormat="1"/>
     <w:lsdException w:name="heading 2" w:semiHidden="1" w:uiPriority="9" w:unhideWhenUsed="1" w:qFormat="1"/>
@@ -13371,10 +13716,6 @@
     <w:lsdException w:name="List Table 5 Dark Accent 6" w:uiPriority="50"/>
     <w:lsdException w:name="List Table 6 Colorful Accent 6" w:uiPriority="51"/>
     <w:lsdException w:name="List Table 7 Colorful Accent 6" w:uiPriority="52"/>
-    <w:lsdException w:name="Mention" w:semiHidden="1" w:unhideWhenUsed="1"/>
-    <w:lsdException w:name="Smart Hyperlink" w:semiHidden="1" w:unhideWhenUsed="1"/>
-    <w:lsdException w:name="Hashtag" w:semiHidden="1" w:unhideWhenUsed="1"/>
-    <w:lsdException w:name="Unresolved Mention" w:semiHidden="1" w:unhideWhenUsed="1"/>
   </w:latentStyles>
   <w:style w:type="paragraph" w:default="1" w:styleId="Normal">
     <w:name w:val="Normal"/>
@@ -13754,7 +14095,7 @@
 </file>
 
 <file path=word/glossary/webSettings.xml><?xml version="1.0" encoding="utf-8"?>
-<w:webSettings xmlns:mc="http://schemas.openxmlformats.org/markup-compatibility/2006" xmlns:r="http://schemas.openxmlformats.org/officeDocument/2006/relationships" xmlns:w="http://schemas.openxmlformats.org/wordprocessingml/2006/main" xmlns:w14="http://schemas.microsoft.com/office/word/2010/wordml" xmlns:w15="http://schemas.microsoft.com/office/word/2012/wordml" xmlns:w16cid="http://schemas.microsoft.com/office/word/2016/wordml/cid" xmlns:w16se="http://schemas.microsoft.com/office/word/2015/wordml/symex" mc:Ignorable="w14 w15 w16se w16cid">
+<w:webSettings xmlns:mc="http://schemas.openxmlformats.org/markup-compatibility/2006" xmlns:r="http://schemas.openxmlformats.org/officeDocument/2006/relationships" xmlns:w="http://schemas.openxmlformats.org/wordprocessingml/2006/main" xmlns:w14="http://schemas.microsoft.com/office/word/2010/wordml" xmlns:w15="http://schemas.microsoft.com/office/word/2012/wordml" xmlns:w16se="http://schemas.microsoft.com/office/word/2015/wordml/symex" mc:Ignorable="w14 w15 w16se">
   <w:optimizeForBrowser/>
   <w:allowPNG/>
 </w:webSettings>
@@ -14028,7 +14369,7 @@
 </file>
 
 <file path=customXml/itemProps2.xml><?xml version="1.0" encoding="utf-8"?>
-<ds:datastoreItem xmlns:ds="http://schemas.openxmlformats.org/officeDocument/2006/customXml" ds:itemID="{1CFEA089-73CB-433A-B4C9-99F71CDBA2C9}">
+<ds:datastoreItem xmlns:ds="http://schemas.openxmlformats.org/officeDocument/2006/customXml" ds:itemID="{30E1D084-FB86-4A70-8E90-8269548EE00B}">
   <ds:schemaRefs>
     <ds:schemaRef ds:uri="http://schemas.openxmlformats.org/officeDocument/2006/bibliography"/>
   </ds:schemaRefs>

--- a/Documentation/AriGato_Nao_UserManual_INPROGRESS.docx
+++ b/Documentation/AriGato_Nao_UserManual_INPROGRESS.docx
@@ -98,7 +98,7 @@
               </wp:anchor>
             </w:drawing>
           </mc:Choice>
-          <mc:Fallback xmlns:cx2="http://schemas.microsoft.com/office/drawing/2015/10/21/chartex" xmlns:cx3="http://schemas.microsoft.com/office/drawing/2016/5/9/chartex" xmlns:cx4="http://schemas.microsoft.com/office/drawing/2016/5/10/chartex" xmlns:cx5="http://schemas.microsoft.com/office/drawing/2016/5/11/chartex" xmlns:cx6="http://schemas.microsoft.com/office/drawing/2016/5/12/chartex" xmlns:cx7="http://schemas.microsoft.com/office/drawing/2016/5/13/chartex" xmlns:cx8="http://schemas.microsoft.com/office/drawing/2016/5/14/chartex" xmlns:aink="http://schemas.microsoft.com/office/drawing/2016/ink" xmlns:am3d="http://schemas.microsoft.com/office/drawing/2017/model3d" xmlns:w16cid="http://schemas.microsoft.com/office/word/2016/wordml/cid">
+          <mc:Fallback xmlns:w16cid="http://schemas.microsoft.com/office/word/2016/wordml/cid" xmlns:am3d="http://schemas.microsoft.com/office/drawing/2017/model3d" xmlns:aink="http://schemas.microsoft.com/office/drawing/2016/ink" xmlns:cx8="http://schemas.microsoft.com/office/drawing/2016/5/14/chartex" xmlns:cx7="http://schemas.microsoft.com/office/drawing/2016/5/13/chartex" xmlns:cx6="http://schemas.microsoft.com/office/drawing/2016/5/12/chartex" xmlns:cx5="http://schemas.microsoft.com/office/drawing/2016/5/11/chartex" xmlns:cx4="http://schemas.microsoft.com/office/drawing/2016/5/10/chartex" xmlns:cx3="http://schemas.microsoft.com/office/drawing/2016/5/9/chartex" xmlns:cx2="http://schemas.microsoft.com/office/drawing/2015/10/21/chartex">
             <w:pict>
               <v:shapetype w14:anchorId="5DABBD19" id="_x0000_t202" coordsize="21600,21600" o:spt="202" path="m,l,21600r21600,l21600,xe">
                 <v:stroke joinstyle="miter"/>
@@ -342,7 +342,7 @@
               </wp:anchor>
             </w:drawing>
           </mc:Choice>
-          <mc:Fallback xmlns:cx2="http://schemas.microsoft.com/office/drawing/2015/10/21/chartex" xmlns:cx3="http://schemas.microsoft.com/office/drawing/2016/5/9/chartex" xmlns:cx4="http://schemas.microsoft.com/office/drawing/2016/5/10/chartex" xmlns:cx5="http://schemas.microsoft.com/office/drawing/2016/5/11/chartex" xmlns:cx6="http://schemas.microsoft.com/office/drawing/2016/5/12/chartex" xmlns:cx7="http://schemas.microsoft.com/office/drawing/2016/5/13/chartex" xmlns:cx8="http://schemas.microsoft.com/office/drawing/2016/5/14/chartex" xmlns:aink="http://schemas.microsoft.com/office/drawing/2016/ink" xmlns:am3d="http://schemas.microsoft.com/office/drawing/2017/model3d" xmlns:w16cid="http://schemas.microsoft.com/office/word/2016/wordml/cid">
+          <mc:Fallback xmlns:w16cid="http://schemas.microsoft.com/office/word/2016/wordml/cid" xmlns:am3d="http://schemas.microsoft.com/office/drawing/2017/model3d" xmlns:aink="http://schemas.microsoft.com/office/drawing/2016/ink" xmlns:cx8="http://schemas.microsoft.com/office/drawing/2016/5/14/chartex" xmlns:cx7="http://schemas.microsoft.com/office/drawing/2016/5/13/chartex" xmlns:cx6="http://schemas.microsoft.com/office/drawing/2016/5/12/chartex" xmlns:cx5="http://schemas.microsoft.com/office/drawing/2016/5/11/chartex" xmlns:cx4="http://schemas.microsoft.com/office/drawing/2016/5/10/chartex" xmlns:cx3="http://schemas.microsoft.com/office/drawing/2016/5/9/chartex" xmlns:cx2="http://schemas.microsoft.com/office/drawing/2015/10/21/chartex">
             <w:pict>
               <v:shape w14:anchorId="534CA4E7" id="_x0000_s1027" type="#_x0000_t202" style="position:absolute;left:0;text-align:left;margin-left:76.55pt;margin-top:288.75pt;width:349.15pt;height:94.5pt;z-index:251659264;visibility:visible;mso-wrap-style:square;mso-width-percent:0;mso-height-percent:0;mso-wrap-distance-left:9pt;mso-wrap-distance-top:3.6pt;mso-wrap-distance-right:9pt;mso-wrap-distance-bottom:3.6pt;mso-position-horizontal:absolute;mso-position-horizontal-relative:text;mso-position-vertical:absolute;mso-position-vertical-relative:text;mso-width-percent:0;mso-height-percent:0;mso-width-relative:margin;mso-height-relative:margin;v-text-anchor:top" o:gfxdata="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" stroked="f">
                 <v:textbox>
@@ -598,8 +598,13 @@
     <w:p>
       <w:r>
         <w:tab/>
-        <w:t>1.1 What is NAO?............................................................................................................................</w:t>
-      </w:r>
+        <w:t>1.1 What is NAO</w:t>
+      </w:r>
+      <w:proofErr w:type="gramStart"/>
+      <w:r>
+        <w:t>?............................................................................................................................</w:t>
+      </w:r>
+      <w:proofErr w:type="gramEnd"/>
       <w:r>
         <w:t>X</w:t>
       </w:r>
@@ -612,6 +617,7 @@
       <w:r>
         <w:t>Who made NAO</w:t>
       </w:r>
+      <w:proofErr w:type="gramStart"/>
       <w:r>
         <w:t>?</w:t>
       </w:r>
@@ -621,6 +627,7 @@
       <w:r>
         <w:t>............................................................................</w:t>
       </w:r>
+      <w:proofErr w:type="gramEnd"/>
       <w:r>
         <w:t>X</w:t>
       </w:r>
@@ -810,7 +817,15 @@
         <w:t>T</w:t>
       </w:r>
       <w:r>
-        <w:t>he NAOqi Framework....</w:t>
+        <w:t xml:space="preserve">he </w:t>
+      </w:r>
+      <w:proofErr w:type="spellStart"/>
+      <w:r>
+        <w:t>NAOqi</w:t>
+      </w:r>
+      <w:proofErr w:type="spellEnd"/>
+      <w:r>
+        <w:t xml:space="preserve"> Framework....</w:t>
       </w:r>
       <w:r>
         <w:t>.........</w:t>
@@ -972,7 +987,15 @@
         <w:t>loud</w:t>
       </w:r>
       <w:r>
-        <w:t xml:space="preserve">speakers, and 2 cameras capable of filming and analyzing the robot’s environment, and human faces, for example. NAO is additionally capable of connecting to the internet by means of ethernet or Wi-Fi – this enables features such as http requests or big data analytics using the cloud. </w:t>
+        <w:t xml:space="preserve">speakers, and 2 cameras capable of filming and analyzing the robot’s environment, and human faces, for example. NAO is additionally capable of connecting to the internet by means of </w:t>
+      </w:r>
+      <w:proofErr w:type="spellStart"/>
+      <w:r>
+        <w:t>ethernet</w:t>
+      </w:r>
+      <w:proofErr w:type="spellEnd"/>
+      <w:r>
+        <w:t xml:space="preserve"> or Wi-Fi – this enables features such as http requests or big data analytics using the cloud. </w:t>
       </w:r>
     </w:p>
     <w:p>
@@ -992,7 +1015,15 @@
         <w:t xml:space="preserve"> be conducted in either Python or C++</w:t>
       </w:r>
       <w:r>
-        <w:t>, though some other programming languages have small amounts of support as well (e.g. Java, MatLab)</w:t>
+        <w:t xml:space="preserve">, though some other programming languages have small amounts of support as well (e.g. Java, </w:t>
+      </w:r>
+      <w:proofErr w:type="spellStart"/>
+      <w:r>
+        <w:t>MatLab</w:t>
+      </w:r>
+      <w:proofErr w:type="spellEnd"/>
+      <w:r>
+        <w:t>)</w:t>
       </w:r>
       <w:r>
         <w:t>.</w:t>
@@ -1054,7 +1085,15 @@
         <w:t xml:space="preserve">Operating System: </w:t>
       </w:r>
       <w:r>
-        <w:t>Linux-Based NAOqi 2.8</w:t>
+        <w:t xml:space="preserve">Linux-Based </w:t>
+      </w:r>
+      <w:proofErr w:type="spellStart"/>
+      <w:r>
+        <w:t>NAOqi</w:t>
+      </w:r>
+      <w:proofErr w:type="spellEnd"/>
+      <w:r>
+        <w:t xml:space="preserve"> 2.8</w:t>
       </w:r>
       <w:r>
         <w:t xml:space="preserve"> (</w:t>
@@ -1122,10 +1161,23 @@
         <w:t>known as Aldebaran</w:t>
       </w:r>
       <w:r>
-        <w:t xml:space="preserve">, who was later acquired by </w:t>
-      </w:r>
-      <w:r>
-        <w:t xml:space="preserve"> SoftBank Robotics</w:t>
+        <w:t xml:space="preserve">, who was later acquired </w:t>
+      </w:r>
+      <w:proofErr w:type="gramStart"/>
+      <w:r>
+        <w:t xml:space="preserve">by </w:t>
+      </w:r>
+      <w:r>
+        <w:t xml:space="preserve"> </w:t>
+      </w:r>
+      <w:proofErr w:type="spellStart"/>
+      <w:r>
+        <w:t>SoftBank</w:t>
+      </w:r>
+      <w:proofErr w:type="spellEnd"/>
+      <w:proofErr w:type="gramEnd"/>
+      <w:r>
+        <w:t xml:space="preserve"> Robotics</w:t>
       </w:r>
       <w:r>
         <w:t>, a company based out of Japan, in 2015</w:t>
@@ -1149,7 +1201,15 @@
         <w:t xml:space="preserve">in 2014. </w:t>
       </w:r>
       <w:r>
-        <w:t xml:space="preserve">Aldebaran also created the “Choregraphe” software that a bulk of the development of custom modules for NAO are made in. </w:t>
+        <w:t>Aldebaran also created the “</w:t>
+      </w:r>
+      <w:proofErr w:type="spellStart"/>
+      <w:r>
+        <w:t>Choregraphe</w:t>
+      </w:r>
+      <w:proofErr w:type="spellEnd"/>
+      <w:r>
+        <w:t xml:space="preserve">” software that a bulk of the development of custom modules for NAO are made in. </w:t>
       </w:r>
     </w:p>
     <w:p/>
@@ -1239,7 +1299,51 @@
           <w:lang w:eastAsia="en-US"/>
           <w14:ligatures w14:val="none"/>
         </w:rPr>
-        <w:t>, acquired by SoftBank Robotics in 2015. Developed NAO and Choregraphe.</w:t>
+        <w:t xml:space="preserve">, acquired by </w:t>
+      </w:r>
+      <w:proofErr w:type="spellStart"/>
+      <w:r>
+        <w:rPr>
+          <w:rFonts w:ascii="Arial" w:eastAsia="Times New Roman" w:hAnsi="Arial" w:cs="Arial"/>
+          <w:color w:val="000000"/>
+          <w:kern w:val="0"/>
+          <w:lang w:eastAsia="en-US"/>
+          <w14:ligatures w14:val="none"/>
+        </w:rPr>
+        <w:t>SoftBank</w:t>
+      </w:r>
+      <w:proofErr w:type="spellEnd"/>
+      <w:r>
+        <w:rPr>
+          <w:rFonts w:ascii="Arial" w:eastAsia="Times New Roman" w:hAnsi="Arial" w:cs="Arial"/>
+          <w:color w:val="000000"/>
+          <w:kern w:val="0"/>
+          <w:lang w:eastAsia="en-US"/>
+          <w14:ligatures w14:val="none"/>
+        </w:rPr>
+        <w:t xml:space="preserve"> Robotics in 2015. Developed NAO and </w:t>
+      </w:r>
+      <w:proofErr w:type="spellStart"/>
+      <w:r>
+        <w:rPr>
+          <w:rFonts w:ascii="Arial" w:eastAsia="Times New Roman" w:hAnsi="Arial" w:cs="Arial"/>
+          <w:color w:val="000000"/>
+          <w:kern w:val="0"/>
+          <w:lang w:eastAsia="en-US"/>
+          <w14:ligatures w14:val="none"/>
+        </w:rPr>
+        <w:t>Choregraphe</w:t>
+      </w:r>
+      <w:proofErr w:type="spellEnd"/>
+      <w:r>
+        <w:rPr>
+          <w:rFonts w:ascii="Arial" w:eastAsia="Times New Roman" w:hAnsi="Arial" w:cs="Arial"/>
+          <w:color w:val="000000"/>
+          <w:kern w:val="0"/>
+          <w:lang w:eastAsia="en-US"/>
+          <w14:ligatures w14:val="none"/>
+        </w:rPr>
+        <w:t>.</w:t>
       </w:r>
     </w:p>
     <w:p>
@@ -2339,7 +2443,51 @@
           <w:lang w:eastAsia="en-US"/>
           <w14:ligatures w14:val="none"/>
         </w:rPr>
-        <w:t>] NAO, NAOqi, Choregraph Documentation</w:t>
+        <w:t xml:space="preserve">] NAO, </w:t>
+      </w:r>
+      <w:proofErr w:type="spellStart"/>
+      <w:r>
+        <w:rPr>
+          <w:rFonts w:ascii="Times New Roman" w:eastAsia="Times New Roman" w:hAnsi="Times New Roman" w:cs="Times New Roman"/>
+          <w:color w:val="000000"/>
+          <w:kern w:val="0"/>
+          <w:lang w:eastAsia="en-US"/>
+          <w14:ligatures w14:val="none"/>
+        </w:rPr>
+        <w:t>NAOqi</w:t>
+      </w:r>
+      <w:proofErr w:type="spellEnd"/>
+      <w:r>
+        <w:rPr>
+          <w:rFonts w:ascii="Times New Roman" w:eastAsia="Times New Roman" w:hAnsi="Times New Roman" w:cs="Times New Roman"/>
+          <w:color w:val="000000"/>
+          <w:kern w:val="0"/>
+          <w:lang w:eastAsia="en-US"/>
+          <w14:ligatures w14:val="none"/>
+        </w:rPr>
+        <w:t xml:space="preserve">, </w:t>
+      </w:r>
+      <w:proofErr w:type="spellStart"/>
+      <w:r>
+        <w:rPr>
+          <w:rFonts w:ascii="Times New Roman" w:eastAsia="Times New Roman" w:hAnsi="Times New Roman" w:cs="Times New Roman"/>
+          <w:color w:val="000000"/>
+          <w:kern w:val="0"/>
+          <w:lang w:eastAsia="en-US"/>
+          <w14:ligatures w14:val="none"/>
+        </w:rPr>
+        <w:t>Choregraph</w:t>
+      </w:r>
+      <w:proofErr w:type="spellEnd"/>
+      <w:r>
+        <w:rPr>
+          <w:rFonts w:ascii="Times New Roman" w:eastAsia="Times New Roman" w:hAnsi="Times New Roman" w:cs="Times New Roman"/>
+          <w:color w:val="000000"/>
+          <w:kern w:val="0"/>
+          <w:lang w:eastAsia="en-US"/>
+          <w14:ligatures w14:val="none"/>
+        </w:rPr>
+        <w:t xml:space="preserve"> Documentation</w:t>
       </w:r>
       <w:r>
         <w:rPr>
@@ -2489,7 +2637,23 @@
           <w:rFonts w:ascii="Times New Roman" w:hAnsi="Times New Roman" w:cs="Times New Roman"/>
           <w:color w:val="000000" w:themeColor="text1"/>
         </w:rPr>
-        <w:t xml:space="preserve">[5] SoftBank Robotics Community Forums: https://community.ald.softbankrobotics.com/ </w:t>
+        <w:t xml:space="preserve">[5] </w:t>
+      </w:r>
+      <w:proofErr w:type="spellStart"/>
+      <w:r>
+        <w:rPr>
+          <w:rFonts w:ascii="Times New Roman" w:hAnsi="Times New Roman" w:cs="Times New Roman"/>
+          <w:color w:val="000000" w:themeColor="text1"/>
+        </w:rPr>
+        <w:t>SoftBank</w:t>
+      </w:r>
+      <w:proofErr w:type="spellEnd"/>
+      <w:r>
+        <w:rPr>
+          <w:rFonts w:ascii="Times New Roman" w:hAnsi="Times New Roman" w:cs="Times New Roman"/>
+          <w:color w:val="000000" w:themeColor="text1"/>
+        </w:rPr>
+        <w:t xml:space="preserve"> Robotics Community Forums: https://community.ald.softbankrobotics.com/ </w:t>
       </w:r>
     </w:p>
     <w:p>
@@ -3059,13 +3223,21 @@
         <w:t xml:space="preserve">will </w:t>
       </w:r>
       <w:r>
-        <w:t>list the team members of the Ari</w:t>
+        <w:t xml:space="preserve">list the team members of the </w:t>
+      </w:r>
+      <w:proofErr w:type="spellStart"/>
+      <w:r>
+        <w:t>Ari</w:t>
       </w:r>
       <w:r>
         <w:t>G</w:t>
       </w:r>
       <w:r>
-        <w:t>ato capstone project</w:t>
+        <w:t>ato</w:t>
+      </w:r>
+      <w:proofErr w:type="spellEnd"/>
+      <w:r>
+        <w:t xml:space="preserve"> capstone project</w:t>
       </w:r>
       <w:r>
         <w:t>.</w:t>
@@ -3189,7 +3361,15 @@
         <w:t xml:space="preserve">Description: NAO will respond </w:t>
       </w:r>
       <w:r>
-        <w:t>stating that his favorite professor is the AriGato group’s amazing supervisor, Dr. Davendra!!</w:t>
+        <w:t xml:space="preserve">stating that his favorite professor is the </w:t>
+      </w:r>
+      <w:proofErr w:type="spellStart"/>
+      <w:r>
+        <w:t>AriGato</w:t>
+      </w:r>
+      <w:proofErr w:type="spellEnd"/>
+      <w:r>
+        <w:t xml:space="preserve"> group’s amazing supervisor, Dr. Davendra!!</w:t>
       </w:r>
     </w:p>
     <w:p>
@@ -3506,6 +3686,18 @@
       </w:r>
     </w:p>
     <w:p>
+      <w:pPr>
+        <w:pStyle w:val="ListParagraph"/>
+        <w:numPr>
+          <w:ilvl w:val="0"/>
+          <w:numId w:val="4"/>
+        </w:numPr>
+      </w:pPr>
+      <w:r>
+        <w:t>“Do you like movies?”</w:t>
+      </w:r>
+    </w:p>
+    <w:p>
       <w:r>
         <w:tab/>
         <w:t>Description:</w:t>
@@ -3586,37 +3778,6 @@
     </w:p>
     <w:p>
       <w:pPr>
-        <w:ind w:left="717"/>
-      </w:pPr>
-      <w:r>
-        <w:t>Description:</w:t>
-      </w:r>
-      <w:r>
-        <w:t xml:space="preserve"> NAO uses an HTTP request to get information about movies (from a finite list</w:t>
-      </w:r>
-      <w:r>
-        <w:t xml:space="preserve"> seen below</w:t>
-      </w:r>
-      <w:r>
-        <w:t>) from the RottenTomatoes.com</w:t>
-      </w:r>
-      <w:r>
-        <w:t xml:space="preserve"> API</w:t>
-      </w:r>
-      <w:r>
-        <w:t>, and then repeats the information gathered from the website to the user.</w:t>
-      </w:r>
-    </w:p>
-    <w:p>
-      <w:pPr>
-        <w:ind w:left="717"/>
-      </w:pPr>
-      <w:r>
-        <w:t>Complete Movie List:</w:t>
-      </w:r>
-    </w:p>
-    <w:p>
-      <w:pPr>
         <w:pStyle w:val="ListParagraph"/>
         <w:numPr>
           <w:ilvl w:val="0"/>
@@ -3624,7 +3785,38 @@
         </w:numPr>
       </w:pPr>
       <w:r>
-        <w:t>Blade Runner</w:t>
+        <w:t>“Do you know any movies?</w:t>
+      </w:r>
+    </w:p>
+    <w:p>
+      <w:pPr>
+        <w:ind w:left="717"/>
+      </w:pPr>
+      <w:r>
+        <w:t>Description:</w:t>
+      </w:r>
+      <w:r>
+        <w:t xml:space="preserve"> NAO uses an HTTP request to get information about movies (from a finite list</w:t>
+      </w:r>
+      <w:r>
+        <w:t xml:space="preserve"> seen below</w:t>
+      </w:r>
+      <w:r>
+        <w:t>) from the RottenTomatoes.com</w:t>
+      </w:r>
+      <w:r>
+        <w:t xml:space="preserve"> API</w:t>
+      </w:r>
+      <w:r>
+        <w:t>, and then repeats the information gathered from the website to the user.</w:t>
+      </w:r>
+    </w:p>
+    <w:p>
+      <w:pPr>
+        <w:ind w:left="717"/>
+      </w:pPr>
+      <w:r>
+        <w:t>Complete Movie List:</w:t>
       </w:r>
     </w:p>
     <w:p>
@@ -3636,7 +3828,7 @@
         </w:numPr>
       </w:pPr>
       <w:r>
-        <w:t>I-Robot</w:t>
+        <w:t>Blade Runner</w:t>
       </w:r>
     </w:p>
     <w:p>
@@ -3648,7 +3840,7 @@
         </w:numPr>
       </w:pPr>
       <w:r>
-        <w:t>The Matrix</w:t>
+        <w:t>I-Robot</w:t>
       </w:r>
     </w:p>
     <w:p>
@@ -3660,7 +3852,7 @@
         </w:numPr>
       </w:pPr>
       <w:r>
-        <w:t>Pacific Rim</w:t>
+        <w:t>The Matrix</w:t>
       </w:r>
     </w:p>
     <w:p>
@@ -3672,7 +3864,7 @@
         </w:numPr>
       </w:pPr>
       <w:r>
-        <w:t>Robocop</w:t>
+        <w:t>Pacific Rim</w:t>
       </w:r>
     </w:p>
     <w:p>
@@ -3684,7 +3876,7 @@
         </w:numPr>
       </w:pPr>
       <w:r>
-        <w:t>Robots</w:t>
+        <w:t>Robocop</w:t>
       </w:r>
     </w:p>
     <w:p>
@@ -3696,7 +3888,7 @@
         </w:numPr>
       </w:pPr>
       <w:r>
-        <w:t>The Terminator</w:t>
+        <w:t>Robots</w:t>
       </w:r>
     </w:p>
     <w:p>
@@ -3708,7 +3900,7 @@
         </w:numPr>
       </w:pPr>
       <w:r>
-        <w:t>Transformers</w:t>
+        <w:t>The Terminator</w:t>
       </w:r>
     </w:p>
     <w:p>
@@ -3720,39 +3912,7 @@
         </w:numPr>
       </w:pPr>
       <w:r>
-        <w:t>Wall-E</w:t>
-      </w:r>
-    </w:p>
-    <w:p>
-      <w:pPr>
-        <w:pStyle w:val="ListParagraph"/>
-        <w:ind w:left="1440"/>
-      </w:pPr>
-    </w:p>
-    <w:p>
-      <w:pPr>
-        <w:ind w:left="0"/>
-      </w:pPr>
-    </w:p>
-    <w:p>
-      <w:pPr>
-        <w:pStyle w:val="Caption"/>
-        <w:rPr>
-          <w:i/>
-        </w:rPr>
-      </w:pPr>
-      <w:r>
-        <w:rPr>
-          <w:i/>
-        </w:rPr>
-        <w:lastRenderedPageBreak/>
-        <w:t>Temperature</w:t>
-      </w:r>
-    </w:p>
-    <w:p>
-      <w:r>
-        <w:tab/>
-        <w:t>Verbal queues:</w:t>
+        <w:t>Transformers</w:t>
       </w:r>
     </w:p>
     <w:p>
@@ -3764,13 +3924,38 @@
         </w:numPr>
       </w:pPr>
       <w:r>
-        <w:t>“</w:t>
-      </w:r>
-      <w:r>
-        <w:t>What is the current temperature of Ellensburg?</w:t>
-      </w:r>
-      <w:r>
-        <w:t>”</w:t>
+        <w:t>Wall-E</w:t>
+      </w:r>
+    </w:p>
+    <w:p>
+      <w:pPr>
+        <w:pStyle w:val="ListParagraph"/>
+        <w:ind w:left="1440"/>
+      </w:pPr>
+    </w:p>
+    <w:p>
+      <w:pPr>
+        <w:ind w:left="0"/>
+      </w:pPr>
+    </w:p>
+    <w:p>
+      <w:pPr>
+        <w:pStyle w:val="Caption"/>
+        <w:rPr>
+          <w:i/>
+        </w:rPr>
+      </w:pPr>
+      <w:r>
+        <w:rPr>
+          <w:i/>
+        </w:rPr>
+        <w:t>Temperature</w:t>
+      </w:r>
+    </w:p>
+    <w:p>
+      <w:r>
+        <w:tab/>
+        <w:t>Verbal queues:</w:t>
       </w:r>
     </w:p>
     <w:p>
@@ -3785,7 +3970,7 @@
         <w:t>“</w:t>
       </w:r>
       <w:r>
-        <w:t>What’s the current temperature?</w:t>
+        <w:t>What is the current temperature of Ellensburg?</w:t>
       </w:r>
       <w:r>
         <w:t>”</w:t>
@@ -3803,7 +3988,7 @@
         <w:t>“</w:t>
       </w:r>
       <w:r>
-        <w:t>What is the temperature?</w:t>
+        <w:t>What’s the current temperature?</w:t>
       </w:r>
       <w:r>
         <w:t>”</w:t>
@@ -3821,7 +4006,7 @@
         <w:t>“</w:t>
       </w:r>
       <w:r>
-        <w:t>How hot is it outside?</w:t>
+        <w:t>What is the temperature?</w:t>
       </w:r>
       <w:r>
         <w:t>”</w:t>
@@ -3839,7 +4024,7 @@
         <w:t>“</w:t>
       </w:r>
       <w:r>
-        <w:t>How cold is it outside?</w:t>
+        <w:t>How hot is it outside?</w:t>
       </w:r>
       <w:r>
         <w:t>”</w:t>
@@ -3857,7 +4042,7 @@
         <w:t>“</w:t>
       </w:r>
       <w:r>
-        <w:t>How hot is it?</w:t>
+        <w:t>How cold is it outside?</w:t>
       </w:r>
       <w:r>
         <w:t>”</w:t>
@@ -3875,7 +4060,7 @@
         <w:t>“</w:t>
       </w:r>
       <w:r>
-        <w:t>How cold is it?</w:t>
+        <w:t>How hot is it?</w:t>
       </w:r>
       <w:r>
         <w:t>”</w:t>
@@ -3890,111 +4075,13 @@
         </w:numPr>
       </w:pPr>
       <w:r>
-        <w:t>“What about the weather?”</w:t>
-      </w:r>
-    </w:p>
-    <w:p>
-      <w:pPr>
-        <w:ind w:left="717"/>
-      </w:pPr>
-      <w:r>
-        <w:t>Description:</w:t>
-      </w:r>
-      <w:r>
-        <w:t xml:space="preserve"> </w:t>
-      </w:r>
-      <w:r>
-        <w:t>NAO</w:t>
-      </w:r>
-      <w:r>
-        <w:t xml:space="preserve"> retrieve</w:t>
-      </w:r>
-      <w:r>
-        <w:t>s</w:t>
-      </w:r>
-      <w:r>
-        <w:t xml:space="preserve"> weather information from OpenWeatherMap.com and </w:t>
-      </w:r>
-      <w:r>
-        <w:t>replies with</w:t>
-      </w:r>
-      <w:r>
-        <w:t xml:space="preserve"> the </w:t>
-      </w:r>
-      <w:r>
-        <w:t xml:space="preserve">current </w:t>
-      </w:r>
-      <w:r>
-        <w:t>temperature</w:t>
-      </w:r>
-      <w:r>
-        <w:t>*</w:t>
-      </w:r>
-      <w:r>
-        <w:t xml:space="preserve"> in Ellensburg Washington. </w:t>
-      </w:r>
-      <w:r>
-        <w:t>Due to</w:t>
-      </w:r>
-      <w:r>
-        <w:t xml:space="preserve"> this module </w:t>
-      </w:r>
-      <w:r>
-        <w:t>being</w:t>
-      </w:r>
-      <w:r>
-        <w:t xml:space="preserve"> intended for use in Ellensburg</w:t>
-      </w:r>
-      <w:r>
-        <w:t xml:space="preserve"> exclusively</w:t>
-      </w:r>
-      <w:r>
-        <w:t xml:space="preserve">, if one wants to change the city, they will have to go into the </w:t>
-      </w:r>
-      <w:r>
-        <w:t xml:space="preserve">module’s </w:t>
-      </w:r>
-      <w:r>
-        <w:t xml:space="preserve">code and </w:t>
-      </w:r>
-      <w:r>
-        <w:t>change</w:t>
-      </w:r>
-      <w:r>
-        <w:t xml:space="preserve"> it manually.</w:t>
-      </w:r>
-    </w:p>
-    <w:p>
-      <w:pPr>
-        <w:ind w:left="717"/>
-      </w:pPr>
-      <w:r>
-        <w:t>*This module works only in Fahrenheit, not Celsius.</w:t>
-      </w:r>
-    </w:p>
-    <w:p>
-      <w:pPr>
-        <w:ind w:left="717"/>
-      </w:pPr>
-    </w:p>
-    <w:p>
-      <w:pPr>
-        <w:pStyle w:val="Caption"/>
-        <w:rPr>
-          <w:i/>
-        </w:rPr>
-      </w:pPr>
-      <w:r>
-        <w:rPr>
-          <w:i/>
-        </w:rPr>
-        <w:t>weather-based clothing recommender</w:t>
-      </w:r>
-    </w:p>
-    <w:p>
-      <w:r>
-        <w:tab/>
-        <w:t>Verbal queues:</w:t>
+        <w:t>“</w:t>
+      </w:r>
+      <w:r>
+        <w:t>How cold is it?</w:t>
+      </w:r>
+      <w:r>
+        <w:t>”</w:t>
       </w:r>
     </w:p>
     <w:p>
@@ -4006,10 +4093,111 @@
         </w:numPr>
       </w:pPr>
       <w:r>
-        <w:t xml:space="preserve">“What </w:t>
-      </w:r>
-      <w:r>
-        <w:t>should I wear outside today?”</w:t>
+        <w:t>“What about the weather?”</w:t>
+      </w:r>
+    </w:p>
+    <w:p>
+      <w:pPr>
+        <w:ind w:left="717"/>
+      </w:pPr>
+      <w:r>
+        <w:t>Description:</w:t>
+      </w:r>
+      <w:r>
+        <w:t xml:space="preserve"> </w:t>
+      </w:r>
+      <w:r>
+        <w:t>NAO</w:t>
+      </w:r>
+      <w:r>
+        <w:t xml:space="preserve"> retrieve</w:t>
+      </w:r>
+      <w:r>
+        <w:t>s</w:t>
+      </w:r>
+      <w:r>
+        <w:t xml:space="preserve"> weather information from OpenWeatherMap.com and </w:t>
+      </w:r>
+      <w:r>
+        <w:t>replies with</w:t>
+      </w:r>
+      <w:r>
+        <w:t xml:space="preserve"> the </w:t>
+      </w:r>
+      <w:r>
+        <w:t xml:space="preserve">current </w:t>
+      </w:r>
+      <w:r>
+        <w:t>temperature</w:t>
+      </w:r>
+      <w:r>
+        <w:t>*</w:t>
+      </w:r>
+      <w:r>
+        <w:t xml:space="preserve"> in Ellensburg Washington. </w:t>
+      </w:r>
+      <w:r>
+        <w:t>Due to</w:t>
+      </w:r>
+      <w:r>
+        <w:t xml:space="preserve"> this module </w:t>
+      </w:r>
+      <w:r>
+        <w:t>being</w:t>
+      </w:r>
+      <w:r>
+        <w:t xml:space="preserve"> intended for use in Ellensburg</w:t>
+      </w:r>
+      <w:r>
+        <w:t xml:space="preserve"> exclusively</w:t>
+      </w:r>
+      <w:r>
+        <w:t xml:space="preserve">, if one wants to change the city, they will have to go into the </w:t>
+      </w:r>
+      <w:r>
+        <w:t xml:space="preserve">module’s </w:t>
+      </w:r>
+      <w:r>
+        <w:t xml:space="preserve">code and </w:t>
+      </w:r>
+      <w:r>
+        <w:t>change</w:t>
+      </w:r>
+      <w:r>
+        <w:t xml:space="preserve"> it manually.</w:t>
+      </w:r>
+    </w:p>
+    <w:p>
+      <w:pPr>
+        <w:ind w:left="717"/>
+      </w:pPr>
+      <w:r>
+        <w:t>*This module works only in Fahrenheit, not Celsius.</w:t>
+      </w:r>
+    </w:p>
+    <w:p>
+      <w:pPr>
+        <w:ind w:left="717"/>
+      </w:pPr>
+    </w:p>
+    <w:p>
+      <w:pPr>
+        <w:pStyle w:val="Caption"/>
+        <w:rPr>
+          <w:i/>
+        </w:rPr>
+      </w:pPr>
+      <w:r>
+        <w:rPr>
+          <w:i/>
+        </w:rPr>
+        <w:t>weather-based clothing recommender</w:t>
+      </w:r>
+    </w:p>
+    <w:p>
+      <w:r>
+        <w:tab/>
+        <w:t>Verbal queues:</w:t>
       </w:r>
     </w:p>
     <w:p>
@@ -4021,7 +4209,10 @@
         </w:numPr>
       </w:pPr>
       <w:r>
-        <w:t>“What should I wear outside?”</w:t>
+        <w:t xml:space="preserve">“What </w:t>
+      </w:r>
+      <w:r>
+        <w:t>should I wear outside today?”</w:t>
       </w:r>
     </w:p>
     <w:p>
@@ -4033,7 +4224,7 @@
         </w:numPr>
       </w:pPr>
       <w:r>
-        <w:t>“Should I wear a jacket today?”</w:t>
+        <w:t>“What should I wear outside?”</w:t>
       </w:r>
     </w:p>
     <w:p>
@@ -4045,7 +4236,7 @@
         </w:numPr>
       </w:pPr>
       <w:r>
-        <w:t>“Should I wear a jacket?”</w:t>
+        <w:t>“Should I wear a jacket today?”</w:t>
       </w:r>
     </w:p>
     <w:p>
@@ -4057,7 +4248,7 @@
         </w:numPr>
       </w:pPr>
       <w:r>
-        <w:t>“What should I wear today?”</w:t>
+        <w:t>“Should I wear a jacket?”</w:t>
       </w:r>
     </w:p>
     <w:p>
@@ -4069,7 +4260,7 @@
         </w:numPr>
       </w:pPr>
       <w:r>
-        <w:t>“What should I wear?”</w:t>
+        <w:t>“What should I wear today?”</w:t>
       </w:r>
     </w:p>
     <w:p>
@@ -4081,7 +4272,7 @@
         </w:numPr>
       </w:pPr>
       <w:r>
-        <w:t>“Do I need a jacket today?”</w:t>
+        <w:t>“What should I wear?”</w:t>
       </w:r>
     </w:p>
     <w:p>
@@ -4093,7 +4284,72 @@
         </w:numPr>
       </w:pPr>
       <w:r>
+        <w:t>“Do I need a jacket today?”</w:t>
+      </w:r>
+    </w:p>
+    <w:p>
+      <w:pPr>
+        <w:pStyle w:val="ListParagraph"/>
+        <w:numPr>
+          <w:ilvl w:val="0"/>
+          <w:numId w:val="5"/>
+        </w:numPr>
+      </w:pPr>
+      <w:r>
         <w:t>“Do I need a jacket?”</w:t>
+      </w:r>
+    </w:p>
+    <w:p>
+      <w:pPr>
+        <w:pStyle w:val="ListParagraph"/>
+        <w:numPr>
+          <w:ilvl w:val="0"/>
+          <w:numId w:val="5"/>
+        </w:numPr>
+      </w:pPr>
+      <w:r>
+        <w:t>“What clo</w:t>
+      </w:r>
+      <w:bookmarkStart w:id="17" w:name="_GoBack"/>
+      <w:bookmarkEnd w:id="17"/>
+      <w:r>
+        <w:t>thing should I wear today?”</w:t>
+      </w:r>
+    </w:p>
+    <w:p>
+      <w:pPr>
+        <w:pStyle w:val="ListParagraph"/>
+        <w:numPr>
+          <w:ilvl w:val="0"/>
+          <w:numId w:val="5"/>
+        </w:numPr>
+      </w:pPr>
+      <w:r>
+        <w:t>“What clothing should I wear?”</w:t>
+      </w:r>
+    </w:p>
+    <w:p>
+      <w:pPr>
+        <w:pStyle w:val="ListParagraph"/>
+        <w:numPr>
+          <w:ilvl w:val="0"/>
+          <w:numId w:val="5"/>
+        </w:numPr>
+      </w:pPr>
+      <w:r>
+        <w:t>“What outfit should I wear today?”</w:t>
+      </w:r>
+    </w:p>
+    <w:p>
+      <w:pPr>
+        <w:pStyle w:val="ListParagraph"/>
+        <w:numPr>
+          <w:ilvl w:val="0"/>
+          <w:numId w:val="5"/>
+        </w:numPr>
+      </w:pPr>
+      <w:r>
+        <w:t>“What outfit should I wear?”</w:t>
       </w:r>
     </w:p>
     <w:p>
@@ -4121,6 +4377,7 @@
         <w:ind w:left="0"/>
       </w:pPr>
       <w:r>
+        <w:lastRenderedPageBreak/>
         <w:t>2</w:t>
       </w:r>
       <w:r>
@@ -4219,7 +4476,6 @@
         </w:numPr>
       </w:pPr>
       <w:r>
-        <w:lastRenderedPageBreak/>
         <w:t>“</w:t>
       </w:r>
       <w:r>
@@ -4437,7 +4693,15 @@
         <w:t xml:space="preserve"> </w:t>
       </w:r>
       <w:r>
-        <w:t xml:space="preserve">Learning new faces is currently only possible when the NAO unit is connected to a computer and the “Learn Face” box within Choregraphe is ran (i.e., there is no </w:t>
+        <w:t xml:space="preserve">Learning new faces is currently only possible when the NAO unit is connected to a computer and the “Learn Face” box within </w:t>
+      </w:r>
+      <w:proofErr w:type="spellStart"/>
+      <w:r>
+        <w:t>Choregraphe</w:t>
+      </w:r>
+      <w:proofErr w:type="spellEnd"/>
+      <w:r>
+        <w:t xml:space="preserve"> is ran (i.e., there is no </w:t>
       </w:r>
       <w:r>
         <w:t xml:space="preserve">type of </w:t>
@@ -4537,9 +4801,11 @@
       <w:r>
         <w:t>“</w:t>
       </w:r>
+      <w:proofErr w:type="spellStart"/>
       <w:r>
         <w:t>AgeGuesser</w:t>
       </w:r>
+      <w:proofErr w:type="spellEnd"/>
       <w:r>
         <w:t>”</w:t>
       </w:r>
@@ -4603,6 +4869,7 @@
         <w:rPr>
           <w:b/>
         </w:rPr>
+        <w:lastRenderedPageBreak/>
         <w:t>Sad</w:t>
       </w:r>
       <w:r>
@@ -4839,8 +5106,6 @@
         </w:rPr>
         <w:t>Fingers</w:t>
       </w:r>
-      <w:bookmarkStart w:id="17" w:name="_GoBack"/>
-      <w:bookmarkEnd w:id="17"/>
     </w:p>
     <w:p>
       <w:r>
@@ -4896,10 +5161,18 @@
         <w:t>“</w:t>
       </w:r>
       <w:r>
-        <w:t>Can you wiggle your fingers</w:t>
-      </w:r>
-      <w:r>
-        <w:t>.”</w:t>
+        <w:t xml:space="preserve">Can you wiggle your </w:t>
+      </w:r>
+      <w:proofErr w:type="gramStart"/>
+      <w:r>
+        <w:t>fingers</w:t>
+      </w:r>
+      <w:r>
+        <w:t>.</w:t>
+      </w:r>
+      <w:proofErr w:type="gramEnd"/>
+      <w:r>
+        <w:t>”</w:t>
       </w:r>
     </w:p>
     <w:p>
@@ -4914,10 +5187,18 @@
         <w:t>“</w:t>
       </w:r>
       <w:r>
-        <w:t>Do your fingers move</w:t>
-      </w:r>
-      <w:r>
-        <w:t>.”</w:t>
+        <w:t xml:space="preserve">Do your fingers </w:t>
+      </w:r>
+      <w:proofErr w:type="gramStart"/>
+      <w:r>
+        <w:t>move</w:t>
+      </w:r>
+      <w:r>
+        <w:t>.</w:t>
+      </w:r>
+      <w:proofErr w:type="gramEnd"/>
+      <w:r>
+        <w:t>”</w:t>
       </w:r>
     </w:p>
     <w:p>
@@ -5048,6 +5329,7 @@
         </w:numPr>
       </w:pPr>
       <w:r>
+        <w:lastRenderedPageBreak/>
         <w:t>“</w:t>
       </w:r>
       <w:r>
@@ -5117,7 +5399,6 @@
         </w:numPr>
       </w:pPr>
       <w:r>
-        <w:lastRenderedPageBreak/>
         <w:t>“</w:t>
       </w:r>
       <w:r>
@@ -5516,6 +5797,7 @@
         <w:ind w:left="720"/>
       </w:pPr>
       <w:r>
+        <w:lastRenderedPageBreak/>
         <w:t>Description: Nao will ask the desired degrees to turn, and then turn in the direction and distance accordingly.</w:t>
       </w:r>
     </w:p>
@@ -5577,7 +5859,6 @@
         </w:numPr>
       </w:pPr>
       <w:r>
-        <w:lastRenderedPageBreak/>
         <w:t>“</w:t>
       </w:r>
       <w:r>
@@ -6022,7 +6303,11 @@
         <w:t xml:space="preserve"> to do pushups,</w:t>
       </w:r>
       <w:r>
-        <w:t xml:space="preserve"> and must be kept away from any ledges - otherwise damage to the NAO unit is highly possible. Furthermore,</w:t>
+        <w:t xml:space="preserve"> and must be kept away from any ledges - otherwise damage to the NAO unit is highly possible. </w:t>
+      </w:r>
+      <w:r>
+        <w:lastRenderedPageBreak/>
+        <w:t>Furthermore,</w:t>
       </w:r>
       <w:r>
         <w:t xml:space="preserve"> making NAO do excessive </w:t>
@@ -6100,7 +6385,6 @@
         <w:ind w:left="717"/>
       </w:pPr>
       <w:r>
-        <w:lastRenderedPageBreak/>
         <w:t>Description: NAO listens for swear words or other foul language, and responds to the user telling them that they should not use such language.</w:t>
       </w:r>
     </w:p>
@@ -6267,22 +6551,85 @@
     <w:p>
       <w:r>
         <w:tab/>
-        <w:t>Choregraphe is multi-platform desktop application that allows users to visually program modules for the NAO robot (as well as other robot models created by SoftBank Robotics</w:t>
+      </w:r>
+      <w:proofErr w:type="spellStart"/>
+      <w:r>
+        <w:t>Choregraphe</w:t>
+      </w:r>
+      <w:proofErr w:type="spellEnd"/>
+      <w:r>
+        <w:t xml:space="preserve"> is multi-platform desktop application that allows users to visually program modules for the NAO robot (as well as other robot models created by </w:t>
+      </w:r>
+      <w:proofErr w:type="spellStart"/>
+      <w:r>
+        <w:t>SoftBank</w:t>
+      </w:r>
+      <w:proofErr w:type="spellEnd"/>
+      <w:r>
+        <w:t xml:space="preserve"> Robotics</w:t>
       </w:r>
       <w:r>
         <w:t>,</w:t>
       </w:r>
       <w:r>
-        <w:t xml:space="preserve"> such as Pepper). Choregraphe links up with the NAOqi framework (discussed in the following subsection)</w:t>
-      </w:r>
-      <w:r>
-        <w:t xml:space="preserve">, enabling users to easily create animations and behaviors for NAO, as well as test their creations using a simulated virtual NAO robot, or a physical robot connected via ethernet. </w:t>
+        <w:t xml:space="preserve"> such as Pepper). </w:t>
+      </w:r>
+      <w:proofErr w:type="spellStart"/>
+      <w:r>
+        <w:t>Choregraphe</w:t>
+      </w:r>
+      <w:proofErr w:type="spellEnd"/>
+      <w:r>
+        <w:t xml:space="preserve"> links up with the </w:t>
+      </w:r>
+      <w:proofErr w:type="spellStart"/>
+      <w:r>
+        <w:t>NAOqi</w:t>
+      </w:r>
+      <w:proofErr w:type="spellEnd"/>
+      <w:r>
+        <w:t xml:space="preserve"> framework (discussed in the following subsection)</w:t>
+      </w:r>
+      <w:r>
+        <w:t xml:space="preserve">, enabling users to easily create animations and behaviors for NAO, as well as test their creations using a simulated virtual NAO robot, or a physical robot connected via </w:t>
+      </w:r>
+      <w:proofErr w:type="spellStart"/>
+      <w:r>
+        <w:t>ethernet</w:t>
+      </w:r>
+      <w:proofErr w:type="spellEnd"/>
+      <w:r>
+        <w:t xml:space="preserve">. </w:t>
       </w:r>
     </w:p>
     <w:p>
       <w:r>
         <w:tab/>
-        <w:t>The Choregraphe software comes packaged with a ton of pre-built functions for NAO (known as “boxes” within Choregraphe) such as a “Say Box” which easily allows for text-to-speech programs, or a “Movement Box” which users can take advantage of to have their NAO robot move a specific distance in a specific direction. The biggest draw of Choregraphe however is the ability it gives users to create their own custom boxes, which can be combined to create an entirely custom sequence of events</w:t>
+        <w:t xml:space="preserve">The </w:t>
+      </w:r>
+      <w:proofErr w:type="spellStart"/>
+      <w:r>
+        <w:t>Choregraphe</w:t>
+      </w:r>
+      <w:proofErr w:type="spellEnd"/>
+      <w:r>
+        <w:t xml:space="preserve"> software comes packaged with a ton of pre-built functions for NAO (known as “boxes” within </w:t>
+      </w:r>
+      <w:proofErr w:type="spellStart"/>
+      <w:r>
+        <w:t>Choregraphe</w:t>
+      </w:r>
+      <w:proofErr w:type="spellEnd"/>
+      <w:r>
+        <w:t xml:space="preserve">) such as a “Say Box” which easily allows for text-to-speech programs, or a “Movement Box” which users can take advantage of to have their NAO robot move a specific distance in a specific direction. The biggest draw of </w:t>
+      </w:r>
+      <w:proofErr w:type="spellStart"/>
+      <w:r>
+        <w:t>Choregraphe</w:t>
+      </w:r>
+      <w:proofErr w:type="spellEnd"/>
+      <w:r>
+        <w:t xml:space="preserve"> however is the ability it gives users to create their own custom boxes, which can be combined to create an entirely custom sequence of events</w:t>
       </w:r>
       <w:r>
         <w:t xml:space="preserve"> (known as a module)</w:t>
@@ -6291,7 +6638,15 @@
         <w:t xml:space="preserve"> for NAO.</w:t>
       </w:r>
       <w:r>
-        <w:t xml:space="preserve"> These custom boxes can be written in a multitude of programming languages, but this documentation will be focusing on the Python language, as that is what AriGato has solely used in their project.</w:t>
+        <w:t xml:space="preserve"> These custom boxes can be written in a multitude of programming languages, but this documentation will be focusing on the Python language, as that is what </w:t>
+      </w:r>
+      <w:proofErr w:type="spellStart"/>
+      <w:r>
+        <w:t>AriGato</w:t>
+      </w:r>
+      <w:proofErr w:type="spellEnd"/>
+      <w:r>
+        <w:t xml:space="preserve"> has solely used in their project.</w:t>
       </w:r>
     </w:p>
     <w:p>
@@ -6300,6 +6655,7 @@
         <w:ind w:left="0"/>
       </w:pPr>
       <w:r>
+        <w:lastRenderedPageBreak/>
         <w:t>3</w:t>
       </w:r>
       <w:r>
@@ -6320,7 +6676,15 @@
         <w:tab/>
       </w:r>
       <w:r>
-        <w:t>“NAOqi” is the NAO robot’s operating system. It is a</w:t>
+        <w:t>“</w:t>
+      </w:r>
+      <w:proofErr w:type="spellStart"/>
+      <w:r>
+        <w:t>NAOqi</w:t>
+      </w:r>
+      <w:proofErr w:type="spellEnd"/>
+      <w:r>
+        <w:t>” is the NAO robot’s operating system. It is a</w:t>
       </w:r>
       <w:r>
         <w:t xml:space="preserve"> programming</w:t>
@@ -6329,17 +6693,21 @@
         <w:t xml:space="preserve"> framework that is built and runs off of the Gentoo Linux Distribution</w:t>
       </w:r>
       <w:r>
-        <w:t>. NAOqi is the main software residing in NAO’s memory unit, and controls all of the robot’s motors, sensors, and functionalities.</w:t>
+        <w:t xml:space="preserve">. </w:t>
+      </w:r>
+      <w:proofErr w:type="spellStart"/>
+      <w:r>
+        <w:t>NAOqi</w:t>
+      </w:r>
+      <w:proofErr w:type="spellEnd"/>
+      <w:r>
+        <w:t xml:space="preserve"> is the main software residing in NAO’s memory unit, and controls all of the robot’s motors, sensors, and functionalities.</w:t>
       </w:r>
       <w:r>
         <w:t xml:space="preserve"> </w:t>
       </w:r>
       <w:r>
-        <w:t xml:space="preserve">According to Aldebaran’s </w:t>
-      </w:r>
-      <w:r>
-        <w:lastRenderedPageBreak/>
-        <w:t>documentation, “it answers to common robotics needs including: parallelism, resources, synchronization, [and] events</w:t>
+        <w:t>According to Aldebaran’s documentation, “it answers to common robotics needs including: parallelism, resources, synchronization, [and] events</w:t>
       </w:r>
       <w:r>
         <w:rPr>
@@ -6355,8 +6723,13 @@
       <w:pPr>
         <w:ind w:firstLine="648"/>
       </w:pPr>
-      <w:r>
-        <w:t>NAOqi offers a fully fleshed-out API for both C++ and Python</w:t>
+      <w:proofErr w:type="spellStart"/>
+      <w:r>
+        <w:t>NAOqi</w:t>
+      </w:r>
+      <w:proofErr w:type="spellEnd"/>
+      <w:r>
+        <w:t xml:space="preserve"> offers a fully fleshed-out API for both C++ and Python</w:t>
       </w:r>
       <w:r>
         <w:t xml:space="preserve">, giving users access </w:t>
@@ -6365,7 +6738,47 @@
         <w:t>and manipulation of the full range of NAO’s capabilities. There is a vast library of</w:t>
       </w:r>
       <w:r>
-        <w:t xml:space="preserve"> classes and their respective functions that can be called and expanded upon to create your own modules. A few examples of these classes are “ALTextToSpeech”, “ALMotion”, and “ALLeds”, which each offer a variety of functions related to the class (e.g., ALMotion has a “moveTo” function that enables the NAO to walk). The “boxes” discussed in Section 3.1 rely on these API classes and functions to easily create modules for NAO.</w:t>
+        <w:t xml:space="preserve"> classes and their respective functions that can be called and expanded upon to create your own modules. A few examples of these classes are “</w:t>
+      </w:r>
+      <w:proofErr w:type="spellStart"/>
+      <w:r>
+        <w:t>ALTextToSpeech</w:t>
+      </w:r>
+      <w:proofErr w:type="spellEnd"/>
+      <w:r>
+        <w:t>”, “</w:t>
+      </w:r>
+      <w:proofErr w:type="spellStart"/>
+      <w:r>
+        <w:t>ALMotion</w:t>
+      </w:r>
+      <w:proofErr w:type="spellEnd"/>
+      <w:r>
+        <w:t>”, and “</w:t>
+      </w:r>
+      <w:proofErr w:type="spellStart"/>
+      <w:r>
+        <w:t>ALLeds</w:t>
+      </w:r>
+      <w:proofErr w:type="spellEnd"/>
+      <w:r>
+        <w:t xml:space="preserve">”, which each offer a variety of functions related to the class (e.g., </w:t>
+      </w:r>
+      <w:proofErr w:type="spellStart"/>
+      <w:r>
+        <w:t>ALMotion</w:t>
+      </w:r>
+      <w:proofErr w:type="spellEnd"/>
+      <w:r>
+        <w:t xml:space="preserve"> has a “</w:t>
+      </w:r>
+      <w:proofErr w:type="spellStart"/>
+      <w:r>
+        <w:t>moveTo</w:t>
+      </w:r>
+      <w:proofErr w:type="spellEnd"/>
+      <w:r>
+        <w:t>” function that enables the NAO to walk). The “boxes” discussed in Section 3.1 rely on these API classes and functions to easily create modules for NAO.</w:t>
       </w:r>
     </w:p>
     <w:p/>
@@ -6483,15 +6896,28 @@
         <w:fldChar w:fldCharType="end"/>
       </w:r>
       <w:r>
-        <w:t xml:space="preserve"> - First Opening Choregraphe</w:t>
-      </w:r>
+        <w:t xml:space="preserve"> - First Opening </w:t>
+      </w:r>
+      <w:proofErr w:type="spellStart"/>
+      <w:r>
+        <w:t>Choregraphe</w:t>
+      </w:r>
+      <w:proofErr w:type="spellEnd"/>
     </w:p>
     <w:p>
       <w:pPr>
         <w:ind w:firstLine="648"/>
       </w:pPr>
       <w:r>
-        <w:t>When first opening Choregraphe a window will pop up saying “Welcome aboard!” It will have a documentation section with a quick “Hello World” tutorial, and links to recent projects</w:t>
+        <w:t xml:space="preserve">When first opening </w:t>
+      </w:r>
+      <w:proofErr w:type="spellStart"/>
+      <w:r>
+        <w:t>Choregraphe</w:t>
+      </w:r>
+      <w:proofErr w:type="spellEnd"/>
+      <w:r>
+        <w:t xml:space="preserve"> a window will pop up saying “Welcome aboard!” It will have a documentation section with a quick “Hello World” tutorial, and links to recent projects</w:t>
       </w:r>
       <w:r>
         <w:t xml:space="preserve"> if there are any</w:t>
@@ -6503,7 +6929,15 @@
         <w:t xml:space="preserve">navigating to the </w:t>
       </w:r>
       <w:r>
-        <w:t xml:space="preserve">“File” menu in the top left corner of Choregraphe, and selecting “Project Properties”. </w:t>
+        <w:t xml:space="preserve">“File” menu in the top left corner of </w:t>
+      </w:r>
+      <w:proofErr w:type="spellStart"/>
+      <w:r>
+        <w:t>Choregraphe</w:t>
+      </w:r>
+      <w:proofErr w:type="spellEnd"/>
+      <w:r>
+        <w:t xml:space="preserve">, and selecting “Project Properties”. </w:t>
       </w:r>
     </w:p>
     <w:p>
@@ -6521,7 +6955,6 @@
           <w:noProof/>
           <w:lang w:eastAsia="en-US"/>
         </w:rPr>
-        <w:lastRenderedPageBreak/>
         <w:drawing>
           <wp:inline distT="0" distB="0" distL="0" distR="0" wp14:anchorId="35D1EE7E" wp14:editId="51B72805">
             <wp:extent cx="3905250" cy="2695288"/>
@@ -6761,6 +7194,7 @@
         <w:ind w:left="0" w:firstLine="72"/>
       </w:pPr>
       <w:r>
+        <w:lastRenderedPageBreak/>
         <w:t>Fill out the</w:t>
       </w:r>
       <w:r>
@@ -6794,7 +7228,6 @@
         <w:rPr>
           <w:rStyle w:val="Strong"/>
         </w:rPr>
-        <w:lastRenderedPageBreak/>
         <w:t>Name:</w:t>
       </w:r>
       <w:r>
@@ -6813,7 +7246,15 @@
         <w:t xml:space="preserve"> name is self-documenting (</w:t>
       </w:r>
       <w:r>
-        <w:t xml:space="preserve">i.e., The </w:t>
+        <w:t xml:space="preserve">i.e., </w:t>
+      </w:r>
+      <w:proofErr w:type="gramStart"/>
+      <w:r>
+        <w:t>The</w:t>
+      </w:r>
+      <w:proofErr w:type="gramEnd"/>
+      <w:r>
+        <w:t xml:space="preserve"> </w:t>
       </w:r>
       <w:r>
         <w:t xml:space="preserve">name </w:t>
@@ -6864,7 +7305,15 @@
         <w:t xml:space="preserve"> bad example would be “module 1”</w:t>
       </w:r>
       <w:r>
-        <w:t>, or “myModule”.</w:t>
+        <w:t>, or “</w:t>
+      </w:r>
+      <w:proofErr w:type="spellStart"/>
+      <w:r>
+        <w:t>myModule</w:t>
+      </w:r>
+      <w:proofErr w:type="spellEnd"/>
+      <w:r>
+        <w:t>”.</w:t>
       </w:r>
     </w:p>
     <w:p>
@@ -7195,7 +7644,15 @@
         <w:t>However, i</w:t>
       </w:r>
       <w:r>
-        <w:t xml:space="preserve">n AriGato’s experience, these loading responses do not </w:t>
+        <w:t xml:space="preserve">n </w:t>
+      </w:r>
+      <w:proofErr w:type="spellStart"/>
+      <w:r>
+        <w:t>AriGato’s</w:t>
+      </w:r>
+      <w:proofErr w:type="spellEnd"/>
+      <w:r>
+        <w:t xml:space="preserve"> experience, these loading responses do not </w:t>
       </w:r>
       <w:r>
         <w:t xml:space="preserve">actually </w:t>
@@ -7230,12 +7687,14 @@
       <w:r>
         <w:t>!</w:t>
       </w:r>
+      <w:proofErr w:type="gramStart"/>
       <w:r>
         <w:t>”</w:t>
       </w:r>
       <w:r>
         <w:t>.</w:t>
       </w:r>
+      <w:proofErr w:type="gramEnd"/>
     </w:p>
     <w:p>
       <w:pPr>
@@ -7279,7 +7738,15 @@
         <w:t>being</w:t>
       </w:r>
       <w:r>
-        <w:t xml:space="preserve"> not relevant to the AriGato project</w:t>
+        <w:t xml:space="preserve"> not relevant to the </w:t>
+      </w:r>
+      <w:proofErr w:type="spellStart"/>
+      <w:r>
+        <w:t>AriGato</w:t>
+      </w:r>
+      <w:proofErr w:type="spellEnd"/>
+      <w:r>
+        <w:t xml:space="preserve"> project</w:t>
       </w:r>
       <w:r>
         <w:t xml:space="preserve"> or this documentation.</w:t>
@@ -7315,8 +7782,13 @@
         <w:t>ithout</w:t>
       </w:r>
       <w:r>
-        <w:t xml:space="preserve"> an</w:t>
-      </w:r>
+        <w:t xml:space="preserve"> </w:t>
+      </w:r>
+      <w:proofErr w:type="gramStart"/>
+      <w:r>
+        <w:t>an</w:t>
+      </w:r>
+      <w:proofErr w:type="gramEnd"/>
       <w:r>
         <w:t xml:space="preserve"> user prompting, according to the conditions described). </w:t>
       </w:r>
@@ -7340,7 +7812,15 @@
         <w:ind w:left="0" w:firstLine="432"/>
       </w:pPr>
       <w:r>
-        <w:t xml:space="preserve">Now that you have set all of the relevant project properties, navigate back to the main screen (known as the “workbench”) of Choregraphe. </w:t>
+        <w:t xml:space="preserve">Now that you have set all of the relevant project properties, navigate back to the main screen (known as the “workbench”) of </w:t>
+      </w:r>
+      <w:proofErr w:type="spellStart"/>
+      <w:r>
+        <w:t>Choregraphe</w:t>
+      </w:r>
+      <w:proofErr w:type="spellEnd"/>
+      <w:r>
+        <w:t xml:space="preserve">. </w:t>
       </w:r>
       <w:r>
         <w:rPr>
@@ -7349,7 +7829,15 @@
         <w:t xml:space="preserve">Note: </w:t>
       </w:r>
       <w:r>
-        <w:t>For this tutorial we will be showing you have to create custom boxes using Python code, but will also make short mention of how to find and use the pre-built functions that are packaged with Choregraphe.</w:t>
+        <w:t xml:space="preserve">For this tutorial we will be showing you have to create custom boxes using Python code, but will also make short mention of how to find and use the pre-built functions that are packaged with </w:t>
+      </w:r>
+      <w:proofErr w:type="spellStart"/>
+      <w:r>
+        <w:t>Choregraphe</w:t>
+      </w:r>
+      <w:proofErr w:type="spellEnd"/>
+      <w:r>
+        <w:t>.</w:t>
       </w:r>
     </w:p>
     <w:p>
@@ -7363,7 +7851,15 @@
         <w:t>with</w:t>
       </w:r>
       <w:r>
-        <w:t>in the empty workbench, and hover your mouse over the “Create a new box” option, inside of the submenu that appears, select “Python…”. Your screen should</w:t>
+        <w:t>in the empty workbench, and hover your mouse over the “Create a new box” option, inside of the submenu that appears, select “Python…</w:t>
+      </w:r>
+      <w:proofErr w:type="gramStart"/>
+      <w:r>
+        <w:t>”.</w:t>
+      </w:r>
+      <w:proofErr w:type="gramEnd"/>
+      <w:r>
+        <w:t xml:space="preserve"> Your screen should</w:t>
       </w:r>
       <w:r>
         <w:t xml:space="preserve"> open a new dialog box called “Edit box”, and</w:t>
@@ -7464,9 +7960,11 @@
       <w:r>
         <w:t>Python…</w:t>
       </w:r>
+      <w:proofErr w:type="gramStart"/>
       <w:r>
         <w:t>”:</w:t>
       </w:r>
+      <w:proofErr w:type="gramEnd"/>
     </w:p>
     <w:p>
       <w:pPr>
@@ -7495,7 +7993,23 @@
         <w:t xml:space="preserve"> names you’ve previously set, in other words, it should be self-documenting and accurate to what the box will be doing. Think of this like a function name while programming.</w:t>
       </w:r>
       <w:r>
-        <w:t xml:space="preserve"> As previously stated, a good box name for a simple Hello World code would be something like “TextToSpeechBox”, or “SayHelloBox”. </w:t>
+        <w:t xml:space="preserve"> As previously stated, a good box name for a simple Hello World code would be something like “</w:t>
+      </w:r>
+      <w:proofErr w:type="spellStart"/>
+      <w:r>
+        <w:t>TextToSpeechBox</w:t>
+      </w:r>
+      <w:proofErr w:type="spellEnd"/>
+      <w:r>
+        <w:t>”, or “</w:t>
+      </w:r>
+      <w:proofErr w:type="spellStart"/>
+      <w:r>
+        <w:t>SayHelloBox</w:t>
+      </w:r>
+      <w:proofErr w:type="spellEnd"/>
+      <w:r>
+        <w:t xml:space="preserve">”. </w:t>
       </w:r>
     </w:p>
     <w:p>
@@ -7769,7 +8283,7 @@
           <w:rPr>
             <w:noProof/>
           </w:rPr>
-          <w:t>17</w:t>
+          <w:t>8</w:t>
         </w:r>
         <w:r>
           <w:rPr>
@@ -7837,7 +8351,15 @@
         <w:footnoteRef/>
       </w:r>
       <w:r>
-        <w:t xml:space="preserve"> NAOqi Documentation Page: </w:t>
+        <w:t xml:space="preserve"> </w:t>
+      </w:r>
+      <w:proofErr w:type="spellStart"/>
+      <w:r>
+        <w:t>NAOqi</w:t>
+      </w:r>
+      <w:proofErr w:type="spellEnd"/>
+      <w:r>
+        <w:t xml:space="preserve"> Documentation Page: </w:t>
       </w:r>
       <w:hyperlink r:id="rId1" w:history="1">
         <w:r>
@@ -7990,7 +8512,7 @@
             </wp:anchor>
           </w:drawing>
         </mc:Choice>
-        <mc:Fallback xmlns:cx2="http://schemas.microsoft.com/office/drawing/2015/10/21/chartex" xmlns:cx3="http://schemas.microsoft.com/office/drawing/2016/5/9/chartex" xmlns:cx4="http://schemas.microsoft.com/office/drawing/2016/5/10/chartex" xmlns:cx5="http://schemas.microsoft.com/office/drawing/2016/5/11/chartex" xmlns:cx6="http://schemas.microsoft.com/office/drawing/2016/5/12/chartex" xmlns:cx7="http://schemas.microsoft.com/office/drawing/2016/5/13/chartex" xmlns:cx8="http://schemas.microsoft.com/office/drawing/2016/5/14/chartex" xmlns:aink="http://schemas.microsoft.com/office/drawing/2016/ink" xmlns:am3d="http://schemas.microsoft.com/office/drawing/2017/model3d" xmlns:w16cid="http://schemas.microsoft.com/office/word/2016/wordml/cid" xmlns:a="http://schemas.openxmlformats.org/drawingml/2006/main">
+        <mc:Fallback xmlns:a="http://schemas.openxmlformats.org/drawingml/2006/main" xmlns:w16cid="http://schemas.microsoft.com/office/word/2016/wordml/cid" xmlns:am3d="http://schemas.microsoft.com/office/drawing/2017/model3d" xmlns:aink="http://schemas.microsoft.com/office/drawing/2016/ink" xmlns:cx8="http://schemas.microsoft.com/office/drawing/2016/5/14/chartex" xmlns:cx7="http://schemas.microsoft.com/office/drawing/2016/5/13/chartex" xmlns:cx6="http://schemas.microsoft.com/office/drawing/2016/5/12/chartex" xmlns:cx5="http://schemas.microsoft.com/office/drawing/2016/5/11/chartex" xmlns:cx4="http://schemas.microsoft.com/office/drawing/2016/5/10/chartex" xmlns:cx3="http://schemas.microsoft.com/office/drawing/2016/5/9/chartex" xmlns:cx2="http://schemas.microsoft.com/office/drawing/2015/10/21/chartex">
           <w:pict w14:anchorId="5E817DB0">
             <v:group id="Group 2" style="position:absolute;margin-left:27.75pt;margin-top:36pt;width:18pt;height:10in;z-index:-251657216;mso-width-percent:29;mso-height-percent:909;mso-position-horizontal-relative:page;mso-position-vertical-relative:page;mso-width-percent:29;mso-height-percent:909" alt="Decorative sidebar for cover page " coordsize="2286,91440" o:spid="_x0000_s1026" w14:anchorId="6BDDBBB6" o:gfxdata="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">
               <v:rect id="Rectangle 3" style="position:absolute;width:2286;height:87820;visibility:visible;mso-wrap-style:square;v-text-anchor:middle" alt="Decorative sidebar" o:spid="_x0000_s1027" fillcolor="#ffbd47 [3205]" stroked="f" strokeweight="1pt" o:gfxdata="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"/>
@@ -13286,6 +13808,7 @@
     <w:rsidRoot w:val="005B342F"/>
     <w:rsid w:val="0013393D"/>
     <w:rsid w:val="001440C6"/>
+    <w:rsid w:val="00426B7F"/>
     <w:rsid w:val="004463B7"/>
     <w:rsid w:val="00454917"/>
     <w:rsid w:val="00476369"/>
@@ -14369,7 +14892,7 @@
 </file>
 
 <file path=customXml/itemProps2.xml><?xml version="1.0" encoding="utf-8"?>
-<ds:datastoreItem xmlns:ds="http://schemas.openxmlformats.org/officeDocument/2006/customXml" ds:itemID="{30E1D084-FB86-4A70-8E90-8269548EE00B}">
+<ds:datastoreItem xmlns:ds="http://schemas.openxmlformats.org/officeDocument/2006/customXml" ds:itemID="{E6C4599C-B822-4E56-8B4A-4691F7A88B5F}">
   <ds:schemaRefs>
     <ds:schemaRef ds:uri="http://schemas.openxmlformats.org/officeDocument/2006/bibliography"/>
   </ds:schemaRefs>

--- a/Documentation/AriGato_Nao_UserManual_INPROGRESS.docx
+++ b/Documentation/AriGato_Nao_UserManual_INPROGRESS.docx
@@ -98,7 +98,7 @@
               </wp:anchor>
             </w:drawing>
           </mc:Choice>
-          <mc:Fallback xmlns:w16cid="http://schemas.microsoft.com/office/word/2016/wordml/cid" xmlns:am3d="http://schemas.microsoft.com/office/drawing/2017/model3d" xmlns:aink="http://schemas.microsoft.com/office/drawing/2016/ink" xmlns:cx8="http://schemas.microsoft.com/office/drawing/2016/5/14/chartex" xmlns:cx7="http://schemas.microsoft.com/office/drawing/2016/5/13/chartex" xmlns:cx6="http://schemas.microsoft.com/office/drawing/2016/5/12/chartex" xmlns:cx5="http://schemas.microsoft.com/office/drawing/2016/5/11/chartex" xmlns:cx4="http://schemas.microsoft.com/office/drawing/2016/5/10/chartex" xmlns:cx3="http://schemas.microsoft.com/office/drawing/2016/5/9/chartex" xmlns:cx2="http://schemas.microsoft.com/office/drawing/2015/10/21/chartex">
+          <mc:Fallback xmlns:cx2="http://schemas.microsoft.com/office/drawing/2015/10/21/chartex" xmlns:cx3="http://schemas.microsoft.com/office/drawing/2016/5/9/chartex" xmlns:cx4="http://schemas.microsoft.com/office/drawing/2016/5/10/chartex" xmlns:cx5="http://schemas.microsoft.com/office/drawing/2016/5/11/chartex" xmlns:cx6="http://schemas.microsoft.com/office/drawing/2016/5/12/chartex" xmlns:cx7="http://schemas.microsoft.com/office/drawing/2016/5/13/chartex" xmlns:cx8="http://schemas.microsoft.com/office/drawing/2016/5/14/chartex" xmlns:aink="http://schemas.microsoft.com/office/drawing/2016/ink" xmlns:am3d="http://schemas.microsoft.com/office/drawing/2017/model3d" xmlns:w16cid="http://schemas.microsoft.com/office/word/2016/wordml/cid">
             <w:pict>
               <v:shapetype w14:anchorId="5DABBD19" id="_x0000_t202" coordsize="21600,21600" o:spt="202" path="m,l,21600r21600,l21600,xe">
                 <v:stroke joinstyle="miter"/>
@@ -342,7 +342,7 @@
               </wp:anchor>
             </w:drawing>
           </mc:Choice>
-          <mc:Fallback xmlns:w16cid="http://schemas.microsoft.com/office/word/2016/wordml/cid" xmlns:am3d="http://schemas.microsoft.com/office/drawing/2017/model3d" xmlns:aink="http://schemas.microsoft.com/office/drawing/2016/ink" xmlns:cx8="http://schemas.microsoft.com/office/drawing/2016/5/14/chartex" xmlns:cx7="http://schemas.microsoft.com/office/drawing/2016/5/13/chartex" xmlns:cx6="http://schemas.microsoft.com/office/drawing/2016/5/12/chartex" xmlns:cx5="http://schemas.microsoft.com/office/drawing/2016/5/11/chartex" xmlns:cx4="http://schemas.microsoft.com/office/drawing/2016/5/10/chartex" xmlns:cx3="http://schemas.microsoft.com/office/drawing/2016/5/9/chartex" xmlns:cx2="http://schemas.microsoft.com/office/drawing/2015/10/21/chartex">
+          <mc:Fallback xmlns:cx2="http://schemas.microsoft.com/office/drawing/2015/10/21/chartex" xmlns:cx3="http://schemas.microsoft.com/office/drawing/2016/5/9/chartex" xmlns:cx4="http://schemas.microsoft.com/office/drawing/2016/5/10/chartex" xmlns:cx5="http://schemas.microsoft.com/office/drawing/2016/5/11/chartex" xmlns:cx6="http://schemas.microsoft.com/office/drawing/2016/5/12/chartex" xmlns:cx7="http://schemas.microsoft.com/office/drawing/2016/5/13/chartex" xmlns:cx8="http://schemas.microsoft.com/office/drawing/2016/5/14/chartex" xmlns:aink="http://schemas.microsoft.com/office/drawing/2016/ink" xmlns:am3d="http://schemas.microsoft.com/office/drawing/2017/model3d" xmlns:w16cid="http://schemas.microsoft.com/office/word/2016/wordml/cid">
             <w:pict>
               <v:shape w14:anchorId="534CA4E7" id="_x0000_s1027" type="#_x0000_t202" style="position:absolute;left:0;text-align:left;margin-left:76.55pt;margin-top:288.75pt;width:349.15pt;height:94.5pt;z-index:251659264;visibility:visible;mso-wrap-style:square;mso-width-percent:0;mso-height-percent:0;mso-wrap-distance-left:9pt;mso-wrap-distance-top:3.6pt;mso-wrap-distance-right:9pt;mso-wrap-distance-bottom:3.6pt;mso-position-horizontal:absolute;mso-position-horizontal-relative:text;mso-position-vertical:absolute;mso-position-vertical-relative:text;mso-width-percent:0;mso-height-percent:0;mso-width-relative:margin;mso-height-relative:margin;v-text-anchor:top" o:gfxdata="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" stroked="f">
                 <v:textbox>
@@ -598,13 +598,8 @@
     <w:p>
       <w:r>
         <w:tab/>
-        <w:t>1.1 What is NAO</w:t>
-      </w:r>
-      <w:proofErr w:type="gramStart"/>
-      <w:r>
-        <w:t>?............................................................................................................................</w:t>
-      </w:r>
-      <w:proofErr w:type="gramEnd"/>
+        <w:t>1.1 What is NAO?............................................................................................................................</w:t>
+      </w:r>
       <w:r>
         <w:t>X</w:t>
       </w:r>
@@ -617,7 +612,6 @@
       <w:r>
         <w:t>Who made NAO</w:t>
       </w:r>
-      <w:proofErr w:type="gramStart"/>
       <w:r>
         <w:t>?</w:t>
       </w:r>
@@ -627,7 +621,6 @@
       <w:r>
         <w:t>............................................................................</w:t>
       </w:r>
-      <w:proofErr w:type="gramEnd"/>
       <w:r>
         <w:t>X</w:t>
       </w:r>
@@ -817,15 +810,7 @@
         <w:t>T</w:t>
       </w:r>
       <w:r>
-        <w:t xml:space="preserve">he </w:t>
-      </w:r>
-      <w:proofErr w:type="spellStart"/>
-      <w:r>
-        <w:t>NAOqi</w:t>
-      </w:r>
-      <w:proofErr w:type="spellEnd"/>
-      <w:r>
-        <w:t xml:space="preserve"> Framework....</w:t>
+        <w:t>he NAOqi Framework....</w:t>
       </w:r>
       <w:r>
         <w:t>.........</w:t>
@@ -987,15 +972,7 @@
         <w:t>loud</w:t>
       </w:r>
       <w:r>
-        <w:t xml:space="preserve">speakers, and 2 cameras capable of filming and analyzing the robot’s environment, and human faces, for example. NAO is additionally capable of connecting to the internet by means of </w:t>
-      </w:r>
-      <w:proofErr w:type="spellStart"/>
-      <w:r>
-        <w:t>ethernet</w:t>
-      </w:r>
-      <w:proofErr w:type="spellEnd"/>
-      <w:r>
-        <w:t xml:space="preserve"> or Wi-Fi – this enables features such as http requests or big data analytics using the cloud. </w:t>
+        <w:t xml:space="preserve">speakers, and 2 cameras capable of filming and analyzing the robot’s environment, and human faces, for example. NAO is additionally capable of connecting to the internet by means of ethernet or Wi-Fi – this enables features such as http requests or big data analytics using the cloud. </w:t>
       </w:r>
     </w:p>
     <w:p>
@@ -1015,15 +992,7 @@
         <w:t xml:space="preserve"> be conducted in either Python or C++</w:t>
       </w:r>
       <w:r>
-        <w:t xml:space="preserve">, though some other programming languages have small amounts of support as well (e.g. Java, </w:t>
-      </w:r>
-      <w:proofErr w:type="spellStart"/>
-      <w:r>
-        <w:t>MatLab</w:t>
-      </w:r>
-      <w:proofErr w:type="spellEnd"/>
-      <w:r>
-        <w:t>)</w:t>
+        <w:t>, though some other programming languages have small amounts of support as well (e.g. Java, MatLab)</w:t>
       </w:r>
       <w:r>
         <w:t>.</w:t>
@@ -1085,15 +1054,7 @@
         <w:t xml:space="preserve">Operating System: </w:t>
       </w:r>
       <w:r>
-        <w:t xml:space="preserve">Linux-Based </w:t>
-      </w:r>
-      <w:proofErr w:type="spellStart"/>
-      <w:r>
-        <w:t>NAOqi</w:t>
-      </w:r>
-      <w:proofErr w:type="spellEnd"/>
-      <w:r>
-        <w:t xml:space="preserve"> 2.8</w:t>
+        <w:t>Linux-Based NAOqi 2.8</w:t>
       </w:r>
       <w:r>
         <w:t xml:space="preserve"> (</w:t>
@@ -1161,55 +1122,34 @@
         <w:t>known as Aldebaran</w:t>
       </w:r>
       <w:r>
-        <w:t xml:space="preserve">, who was later acquired </w:t>
-      </w:r>
-      <w:proofErr w:type="gramStart"/>
-      <w:r>
-        <w:t xml:space="preserve">by </w:t>
+        <w:t xml:space="preserve">, who was later acquired by </w:t>
+      </w:r>
+      <w:r>
+        <w:t xml:space="preserve"> SoftBank Robotics</w:t>
+      </w:r>
+      <w:r>
+        <w:t>, a company based out of Japan, in 2015</w:t>
+      </w:r>
+      <w:r>
+        <w:t>.</w:t>
+      </w:r>
+      <w:r>
+        <w:t xml:space="preserve"> The first public version of the NAO robot was released in 2008, however the version this project will be focusing on (NAO v6</w:t>
+      </w:r>
+      <w:r>
+        <w:t>, or NAO Next Gen</w:t>
+      </w:r>
+      <w:r>
+        <w:t>) was released to the public</w:t>
       </w:r>
       <w:r>
         <w:t xml:space="preserve"> </w:t>
       </w:r>
-      <w:proofErr w:type="spellStart"/>
-      <w:r>
-        <w:t>SoftBank</w:t>
-      </w:r>
-      <w:proofErr w:type="spellEnd"/>
-      <w:proofErr w:type="gramEnd"/>
-      <w:r>
-        <w:t xml:space="preserve"> Robotics</w:t>
-      </w:r>
-      <w:r>
-        <w:t>, a company based out of Japan, in 2015</w:t>
-      </w:r>
-      <w:r>
-        <w:t>.</w:t>
-      </w:r>
-      <w:r>
-        <w:t xml:space="preserve"> The first public version of the NAO robot was released in 2008, however the version this project will be focusing on (NAO v6</w:t>
-      </w:r>
-      <w:r>
-        <w:t>, or NAO Next Gen</w:t>
-      </w:r>
-      <w:r>
-        <w:t>) was released to the public</w:t>
-      </w:r>
-      <w:r>
-        <w:t xml:space="preserve"> </w:t>
-      </w:r>
       <w:r>
         <w:t xml:space="preserve">in 2014. </w:t>
       </w:r>
       <w:r>
-        <w:t>Aldebaran also created the “</w:t>
-      </w:r>
-      <w:proofErr w:type="spellStart"/>
-      <w:r>
-        <w:t>Choregraphe</w:t>
-      </w:r>
-      <w:proofErr w:type="spellEnd"/>
-      <w:r>
-        <w:t xml:space="preserve">” software that a bulk of the development of custom modules for NAO are made in. </w:t>
+        <w:t xml:space="preserve">Aldebaran also created the “Choregraphe” software that a bulk of the development of custom modules for NAO are made in. </w:t>
       </w:r>
     </w:p>
     <w:p/>
@@ -1299,51 +1239,7 @@
           <w:lang w:eastAsia="en-US"/>
           <w14:ligatures w14:val="none"/>
         </w:rPr>
-        <w:t xml:space="preserve">, acquired by </w:t>
-      </w:r>
-      <w:proofErr w:type="spellStart"/>
-      <w:r>
-        <w:rPr>
-          <w:rFonts w:ascii="Arial" w:eastAsia="Times New Roman" w:hAnsi="Arial" w:cs="Arial"/>
-          <w:color w:val="000000"/>
-          <w:kern w:val="0"/>
-          <w:lang w:eastAsia="en-US"/>
-          <w14:ligatures w14:val="none"/>
-        </w:rPr>
-        <w:t>SoftBank</w:t>
-      </w:r>
-      <w:proofErr w:type="spellEnd"/>
-      <w:r>
-        <w:rPr>
-          <w:rFonts w:ascii="Arial" w:eastAsia="Times New Roman" w:hAnsi="Arial" w:cs="Arial"/>
-          <w:color w:val="000000"/>
-          <w:kern w:val="0"/>
-          <w:lang w:eastAsia="en-US"/>
-          <w14:ligatures w14:val="none"/>
-        </w:rPr>
-        <w:t xml:space="preserve"> Robotics in 2015. Developed NAO and </w:t>
-      </w:r>
-      <w:proofErr w:type="spellStart"/>
-      <w:r>
-        <w:rPr>
-          <w:rFonts w:ascii="Arial" w:eastAsia="Times New Roman" w:hAnsi="Arial" w:cs="Arial"/>
-          <w:color w:val="000000"/>
-          <w:kern w:val="0"/>
-          <w:lang w:eastAsia="en-US"/>
-          <w14:ligatures w14:val="none"/>
-        </w:rPr>
-        <w:t>Choregraphe</w:t>
-      </w:r>
-      <w:proofErr w:type="spellEnd"/>
-      <w:r>
-        <w:rPr>
-          <w:rFonts w:ascii="Arial" w:eastAsia="Times New Roman" w:hAnsi="Arial" w:cs="Arial"/>
-          <w:color w:val="000000"/>
-          <w:kern w:val="0"/>
-          <w:lang w:eastAsia="en-US"/>
-          <w14:ligatures w14:val="none"/>
-        </w:rPr>
-        <w:t>.</w:t>
+        <w:t>, acquired by SoftBank Robotics in 2015. Developed NAO and Choregraphe.</w:t>
       </w:r>
     </w:p>
     <w:p>
@@ -2443,51 +2339,7 @@
           <w:lang w:eastAsia="en-US"/>
           <w14:ligatures w14:val="none"/>
         </w:rPr>
-        <w:t xml:space="preserve">] NAO, </w:t>
-      </w:r>
-      <w:proofErr w:type="spellStart"/>
-      <w:r>
-        <w:rPr>
-          <w:rFonts w:ascii="Times New Roman" w:eastAsia="Times New Roman" w:hAnsi="Times New Roman" w:cs="Times New Roman"/>
-          <w:color w:val="000000"/>
-          <w:kern w:val="0"/>
-          <w:lang w:eastAsia="en-US"/>
-          <w14:ligatures w14:val="none"/>
-        </w:rPr>
-        <w:t>NAOqi</w:t>
-      </w:r>
-      <w:proofErr w:type="spellEnd"/>
-      <w:r>
-        <w:rPr>
-          <w:rFonts w:ascii="Times New Roman" w:eastAsia="Times New Roman" w:hAnsi="Times New Roman" w:cs="Times New Roman"/>
-          <w:color w:val="000000"/>
-          <w:kern w:val="0"/>
-          <w:lang w:eastAsia="en-US"/>
-          <w14:ligatures w14:val="none"/>
-        </w:rPr>
-        <w:t xml:space="preserve">, </w:t>
-      </w:r>
-      <w:proofErr w:type="spellStart"/>
-      <w:r>
-        <w:rPr>
-          <w:rFonts w:ascii="Times New Roman" w:eastAsia="Times New Roman" w:hAnsi="Times New Roman" w:cs="Times New Roman"/>
-          <w:color w:val="000000"/>
-          <w:kern w:val="0"/>
-          <w:lang w:eastAsia="en-US"/>
-          <w14:ligatures w14:val="none"/>
-        </w:rPr>
-        <w:t>Choregraph</w:t>
-      </w:r>
-      <w:proofErr w:type="spellEnd"/>
-      <w:r>
-        <w:rPr>
-          <w:rFonts w:ascii="Times New Roman" w:eastAsia="Times New Roman" w:hAnsi="Times New Roman" w:cs="Times New Roman"/>
-          <w:color w:val="000000"/>
-          <w:kern w:val="0"/>
-          <w:lang w:eastAsia="en-US"/>
-          <w14:ligatures w14:val="none"/>
-        </w:rPr>
-        <w:t xml:space="preserve"> Documentation</w:t>
+        <w:t>] NAO, NAOqi, Choregraph Documentation</w:t>
       </w:r>
       <w:r>
         <w:rPr>
@@ -2637,23 +2489,7 @@
           <w:rFonts w:ascii="Times New Roman" w:hAnsi="Times New Roman" w:cs="Times New Roman"/>
           <w:color w:val="000000" w:themeColor="text1"/>
         </w:rPr>
-        <w:t xml:space="preserve">[5] </w:t>
-      </w:r>
-      <w:proofErr w:type="spellStart"/>
-      <w:r>
-        <w:rPr>
-          <w:rFonts w:ascii="Times New Roman" w:hAnsi="Times New Roman" w:cs="Times New Roman"/>
-          <w:color w:val="000000" w:themeColor="text1"/>
-        </w:rPr>
-        <w:t>SoftBank</w:t>
-      </w:r>
-      <w:proofErr w:type="spellEnd"/>
-      <w:r>
-        <w:rPr>
-          <w:rFonts w:ascii="Times New Roman" w:hAnsi="Times New Roman" w:cs="Times New Roman"/>
-          <w:color w:val="000000" w:themeColor="text1"/>
-        </w:rPr>
-        <w:t xml:space="preserve"> Robotics Community Forums: https://community.ald.softbankrobotics.com/ </w:t>
+        <w:t xml:space="preserve">[5] SoftBank Robotics Community Forums: https://community.ald.softbankrobotics.com/ </w:t>
       </w:r>
     </w:p>
     <w:p>
@@ -3223,21 +3059,13 @@
         <w:t xml:space="preserve">will </w:t>
       </w:r>
       <w:r>
-        <w:t xml:space="preserve">list the team members of the </w:t>
-      </w:r>
-      <w:proofErr w:type="spellStart"/>
-      <w:r>
-        <w:t>Ari</w:t>
+        <w:t>list the team members of the Ari</w:t>
       </w:r>
       <w:r>
         <w:t>G</w:t>
       </w:r>
       <w:r>
-        <w:t>ato</w:t>
-      </w:r>
-      <w:proofErr w:type="spellEnd"/>
-      <w:r>
-        <w:t xml:space="preserve"> capstone project</w:t>
+        <w:t>ato capstone project</w:t>
       </w:r>
       <w:r>
         <w:t>.</w:t>
@@ -3361,15 +3189,7 @@
         <w:t xml:space="preserve">Description: NAO will respond </w:t>
       </w:r>
       <w:r>
-        <w:t xml:space="preserve">stating that his favorite professor is the </w:t>
-      </w:r>
-      <w:proofErr w:type="spellStart"/>
-      <w:r>
-        <w:t>AriGato</w:t>
-      </w:r>
-      <w:proofErr w:type="spellEnd"/>
-      <w:r>
-        <w:t xml:space="preserve"> group’s amazing supervisor, Dr. Davendra!!</w:t>
+        <w:t>stating that his favorite professor is the AriGato group’s amazing supervisor, Dr. Davendra!!</w:t>
       </w:r>
     </w:p>
     <w:p>
@@ -4308,12 +4128,7 @@
         </w:numPr>
       </w:pPr>
       <w:r>
-        <w:t>“What clo</w:t>
-      </w:r>
-      <w:bookmarkStart w:id="17" w:name="_GoBack"/>
-      <w:bookmarkEnd w:id="17"/>
-      <w:r>
-        <w:t>thing should I wear today?”</w:t>
+        <w:t>“What clothing should I wear today?”</w:t>
       </w:r>
     </w:p>
     <w:p>
@@ -4693,15 +4508,7 @@
         <w:t xml:space="preserve"> </w:t>
       </w:r>
       <w:r>
-        <w:t xml:space="preserve">Learning new faces is currently only possible when the NAO unit is connected to a computer and the “Learn Face” box within </w:t>
-      </w:r>
-      <w:proofErr w:type="spellStart"/>
-      <w:r>
-        <w:t>Choregraphe</w:t>
-      </w:r>
-      <w:proofErr w:type="spellEnd"/>
-      <w:r>
-        <w:t xml:space="preserve"> is ran (i.e., there is no </w:t>
+        <w:t xml:space="preserve">Learning new faces is currently only possible when the NAO unit is connected to a computer and the “Learn Face” box within Choregraphe is ran (i.e., there is no </w:t>
       </w:r>
       <w:r>
         <w:t xml:space="preserve">type of </w:t>
@@ -4801,11 +4608,9 @@
       <w:r>
         <w:t>“</w:t>
       </w:r>
-      <w:proofErr w:type="spellStart"/>
       <w:r>
         <w:t>AgeGuesser</w:t>
       </w:r>
-      <w:proofErr w:type="spellEnd"/>
       <w:r>
         <w:t>”</w:t>
       </w:r>
@@ -5161,18 +4966,10 @@
         <w:t>“</w:t>
       </w:r>
       <w:r>
-        <w:t xml:space="preserve">Can you wiggle your </w:t>
-      </w:r>
-      <w:proofErr w:type="gramStart"/>
-      <w:r>
-        <w:t>fingers</w:t>
-      </w:r>
-      <w:r>
-        <w:t>.</w:t>
-      </w:r>
-      <w:proofErr w:type="gramEnd"/>
-      <w:r>
-        <w:t>”</w:t>
+        <w:t>Can you wiggle your fingers</w:t>
+      </w:r>
+      <w:r>
+        <w:t>.”</w:t>
       </w:r>
     </w:p>
     <w:p>
@@ -5187,18 +4984,10 @@
         <w:t>“</w:t>
       </w:r>
       <w:r>
-        <w:t xml:space="preserve">Do your fingers </w:t>
-      </w:r>
-      <w:proofErr w:type="gramStart"/>
-      <w:r>
-        <w:t>move</w:t>
-      </w:r>
-      <w:r>
-        <w:t>.</w:t>
-      </w:r>
-      <w:proofErr w:type="gramEnd"/>
-      <w:r>
-        <w:t>”</w:t>
+        <w:t>Do your fingers move</w:t>
+      </w:r>
+      <w:r>
+        <w:t>.”</w:t>
       </w:r>
     </w:p>
     <w:p>
@@ -5923,8 +5712,34 @@
       </w:r>
     </w:p>
     <w:p>
-      <w:r>
-        <w:tab/>
+      <w:pPr>
+        <w:pStyle w:val="ListParagraph"/>
+        <w:numPr>
+          <w:ilvl w:val="0"/>
+          <w:numId w:val="13"/>
+        </w:numPr>
+      </w:pPr>
+      <w:r>
+        <w:t>“Move your legs for me”</w:t>
+      </w:r>
+    </w:p>
+    <w:p>
+      <w:pPr>
+        <w:pStyle w:val="ListParagraph"/>
+        <w:numPr>
+          <w:ilvl w:val="0"/>
+          <w:numId w:val="13"/>
+        </w:numPr>
+      </w:pPr>
+      <w:r>
+        <w:t>“Move your legs”</w:t>
+      </w:r>
+    </w:p>
+    <w:p>
+      <w:pPr>
+        <w:ind w:left="717"/>
+      </w:pPr>
+      <w:r>
         <w:t>Description:</w:t>
       </w:r>
       <w:r>
@@ -5936,6 +5751,11 @@
       <w:r>
         <w:t>.</w:t>
       </w:r>
+      <w:r>
+        <w:t xml:space="preserve"> The last two queues will make Nao walk forward.</w:t>
+      </w:r>
+      <w:bookmarkStart w:id="17" w:name="_GoBack"/>
+      <w:bookmarkEnd w:id="17"/>
     </w:p>
     <w:p>
       <w:r>
@@ -6261,6 +6081,7 @@
         <w:ind w:left="717"/>
       </w:pPr>
       <w:r>
+        <w:lastRenderedPageBreak/>
         <w:t xml:space="preserve">NAO </w:t>
       </w:r>
       <w:r>
@@ -6303,11 +6124,7 @@
         <w:t xml:space="preserve"> to do pushups,</w:t>
       </w:r>
       <w:r>
-        <w:t xml:space="preserve"> and must be kept away from any ledges - otherwise damage to the NAO unit is highly possible. </w:t>
-      </w:r>
-      <w:r>
-        <w:lastRenderedPageBreak/>
-        <w:t>Furthermore,</w:t>
+        <w:t xml:space="preserve"> and must be kept away from any ledges - otherwise damage to the NAO unit is highly possible. Furthermore,</w:t>
       </w:r>
       <w:r>
         <w:t xml:space="preserve"> making NAO do excessive </w:t>
@@ -6551,85 +6368,22 @@
     <w:p>
       <w:r>
         <w:tab/>
-      </w:r>
-      <w:proofErr w:type="spellStart"/>
-      <w:r>
-        <w:t>Choregraphe</w:t>
-      </w:r>
-      <w:proofErr w:type="spellEnd"/>
-      <w:r>
-        <w:t xml:space="preserve"> is multi-platform desktop application that allows users to visually program modules for the NAO robot (as well as other robot models created by </w:t>
-      </w:r>
-      <w:proofErr w:type="spellStart"/>
-      <w:r>
-        <w:t>SoftBank</w:t>
-      </w:r>
-      <w:proofErr w:type="spellEnd"/>
-      <w:r>
-        <w:t xml:space="preserve"> Robotics</w:t>
+        <w:t>Choregraphe is multi-platform desktop application that allows users to visually program modules for the NAO robot (as well as other robot models created by SoftBank Robotics</w:t>
       </w:r>
       <w:r>
         <w:t>,</w:t>
       </w:r>
       <w:r>
-        <w:t xml:space="preserve"> such as Pepper). </w:t>
-      </w:r>
-      <w:proofErr w:type="spellStart"/>
-      <w:r>
-        <w:t>Choregraphe</w:t>
-      </w:r>
-      <w:proofErr w:type="spellEnd"/>
-      <w:r>
-        <w:t xml:space="preserve"> links up with the </w:t>
-      </w:r>
-      <w:proofErr w:type="spellStart"/>
-      <w:r>
-        <w:t>NAOqi</w:t>
-      </w:r>
-      <w:proofErr w:type="spellEnd"/>
-      <w:r>
-        <w:t xml:space="preserve"> framework (discussed in the following subsection)</w:t>
-      </w:r>
-      <w:r>
-        <w:t xml:space="preserve">, enabling users to easily create animations and behaviors for NAO, as well as test their creations using a simulated virtual NAO robot, or a physical robot connected via </w:t>
-      </w:r>
-      <w:proofErr w:type="spellStart"/>
-      <w:r>
-        <w:t>ethernet</w:t>
-      </w:r>
-      <w:proofErr w:type="spellEnd"/>
-      <w:r>
-        <w:t xml:space="preserve">. </w:t>
+        <w:t xml:space="preserve"> such as Pepper). Choregraphe links up with the NAOqi framework (discussed in the following subsection)</w:t>
+      </w:r>
+      <w:r>
+        <w:t xml:space="preserve">, enabling users to easily create animations and behaviors for NAO, as well as test their creations using a simulated virtual NAO robot, or a physical robot connected via ethernet. </w:t>
       </w:r>
     </w:p>
     <w:p>
       <w:r>
         <w:tab/>
-        <w:t xml:space="preserve">The </w:t>
-      </w:r>
-      <w:proofErr w:type="spellStart"/>
-      <w:r>
-        <w:t>Choregraphe</w:t>
-      </w:r>
-      <w:proofErr w:type="spellEnd"/>
-      <w:r>
-        <w:t xml:space="preserve"> software comes packaged with a ton of pre-built functions for NAO (known as “boxes” within </w:t>
-      </w:r>
-      <w:proofErr w:type="spellStart"/>
-      <w:r>
-        <w:t>Choregraphe</w:t>
-      </w:r>
-      <w:proofErr w:type="spellEnd"/>
-      <w:r>
-        <w:t xml:space="preserve">) such as a “Say Box” which easily allows for text-to-speech programs, or a “Movement Box” which users can take advantage of to have their NAO robot move a specific distance in a specific direction. The biggest draw of </w:t>
-      </w:r>
-      <w:proofErr w:type="spellStart"/>
-      <w:r>
-        <w:t>Choregraphe</w:t>
-      </w:r>
-      <w:proofErr w:type="spellEnd"/>
-      <w:r>
-        <w:t xml:space="preserve"> however is the ability it gives users to create their own custom boxes, which can be combined to create an entirely custom sequence of events</w:t>
+        <w:t>The Choregraphe software comes packaged with a ton of pre-built functions for NAO (known as “boxes” within Choregraphe) such as a “Say Box” which easily allows for text-to-speech programs, or a “Movement Box” which users can take advantage of to have their NAO robot move a specific distance in a specific direction. The biggest draw of Choregraphe however is the ability it gives users to create their own custom boxes, which can be combined to create an entirely custom sequence of events</w:t>
       </w:r>
       <w:r>
         <w:t xml:space="preserve"> (known as a module)</w:t>
@@ -6638,15 +6392,7 @@
         <w:t xml:space="preserve"> for NAO.</w:t>
       </w:r>
       <w:r>
-        <w:t xml:space="preserve"> These custom boxes can be written in a multitude of programming languages, but this documentation will be focusing on the Python language, as that is what </w:t>
-      </w:r>
-      <w:proofErr w:type="spellStart"/>
-      <w:r>
-        <w:t>AriGato</w:t>
-      </w:r>
-      <w:proofErr w:type="spellEnd"/>
-      <w:r>
-        <w:t xml:space="preserve"> has solely used in their project.</w:t>
+        <w:t xml:space="preserve"> These custom boxes can be written in a multitude of programming languages, but this documentation will be focusing on the Python language, as that is what AriGato has solely used in their project.</w:t>
       </w:r>
     </w:p>
     <w:p>
@@ -6676,15 +6422,7 @@
         <w:tab/>
       </w:r>
       <w:r>
-        <w:t>“</w:t>
-      </w:r>
-      <w:proofErr w:type="spellStart"/>
-      <w:r>
-        <w:t>NAOqi</w:t>
-      </w:r>
-      <w:proofErr w:type="spellEnd"/>
-      <w:r>
-        <w:t>” is the NAO robot’s operating system. It is a</w:t>
+        <w:t>“NAOqi” is the NAO robot’s operating system. It is a</w:t>
       </w:r>
       <w:r>
         <w:t xml:space="preserve"> programming</w:t>
@@ -6693,15 +6431,7 @@
         <w:t xml:space="preserve"> framework that is built and runs off of the Gentoo Linux Distribution</w:t>
       </w:r>
       <w:r>
-        <w:t xml:space="preserve">. </w:t>
-      </w:r>
-      <w:proofErr w:type="spellStart"/>
-      <w:r>
-        <w:t>NAOqi</w:t>
-      </w:r>
-      <w:proofErr w:type="spellEnd"/>
-      <w:r>
-        <w:t xml:space="preserve"> is the main software residing in NAO’s memory unit, and controls all of the robot’s motors, sensors, and functionalities.</w:t>
+        <w:t>. NAOqi is the main software residing in NAO’s memory unit, and controls all of the robot’s motors, sensors, and functionalities.</w:t>
       </w:r>
       <w:r>
         <w:t xml:space="preserve"> </w:t>
@@ -6723,13 +6453,8 @@
       <w:pPr>
         <w:ind w:firstLine="648"/>
       </w:pPr>
-      <w:proofErr w:type="spellStart"/>
-      <w:r>
-        <w:t>NAOqi</w:t>
-      </w:r>
-      <w:proofErr w:type="spellEnd"/>
-      <w:r>
-        <w:t xml:space="preserve"> offers a fully fleshed-out API for both C++ and Python</w:t>
+      <w:r>
+        <w:t>NAOqi offers a fully fleshed-out API for both C++ and Python</w:t>
       </w:r>
       <w:r>
         <w:t xml:space="preserve">, giving users access </w:t>
@@ -6738,47 +6463,7 @@
         <w:t>and manipulation of the full range of NAO’s capabilities. There is a vast library of</w:t>
       </w:r>
       <w:r>
-        <w:t xml:space="preserve"> classes and their respective functions that can be called and expanded upon to create your own modules. A few examples of these classes are “</w:t>
-      </w:r>
-      <w:proofErr w:type="spellStart"/>
-      <w:r>
-        <w:t>ALTextToSpeech</w:t>
-      </w:r>
-      <w:proofErr w:type="spellEnd"/>
-      <w:r>
-        <w:t>”, “</w:t>
-      </w:r>
-      <w:proofErr w:type="spellStart"/>
-      <w:r>
-        <w:t>ALMotion</w:t>
-      </w:r>
-      <w:proofErr w:type="spellEnd"/>
-      <w:r>
-        <w:t>”, and “</w:t>
-      </w:r>
-      <w:proofErr w:type="spellStart"/>
-      <w:r>
-        <w:t>ALLeds</w:t>
-      </w:r>
-      <w:proofErr w:type="spellEnd"/>
-      <w:r>
-        <w:t xml:space="preserve">”, which each offer a variety of functions related to the class (e.g., </w:t>
-      </w:r>
-      <w:proofErr w:type="spellStart"/>
-      <w:r>
-        <w:t>ALMotion</w:t>
-      </w:r>
-      <w:proofErr w:type="spellEnd"/>
-      <w:r>
-        <w:t xml:space="preserve"> has a “</w:t>
-      </w:r>
-      <w:proofErr w:type="spellStart"/>
-      <w:r>
-        <w:t>moveTo</w:t>
-      </w:r>
-      <w:proofErr w:type="spellEnd"/>
-      <w:r>
-        <w:t>” function that enables the NAO to walk). The “boxes” discussed in Section 3.1 rely on these API classes and functions to easily create modules for NAO.</w:t>
+        <w:t xml:space="preserve"> classes and their respective functions that can be called and expanded upon to create your own modules. A few examples of these classes are “ALTextToSpeech”, “ALMotion”, and “ALLeds”, which each offer a variety of functions related to the class (e.g., ALMotion has a “moveTo” function that enables the NAO to walk). The “boxes” discussed in Section 3.1 rely on these API classes and functions to easily create modules for NAO.</w:t>
       </w:r>
     </w:p>
     <w:p/>
@@ -6896,28 +6581,15 @@
         <w:fldChar w:fldCharType="end"/>
       </w:r>
       <w:r>
-        <w:t xml:space="preserve"> - First Opening </w:t>
-      </w:r>
-      <w:proofErr w:type="spellStart"/>
-      <w:r>
-        <w:t>Choregraphe</w:t>
-      </w:r>
-      <w:proofErr w:type="spellEnd"/>
+        <w:t xml:space="preserve"> - First Opening Choregraphe</w:t>
+      </w:r>
     </w:p>
     <w:p>
       <w:pPr>
         <w:ind w:firstLine="648"/>
       </w:pPr>
       <w:r>
-        <w:t xml:space="preserve">When first opening </w:t>
-      </w:r>
-      <w:proofErr w:type="spellStart"/>
-      <w:r>
-        <w:t>Choregraphe</w:t>
-      </w:r>
-      <w:proofErr w:type="spellEnd"/>
-      <w:r>
-        <w:t xml:space="preserve"> a window will pop up saying “Welcome aboard!” It will have a documentation section with a quick “Hello World” tutorial, and links to recent projects</w:t>
+        <w:t>When first opening Choregraphe a window will pop up saying “Welcome aboard!” It will have a documentation section with a quick “Hello World” tutorial, and links to recent projects</w:t>
       </w:r>
       <w:r>
         <w:t xml:space="preserve"> if there are any</w:t>
@@ -6929,15 +6601,7 @@
         <w:t xml:space="preserve">navigating to the </w:t>
       </w:r>
       <w:r>
-        <w:t xml:space="preserve">“File” menu in the top left corner of </w:t>
-      </w:r>
-      <w:proofErr w:type="spellStart"/>
-      <w:r>
-        <w:t>Choregraphe</w:t>
-      </w:r>
-      <w:proofErr w:type="spellEnd"/>
-      <w:r>
-        <w:t xml:space="preserve">, and selecting “Project Properties”. </w:t>
+        <w:t xml:space="preserve">“File” menu in the top left corner of Choregraphe, and selecting “Project Properties”. </w:t>
       </w:r>
     </w:p>
     <w:p>
@@ -7246,35 +6910,27 @@
         <w:t xml:space="preserve"> name is self-documenting (</w:t>
       </w:r>
       <w:r>
-        <w:t xml:space="preserve">i.e., </w:t>
-      </w:r>
-      <w:proofErr w:type="gramStart"/>
-      <w:r>
-        <w:t>The</w:t>
-      </w:r>
-      <w:proofErr w:type="gramEnd"/>
+        <w:t xml:space="preserve">i.e., The </w:t>
+      </w:r>
+      <w:r>
+        <w:t xml:space="preserve">name </w:t>
+      </w:r>
+      <w:r>
+        <w:t>should be</w:t>
+      </w:r>
+      <w:r>
+        <w:t xml:space="preserve"> rele</w:t>
+      </w:r>
+      <w:r>
+        <w:t>vant to what the module does</w:t>
+      </w:r>
+      <w:r>
+        <w:t>).</w:t>
+      </w:r>
       <w:r>
         <w:t xml:space="preserve"> </w:t>
       </w:r>
       <w:r>
-        <w:t xml:space="preserve">name </w:t>
-      </w:r>
-      <w:r>
-        <w:t>should be</w:t>
-      </w:r>
-      <w:r>
-        <w:t xml:space="preserve"> rele</w:t>
-      </w:r>
-      <w:r>
-        <w:t>vant to what the module does</w:t>
-      </w:r>
-      <w:r>
-        <w:t>).</w:t>
-      </w:r>
-      <w:r>
-        <w:t xml:space="preserve"> </w:t>
-      </w:r>
-      <w:r>
         <w:t>A</w:t>
       </w:r>
       <w:r>
@@ -7305,15 +6961,7 @@
         <w:t xml:space="preserve"> bad example would be “module 1”</w:t>
       </w:r>
       <w:r>
-        <w:t>, or “</w:t>
-      </w:r>
-      <w:proofErr w:type="spellStart"/>
-      <w:r>
-        <w:t>myModule</w:t>
-      </w:r>
-      <w:proofErr w:type="spellEnd"/>
-      <w:r>
-        <w:t>”.</w:t>
+        <w:t>, or “myModule”.</w:t>
       </w:r>
     </w:p>
     <w:p>
@@ -7644,15 +7292,7 @@
         <w:t>However, i</w:t>
       </w:r>
       <w:r>
-        <w:t xml:space="preserve">n </w:t>
-      </w:r>
-      <w:proofErr w:type="spellStart"/>
-      <w:r>
-        <w:t>AriGato’s</w:t>
-      </w:r>
-      <w:proofErr w:type="spellEnd"/>
-      <w:r>
-        <w:t xml:space="preserve"> experience, these loading responses do not </w:t>
+        <w:t xml:space="preserve">n AriGato’s experience, these loading responses do not </w:t>
       </w:r>
       <w:r>
         <w:t xml:space="preserve">actually </w:t>
@@ -7687,14 +7327,12 @@
       <w:r>
         <w:t>!</w:t>
       </w:r>
-      <w:proofErr w:type="gramStart"/>
       <w:r>
         <w:t>”</w:t>
       </w:r>
       <w:r>
         <w:t>.</w:t>
       </w:r>
-      <w:proofErr w:type="gramEnd"/>
     </w:p>
     <w:p>
       <w:pPr>
@@ -7738,15 +7376,7 @@
         <w:t>being</w:t>
       </w:r>
       <w:r>
-        <w:t xml:space="preserve"> not relevant to the </w:t>
-      </w:r>
-      <w:proofErr w:type="spellStart"/>
-      <w:r>
-        <w:t>AriGato</w:t>
-      </w:r>
-      <w:proofErr w:type="spellEnd"/>
-      <w:r>
-        <w:t xml:space="preserve"> project</w:t>
+        <w:t xml:space="preserve"> not relevant to the AriGato project</w:t>
       </w:r>
       <w:r>
         <w:t xml:space="preserve"> or this documentation.</w:t>
@@ -7782,13 +7412,8 @@
         <w:t>ithout</w:t>
       </w:r>
       <w:r>
-        <w:t xml:space="preserve"> </w:t>
-      </w:r>
-      <w:proofErr w:type="gramStart"/>
-      <w:r>
-        <w:t>an</w:t>
-      </w:r>
-      <w:proofErr w:type="gramEnd"/>
+        <w:t xml:space="preserve"> an</w:t>
+      </w:r>
       <w:r>
         <w:t xml:space="preserve"> user prompting, according to the conditions described). </w:t>
       </w:r>
@@ -7812,15 +7437,7 @@
         <w:ind w:left="0" w:firstLine="432"/>
       </w:pPr>
       <w:r>
-        <w:t xml:space="preserve">Now that you have set all of the relevant project properties, navigate back to the main screen (known as the “workbench”) of </w:t>
-      </w:r>
-      <w:proofErr w:type="spellStart"/>
-      <w:r>
-        <w:t>Choregraphe</w:t>
-      </w:r>
-      <w:proofErr w:type="spellEnd"/>
-      <w:r>
-        <w:t xml:space="preserve">. </w:t>
+        <w:t xml:space="preserve">Now that you have set all of the relevant project properties, navigate back to the main screen (known as the “workbench”) of Choregraphe. </w:t>
       </w:r>
       <w:r>
         <w:rPr>
@@ -7829,15 +7446,7 @@
         <w:t xml:space="preserve">Note: </w:t>
       </w:r>
       <w:r>
-        <w:t xml:space="preserve">For this tutorial we will be showing you have to create custom boxes using Python code, but will also make short mention of how to find and use the pre-built functions that are packaged with </w:t>
-      </w:r>
-      <w:proofErr w:type="spellStart"/>
-      <w:r>
-        <w:t>Choregraphe</w:t>
-      </w:r>
-      <w:proofErr w:type="spellEnd"/>
-      <w:r>
-        <w:t>.</w:t>
+        <w:t>For this tutorial we will be showing you have to create custom boxes using Python code, but will also make short mention of how to find and use the pre-built functions that are packaged with Choregraphe.</w:t>
       </w:r>
     </w:p>
     <w:p>
@@ -7851,15 +7460,7 @@
         <w:t>with</w:t>
       </w:r>
       <w:r>
-        <w:t>in the empty workbench, and hover your mouse over the “Create a new box” option, inside of the submenu that appears, select “Python…</w:t>
-      </w:r>
-      <w:proofErr w:type="gramStart"/>
-      <w:r>
-        <w:t>”.</w:t>
-      </w:r>
-      <w:proofErr w:type="gramEnd"/>
-      <w:r>
-        <w:t xml:space="preserve"> Your screen should</w:t>
+        <w:t>in the empty workbench, and hover your mouse over the “Create a new box” option, inside of the submenu that appears, select “Python…”. Your screen should</w:t>
       </w:r>
       <w:r>
         <w:t xml:space="preserve"> open a new dialog box called “Edit box”, and</w:t>
@@ -7960,11 +7561,9 @@
       <w:r>
         <w:t>Python…</w:t>
       </w:r>
-      <w:proofErr w:type="gramStart"/>
       <w:r>
         <w:t>”:</w:t>
       </w:r>
-      <w:proofErr w:type="gramEnd"/>
     </w:p>
     <w:p>
       <w:pPr>
@@ -7993,23 +7592,7 @@
         <w:t xml:space="preserve"> names you’ve previously set, in other words, it should be self-documenting and accurate to what the box will be doing. Think of this like a function name while programming.</w:t>
       </w:r>
       <w:r>
-        <w:t xml:space="preserve"> As previously stated, a good box name for a simple Hello World code would be something like “</w:t>
-      </w:r>
-      <w:proofErr w:type="spellStart"/>
-      <w:r>
-        <w:t>TextToSpeechBox</w:t>
-      </w:r>
-      <w:proofErr w:type="spellEnd"/>
-      <w:r>
-        <w:t>”, or “</w:t>
-      </w:r>
-      <w:proofErr w:type="spellStart"/>
-      <w:r>
-        <w:t>SayHelloBox</w:t>
-      </w:r>
-      <w:proofErr w:type="spellEnd"/>
-      <w:r>
-        <w:t xml:space="preserve">”. </w:t>
+        <w:t xml:space="preserve"> As previously stated, a good box name for a simple Hello World code would be something like “TextToSpeechBox”, or “SayHelloBox”. </w:t>
       </w:r>
     </w:p>
     <w:p>
@@ -8283,7 +7866,7 @@
           <w:rPr>
             <w:noProof/>
           </w:rPr>
-          <w:t>8</w:t>
+          <w:t>10</w:t>
         </w:r>
         <w:r>
           <w:rPr>
@@ -8351,15 +7934,7 @@
         <w:footnoteRef/>
       </w:r>
       <w:r>
-        <w:t xml:space="preserve"> </w:t>
-      </w:r>
-      <w:proofErr w:type="spellStart"/>
-      <w:r>
-        <w:t>NAOqi</w:t>
-      </w:r>
-      <w:proofErr w:type="spellEnd"/>
-      <w:r>
-        <w:t xml:space="preserve"> Documentation Page: </w:t>
+        <w:t xml:space="preserve"> NAOqi Documentation Page: </w:t>
       </w:r>
       <w:hyperlink r:id="rId1" w:history="1">
         <w:r>
@@ -8512,7 +8087,7 @@
             </wp:anchor>
           </w:drawing>
         </mc:Choice>
-        <mc:Fallback xmlns:a="http://schemas.openxmlformats.org/drawingml/2006/main" xmlns:w16cid="http://schemas.microsoft.com/office/word/2016/wordml/cid" xmlns:am3d="http://schemas.microsoft.com/office/drawing/2017/model3d" xmlns:aink="http://schemas.microsoft.com/office/drawing/2016/ink" xmlns:cx8="http://schemas.microsoft.com/office/drawing/2016/5/14/chartex" xmlns:cx7="http://schemas.microsoft.com/office/drawing/2016/5/13/chartex" xmlns:cx6="http://schemas.microsoft.com/office/drawing/2016/5/12/chartex" xmlns:cx5="http://schemas.microsoft.com/office/drawing/2016/5/11/chartex" xmlns:cx4="http://schemas.microsoft.com/office/drawing/2016/5/10/chartex" xmlns:cx3="http://schemas.microsoft.com/office/drawing/2016/5/9/chartex" xmlns:cx2="http://schemas.microsoft.com/office/drawing/2015/10/21/chartex">
+        <mc:Fallback xmlns:cx2="http://schemas.microsoft.com/office/drawing/2015/10/21/chartex" xmlns:cx3="http://schemas.microsoft.com/office/drawing/2016/5/9/chartex" xmlns:cx4="http://schemas.microsoft.com/office/drawing/2016/5/10/chartex" xmlns:cx5="http://schemas.microsoft.com/office/drawing/2016/5/11/chartex" xmlns:cx6="http://schemas.microsoft.com/office/drawing/2016/5/12/chartex" xmlns:cx7="http://schemas.microsoft.com/office/drawing/2016/5/13/chartex" xmlns:cx8="http://schemas.microsoft.com/office/drawing/2016/5/14/chartex" xmlns:aink="http://schemas.microsoft.com/office/drawing/2016/ink" xmlns:am3d="http://schemas.microsoft.com/office/drawing/2017/model3d" xmlns:w16cid="http://schemas.microsoft.com/office/word/2016/wordml/cid" xmlns:a="http://schemas.openxmlformats.org/drawingml/2006/main">
           <w:pict w14:anchorId="5E817DB0">
             <v:group id="Group 2" style="position:absolute;margin-left:27.75pt;margin-top:36pt;width:18pt;height:10in;z-index:-251657216;mso-width-percent:29;mso-height-percent:909;mso-position-horizontal-relative:page;mso-position-vertical-relative:page;mso-width-percent:29;mso-height-percent:909" alt="Decorative sidebar for cover page " coordsize="2286,91440" o:spid="_x0000_s1026" w14:anchorId="6BDDBBB6" o:gfxdata="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">
               <v:rect id="Rectangle 3" style="position:absolute;width:2286;height:87820;visibility:visible;mso-wrap-style:square;v-text-anchor:middle" alt="Decorative sidebar" o:spid="_x0000_s1027" fillcolor="#ffbd47 [3205]" stroked="f" strokeweight="1pt" o:gfxdata="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"/>
@@ -13808,6 +13383,7 @@
     <w:rsidRoot w:val="005B342F"/>
     <w:rsid w:val="0013393D"/>
     <w:rsid w:val="001440C6"/>
+    <w:rsid w:val="00203130"/>
     <w:rsid w:val="00426B7F"/>
     <w:rsid w:val="004463B7"/>
     <w:rsid w:val="00454917"/>
@@ -14892,7 +14468,7 @@
 </file>
 
 <file path=customXml/itemProps2.xml><?xml version="1.0" encoding="utf-8"?>
-<ds:datastoreItem xmlns:ds="http://schemas.openxmlformats.org/officeDocument/2006/customXml" ds:itemID="{E6C4599C-B822-4E56-8B4A-4691F7A88B5F}">
+<ds:datastoreItem xmlns:ds="http://schemas.openxmlformats.org/officeDocument/2006/customXml" ds:itemID="{91464E38-6425-4AD1-80CD-1DCB80696517}">
   <ds:schemaRefs>
     <ds:schemaRef ds:uri="http://schemas.openxmlformats.org/officeDocument/2006/bibliography"/>
   </ds:schemaRefs>

--- a/Documentation/AriGato_Nao_UserManual_INPROGRESS.docx
+++ b/Documentation/AriGato_Nao_UserManual_INPROGRESS.docx
@@ -98,7 +98,7 @@
               </wp:anchor>
             </w:drawing>
           </mc:Choice>
-          <mc:Fallback xmlns:cx2="http://schemas.microsoft.com/office/drawing/2015/10/21/chartex" xmlns:cx3="http://schemas.microsoft.com/office/drawing/2016/5/9/chartex" xmlns:cx4="http://schemas.microsoft.com/office/drawing/2016/5/10/chartex" xmlns:cx5="http://schemas.microsoft.com/office/drawing/2016/5/11/chartex" xmlns:cx6="http://schemas.microsoft.com/office/drawing/2016/5/12/chartex" xmlns:cx7="http://schemas.microsoft.com/office/drawing/2016/5/13/chartex" xmlns:cx8="http://schemas.microsoft.com/office/drawing/2016/5/14/chartex" xmlns:aink="http://schemas.microsoft.com/office/drawing/2016/ink" xmlns:am3d="http://schemas.microsoft.com/office/drawing/2017/model3d" xmlns:w16cid="http://schemas.microsoft.com/office/word/2016/wordml/cid">
+          <mc:Fallback>
             <w:pict>
               <v:shapetype w14:anchorId="5DABBD19" id="_x0000_t202" coordsize="21600,21600" o:spt="202" path="m,l,21600r21600,l21600,xe">
                 <v:stroke joinstyle="miter"/>
@@ -342,7 +342,7 @@
               </wp:anchor>
             </w:drawing>
           </mc:Choice>
-          <mc:Fallback xmlns:cx2="http://schemas.microsoft.com/office/drawing/2015/10/21/chartex" xmlns:cx3="http://schemas.microsoft.com/office/drawing/2016/5/9/chartex" xmlns:cx4="http://schemas.microsoft.com/office/drawing/2016/5/10/chartex" xmlns:cx5="http://schemas.microsoft.com/office/drawing/2016/5/11/chartex" xmlns:cx6="http://schemas.microsoft.com/office/drawing/2016/5/12/chartex" xmlns:cx7="http://schemas.microsoft.com/office/drawing/2016/5/13/chartex" xmlns:cx8="http://schemas.microsoft.com/office/drawing/2016/5/14/chartex" xmlns:aink="http://schemas.microsoft.com/office/drawing/2016/ink" xmlns:am3d="http://schemas.microsoft.com/office/drawing/2017/model3d" xmlns:w16cid="http://schemas.microsoft.com/office/word/2016/wordml/cid">
+          <mc:Fallback>
             <w:pict>
               <v:shape w14:anchorId="534CA4E7" id="_x0000_s1027" type="#_x0000_t202" style="position:absolute;left:0;text-align:left;margin-left:76.55pt;margin-top:288.75pt;width:349.15pt;height:94.5pt;z-index:251659264;visibility:visible;mso-wrap-style:square;mso-width-percent:0;mso-height-percent:0;mso-wrap-distance-left:9pt;mso-wrap-distance-top:3.6pt;mso-wrap-distance-right:9pt;mso-wrap-distance-bottom:3.6pt;mso-position-horizontal:absolute;mso-position-horizontal-relative:text;mso-position-vertical:absolute;mso-position-vertical-relative:text;mso-width-percent:0;mso-height-percent:0;mso-width-relative:margin;mso-height-relative:margin;v-text-anchor:top" o:gfxdata="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" stroked="f">
                 <v:textbox>
@@ -427,32 +427,14 @@
           <w:placeholder>
             <w:docPart w:val="BCA87472FEFB44088D4A30412A8223CD"/>
           </w:placeholder>
+          <w:showingPlcHdr/>
           <w:dataBinding w:prefixMappings="xmlns:ns0='http://purl.org/dc/elements/1.1/' xmlns:ns1='http://schemas.openxmlformats.org/package/2006/metadata/core-properties' " w:xpath="/ns1:coreProperties[1]/ns0:description[1]" w:storeItemID="{6C3C8BC8-F283-45AE-878A-BAB7291924A1}"/>
           <w15:appearance w15:val="hidden"/>
           <w:text/>
         </w:sdtPr>
-        <w:sdtEndPr/>
         <w:sdtContent>
           <w:r>
-            <w:rPr>
-              <w:sz w:val="32"/>
-              <w:szCs w:val="32"/>
-            </w:rPr>
-            <w:t>Casey Chen, Hailey Dhanens, Matthew Harker, Angie Quach,</w:t>
-          </w:r>
-          <w:r>
-            <w:rPr>
-              <w:sz w:val="32"/>
-              <w:szCs w:val="32"/>
-            </w:rPr>
-            <w:t xml:space="preserve"> &amp;</w:t>
-          </w:r>
-          <w:r>
-            <w:rPr>
-              <w:sz w:val="32"/>
-              <w:szCs w:val="32"/>
-            </w:rPr>
-            <w:t xml:space="preserve"> Derek Vaughan</w:t>
+            <w:t>Your name</w:t>
           </w:r>
         </w:sdtContent>
       </w:sdt>
@@ -473,13 +455,9 @@
           <w15:appearance w15:val="hidden"/>
           <w:text/>
         </w:sdtPr>
-        <w:sdtEndPr/>
         <w:sdtContent>
           <w:r>
-            <w:t>Arigato</w:t>
-          </w:r>
-          <w:r>
-            <w:t>, central washington university</w:t>
+            <w:t>Arigato, central washington university</w:t>
           </w:r>
         </w:sdtContent>
       </w:sdt>
@@ -500,7 +478,6 @@
           <w15:appearance w15:val="hidden"/>
           <w:text/>
         </w:sdtPr>
-        <w:sdtEndPr/>
         <w:sdtContent>
           <w:r>
             <w:t>Ellensburg, wa</w:t>
@@ -525,7 +502,6 @@
           <w:sz w:val="24"/>
           <w:szCs w:val="24"/>
         </w:rPr>
-        <w:lastRenderedPageBreak/>
         <w:t>“Our mission is to create and showcase meanin</w:t>
       </w:r>
       <w:r>
@@ -573,6 +549,7 @@
           <w:sz w:val="24"/>
           <w:szCs w:val="24"/>
         </w:rPr>
+        <w:lastRenderedPageBreak/>
         <w:t>____________________________________________________________________________</w:t>
       </w:r>
     </w:p>
@@ -3514,12 +3491,33 @@
         </w:numPr>
       </w:pPr>
       <w:r>
-        <w:t>“Do you like movies?”</w:t>
-      </w:r>
-    </w:p>
-    <w:p>
-      <w:r>
-        <w:tab/>
+        <w:t>“Can you tell me the time?”</w:t>
+      </w:r>
+    </w:p>
+    <w:p>
+      <w:pPr>
+        <w:pStyle w:val="ListParagraph"/>
+        <w:numPr>
+          <w:ilvl w:val="0"/>
+          <w:numId w:val="4"/>
+        </w:numPr>
+      </w:pPr>
+      <w:r>
+        <w:t>“Tell me the time”</w:t>
+      </w:r>
+    </w:p>
+    <w:p>
+      <w:pPr>
+        <w:pStyle w:val="ListParagraph"/>
+        <w:ind w:left="1440"/>
+      </w:pPr>
+    </w:p>
+    <w:p>
+      <w:pPr>
+        <w:pStyle w:val="ListParagraph"/>
+        <w:ind w:left="717"/>
+      </w:pPr>
+      <w:r>
         <w:t>Description:</w:t>
       </w:r>
       <w:r>
@@ -3529,7 +3527,10 @@
         <w:t xml:space="preserve">NAO will respond with </w:t>
       </w:r>
       <w:r>
-        <w:t>the current Pacific Standard Time (PST).</w:t>
+        <w:t xml:space="preserve">the current </w:t>
+      </w:r>
+      <w:r>
+        <w:t>Time according to what time zone is given by IP. If Nao is connected to a VPN the time may not be local time.</w:t>
       </w:r>
     </w:p>
     <w:p>
@@ -3610,37 +3611,6 @@
     </w:p>
     <w:p>
       <w:pPr>
-        <w:ind w:left="717"/>
-      </w:pPr>
-      <w:r>
-        <w:t>Description:</w:t>
-      </w:r>
-      <w:r>
-        <w:t xml:space="preserve"> NAO uses an HTTP request to get information about movies (from a finite list</w:t>
-      </w:r>
-      <w:r>
-        <w:t xml:space="preserve"> seen below</w:t>
-      </w:r>
-      <w:r>
-        <w:t>) from the RottenTomatoes.com</w:t>
-      </w:r>
-      <w:r>
-        <w:t xml:space="preserve"> API</w:t>
-      </w:r>
-      <w:r>
-        <w:t>, and then repeats the information gathered from the website to the user.</w:t>
-      </w:r>
-    </w:p>
-    <w:p>
-      <w:pPr>
-        <w:ind w:left="717"/>
-      </w:pPr>
-      <w:r>
-        <w:t>Complete Movie List:</w:t>
-      </w:r>
-    </w:p>
-    <w:p>
-      <w:pPr>
         <w:pStyle w:val="ListParagraph"/>
         <w:numPr>
           <w:ilvl w:val="0"/>
@@ -3648,7 +3618,38 @@
         </w:numPr>
       </w:pPr>
       <w:r>
-        <w:t>Blade Runner</w:t>
+        <w:t>“Do you like movies?”</w:t>
+      </w:r>
+    </w:p>
+    <w:p>
+      <w:pPr>
+        <w:ind w:left="717"/>
+      </w:pPr>
+      <w:r>
+        <w:t>Description:</w:t>
+      </w:r>
+      <w:r>
+        <w:t xml:space="preserve"> NAO uses an HTTP request to get information about movies (from a finite list</w:t>
+      </w:r>
+      <w:r>
+        <w:t xml:space="preserve"> seen below</w:t>
+      </w:r>
+      <w:r>
+        <w:t>) from the RottenTomatoes.com</w:t>
+      </w:r>
+      <w:r>
+        <w:t xml:space="preserve"> API</w:t>
+      </w:r>
+      <w:r>
+        <w:t>, and then repeats the information gathered from the website to the user.</w:t>
+      </w:r>
+    </w:p>
+    <w:p>
+      <w:pPr>
+        <w:ind w:left="717"/>
+      </w:pPr>
+      <w:r>
+        <w:t>Complete Movie List:</w:t>
       </w:r>
     </w:p>
     <w:p>
@@ -3660,7 +3661,7 @@
         </w:numPr>
       </w:pPr>
       <w:r>
-        <w:t>I-Robot</w:t>
+        <w:t>Blade Runner</w:t>
       </w:r>
     </w:p>
     <w:p>
@@ -3672,7 +3673,7 @@
         </w:numPr>
       </w:pPr>
       <w:r>
-        <w:t>The Matrix</w:t>
+        <w:t>I-Robot</w:t>
       </w:r>
     </w:p>
     <w:p>
@@ -3684,7 +3685,7 @@
         </w:numPr>
       </w:pPr>
       <w:r>
-        <w:t>Pacific Rim</w:t>
+        <w:t>The Matrix</w:t>
       </w:r>
     </w:p>
     <w:p>
@@ -3696,7 +3697,7 @@
         </w:numPr>
       </w:pPr>
       <w:r>
-        <w:t>Robocop</w:t>
+        <w:t>Pacific Rim</w:t>
       </w:r>
     </w:p>
     <w:p>
@@ -3708,7 +3709,7 @@
         </w:numPr>
       </w:pPr>
       <w:r>
-        <w:t>Robots</w:t>
+        <w:t>Robocop</w:t>
       </w:r>
     </w:p>
     <w:p>
@@ -3720,7 +3721,7 @@
         </w:numPr>
       </w:pPr>
       <w:r>
-        <w:t>The Terminator</w:t>
+        <w:t>Robots</w:t>
       </w:r>
     </w:p>
     <w:p>
@@ -3732,7 +3733,8 @@
         </w:numPr>
       </w:pPr>
       <w:r>
-        <w:t>Transformers</w:t>
+        <w:lastRenderedPageBreak/>
+        <w:t>The Terminator</w:t>
       </w:r>
     </w:p>
     <w:p>
@@ -3744,38 +3746,7 @@
         </w:numPr>
       </w:pPr>
       <w:r>
-        <w:t>Wall-E</w:t>
-      </w:r>
-    </w:p>
-    <w:p>
-      <w:pPr>
-        <w:pStyle w:val="ListParagraph"/>
-        <w:ind w:left="1440"/>
-      </w:pPr>
-    </w:p>
-    <w:p>
-      <w:pPr>
-        <w:ind w:left="0"/>
-      </w:pPr>
-    </w:p>
-    <w:p>
-      <w:pPr>
-        <w:pStyle w:val="Caption"/>
-        <w:rPr>
-          <w:i/>
-        </w:rPr>
-      </w:pPr>
-      <w:r>
-        <w:rPr>
-          <w:i/>
-        </w:rPr>
-        <w:t>Temperature</w:t>
-      </w:r>
-    </w:p>
-    <w:p>
-      <w:r>
-        <w:tab/>
-        <w:t>Verbal queues:</w:t>
+        <w:t>Transformers</w:t>
       </w:r>
     </w:p>
     <w:p>
@@ -3787,13 +3758,38 @@
         </w:numPr>
       </w:pPr>
       <w:r>
-        <w:t>“</w:t>
-      </w:r>
-      <w:r>
-        <w:t>What is the current temperature of Ellensburg?</w:t>
-      </w:r>
-      <w:r>
-        <w:t>”</w:t>
+        <w:t>Wall-E</w:t>
+      </w:r>
+    </w:p>
+    <w:p>
+      <w:pPr>
+        <w:pStyle w:val="ListParagraph"/>
+        <w:ind w:left="1440"/>
+      </w:pPr>
+    </w:p>
+    <w:p>
+      <w:pPr>
+        <w:ind w:left="0"/>
+      </w:pPr>
+    </w:p>
+    <w:p>
+      <w:pPr>
+        <w:pStyle w:val="Caption"/>
+        <w:rPr>
+          <w:i/>
+        </w:rPr>
+      </w:pPr>
+      <w:r>
+        <w:rPr>
+          <w:i/>
+        </w:rPr>
+        <w:t>Temperature</w:t>
+      </w:r>
+    </w:p>
+    <w:p>
+      <w:r>
+        <w:tab/>
+        <w:t>Verbal queues:</w:t>
       </w:r>
     </w:p>
     <w:p>
@@ -3808,7 +3804,7 @@
         <w:t>“</w:t>
       </w:r>
       <w:r>
-        <w:t>What’s the current temperature?</w:t>
+        <w:t>What is the current temperature of Ellensburg?</w:t>
       </w:r>
       <w:r>
         <w:t>”</w:t>
@@ -3826,7 +3822,7 @@
         <w:t>“</w:t>
       </w:r>
       <w:r>
-        <w:t>What is the temperature?</w:t>
+        <w:t>What’s the current temperature?</w:t>
       </w:r>
       <w:r>
         <w:t>”</w:t>
@@ -3844,7 +3840,7 @@
         <w:t>“</w:t>
       </w:r>
       <w:r>
-        <w:t>How hot is it outside?</w:t>
+        <w:t>What is the temperature?</w:t>
       </w:r>
       <w:r>
         <w:t>”</w:t>
@@ -3862,7 +3858,7 @@
         <w:t>“</w:t>
       </w:r>
       <w:r>
-        <w:t>How cold is it outside?</w:t>
+        <w:t>How hot is it outside?</w:t>
       </w:r>
       <w:r>
         <w:t>”</w:t>
@@ -3880,7 +3876,7 @@
         <w:t>“</w:t>
       </w:r>
       <w:r>
-        <w:t>How hot is it?</w:t>
+        <w:t>How cold is it outside?</w:t>
       </w:r>
       <w:r>
         <w:t>”</w:t>
@@ -3898,7 +3894,7 @@
         <w:t>“</w:t>
       </w:r>
       <w:r>
-        <w:t>How cold is it?</w:t>
+        <w:t>How hot is it?</w:t>
       </w:r>
       <w:r>
         <w:t>”</w:t>
@@ -3913,111 +3909,13 @@
         </w:numPr>
       </w:pPr>
       <w:r>
-        <w:t>“What about the weather?”</w:t>
-      </w:r>
-    </w:p>
-    <w:p>
-      <w:pPr>
-        <w:ind w:left="717"/>
-      </w:pPr>
-      <w:r>
-        <w:t>Description:</w:t>
-      </w:r>
-      <w:r>
-        <w:t xml:space="preserve"> </w:t>
-      </w:r>
-      <w:r>
-        <w:t>NAO</w:t>
-      </w:r>
-      <w:r>
-        <w:t xml:space="preserve"> retrieve</w:t>
-      </w:r>
-      <w:r>
-        <w:t>s</w:t>
-      </w:r>
-      <w:r>
-        <w:t xml:space="preserve"> weather information from OpenWeatherMap.com and </w:t>
-      </w:r>
-      <w:r>
-        <w:t>replies with</w:t>
-      </w:r>
-      <w:r>
-        <w:t xml:space="preserve"> the </w:t>
-      </w:r>
-      <w:r>
-        <w:t xml:space="preserve">current </w:t>
-      </w:r>
-      <w:r>
-        <w:t>temperature</w:t>
-      </w:r>
-      <w:r>
-        <w:t>*</w:t>
-      </w:r>
-      <w:r>
-        <w:t xml:space="preserve"> in Ellensburg Washington. </w:t>
-      </w:r>
-      <w:r>
-        <w:t>Due to</w:t>
-      </w:r>
-      <w:r>
-        <w:t xml:space="preserve"> this module </w:t>
-      </w:r>
-      <w:r>
-        <w:t>being</w:t>
-      </w:r>
-      <w:r>
-        <w:t xml:space="preserve"> intended for use in Ellensburg</w:t>
-      </w:r>
-      <w:r>
-        <w:t xml:space="preserve"> exclusively</w:t>
-      </w:r>
-      <w:r>
-        <w:t xml:space="preserve">, if one wants to change the city, they will have to go into the </w:t>
-      </w:r>
-      <w:r>
-        <w:t xml:space="preserve">module’s </w:t>
-      </w:r>
-      <w:r>
-        <w:t xml:space="preserve">code and </w:t>
-      </w:r>
-      <w:r>
-        <w:t>change</w:t>
-      </w:r>
-      <w:r>
-        <w:t xml:space="preserve"> it manually.</w:t>
-      </w:r>
-    </w:p>
-    <w:p>
-      <w:pPr>
-        <w:ind w:left="717"/>
-      </w:pPr>
-      <w:r>
-        <w:t>*This module works only in Fahrenheit, not Celsius.</w:t>
-      </w:r>
-    </w:p>
-    <w:p>
-      <w:pPr>
-        <w:ind w:left="717"/>
-      </w:pPr>
-    </w:p>
-    <w:p>
-      <w:pPr>
-        <w:pStyle w:val="Caption"/>
-        <w:rPr>
-          <w:i/>
-        </w:rPr>
-      </w:pPr>
-      <w:r>
-        <w:rPr>
-          <w:i/>
-        </w:rPr>
-        <w:t>weather-based clothing recommender</w:t>
-      </w:r>
-    </w:p>
-    <w:p>
-      <w:r>
-        <w:tab/>
-        <w:t>Verbal queues:</w:t>
+        <w:t>“</w:t>
+      </w:r>
+      <w:r>
+        <w:t>How cold is it?</w:t>
+      </w:r>
+      <w:r>
+        <w:t>”</w:t>
       </w:r>
     </w:p>
     <w:p>
@@ -4029,10 +3927,111 @@
         </w:numPr>
       </w:pPr>
       <w:r>
-        <w:t xml:space="preserve">“What </w:t>
-      </w:r>
-      <w:r>
-        <w:t>should I wear outside today?”</w:t>
+        <w:t>“What about the weather?”</w:t>
+      </w:r>
+    </w:p>
+    <w:p>
+      <w:pPr>
+        <w:ind w:left="717"/>
+      </w:pPr>
+      <w:r>
+        <w:t>Description:</w:t>
+      </w:r>
+      <w:r>
+        <w:t xml:space="preserve"> </w:t>
+      </w:r>
+      <w:r>
+        <w:t>NAO</w:t>
+      </w:r>
+      <w:r>
+        <w:t xml:space="preserve"> retrieve</w:t>
+      </w:r>
+      <w:r>
+        <w:t>s</w:t>
+      </w:r>
+      <w:r>
+        <w:t xml:space="preserve"> weather information from OpenWeatherMap.com and </w:t>
+      </w:r>
+      <w:r>
+        <w:t>replies with</w:t>
+      </w:r>
+      <w:r>
+        <w:t xml:space="preserve"> the </w:t>
+      </w:r>
+      <w:r>
+        <w:t xml:space="preserve">current </w:t>
+      </w:r>
+      <w:r>
+        <w:t>temperature</w:t>
+      </w:r>
+      <w:r>
+        <w:t>*</w:t>
+      </w:r>
+      <w:r>
+        <w:t xml:space="preserve"> in Ellensburg Washington. </w:t>
+      </w:r>
+      <w:r>
+        <w:t>Due to</w:t>
+      </w:r>
+      <w:r>
+        <w:t xml:space="preserve"> this module </w:t>
+      </w:r>
+      <w:r>
+        <w:t>being</w:t>
+      </w:r>
+      <w:r>
+        <w:t xml:space="preserve"> intended for use in Ellensburg</w:t>
+      </w:r>
+      <w:r>
+        <w:t xml:space="preserve"> exclusively</w:t>
+      </w:r>
+      <w:r>
+        <w:t xml:space="preserve">, if one wants to change the city, they will have to go into the </w:t>
+      </w:r>
+      <w:r>
+        <w:t xml:space="preserve">module’s </w:t>
+      </w:r>
+      <w:r>
+        <w:t xml:space="preserve">code and </w:t>
+      </w:r>
+      <w:r>
+        <w:t>change</w:t>
+      </w:r>
+      <w:r>
+        <w:t xml:space="preserve"> it manually.</w:t>
+      </w:r>
+    </w:p>
+    <w:p>
+      <w:pPr>
+        <w:ind w:left="717"/>
+      </w:pPr>
+      <w:r>
+        <w:t>*This module works only in Fahrenheit, not Celsius.</w:t>
+      </w:r>
+    </w:p>
+    <w:p>
+      <w:pPr>
+        <w:ind w:left="717"/>
+      </w:pPr>
+    </w:p>
+    <w:p>
+      <w:pPr>
+        <w:pStyle w:val="Caption"/>
+        <w:rPr>
+          <w:i/>
+        </w:rPr>
+      </w:pPr>
+      <w:r>
+        <w:rPr>
+          <w:i/>
+        </w:rPr>
+        <w:t>weather-based clothing recommender</w:t>
+      </w:r>
+    </w:p>
+    <w:p>
+      <w:r>
+        <w:tab/>
+        <w:t>Verbal queues:</w:t>
       </w:r>
     </w:p>
     <w:p>
@@ -4044,7 +4043,10 @@
         </w:numPr>
       </w:pPr>
       <w:r>
-        <w:t>“What should I wear outside?”</w:t>
+        <w:t xml:space="preserve">“What </w:t>
+      </w:r>
+      <w:r>
+        <w:t>should I wear outside today?”</w:t>
       </w:r>
     </w:p>
     <w:p>
@@ -4056,7 +4058,7 @@
         </w:numPr>
       </w:pPr>
       <w:r>
-        <w:t>“Should I wear a jacket today?”</w:t>
+        <w:t>“What should I wear outside?”</w:t>
       </w:r>
     </w:p>
     <w:p>
@@ -4068,7 +4070,7 @@
         </w:numPr>
       </w:pPr>
       <w:r>
-        <w:t>“Should I wear a jacket?”</w:t>
+        <w:t>“Should I wear a jacket today?”</w:t>
       </w:r>
     </w:p>
     <w:p>
@@ -4080,7 +4082,7 @@
         </w:numPr>
       </w:pPr>
       <w:r>
-        <w:t>“What should I wear today?”</w:t>
+        <w:t>“Should I wear a jacket?”</w:t>
       </w:r>
     </w:p>
     <w:p>
@@ -4092,7 +4094,7 @@
         </w:numPr>
       </w:pPr>
       <w:r>
-        <w:t>“What should I wear?”</w:t>
+        <w:t>“What should I wear today?”</w:t>
       </w:r>
     </w:p>
     <w:p>
@@ -4104,7 +4106,7 @@
         </w:numPr>
       </w:pPr>
       <w:r>
-        <w:t>“Do I need a jacket today?”</w:t>
+        <w:t>“What should I wear?”</w:t>
       </w:r>
     </w:p>
     <w:p>
@@ -4116,7 +4118,7 @@
         </w:numPr>
       </w:pPr>
       <w:r>
-        <w:t>“Do I need a jacket?”</w:t>
+        <w:t>“Do I need a jacket today?”</w:t>
       </w:r>
     </w:p>
     <w:p>
@@ -4128,7 +4130,7 @@
         </w:numPr>
       </w:pPr>
       <w:r>
-        <w:t>“What clothing should I wear today?”</w:t>
+        <w:t>“Do I need a jacket?”</w:t>
       </w:r>
     </w:p>
     <w:p>
@@ -4140,7 +4142,7 @@
         </w:numPr>
       </w:pPr>
       <w:r>
-        <w:t>“What clothing should I wear?”</w:t>
+        <w:t>“What clothing should I wear today?”</w:t>
       </w:r>
     </w:p>
     <w:p>
@@ -4152,7 +4154,7 @@
         </w:numPr>
       </w:pPr>
       <w:r>
-        <w:t>“What outfit should I wear today?”</w:t>
+        <w:t>“What clothing should I wear?”</w:t>
       </w:r>
     </w:p>
     <w:p>
@@ -4164,6 +4166,18 @@
         </w:numPr>
       </w:pPr>
       <w:r>
+        <w:t>“What outfit should I wear today?”</w:t>
+      </w:r>
+    </w:p>
+    <w:p>
+      <w:pPr>
+        <w:pStyle w:val="ListParagraph"/>
+        <w:numPr>
+          <w:ilvl w:val="0"/>
+          <w:numId w:val="5"/>
+        </w:numPr>
+      </w:pPr>
+      <w:r>
         <w:t>“What outfit should I wear?”</w:t>
       </w:r>
     </w:p>
@@ -4178,7 +4192,11 @@
         <w:t>a recommendation for types of clothing to wear outdoors based upon the current weather conditions (e.g., windy weather would cause NAO to recommend a jacket)</w:t>
       </w:r>
       <w:r>
-        <w:t>. Due to this module being intended for use in Ellensburg exclusively, if one wants to change the city, they will have to go into the module’s code and change it manually.</w:t>
+        <w:t xml:space="preserve">. Due to this module </w:t>
+      </w:r>
+      <w:r>
+        <w:lastRenderedPageBreak/>
+        <w:t>being intended for use in Ellensburg exclusively, if one wants to change the city, they will have to go into the module’s code and change it manually.</w:t>
       </w:r>
     </w:p>
     <w:p>
@@ -4192,7 +4210,6 @@
         <w:ind w:left="0"/>
       </w:pPr>
       <w:r>
-        <w:lastRenderedPageBreak/>
         <w:t>2</w:t>
       </w:r>
       <w:r>
@@ -4609,7 +4626,13 @@
         <w:t>“</w:t>
       </w:r>
       <w:r>
-        <w:t>AgeGuesser</w:t>
+        <w:t>Age</w:t>
+      </w:r>
+      <w:r>
+        <w:t xml:space="preserve"> </w:t>
+      </w:r>
+      <w:r>
+        <w:t>Guesser</w:t>
       </w:r>
       <w:r>
         <w:t>”</w:t>
@@ -4623,6 +4646,7 @@
         <w:ind w:left="717"/>
       </w:pPr>
       <w:r>
+        <w:lastRenderedPageBreak/>
         <w:t>The moods that NAO recognizes are:</w:t>
       </w:r>
     </w:p>
@@ -4674,7 +4698,6 @@
         <w:rPr>
           <w:b/>
         </w:rPr>
-        <w:lastRenderedPageBreak/>
         <w:t>Sad</w:t>
       </w:r>
       <w:r>
@@ -5064,6 +5087,7 @@
         </w:numPr>
       </w:pPr>
       <w:r>
+        <w:lastRenderedPageBreak/>
         <w:t>“</w:t>
       </w:r>
       <w:r>
@@ -5118,7 +5142,6 @@
         </w:numPr>
       </w:pPr>
       <w:r>
-        <w:lastRenderedPageBreak/>
         <w:t>“</w:t>
       </w:r>
       <w:r>
@@ -5554,6 +5577,7 @@
         </w:numPr>
       </w:pPr>
       <w:r>
+        <w:lastRenderedPageBreak/>
         <w:t>“Rotate left/right”</w:t>
       </w:r>
     </w:p>
@@ -5586,7 +5610,6 @@
         <w:ind w:left="720"/>
       </w:pPr>
       <w:r>
-        <w:lastRenderedPageBreak/>
         <w:t>Description: Nao will ask the desired degrees to turn, and then turn in the direction and distance accordingly.</w:t>
       </w:r>
     </w:p>
@@ -5754,8 +5777,6 @@
       <w:r>
         <w:t xml:space="preserve"> The last two queues will make Nao walk forward.</w:t>
       </w:r>
-      <w:bookmarkStart w:id="17" w:name="_GoBack"/>
-      <w:bookmarkEnd w:id="17"/>
     </w:p>
     <w:p>
       <w:r>
@@ -6029,6 +6050,7 @@
         <w:ind w:left="717"/>
       </w:pPr>
       <w:r>
+        <w:lastRenderedPageBreak/>
         <w:t>Description:</w:t>
       </w:r>
       <w:r>
@@ -6081,7 +6103,6 @@
         <w:ind w:left="717"/>
       </w:pPr>
       <w:r>
-        <w:lastRenderedPageBreak/>
         <w:t xml:space="preserve">NAO </w:t>
       </w:r>
       <w:r>
@@ -6383,7 +6404,11 @@
     <w:p>
       <w:r>
         <w:tab/>
-        <w:t>The Choregraphe software comes packaged with a ton of pre-built functions for NAO (known as “boxes” within Choregraphe) such as a “Say Box” which easily allows for text-to-speech programs, or a “Movement Box” which users can take advantage of to have their NAO robot move a specific distance in a specific direction. The biggest draw of Choregraphe however is the ability it gives users to create their own custom boxes, which can be combined to create an entirely custom sequence of events</w:t>
+        <w:t xml:space="preserve">The Choregraphe software comes packaged with a ton of pre-built functions for NAO (known as “boxes” within Choregraphe) such as a “Say Box” which easily allows for text-to-speech programs, or a “Movement Box” which users can take advantage of to have their NAO robot move a specific distance in a specific direction. The biggest draw of Choregraphe however is the ability it gives users to create </w:t>
+      </w:r>
+      <w:r>
+        <w:lastRenderedPageBreak/>
+        <w:t>their own custom boxes, which can be combined to create an entirely custom sequence of events</w:t>
       </w:r>
       <w:r>
         <w:t xml:space="preserve"> (known as a module)</w:t>
@@ -6401,7 +6426,6 @@
         <w:ind w:left="0"/>
       </w:pPr>
       <w:r>
-        <w:lastRenderedPageBreak/>
         <w:t>3</w:t>
       </w:r>
       <w:r>
@@ -6595,7 +6619,11 @@
         <w:t xml:space="preserve"> if there are any</w:t>
       </w:r>
       <w:r>
-        <w:t xml:space="preserve">. To begin, either click “New project…” or exit out of the window, which will create a new project anyway. Start by </w:t>
+        <w:t xml:space="preserve">. </w:t>
+      </w:r>
+      <w:r>
+        <w:lastRenderedPageBreak/>
+        <w:t xml:space="preserve">To begin, either click “New project…” or exit out of the window, which will create a new project anyway. Start by </w:t>
       </w:r>
       <w:r>
         <w:t xml:space="preserve">navigating to the </w:t>
@@ -6797,6 +6825,7 @@
     <w:p/>
     <w:p>
       <w:pPr>
+        <w:keepNext/>
         <w:jc w:val="center"/>
       </w:pPr>
       <w:r>
@@ -6804,6 +6833,7 @@
           <w:noProof/>
           <w:lang w:eastAsia="en-US"/>
         </w:rPr>
+        <w:lastRenderedPageBreak/>
         <w:drawing>
           <wp:inline distT="0" distB="0" distL="0" distR="0" wp14:anchorId="7A873642" wp14:editId="3ED46198">
             <wp:extent cx="5074480" cy="3492500"/>
@@ -6847,18 +6877,44 @@
         <w:jc w:val="center"/>
       </w:pPr>
       <w:r>
+        <w:t xml:space="preserve">Figure </w:t>
+      </w:r>
+      <w:r>
+        <w:fldChar w:fldCharType="begin"/>
+      </w:r>
+      <w:r>
+        <w:instrText xml:space="preserve"> SEQ Figure \* ARABIC </w:instrText>
+      </w:r>
+      <w:r>
+        <w:fldChar w:fldCharType="separate"/>
+      </w:r>
+      <w:r>
+        <w:rPr>
+          <w:noProof/>
+        </w:rPr>
+        <w:t>3</w:t>
+      </w:r>
+      <w:r>
+        <w:fldChar w:fldCharType="end"/>
+      </w:r>
+      <w:r>
+        <w:t xml:space="preserve"> - Behavior Properties</w:t>
+      </w:r>
+    </w:p>
+    <w:p>
+      <w:pPr>
+        <w:pStyle w:val="Caption"/>
+        <w:jc w:val="center"/>
+      </w:pPr>
+      <w:r>
         <w:tab/>
       </w:r>
-      <w:r>
-        <w:t>Figure 3 – behavior properties</w:t>
-      </w:r>
     </w:p>
     <w:p>
       <w:pPr>
         <w:ind w:left="0" w:firstLine="72"/>
       </w:pPr>
       <w:r>
-        <w:lastRenderedPageBreak/>
         <w:t>Fill out the</w:t>
       </w:r>
       <w:r>
@@ -7241,6 +7297,7 @@
         <w:rPr>
           <w:b/>
         </w:rPr>
+        <w:lastRenderedPageBreak/>
         <w:t>Loading responses:</w:t>
       </w:r>
       <w:r>
@@ -7473,9 +7530,149 @@
       <w:r>
         <w:rPr>
           <w:noProof/>
+        </w:rPr>
+        <mc:AlternateContent>
+          <mc:Choice Requires="wps">
+            <w:drawing>
+              <wp:anchor distT="0" distB="0" distL="114300" distR="114300" simplePos="0" relativeHeight="251670528" behindDoc="0" locked="0" layoutInCell="1" allowOverlap="1" wp14:anchorId="29455093" wp14:editId="7EE9566A">
+                <wp:simplePos x="0" y="0"/>
+                <wp:positionH relativeFrom="column">
+                  <wp:posOffset>457200</wp:posOffset>
+                </wp:positionH>
+                <wp:positionV relativeFrom="paragraph">
+                  <wp:posOffset>3413125</wp:posOffset>
+                </wp:positionV>
+                <wp:extent cx="5219700" cy="635"/>
+                <wp:effectExtent l="0" t="0" r="0" b="0"/>
+                <wp:wrapThrough wrapText="bothSides">
+                  <wp:wrapPolygon edited="0">
+                    <wp:start x="0" y="0"/>
+                    <wp:lineTo x="0" y="21600"/>
+                    <wp:lineTo x="21600" y="21600"/>
+                    <wp:lineTo x="21600" y="0"/>
+                  </wp:wrapPolygon>
+                </wp:wrapThrough>
+                <wp:docPr id="10" name="Text Box 10"/>
+                <wp:cNvGraphicFramePr/>
+                <a:graphic xmlns:a="http://schemas.openxmlformats.org/drawingml/2006/main">
+                  <a:graphicData uri="http://schemas.microsoft.com/office/word/2010/wordprocessingShape">
+                    <wps:wsp>
+                      <wps:cNvSpPr txBox="1"/>
+                      <wps:spPr>
+                        <a:xfrm>
+                          <a:off x="0" y="0"/>
+                          <a:ext cx="5219700" cy="635"/>
+                        </a:xfrm>
+                        <a:prstGeom prst="rect">
+                          <a:avLst/>
+                        </a:prstGeom>
+                        <a:solidFill>
+                          <a:prstClr val="white"/>
+                        </a:solidFill>
+                        <a:ln>
+                          <a:noFill/>
+                        </a:ln>
+                      </wps:spPr>
+                      <wps:txbx>
+                        <w:txbxContent>
+                          <w:p>
+                            <w:pPr>
+                              <w:pStyle w:val="Caption"/>
+                              <w:jc w:val="center"/>
+                              <w:rPr>
+                                <w:noProof/>
+                              </w:rPr>
+                            </w:pPr>
+                            <w:r>
+                              <w:t xml:space="preserve">Figure </w:t>
+                            </w:r>
+                            <w:r>
+                              <w:fldChar w:fldCharType="begin"/>
+                            </w:r>
+                            <w:r>
+                              <w:instrText xml:space="preserve"> SEQ Figure \* ARABIC </w:instrText>
+                            </w:r>
+                            <w:r>
+                              <w:fldChar w:fldCharType="separate"/>
+                            </w:r>
+                            <w:r>
+                              <w:rPr>
+                                <w:noProof/>
+                              </w:rPr>
+                              <w:t>4</w:t>
+                            </w:r>
+                            <w:r>
+                              <w:fldChar w:fldCharType="end"/>
+                            </w:r>
+                            <w:r>
+                              <w:t xml:space="preserve"> - Edit Box</w:t>
+                            </w:r>
+                          </w:p>
+                        </w:txbxContent>
+                      </wps:txbx>
+                      <wps:bodyPr rot="0" spcFirstLastPara="0" vertOverflow="overflow" horzOverflow="overflow" vert="horz" wrap="square" lIns="0" tIns="0" rIns="0" bIns="0" numCol="1" spcCol="0" rtlCol="0" fromWordArt="0" anchor="t" anchorCtr="0" forceAA="0" compatLnSpc="1">
+                        <a:prstTxWarp prst="textNoShape">
+                          <a:avLst/>
+                        </a:prstTxWarp>
+                        <a:spAutoFit/>
+                      </wps:bodyPr>
+                    </wps:wsp>
+                  </a:graphicData>
+                </a:graphic>
+              </wp:anchor>
+            </w:drawing>
+          </mc:Choice>
+          <mc:Fallback>
+            <w:pict>
+              <v:shape w14:anchorId="29455093" id="Text Box 10" o:spid="_x0000_s1028" type="#_x0000_t202" style="position:absolute;left:0;text-align:left;margin-left:36pt;margin-top:268.75pt;width:411pt;height:.05pt;z-index:251670528;visibility:visible;mso-wrap-style:square;mso-wrap-distance-left:9pt;mso-wrap-distance-top:0;mso-wrap-distance-right:9pt;mso-wrap-distance-bottom:0;mso-position-horizontal:absolute;mso-position-horizontal-relative:text;mso-position-vertical:absolute;mso-position-vertical-relative:text;v-text-anchor:top" o:gfxdata="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" stroked="f">
+                <v:textbox style="mso-fit-shape-to-text:t" inset="0,0,0,0">
+                  <w:txbxContent>
+                    <w:p>
+                      <w:pPr>
+                        <w:pStyle w:val="Caption"/>
+                        <w:jc w:val="center"/>
+                        <w:rPr>
+                          <w:noProof/>
+                        </w:rPr>
+                      </w:pPr>
+                      <w:r>
+                        <w:t xml:space="preserve">Figure </w:t>
+                      </w:r>
+                      <w:r>
+                        <w:fldChar w:fldCharType="begin"/>
+                      </w:r>
+                      <w:r>
+                        <w:instrText xml:space="preserve"> SEQ Figure \* ARABIC </w:instrText>
+                      </w:r>
+                      <w:r>
+                        <w:fldChar w:fldCharType="separate"/>
+                      </w:r>
+                      <w:r>
+                        <w:rPr>
+                          <w:noProof/>
+                        </w:rPr>
+                        <w:t>4</w:t>
+                      </w:r>
+                      <w:r>
+                        <w:fldChar w:fldCharType="end"/>
+                      </w:r>
+                      <w:r>
+                        <w:t xml:space="preserve"> - Edit Box</w:t>
+                      </w:r>
+                    </w:p>
+                  </w:txbxContent>
+                </v:textbox>
+                <w10:wrap type="through"/>
+              </v:shape>
+            </w:pict>
+          </mc:Fallback>
+        </mc:AlternateContent>
+      </w:r>
+      <w:r>
+        <w:rPr>
+          <w:noProof/>
           <w:lang w:eastAsia="en-US"/>
         </w:rPr>
-        <w:lastRenderedPageBreak/>
         <w:drawing>
           <wp:anchor distT="0" distB="0" distL="114300" distR="114300" simplePos="0" relativeHeight="251665408" behindDoc="0" locked="0" layoutInCell="1" allowOverlap="1" wp14:anchorId="3B0ABA86" wp14:editId="0A44438F">
             <wp:simplePos x="0" y="0"/>
@@ -7545,12 +7742,22 @@
     <w:p>
       <w:pPr>
         <w:pStyle w:val="Caption"/>
-        <w:jc w:val="center"/>
-      </w:pPr>
-      <w:r>
-        <w:t>Figure 4 – Edit Box</w:t>
-      </w:r>
-    </w:p>
+        <w:ind w:left="0"/>
+      </w:pPr>
+    </w:p>
+    <w:p/>
+    <w:p/>
+    <w:p/>
+    <w:p/>
+    <w:p/>
+    <w:p/>
+    <w:p/>
+    <w:p/>
+    <w:p/>
+    <w:p/>
+    <w:p/>
+    <w:p/>
+    <w:p/>
     <w:p>
       <w:pPr>
         <w:ind w:left="0" w:firstLine="72"/>
@@ -7577,6 +7784,7 @@
         <w:rPr>
           <w:rStyle w:val="Strong"/>
         </w:rPr>
+        <w:lastRenderedPageBreak/>
         <w:t>Name:</w:t>
       </w:r>
       <w:r>
@@ -7617,167 +7825,934 @@
       </w:r>
     </w:p>
     <w:p>
-      <w:r>
-        <w:t>The remaining fields are for more advanced modules, and are out of scope for this beginner’s tutorial – so they are best to be left as-is.</w:t>
+      <w:pPr>
+        <w:pStyle w:val="ListParagraph"/>
+        <w:numPr>
+          <w:ilvl w:val="0"/>
+          <w:numId w:val="16"/>
+        </w:numPr>
+      </w:pPr>
+      <w:r>
+        <w:rPr>
+          <w:b/>
+        </w:rPr>
+        <w:t>Input</w:t>
+      </w:r>
+      <w:r>
+        <w:t>:</w:t>
+      </w:r>
+      <w:r>
+        <w:t xml:space="preserve"> Allows the user to add multiple start inputs.</w:t>
+      </w:r>
+    </w:p>
+    <w:p>
+      <w:pPr>
+        <w:pStyle w:val="ListParagraph"/>
+        <w:numPr>
+          <w:ilvl w:val="0"/>
+          <w:numId w:val="16"/>
+        </w:numPr>
+      </w:pPr>
+      <w:r>
+        <w:rPr>
+          <w:b/>
+        </w:rPr>
+        <w:t>Output</w:t>
+      </w:r>
+      <w:r>
+        <w:t>:</w:t>
+      </w:r>
+      <w:r>
+        <w:t xml:space="preserve"> Allows different outputs to be added to the module</w:t>
+      </w:r>
+    </w:p>
+    <w:p>
+      <w:pPr>
+        <w:pStyle w:val="ListParagraph"/>
+        <w:numPr>
+          <w:ilvl w:val="0"/>
+          <w:numId w:val="16"/>
+        </w:numPr>
+      </w:pPr>
+      <w:r>
+        <w:rPr>
+          <w:b/>
+        </w:rPr>
+        <w:t>Parameters</w:t>
+      </w:r>
+      <w:r>
+        <w:t>:</w:t>
+      </w:r>
+      <w:r>
+        <w:t xml:space="preserve"> Allows parameters to be added to the module that can be used in the module.</w:t>
+      </w:r>
+    </w:p>
+    <w:p>
+      <w:pPr>
+        <w:pStyle w:val="ListParagraph"/>
+        <w:numPr>
+          <w:ilvl w:val="0"/>
+          <w:numId w:val="16"/>
+        </w:numPr>
+      </w:pPr>
+      <w:r>
+        <w:rPr>
+          <w:b/>
+        </w:rPr>
+        <w:t>Plugin</w:t>
+      </w:r>
+      <w:r>
+        <w:t>:</w:t>
+      </w:r>
+      <w:r>
+        <w:t xml:space="preserve"> If your module is dependent on your own libraries, you can add them in the load library section under plugin</w:t>
+      </w:r>
+    </w:p>
+    <w:p>
+      <w:pPr>
+        <w:ind w:left="432" w:firstLine="288"/>
+      </w:pPr>
+      <w:r>
+        <w:t>To add the script into the module, double click your python box, and a python script window</w:t>
+      </w:r>
+      <w:r>
+        <w:t xml:space="preserve"> will open, as shown in figure 4</w:t>
+      </w:r>
+      <w:r>
+        <w:t>.</w:t>
+      </w:r>
+      <w:r>
+        <w:t xml:space="preserve"> Your code will be written in the </w:t>
+      </w:r>
+      <w:r>
+        <w:rPr>
+          <w:i/>
+        </w:rPr>
+        <w:t>onInput_onStart</w:t>
+      </w:r>
+      <w:r>
+        <w:t xml:space="preserve"> function. Delete the “pass” from this function, and uncomment the “on_Stopped()”</w:t>
+      </w:r>
+    </w:p>
+    <w:p>
+      <w:pPr>
+        <w:ind w:left="432" w:firstLine="288"/>
+      </w:pPr>
+      <w:r>
+        <w:rPr>
+          <w:noProof/>
+        </w:rPr>
+        <mc:AlternateContent>
+          <mc:Choice Requires="wps">
+            <w:drawing>
+              <wp:anchor distT="0" distB="0" distL="114300" distR="114300" simplePos="0" relativeHeight="251668480" behindDoc="0" locked="0" layoutInCell="1" allowOverlap="1" wp14:anchorId="0B4AB0C6" wp14:editId="505E60FB">
+                <wp:simplePos x="0" y="0"/>
+                <wp:positionH relativeFrom="column">
+                  <wp:posOffset>104775</wp:posOffset>
+                </wp:positionH>
+                <wp:positionV relativeFrom="paragraph">
+                  <wp:posOffset>3616325</wp:posOffset>
+                </wp:positionV>
+                <wp:extent cx="5943600" cy="635"/>
+                <wp:effectExtent l="0" t="0" r="0" b="0"/>
+                <wp:wrapNone/>
+                <wp:docPr id="7" name="Text Box 7"/>
+                <wp:cNvGraphicFramePr/>
+                <a:graphic xmlns:a="http://schemas.openxmlformats.org/drawingml/2006/main">
+                  <a:graphicData uri="http://schemas.microsoft.com/office/word/2010/wordprocessingShape">
+                    <wps:wsp>
+                      <wps:cNvSpPr txBox="1"/>
+                      <wps:spPr>
+                        <a:xfrm>
+                          <a:off x="0" y="0"/>
+                          <a:ext cx="5943600" cy="635"/>
+                        </a:xfrm>
+                        <a:prstGeom prst="rect">
+                          <a:avLst/>
+                        </a:prstGeom>
+                        <a:solidFill>
+                          <a:prstClr val="white"/>
+                        </a:solidFill>
+                        <a:ln>
+                          <a:noFill/>
+                        </a:ln>
+                      </wps:spPr>
+                      <wps:txbx>
+                        <w:txbxContent>
+                          <w:p>
+                            <w:pPr>
+                              <w:pStyle w:val="Caption"/>
+                              <w:jc w:val="center"/>
+                              <w:rPr>
+                                <w:noProof/>
+                              </w:rPr>
+                            </w:pPr>
+                            <w:r>
+                              <w:t xml:space="preserve">Figure </w:t>
+                            </w:r>
+                            <w:r>
+                              <w:fldChar w:fldCharType="begin"/>
+                            </w:r>
+                            <w:r>
+                              <w:instrText xml:space="preserve"> SEQ Figure \* ARABIC </w:instrText>
+                            </w:r>
+                            <w:r>
+                              <w:fldChar w:fldCharType="separate"/>
+                            </w:r>
+                            <w:r>
+                              <w:rPr>
+                                <w:noProof/>
+                              </w:rPr>
+                              <w:t>5</w:t>
+                            </w:r>
+                            <w:r>
+                              <w:fldChar w:fldCharType="end"/>
+                            </w:r>
+                            <w:r>
+                              <w:t xml:space="preserve"> - Python Script</w:t>
+                            </w:r>
+                          </w:p>
+                        </w:txbxContent>
+                      </wps:txbx>
+                      <wps:bodyPr rot="0" spcFirstLastPara="0" vertOverflow="overflow" horzOverflow="overflow" vert="horz" wrap="square" lIns="0" tIns="0" rIns="0" bIns="0" numCol="1" spcCol="0" rtlCol="0" fromWordArt="0" anchor="t" anchorCtr="0" forceAA="0" compatLnSpc="1">
+                        <a:prstTxWarp prst="textNoShape">
+                          <a:avLst/>
+                        </a:prstTxWarp>
+                        <a:spAutoFit/>
+                      </wps:bodyPr>
+                    </wps:wsp>
+                  </a:graphicData>
+                </a:graphic>
+              </wp:anchor>
+            </w:drawing>
+          </mc:Choice>
+          <mc:Fallback>
+            <w:pict>
+              <v:shape w14:anchorId="0B4AB0C6" id="Text Box 7" o:spid="_x0000_s1029" type="#_x0000_t202" style="position:absolute;left:0;text-align:left;margin-left:8.25pt;margin-top:284.75pt;width:468pt;height:.05pt;z-index:251668480;visibility:visible;mso-wrap-style:square;mso-wrap-distance-left:9pt;mso-wrap-distance-top:0;mso-wrap-distance-right:9pt;mso-wrap-distance-bottom:0;mso-position-horizontal:absolute;mso-position-horizontal-relative:text;mso-position-vertical:absolute;mso-position-vertical-relative:text;v-text-anchor:top" o:gfxdata="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" stroked="f">
+                <v:textbox style="mso-fit-shape-to-text:t" inset="0,0,0,0">
+                  <w:txbxContent>
+                    <w:p>
+                      <w:pPr>
+                        <w:pStyle w:val="Caption"/>
+                        <w:jc w:val="center"/>
+                        <w:rPr>
+                          <w:noProof/>
+                        </w:rPr>
+                      </w:pPr>
+                      <w:r>
+                        <w:t xml:space="preserve">Figure </w:t>
+                      </w:r>
+                      <w:r>
+                        <w:fldChar w:fldCharType="begin"/>
+                      </w:r>
+                      <w:r>
+                        <w:instrText xml:space="preserve"> SEQ Figure \* ARABIC </w:instrText>
+                      </w:r>
+                      <w:r>
+                        <w:fldChar w:fldCharType="separate"/>
+                      </w:r>
+                      <w:r>
+                        <w:rPr>
+                          <w:noProof/>
+                        </w:rPr>
+                        <w:t>5</w:t>
+                      </w:r>
+                      <w:r>
+                        <w:fldChar w:fldCharType="end"/>
+                      </w:r>
+                      <w:r>
+                        <w:t xml:space="preserve"> - Python Script</w:t>
+                      </w:r>
+                    </w:p>
+                  </w:txbxContent>
+                </v:textbox>
+              </v:shape>
+            </w:pict>
+          </mc:Fallback>
+        </mc:AlternateContent>
+      </w:r>
+      <w:r>
+        <w:rPr>
+          <w:noProof/>
+          <w:lang w:eastAsia="en-US"/>
+        </w:rPr>
+        <w:drawing>
+          <wp:anchor distT="0" distB="0" distL="114300" distR="114300" simplePos="0" relativeHeight="251666432" behindDoc="0" locked="0" layoutInCell="1" allowOverlap="1" wp14:anchorId="7D37190C" wp14:editId="40357B07">
+            <wp:simplePos x="0" y="0"/>
+            <wp:positionH relativeFrom="column">
+              <wp:posOffset>104775</wp:posOffset>
+            </wp:positionH>
+            <wp:positionV relativeFrom="paragraph">
+              <wp:posOffset>144145</wp:posOffset>
+            </wp:positionV>
+            <wp:extent cx="5943600" cy="3415030"/>
+            <wp:effectExtent l="0" t="0" r="0" b="0"/>
+            <wp:wrapNone/>
+            <wp:docPr id="6" name="Picture 6"/>
+            <wp:cNvGraphicFramePr>
+              <a:graphicFrameLocks xmlns:a="http://schemas.openxmlformats.org/drawingml/2006/main" noChangeAspect="1"/>
+            </wp:cNvGraphicFramePr>
+            <a:graphic xmlns:a="http://schemas.openxmlformats.org/drawingml/2006/main">
+              <a:graphicData uri="http://schemas.openxmlformats.org/drawingml/2006/picture">
+                <pic:pic xmlns:pic="http://schemas.openxmlformats.org/drawingml/2006/picture">
+                  <pic:nvPicPr>
+                    <pic:cNvPr id="1" name=""/>
+                    <pic:cNvPicPr/>
+                  </pic:nvPicPr>
+                  <pic:blipFill>
+                    <a:blip r:embed="rId17">
+                      <a:extLst>
+                        <a:ext uri="{28A0092B-C50C-407E-A947-70E740481C1C}">
+                          <a14:useLocalDpi xmlns:a14="http://schemas.microsoft.com/office/drawing/2010/main" val="0"/>
+                        </a:ext>
+                      </a:extLst>
+                    </a:blip>
+                    <a:stretch>
+                      <a:fillRect/>
+                    </a:stretch>
+                  </pic:blipFill>
+                  <pic:spPr>
+                    <a:xfrm>
+                      <a:off x="0" y="0"/>
+                      <a:ext cx="5943600" cy="3415030"/>
+                    </a:xfrm>
+                    <a:prstGeom prst="rect">
+                      <a:avLst/>
+                    </a:prstGeom>
+                  </pic:spPr>
+                </pic:pic>
+              </a:graphicData>
+            </a:graphic>
+            <wp14:sizeRelH relativeFrom="page">
+              <wp14:pctWidth>0</wp14:pctWidth>
+            </wp14:sizeRelH>
+            <wp14:sizeRelV relativeFrom="page">
+              <wp14:pctHeight>0</wp14:pctHeight>
+            </wp14:sizeRelV>
+          </wp:anchor>
+        </w:drawing>
+      </w:r>
+    </w:p>
+    <w:p>
+      <w:pPr>
+        <w:ind w:left="432" w:firstLine="288"/>
+      </w:pPr>
+    </w:p>
+    <w:p>
+      <w:pPr>
+        <w:ind w:left="432" w:firstLine="288"/>
+      </w:pPr>
+    </w:p>
+    <w:p>
+      <w:pPr>
+        <w:ind w:left="432" w:firstLine="288"/>
+      </w:pPr>
+    </w:p>
+    <w:p>
+      <w:pPr>
+        <w:ind w:left="432" w:firstLine="288"/>
+      </w:pPr>
+    </w:p>
+    <w:p>
+      <w:pPr>
+        <w:ind w:left="432" w:firstLine="288"/>
+      </w:pPr>
+    </w:p>
+    <w:p>
+      <w:pPr>
+        <w:ind w:left="432" w:firstLine="288"/>
+      </w:pPr>
+    </w:p>
+    <w:p>
+      <w:pPr>
+        <w:ind w:left="432" w:firstLine="288"/>
+      </w:pPr>
+    </w:p>
+    <w:p>
+      <w:pPr>
+        <w:ind w:left="432" w:firstLine="288"/>
+      </w:pPr>
+    </w:p>
+    <w:p>
+      <w:pPr>
+        <w:ind w:left="432" w:firstLine="288"/>
+      </w:pPr>
+    </w:p>
+    <w:p>
+      <w:pPr>
+        <w:ind w:left="432" w:firstLine="288"/>
+      </w:pPr>
+    </w:p>
+    <w:p>
+      <w:pPr>
+        <w:ind w:left="432" w:firstLine="288"/>
+      </w:pPr>
+    </w:p>
+    <w:p>
+      <w:pPr>
+        <w:ind w:left="432" w:firstLine="288"/>
+      </w:pPr>
+    </w:p>
+    <w:p>
+      <w:pPr>
+        <w:ind w:left="432" w:firstLine="288"/>
+      </w:pPr>
+    </w:p>
+    <w:p>
+      <w:pPr>
+        <w:ind w:left="432" w:firstLine="288"/>
+      </w:pPr>
+    </w:p>
+    <w:p>
+      <w:pPr>
+        <w:ind w:left="432" w:firstLine="288"/>
+      </w:pPr>
+    </w:p>
+    <w:p>
+      <w:pPr>
+        <w:ind w:left="432" w:firstLine="288"/>
+      </w:pPr>
+    </w:p>
+    <w:p>
+      <w:pPr>
+        <w:rPr>
+          <w:rFonts w:cstheme="minorHAnsi"/>
+        </w:rPr>
+      </w:pPr>
+      <w:r>
+        <w:tab/>
+        <w:t>The first line</w:t>
+      </w:r>
+      <w:r>
+        <w:t xml:space="preserve"> in out function in figure 5 (line 15)</w:t>
+      </w:r>
+      <w:r>
+        <w:t xml:space="preserve">, </w:t>
+      </w:r>
+      <w:r>
+        <w:rPr>
+          <w:rFonts w:ascii="Consolas" w:hAnsi="Consolas"/>
+        </w:rPr>
+        <w:t>tts = ALProxy("ALTextToSpeech")</w:t>
+      </w:r>
+      <w:r>
+        <w:rPr>
+          <w:rFonts w:cstheme="minorHAnsi"/>
+        </w:rPr>
+        <w:t>, creates a proxy using the</w:t>
+      </w:r>
+      <w:r>
+        <w:rPr>
+          <w:rFonts w:ascii="Consolas" w:hAnsi="Consolas" w:cstheme="minorHAnsi"/>
+        </w:rPr>
+        <w:t xml:space="preserve"> ALProxy</w:t>
+      </w:r>
+      <w:r>
+        <w:rPr>
+          <w:rFonts w:cstheme="minorHAnsi"/>
+        </w:rPr>
+        <w:t xml:space="preserve"> f</w:t>
+      </w:r>
+      <w:r>
+        <w:rPr>
+          <w:rFonts w:cstheme="minorHAnsi"/>
+        </w:rPr>
+        <w:t xml:space="preserve">unction provided in NAO’s API. This function takes a string as its parameter, describing what the proxy is for. “ALTextToSpeech” for instance, converts text to speech, and “ALMotion” has functions that gives you the ability to control Nao’s motion. </w:t>
+      </w:r>
+    </w:p>
+    <w:p>
+      <w:pPr>
+        <w:rPr>
+          <w:rFonts w:cstheme="minorHAnsi"/>
+        </w:rPr>
+      </w:pPr>
+      <w:r>
+        <w:rPr>
+          <w:rFonts w:cstheme="minorHAnsi"/>
+        </w:rPr>
+        <w:lastRenderedPageBreak/>
+        <w:t>The second line (line 16</w:t>
+      </w:r>
+      <w:r>
+        <w:rPr>
+          <w:rFonts w:ascii="Consolas" w:hAnsi="Consolas" w:cstheme="minorHAnsi"/>
+        </w:rPr>
+        <w:t>), tts.say(“Hello World!”)</w:t>
+      </w:r>
+      <w:r>
+        <w:rPr>
+          <w:rFonts w:cstheme="minorHAnsi"/>
+        </w:rPr>
+        <w:t xml:space="preserve">, uses the text to speech proxy we just made, calls its function </w:t>
+      </w:r>
+      <w:r>
+        <w:rPr>
+          <w:rFonts w:ascii="Consolas" w:hAnsi="Consolas" w:cstheme="minorHAnsi"/>
+        </w:rPr>
+        <w:t>say()</w:t>
+      </w:r>
+      <w:r>
+        <w:rPr>
+          <w:rFonts w:cstheme="minorHAnsi"/>
+        </w:rPr>
+        <w:t xml:space="preserve"> using the String parameter “Hello World!” When this is called, this will make Nao say “Hello World!”</w:t>
+      </w:r>
+    </w:p>
+    <w:p/>
+    <w:p>
+      <w:pPr>
+        <w:keepNext/>
+      </w:pPr>
+      <w:r>
+        <w:rPr>
+          <w:noProof/>
+          <w:lang w:eastAsia="en-US"/>
+        </w:rPr>
+        <w:drawing>
+          <wp:inline distT="0" distB="0" distL="0" distR="0" wp14:anchorId="7E27BDF6" wp14:editId="44A735E6">
+            <wp:extent cx="5943600" cy="3432810"/>
+            <wp:effectExtent l="0" t="0" r="0" b="0"/>
+            <wp:docPr id="19" name="Picture 19"/>
+            <wp:cNvGraphicFramePr>
+              <a:graphicFrameLocks xmlns:a="http://schemas.openxmlformats.org/drawingml/2006/main" noChangeAspect="1"/>
+            </wp:cNvGraphicFramePr>
+            <a:graphic xmlns:a="http://schemas.openxmlformats.org/drawingml/2006/main">
+              <a:graphicData uri="http://schemas.openxmlformats.org/drawingml/2006/picture">
+                <pic:pic xmlns:pic="http://schemas.openxmlformats.org/drawingml/2006/picture">
+                  <pic:nvPicPr>
+                    <pic:cNvPr id="1" name=""/>
+                    <pic:cNvPicPr/>
+                  </pic:nvPicPr>
+                  <pic:blipFill>
+                    <a:blip r:embed="rId18"/>
+                    <a:stretch>
+                      <a:fillRect/>
+                    </a:stretch>
+                  </pic:blipFill>
+                  <pic:spPr>
+                    <a:xfrm>
+                      <a:off x="0" y="0"/>
+                      <a:ext cx="5943600" cy="3432810"/>
+                    </a:xfrm>
+                    <a:prstGeom prst="rect">
+                      <a:avLst/>
+                    </a:prstGeom>
+                  </pic:spPr>
+                </pic:pic>
+              </a:graphicData>
+            </a:graphic>
+          </wp:inline>
+        </w:drawing>
+      </w:r>
+    </w:p>
+    <w:p>
+      <w:pPr>
+        <w:pStyle w:val="Caption"/>
+        <w:jc w:val="center"/>
+      </w:pPr>
+      <w:r>
+        <w:t xml:space="preserve">Figure </w:t>
+      </w:r>
+      <w:r>
+        <w:fldChar w:fldCharType="begin"/>
+      </w:r>
+      <w:r>
+        <w:instrText xml:space="preserve"> SEQ Figure \* ARABIC </w:instrText>
+      </w:r>
+      <w:r>
+        <w:fldChar w:fldCharType="separate"/>
+      </w:r>
+      <w:r>
+        <w:rPr>
+          <w:noProof/>
+        </w:rPr>
+        <w:t>6</w:t>
+      </w:r>
+      <w:r>
+        <w:fldChar w:fldCharType="end"/>
+      </w:r>
+      <w:r>
+        <w:t xml:space="preserve"> - Draw the Lines</w:t>
+      </w:r>
+    </w:p>
+    <w:p>
+      <w:pPr>
+        <w:ind w:firstLine="648"/>
+      </w:pPr>
+      <w:r>
+        <w:t>To finish your project, create a connection from on start in the upper left corner to the on start on your python box as shown in figure 6. This starts your function when the behavior starts. If there is no connection from the on start in the upper left corner to any of your functions, your module will do nothing, and run infinitely. Drawing an arrow from the on stop on your function to the on stop in the upper right corner, as shown in figure 6, will exit the module. It is important to remember to connect something to the on stop in the upper right corner, so that there is some exit condition, however if the on start signal hits a dead end in your code it will just exit, so it is not completely necessary.</w:t>
+      </w:r>
+    </w:p>
+    <w:p>
+      <w:pPr>
+        <w:ind w:firstLine="648"/>
+      </w:pPr>
+    </w:p>
+    <w:p>
+      <w:pPr>
+        <w:pStyle w:val="Heading2"/>
+        <w:ind w:left="0"/>
+      </w:pPr>
+      <w:r>
+        <w:t>3</w:t>
+      </w:r>
+      <w:r>
+        <w:t>.</w:t>
+      </w:r>
+      <w:r>
+        <w:t>4</w:t>
+      </w:r>
+      <w:r>
+        <w:t xml:space="preserve"> </w:t>
+      </w:r>
+      <w:r>
+        <w:t>integrating your module onto nao</w:t>
+      </w:r>
+    </w:p>
+    <w:p>
+      <w:r>
+        <w:tab/>
+        <w:t>To integrate your module first you must connect NAO to your computer via Ethernet cable. Then, hit the green button in the upper left corner, which will bring up a list of connections. Click your NAO robot, and then click the select button. You may have to wait for a moment while NAO connects to your computer.</w:t>
       </w:r>
     </w:p>
     <w:p/>
     <w:p/>
     <w:p>
       <w:pPr>
+        <w:keepNext/>
+      </w:pPr>
+      <w:r>
+        <w:rPr>
+          <w:noProof/>
+          <w:lang w:eastAsia="en-US"/>
+        </w:rPr>
+        <w:lastRenderedPageBreak/>
+        <mc:AlternateContent>
+          <mc:Choice Requires="wps">
+            <w:drawing>
+              <wp:anchor distT="0" distB="0" distL="114300" distR="114300" simplePos="0" relativeHeight="251671552" behindDoc="0" locked="0" layoutInCell="1" allowOverlap="1" wp14:anchorId="6E723B59" wp14:editId="564C0E83">
+                <wp:simplePos x="0" y="0"/>
+                <wp:positionH relativeFrom="column">
+                  <wp:posOffset>5647927</wp:posOffset>
+                </wp:positionH>
+                <wp:positionV relativeFrom="paragraph">
+                  <wp:posOffset>3138881</wp:posOffset>
+                </wp:positionV>
+                <wp:extent cx="125099" cy="101537"/>
+                <wp:effectExtent l="0" t="19050" r="27305" b="32385"/>
+                <wp:wrapNone/>
+                <wp:docPr id="21" name="Right Arrow 21"/>
+                <wp:cNvGraphicFramePr/>
+                <a:graphic xmlns:a="http://schemas.openxmlformats.org/drawingml/2006/main">
+                  <a:graphicData uri="http://schemas.microsoft.com/office/word/2010/wordprocessingShape">
+                    <wps:wsp>
+                      <wps:cNvSpPr/>
+                      <wps:spPr>
+                        <a:xfrm rot="13247108">
+                          <a:off x="0" y="0"/>
+                          <a:ext cx="125099" cy="101537"/>
+                        </a:xfrm>
+                        <a:prstGeom prst="rightArrow">
+                          <a:avLst/>
+                        </a:prstGeom>
+                        <a:solidFill>
+                          <a:schemeClr val="bg1"/>
+                        </a:solidFill>
+                        <a:ln>
+                          <a:solidFill>
+                            <a:schemeClr val="tx1"/>
+                          </a:solidFill>
+                        </a:ln>
+                      </wps:spPr>
+                      <wps:style>
+                        <a:lnRef idx="2">
+                          <a:schemeClr val="accent1">
+                            <a:shade val="50000"/>
+                          </a:schemeClr>
+                        </a:lnRef>
+                        <a:fillRef idx="1">
+                          <a:schemeClr val="accent1"/>
+                        </a:fillRef>
+                        <a:effectRef idx="0">
+                          <a:schemeClr val="accent1"/>
+                        </a:effectRef>
+                        <a:fontRef idx="minor">
+                          <a:schemeClr val="lt1"/>
+                        </a:fontRef>
+                      </wps:style>
+                      <wps:bodyPr rot="0" spcFirstLastPara="0" vertOverflow="overflow" horzOverflow="overflow" vert="horz" wrap="square" lIns="91440" tIns="45720" rIns="91440" bIns="45720" numCol="1" spcCol="0" rtlCol="0" fromWordArt="0" anchor="ctr" anchorCtr="0" forceAA="0" compatLnSpc="1">
+                        <a:prstTxWarp prst="textNoShape">
+                          <a:avLst/>
+                        </a:prstTxWarp>
+                        <a:noAutofit/>
+                      </wps:bodyPr>
+                    </wps:wsp>
+                  </a:graphicData>
+                </a:graphic>
+                <wp14:sizeRelH relativeFrom="margin">
+                  <wp14:pctWidth>0</wp14:pctWidth>
+                </wp14:sizeRelH>
+                <wp14:sizeRelV relativeFrom="margin">
+                  <wp14:pctHeight>0</wp14:pctHeight>
+                </wp14:sizeRelV>
+              </wp:anchor>
+            </w:drawing>
+          </mc:Choice>
+          <mc:Fallback>
+            <w:pict>
+              <v:shapetype w14:anchorId="0A52151A" id="_x0000_t13" coordsize="21600,21600" o:spt="13" adj="16200,5400" path="m@0,l@0@1,0@1,0@2@0@2@0,21600,21600,10800xe">
+                <v:stroke joinstyle="miter"/>
+                <v:formulas>
+                  <v:f eqn="val #0"/>
+                  <v:f eqn="val #1"/>
+                  <v:f eqn="sum height 0 #1"/>
+                  <v:f eqn="sum 10800 0 #1"/>
+                  <v:f eqn="sum width 0 #0"/>
+                  <v:f eqn="prod @4 @3 10800"/>
+                  <v:f eqn="sum width 0 @5"/>
+                </v:formulas>
+                <v:path o:connecttype="custom" o:connectlocs="@0,0;0,10800;@0,21600;21600,10800" o:connectangles="270,180,90,0" textboxrect="0,@1,@6,@2"/>
+                <v:handles>
+                  <v:h position="#0,#1" xrange="0,21600" yrange="0,10800"/>
+                </v:handles>
+              </v:shapetype>
+              <v:shape id="Right Arrow 21" o:spid="_x0000_s1026" type="#_x0000_t13" style="position:absolute;margin-left:444.7pt;margin-top:247.15pt;width:9.85pt;height:8pt;rotation:-9123586fd;z-index:251671552;visibility:visible;mso-wrap-style:square;mso-width-percent:0;mso-height-percent:0;mso-wrap-distance-left:9pt;mso-wrap-distance-top:0;mso-wrap-distance-right:9pt;mso-wrap-distance-bottom:0;mso-position-horizontal:absolute;mso-position-horizontal-relative:text;mso-position-vertical:absolute;mso-position-vertical-relative:text;mso-width-percent:0;mso-height-percent:0;mso-width-relative:margin;mso-height-relative:margin;v-text-anchor:middle" o:gfxdata="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" adj="12834" fillcolor="white [3212]" strokecolor="black [3213]" strokeweight="1pt"/>
+            </w:pict>
+          </mc:Fallback>
+        </mc:AlternateContent>
+      </w:r>
+      <w:r>
+        <w:rPr>
+          <w:noProof/>
+          <w:lang w:eastAsia="en-US"/>
+        </w:rPr>
+        <w:drawing>
+          <wp:inline distT="0" distB="0" distL="0" distR="0" wp14:anchorId="47F4D356" wp14:editId="5B1C5F59">
+            <wp:extent cx="5943600" cy="3556635"/>
+            <wp:effectExtent l="0" t="0" r="0" b="5715"/>
+            <wp:docPr id="22" name="Picture 22"/>
+            <wp:cNvGraphicFramePr>
+              <a:graphicFrameLocks xmlns:a="http://schemas.openxmlformats.org/drawingml/2006/main" noChangeAspect="1"/>
+            </wp:cNvGraphicFramePr>
+            <a:graphic xmlns:a="http://schemas.openxmlformats.org/drawingml/2006/main">
+              <a:graphicData uri="http://schemas.openxmlformats.org/drawingml/2006/picture">
+                <pic:pic xmlns:pic="http://schemas.openxmlformats.org/drawingml/2006/picture">
+                  <pic:nvPicPr>
+                    <pic:cNvPr id="1" name=""/>
+                    <pic:cNvPicPr/>
+                  </pic:nvPicPr>
+                  <pic:blipFill>
+                    <a:blip r:embed="rId19"/>
+                    <a:stretch>
+                      <a:fillRect/>
+                    </a:stretch>
+                  </pic:blipFill>
+                  <pic:spPr>
+                    <a:xfrm>
+                      <a:off x="0" y="0"/>
+                      <a:ext cx="5943600" cy="3556635"/>
+                    </a:xfrm>
+                    <a:prstGeom prst="rect">
+                      <a:avLst/>
+                    </a:prstGeom>
+                  </pic:spPr>
+                </pic:pic>
+              </a:graphicData>
+            </a:graphic>
+          </wp:inline>
+        </w:drawing>
+      </w:r>
+    </w:p>
+    <w:p>
+      <w:pPr>
+        <w:pStyle w:val="Caption"/>
+        <w:jc w:val="center"/>
+      </w:pPr>
+      <w:r>
+        <w:t xml:space="preserve">Figure </w:t>
+      </w:r>
+      <w:r>
+        <w:fldChar w:fldCharType="begin"/>
+      </w:r>
+      <w:r>
+        <w:instrText xml:space="preserve"> SEQ Figure \* ARABIC </w:instrText>
+      </w:r>
+      <w:r>
+        <w:fldChar w:fldCharType="separate"/>
+      </w:r>
+      <w:r>
+        <w:rPr>
+          <w:noProof/>
+        </w:rPr>
+        <w:t>7</w:t>
+      </w:r>
+      <w:r>
+        <w:fldChar w:fldCharType="end"/>
+      </w:r>
+      <w:r>
+        <w:t xml:space="preserve"> - Connecting Your Robot</w:t>
+      </w:r>
+    </w:p>
+    <w:p>
+      <w:pPr>
+        <w:ind w:firstLine="648"/>
+      </w:pPr>
+      <w:r>
+        <w:t>Now adding your module should be simple. In the view tab, make sure “Robot Applications” is turned on. Then, click robot applications tab in the lower right corner, or wherever else it may appear, to open it. Now all you need to do is click the button with Nao’s head on it in the upper right corner of the robot application box shown in figure 8, and the module will be loaded and ready to go.</w:t>
+      </w:r>
+    </w:p>
+    <w:p>
+      <w:pPr>
+        <w:ind w:firstLine="648"/>
+      </w:pPr>
+    </w:p>
+    <w:p>
+      <w:pPr>
+        <w:keepNext/>
+        <w:ind w:firstLine="648"/>
+        <w:jc w:val="center"/>
+      </w:pPr>
+      <w:r>
+        <w:rPr>
+          <w:noProof/>
+          <w:lang w:eastAsia="en-US"/>
+        </w:rPr>
+        <w:drawing>
+          <wp:inline distT="0" distB="0" distL="0" distR="0" wp14:anchorId="1BDB0D91" wp14:editId="4D584DD5">
+            <wp:extent cx="4264925" cy="1073485"/>
+            <wp:effectExtent l="0" t="0" r="2540" b="0"/>
+            <wp:docPr id="25" name="Picture 25"/>
+            <wp:cNvGraphicFramePr>
+              <a:graphicFrameLocks xmlns:a="http://schemas.openxmlformats.org/drawingml/2006/main" noChangeAspect="1"/>
+            </wp:cNvGraphicFramePr>
+            <a:graphic xmlns:a="http://schemas.openxmlformats.org/drawingml/2006/main">
+              <a:graphicData uri="http://schemas.openxmlformats.org/drawingml/2006/picture">
+                <pic:pic xmlns:pic="http://schemas.openxmlformats.org/drawingml/2006/picture">
+                  <pic:nvPicPr>
+                    <pic:cNvPr id="1" name=""/>
+                    <pic:cNvPicPr/>
+                  </pic:nvPicPr>
+                  <pic:blipFill>
+                    <a:blip r:embed="rId20"/>
+                    <a:stretch>
+                      <a:fillRect/>
+                    </a:stretch>
+                  </pic:blipFill>
+                  <pic:spPr>
+                    <a:xfrm>
+                      <a:off x="0" y="0"/>
+                      <a:ext cx="4380686" cy="1102622"/>
+                    </a:xfrm>
+                    <a:prstGeom prst="rect">
+                      <a:avLst/>
+                    </a:prstGeom>
+                  </pic:spPr>
+                </pic:pic>
+              </a:graphicData>
+            </a:graphic>
+          </wp:inline>
+        </w:drawing>
+      </w:r>
+    </w:p>
+    <w:p>
+      <w:pPr>
+        <w:pStyle w:val="Caption"/>
+        <w:jc w:val="center"/>
+      </w:pPr>
+      <w:r>
+        <w:t xml:space="preserve">Figure </w:t>
+      </w:r>
+      <w:r>
+        <w:fldChar w:fldCharType="begin"/>
+      </w:r>
+      <w:r>
+        <w:instrText xml:space="preserve"> SEQ Figure \* ARABIC </w:instrText>
+      </w:r>
+      <w:r>
+        <w:fldChar w:fldCharType="separate"/>
+      </w:r>
+      <w:r>
+        <w:rPr>
+          <w:noProof/>
+        </w:rPr>
+        <w:t>8</w:t>
+      </w:r>
+      <w:r>
+        <w:fldChar w:fldCharType="end"/>
+      </w:r>
+      <w:r>
+        <w:t xml:space="preserve"> - Robot Applications</w:t>
+      </w:r>
+    </w:p>
+    <w:p>
+      <w:pPr>
         <w:ind w:left="0"/>
-      </w:pPr>
-    </w:p>
+        <w:rPr>
+          <w:sz w:val="28"/>
+          <w:szCs w:val="28"/>
+        </w:rPr>
+      </w:pPr>
+    </w:p>
+    <w:p>
+      <w:pPr>
+        <w:pStyle w:val="Heading1"/>
+        <w:ind w:left="0"/>
+        <w:rPr>
+          <w:noProof/>
+        </w:rPr>
+      </w:pPr>
+      <w:r>
+        <w:rPr>
+          <w:noProof/>
+        </w:rPr>
+        <w:t>SECTION 4: HELP</w:t>
+      </w:r>
+    </w:p>
+    <w:p/>
     <w:p>
       <w:pPr>
         <w:pStyle w:val="Heading2"/>
         <w:ind w:left="0"/>
       </w:pPr>
-    </w:p>
+      <w:r>
+        <w:t>4</w:t>
+      </w:r>
+      <w:r>
+        <w:t>.</w:t>
+      </w:r>
+      <w:r>
+        <w:t>1</w:t>
+      </w:r>
+      <w:r>
+        <w:t xml:space="preserve"> </w:t>
+      </w:r>
+      <w:r>
+        <w:t>general faqs</w:t>
+      </w:r>
+    </w:p>
+    <w:p/>
     <w:p>
       <w:pPr>
         <w:pStyle w:val="Heading2"/>
         <w:ind w:left="0"/>
       </w:pPr>
-    </w:p>
-    <w:p>
-      <w:pPr>
-        <w:pStyle w:val="Heading2"/>
-        <w:ind w:left="0"/>
-      </w:pPr>
-    </w:p>
-    <w:p>
-      <w:pPr>
-        <w:pStyle w:val="Heading2"/>
-        <w:ind w:left="0"/>
-      </w:pPr>
-    </w:p>
-    <w:p>
-      <w:pPr>
-        <w:pStyle w:val="Heading2"/>
-        <w:ind w:left="0"/>
-      </w:pPr>
-    </w:p>
-    <w:p>
-      <w:pPr>
-        <w:pStyle w:val="Heading2"/>
-        <w:ind w:left="0"/>
-      </w:pPr>
-    </w:p>
-    <w:p>
-      <w:pPr>
-        <w:pStyle w:val="Heading2"/>
-        <w:ind w:left="0"/>
-      </w:pPr>
-    </w:p>
-    <w:p>
-      <w:pPr>
-        <w:pStyle w:val="Heading2"/>
-        <w:ind w:left="0"/>
-      </w:pPr>
-    </w:p>
-    <w:p>
-      <w:pPr>
-        <w:pStyle w:val="Heading2"/>
-        <w:ind w:left="0"/>
-      </w:pPr>
-    </w:p>
-    <w:p>
-      <w:pPr>
-        <w:pStyle w:val="Heading2"/>
-        <w:ind w:left="0"/>
-      </w:pPr>
-      <w:r>
-        <w:t>3</w:t>
+      <w:r>
+        <w:t>4</w:t>
       </w:r>
       <w:r>
         <w:t>.</w:t>
       </w:r>
       <w:r>
-        <w:t>4</w:t>
+        <w:t>2</w:t>
       </w:r>
       <w:r>
         <w:t xml:space="preserve"> </w:t>
       </w:r>
       <w:r>
-        <w:t>integrating your module onto nao</w:t>
-      </w:r>
-    </w:p>
-    <w:p>
-      <w:pPr>
-        <w:rPr>
-          <w:sz w:val="28"/>
-          <w:szCs w:val="28"/>
-        </w:rPr>
-      </w:pPr>
-    </w:p>
-    <w:p>
-      <w:pPr>
-        <w:ind w:left="0"/>
-        <w:rPr>
-          <w:sz w:val="28"/>
-          <w:szCs w:val="28"/>
-        </w:rPr>
-      </w:pPr>
-    </w:p>
-    <w:p>
-      <w:pPr>
-        <w:pStyle w:val="Heading1"/>
-        <w:ind w:left="0"/>
-        <w:rPr>
-          <w:noProof/>
-        </w:rPr>
-      </w:pPr>
-      <w:r>
-        <w:rPr>
-          <w:noProof/>
-        </w:rPr>
-        <w:t>SECTION 4: HELP</w:t>
-      </w:r>
-    </w:p>
-    <w:p/>
-    <w:p>
-      <w:pPr>
-        <w:pStyle w:val="Heading2"/>
-        <w:ind w:left="0"/>
-      </w:pPr>
-      <w:r>
-        <w:t>4</w:t>
-      </w:r>
-      <w:r>
-        <w:t>.</w:t>
-      </w:r>
-      <w:r>
-        <w:t>1</w:t>
-      </w:r>
-      <w:r>
-        <w:t xml:space="preserve"> </w:t>
-      </w:r>
-      <w:r>
-        <w:t>general faqs</w:t>
-      </w:r>
-    </w:p>
-    <w:p/>
-    <w:p>
-      <w:pPr>
-        <w:pStyle w:val="Heading2"/>
-        <w:ind w:left="0"/>
-      </w:pPr>
-      <w:r>
-        <w:t>4</w:t>
-      </w:r>
-      <w:r>
-        <w:t>.</w:t>
-      </w:r>
-      <w:r>
-        <w:t>2</w:t>
-      </w:r>
-      <w:r>
-        <w:t xml:space="preserve"> </w:t>
-      </w:r>
-      <w:r>
         <w:t>troubleshooting</w:t>
       </w:r>
+      <w:bookmarkStart w:id="17" w:name="_GoBack"/>
+      <w:bookmarkEnd w:id="17"/>
     </w:p>
     <w:p/>
     <w:p/>
@@ -7798,8 +8773,8 @@
     </w:p>
     <w:p/>
     <w:sectPr>
-      <w:footerReference w:type="default" r:id="rId17"/>
-      <w:headerReference w:type="first" r:id="rId18"/>
+      <w:footerReference w:type="default" r:id="rId21"/>
+      <w:headerReference w:type="first" r:id="rId22"/>
       <w:pgSz w:w="12240" w:h="15840"/>
       <w:pgMar w:top="1440" w:right="1440" w:bottom="1440" w:left="1440" w:header="720" w:footer="720" w:gutter="0"/>
       <w:pgNumType w:start="0"/>
@@ -7866,7 +8841,7 @@
           <w:rPr>
             <w:noProof/>
           </w:rPr>
-          <w:t>10</w:t>
+          <w:t>20</w:t>
         </w:r>
         <w:r>
           <w:rPr>
@@ -8087,11 +9062,11 @@
             </wp:anchor>
           </w:drawing>
         </mc:Choice>
-        <mc:Fallback xmlns:cx2="http://schemas.microsoft.com/office/drawing/2015/10/21/chartex" xmlns:cx3="http://schemas.microsoft.com/office/drawing/2016/5/9/chartex" xmlns:cx4="http://schemas.microsoft.com/office/drawing/2016/5/10/chartex" xmlns:cx5="http://schemas.microsoft.com/office/drawing/2016/5/11/chartex" xmlns:cx6="http://schemas.microsoft.com/office/drawing/2016/5/12/chartex" xmlns:cx7="http://schemas.microsoft.com/office/drawing/2016/5/13/chartex" xmlns:cx8="http://schemas.microsoft.com/office/drawing/2016/5/14/chartex" xmlns:aink="http://schemas.microsoft.com/office/drawing/2016/ink" xmlns:am3d="http://schemas.microsoft.com/office/drawing/2017/model3d" xmlns:w16cid="http://schemas.microsoft.com/office/word/2016/wordml/cid" xmlns:a="http://schemas.openxmlformats.org/drawingml/2006/main">
-          <w:pict w14:anchorId="5E817DB0">
-            <v:group id="Group 2" style="position:absolute;margin-left:27.75pt;margin-top:36pt;width:18pt;height:10in;z-index:-251657216;mso-width-percent:29;mso-height-percent:909;mso-position-horizontal-relative:page;mso-position-vertical-relative:page;mso-width-percent:29;mso-height-percent:909" alt="Decorative sidebar for cover page " coordsize="2286,91440" o:spid="_x0000_s1026" w14:anchorId="6BDDBBB6" o:gfxdata="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">
-              <v:rect id="Rectangle 3" style="position:absolute;width:2286;height:87820;visibility:visible;mso-wrap-style:square;v-text-anchor:middle" alt="Decorative sidebar" o:spid="_x0000_s1027" fillcolor="#ffbd47 [3205]" stroked="f" strokeweight="1pt" o:gfxdata="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"/>
-              <v:rect id="Rectangle 5" style="position:absolute;top:89154;width:2286;height:2286;visibility:visible;mso-wrap-style:square;v-text-anchor:middle" alt="Decorative sidebar" o:spid="_x0000_s1028" fillcolor="#e84c22 [3204]" stroked="f" strokeweight="1pt" o:gfxdata="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">
+        <mc:Fallback>
+          <w:pict>
+            <v:group w14:anchorId="58161EC4" id="Group 2" o:spid="_x0000_s1026" alt="Decorative sidebar for cover page " style="position:absolute;margin-left:27.75pt;margin-top:36pt;width:18pt;height:10in;z-index:-251657216;mso-width-percent:29;mso-height-percent:909;mso-position-horizontal-relative:page;mso-position-vertical-relative:page;mso-width-percent:29;mso-height-percent:909" coordsize="2286,91440" o:gfxdata="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">
+              <v:rect id="Rectangle 3" o:spid="_x0000_s1027" alt="Decorative sidebar" style="position:absolute;width:2286;height:87820;visibility:visible;mso-wrap-style:square;v-text-anchor:middle" o:gfxdata="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" fillcolor="#ffbd47 [3205]" stroked="f" strokeweight="1pt"/>
+              <v:rect id="Rectangle 5" o:spid="_x0000_s1028" alt="Decorative sidebar" style="position:absolute;top:89154;width:2286;height:2286;visibility:visible;mso-wrap-style:square;v-text-anchor:middle" o:gfxdata="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" fillcolor="#e84c22 [3204]" stroked="f" strokeweight="1pt">
                 <v:path arrowok="t"/>
                 <o:lock v:ext="edit" aspectratio="t"/>
               </v:rect>
@@ -13356,6 +14331,13 @@
     <w:pitch w:val="variable"/>
     <w:sig w:usb0="E0002EFF" w:usb1="C0007843" w:usb2="00000009" w:usb3="00000000" w:csb0="000001FF" w:csb1="00000000"/>
   </w:font>
+  <w:font w:name="Consolas">
+    <w:panose1 w:val="020B0609020204030204"/>
+    <w:charset w:val="00"/>
+    <w:family w:val="modern"/>
+    <w:pitch w:val="fixed"/>
+    <w:sig w:usb0="E00006FF" w:usb1="0000FCFF" w:usb2="00000001" w:usb3="00000000" w:csb0="0000019F" w:csb1="00000000"/>
+  </w:font>
   <w:font w:name="Calibri Light">
     <w:panose1 w:val="020F0302020204030204"/>
     <w:charset w:val="00"/>
@@ -13381,6 +14363,7 @@
   </w:compat>
   <w:rsids>
     <w:rsidRoot w:val="005B342F"/>
+    <w:rsid w:val="000B4D07"/>
     <w:rsid w:val="0013393D"/>
     <w:rsid w:val="001440C6"/>
     <w:rsid w:val="00203130"/>
@@ -14468,7 +15451,7 @@
 </file>
 
 <file path=customXml/itemProps2.xml><?xml version="1.0" encoding="utf-8"?>
-<ds:datastoreItem xmlns:ds="http://schemas.openxmlformats.org/officeDocument/2006/customXml" ds:itemID="{91464E38-6425-4AD1-80CD-1DCB80696517}">
+<ds:datastoreItem xmlns:ds="http://schemas.openxmlformats.org/officeDocument/2006/customXml" ds:itemID="{E37F20CA-9F69-4244-BCF3-7D8FAFBCE312}">
   <ds:schemaRefs>
     <ds:schemaRef ds:uri="http://schemas.openxmlformats.org/officeDocument/2006/bibliography"/>
   </ds:schemaRefs>

--- a/Documentation/AriGato_Nao_UserManual_INPROGRESS.docx
+++ b/Documentation/AriGato_Nao_UserManual_INPROGRESS.docx
@@ -1,11 +1,13 @@
 
 <file path=word/document.xml><?xml version="1.0" encoding="utf-8"?>
-<w:document xmlns:wpc="http://schemas.microsoft.com/office/word/2010/wordprocessingCanvas" xmlns:cx="http://schemas.microsoft.com/office/drawing/2014/chartex" xmlns:cx1="http://schemas.microsoft.com/office/drawing/2015/9/8/chartex" xmlns:mc="http://schemas.openxmlformats.org/markup-compatibility/2006" xmlns:o="urn:schemas-microsoft-com:office:office" xmlns:r="http://schemas.openxmlformats.org/officeDocument/2006/relationships" xmlns:m="http://schemas.openxmlformats.org/officeDocument/2006/math" xmlns:v="urn:schemas-microsoft-com:vml" xmlns:wp14="http://schemas.microsoft.com/office/word/2010/wordprocessingDrawing" xmlns:wp="http://schemas.openxmlformats.org/drawingml/2006/wordprocessingDrawing" xmlns:w10="urn:schemas-microsoft-com:office:word" xmlns:w="http://schemas.openxmlformats.org/wordprocessingml/2006/main" xmlns:w14="http://schemas.microsoft.com/office/word/2010/wordml" xmlns:w15="http://schemas.microsoft.com/office/word/2012/wordml" xmlns:w16se="http://schemas.microsoft.com/office/word/2015/wordml/symex" xmlns:wpg="http://schemas.microsoft.com/office/word/2010/wordprocessingGroup" xmlns:wpi="http://schemas.microsoft.com/office/word/2010/wordprocessingInk" xmlns:wne="http://schemas.microsoft.com/office/word/2006/wordml" xmlns:wps="http://schemas.microsoft.com/office/word/2010/wordprocessingShape" mc:Ignorable="w14 w15 w16se wp14">
+<w:document xmlns:wpc="http://schemas.microsoft.com/office/word/2010/wordprocessingCanvas" xmlns:cx="http://schemas.microsoft.com/office/drawing/2014/chartex" xmlns:cx1="http://schemas.microsoft.com/office/drawing/2015/9/8/chartex" xmlns:cx2="http://schemas.microsoft.com/office/drawing/2015/10/21/chartex" xmlns:cx3="http://schemas.microsoft.com/office/drawing/2016/5/9/chartex" xmlns:cx4="http://schemas.microsoft.com/office/drawing/2016/5/10/chartex" xmlns:cx5="http://schemas.microsoft.com/office/drawing/2016/5/11/chartex" xmlns:cx6="http://schemas.microsoft.com/office/drawing/2016/5/12/chartex" xmlns:cx7="http://schemas.microsoft.com/office/drawing/2016/5/13/chartex" xmlns:cx8="http://schemas.microsoft.com/office/drawing/2016/5/14/chartex" xmlns:mc="http://schemas.openxmlformats.org/markup-compatibility/2006" xmlns:aink="http://schemas.microsoft.com/office/drawing/2016/ink" xmlns:am3d="http://schemas.microsoft.com/office/drawing/2017/model3d" xmlns:o="urn:schemas-microsoft-com:office:office" xmlns:r="http://schemas.openxmlformats.org/officeDocument/2006/relationships" xmlns:m="http://schemas.openxmlformats.org/officeDocument/2006/math" xmlns:v="urn:schemas-microsoft-com:vml" xmlns:wp14="http://schemas.microsoft.com/office/word/2010/wordprocessingDrawing" xmlns:wp="http://schemas.openxmlformats.org/drawingml/2006/wordprocessingDrawing" xmlns:w10="urn:schemas-microsoft-com:office:word" xmlns:w="http://schemas.openxmlformats.org/wordprocessingml/2006/main" xmlns:w14="http://schemas.microsoft.com/office/word/2010/wordml" xmlns:w15="http://schemas.microsoft.com/office/word/2012/wordml" xmlns:w16cid="http://schemas.microsoft.com/office/word/2016/wordml/cid" xmlns:w16se="http://schemas.microsoft.com/office/word/2015/wordml/symex" xmlns:wpg="http://schemas.microsoft.com/office/word/2010/wordprocessingGroup" xmlns:wpi="http://schemas.microsoft.com/office/word/2010/wordprocessingInk" xmlns:wne="http://schemas.microsoft.com/office/word/2006/wordml" xmlns:wps="http://schemas.microsoft.com/office/word/2010/wordprocessingShape" mc:Ignorable="w14 w15 w16se w16cid wp14">
   <w:body>
     <w:p>
       <w:pPr>
         <w:pStyle w:val="Subtitle"/>
       </w:pPr>
+      <w:bookmarkStart w:id="0" w:name="_GoBack"/>
+      <w:bookmarkEnd w:id="0"/>
       <w:r>
         <w:t>VERSION 1.0</w:t>
       </w:r>
@@ -432,6 +434,7 @@
           <w15:appearance w15:val="hidden"/>
           <w:text/>
         </w:sdtPr>
+        <w:sdtEndPr/>
         <w:sdtContent>
           <w:r>
             <w:t>Your name</w:t>
@@ -455,6 +458,7 @@
           <w15:appearance w15:val="hidden"/>
           <w:text/>
         </w:sdtPr>
+        <w:sdtEndPr/>
         <w:sdtContent>
           <w:r>
             <w:t>Arigato, central washington university</w:t>
@@ -478,6 +482,7 @@
           <w15:appearance w15:val="hidden"/>
           <w:text/>
         </w:sdtPr>
+        <w:sdtEndPr/>
         <w:sdtContent>
           <w:r>
             <w:t>Ellensburg, wa</w:t>
@@ -969,7 +974,15 @@
         <w:t xml:space="preserve"> be conducted in either Python or C++</w:t>
       </w:r>
       <w:r>
-        <w:t>, though some other programming languages have small amounts of support as well (e.g. Java, MatLab)</w:t>
+        <w:t xml:space="preserve">, though some other programming languages have small amounts of support as well (e.g. Java, </w:t>
+      </w:r>
+      <w:proofErr w:type="spellStart"/>
+      <w:r>
+        <w:t>MatLab</w:t>
+      </w:r>
+      <w:proofErr w:type="spellEnd"/>
+      <w:r>
+        <w:t>)</w:t>
       </w:r>
       <w:r>
         <w:t>.</w:t>
@@ -1157,8 +1170,8 @@
           <w:lang w:eastAsia="en-US"/>
         </w:rPr>
       </w:pPr>
-      <w:bookmarkStart w:id="0" w:name="_Toc531009996"/>
-      <w:bookmarkStart w:id="1" w:name="_Toc531181316"/>
+      <w:bookmarkStart w:id="1" w:name="_Toc531009996"/>
+      <w:bookmarkStart w:id="2" w:name="_Toc531181316"/>
       <w:r>
         <w:rPr>
           <w:rStyle w:val="Heading3Char"/>
@@ -1173,8 +1186,8 @@
         </w:rPr>
         <w:t>ran</w:t>
       </w:r>
-      <w:bookmarkEnd w:id="0"/>
       <w:bookmarkEnd w:id="1"/>
+      <w:bookmarkEnd w:id="2"/>
     </w:p>
     <w:p>
       <w:pPr>
@@ -1247,8 +1260,8 @@
           <w14:ligatures w14:val="none"/>
         </w:rPr>
       </w:pPr>
-      <w:bookmarkStart w:id="2" w:name="_Toc531009997"/>
-      <w:bookmarkStart w:id="3" w:name="_Toc531181317"/>
+      <w:bookmarkStart w:id="3" w:name="_Toc531009997"/>
+      <w:bookmarkStart w:id="4" w:name="_Toc531181317"/>
       <w:r>
         <w:rPr>
           <w:rStyle w:val="Heading3Char"/>
@@ -1256,8 +1269,8 @@
         </w:rPr>
         <w:t>API</w:t>
       </w:r>
-      <w:bookmarkEnd w:id="2"/>
       <w:bookmarkEnd w:id="3"/>
+      <w:bookmarkEnd w:id="4"/>
     </w:p>
     <w:p>
       <w:pPr>
@@ -1368,8 +1381,8 @@
           <w14:ligatures w14:val="none"/>
         </w:rPr>
       </w:pPr>
-      <w:bookmarkStart w:id="4" w:name="_Toc531009998"/>
-      <w:bookmarkStart w:id="5" w:name="_Toc531181318"/>
+      <w:bookmarkStart w:id="5" w:name="_Toc531009998"/>
+      <w:bookmarkStart w:id="6" w:name="_Toc531181318"/>
     </w:p>
     <w:p>
       <w:pPr>
@@ -1400,8 +1413,8 @@
         </w:rPr>
         <w:t>Choregraphe</w:t>
       </w:r>
-      <w:bookmarkEnd w:id="4"/>
       <w:bookmarkEnd w:id="5"/>
+      <w:bookmarkEnd w:id="6"/>
     </w:p>
     <w:p>
       <w:pPr>
@@ -1487,8 +1500,8 @@
           <w:lang w:eastAsia="en-US"/>
         </w:rPr>
       </w:pPr>
-      <w:bookmarkStart w:id="6" w:name="_Toc531010000"/>
-      <w:bookmarkStart w:id="7" w:name="_Toc531181320"/>
+      <w:bookmarkStart w:id="7" w:name="_Toc531010000"/>
+      <w:bookmarkStart w:id="8" w:name="_Toc531181320"/>
       <w:r>
         <w:rPr>
           <w:rFonts w:eastAsia="Times New Roman"/>
@@ -1496,9 +1509,9 @@
         </w:rPr>
         <w:t>Ethernet</w:t>
       </w:r>
-      <w:bookmarkStart w:id="8" w:name="_Toc531010001"/>
-      <w:bookmarkEnd w:id="6"/>
+      <w:bookmarkStart w:id="9" w:name="_Toc531010001"/>
       <w:bookmarkEnd w:id="7"/>
+      <w:bookmarkEnd w:id="8"/>
     </w:p>
     <w:p>
       <w:pPr>
@@ -1508,9 +1521,9 @@
           <w:lang w:eastAsia="en-US"/>
         </w:rPr>
       </w:pPr>
-      <w:bookmarkStart w:id="9" w:name="_Toc531010039"/>
-      <w:bookmarkEnd w:id="8"/>
+      <w:bookmarkStart w:id="10" w:name="_Toc531010039"/>
       <w:bookmarkEnd w:id="9"/>
+      <w:bookmarkEnd w:id="10"/>
       <w:r>
         <w:rPr>
           <w:rFonts w:ascii="Arial" w:eastAsia="Arial" w:hAnsi="Arial" w:cs="Arial"/>
@@ -1540,14 +1553,14 @@
           <w:rStyle w:val="Heading3Char"/>
         </w:rPr>
       </w:pPr>
-      <w:bookmarkStart w:id="10" w:name="_Toc531181321"/>
+      <w:bookmarkStart w:id="11" w:name="_Toc531181321"/>
       <w:r>
         <w:rPr>
           <w:rStyle w:val="Heading3Char"/>
         </w:rPr>
         <w:t>Library</w:t>
       </w:r>
-      <w:bookmarkEnd w:id="10"/>
+      <w:bookmarkEnd w:id="11"/>
     </w:p>
     <w:p>
       <w:pPr>
@@ -1658,7 +1671,7 @@
           <w14:ligatures w14:val="none"/>
         </w:rPr>
       </w:pPr>
-      <w:bookmarkStart w:id="11" w:name="_Toc531181322"/>
+      <w:bookmarkStart w:id="12" w:name="_Toc531181322"/>
       <w:r>
         <w:rPr>
           <w:rStyle w:val="Heading3Char"/>
@@ -1666,7 +1679,7 @@
         </w:rPr>
         <w:t>NAO</w:t>
       </w:r>
-      <w:bookmarkEnd w:id="11"/>
+      <w:bookmarkEnd w:id="12"/>
     </w:p>
     <w:p>
       <w:pPr>
@@ -1735,7 +1748,7 @@
           <w:lang w:eastAsia="en-US"/>
         </w:rPr>
       </w:pPr>
-      <w:bookmarkStart w:id="12" w:name="_Toc531181323"/>
+      <w:bookmarkStart w:id="13" w:name="_Toc531181323"/>
       <w:r>
         <w:rPr>
           <w:rStyle w:val="Heading3Char"/>
@@ -1743,7 +1756,7 @@
         </w:rPr>
         <w:t>NAOqI</w:t>
       </w:r>
-      <w:bookmarkEnd w:id="12"/>
+      <w:bookmarkEnd w:id="13"/>
     </w:p>
     <w:p>
       <w:pPr>
@@ -1807,7 +1820,7 @@
           <w14:ligatures w14:val="none"/>
         </w:rPr>
       </w:pPr>
-      <w:bookmarkStart w:id="13" w:name="_Toc531181324"/>
+      <w:bookmarkStart w:id="14" w:name="_Toc531181324"/>
       <w:r>
         <w:rPr>
           <w:rStyle w:val="Heading3Char"/>
@@ -1815,7 +1828,7 @@
         </w:rPr>
         <w:t>See</w:t>
       </w:r>
-      <w:bookmarkEnd w:id="13"/>
+      <w:bookmarkEnd w:id="14"/>
     </w:p>
     <w:p>
       <w:pPr>
@@ -1885,7 +1898,7 @@
           <w14:ligatures w14:val="none"/>
         </w:rPr>
       </w:pPr>
-      <w:bookmarkStart w:id="14" w:name="_Toc531181325"/>
+      <w:bookmarkStart w:id="15" w:name="_Toc531181325"/>
       <w:r>
         <w:rPr>
           <w:rStyle w:val="Heading3Char"/>
@@ -1893,7 +1906,7 @@
         </w:rPr>
         <w:t>Sensor</w:t>
       </w:r>
-      <w:bookmarkEnd w:id="14"/>
+      <w:bookmarkEnd w:id="15"/>
     </w:p>
     <w:p>
       <w:pPr>
@@ -1943,7 +1956,7 @@
           <w14:ligatures w14:val="none"/>
         </w:rPr>
       </w:pPr>
-      <w:bookmarkStart w:id="15" w:name="_Toc531181326"/>
+      <w:bookmarkStart w:id="16" w:name="_Toc531181326"/>
       <w:r>
         <w:rPr>
           <w:rStyle w:val="Heading3Char"/>
@@ -1951,7 +1964,7 @@
         </w:rPr>
         <w:t>Software</w:t>
       </w:r>
-      <w:bookmarkEnd w:id="15"/>
+      <w:bookmarkEnd w:id="16"/>
     </w:p>
     <w:p>
       <w:pPr>
@@ -2071,7 +2084,7 @@
           <w14:ligatures w14:val="none"/>
         </w:rPr>
       </w:pPr>
-      <w:bookmarkStart w:id="16" w:name="_Toc531181328"/>
+      <w:bookmarkStart w:id="17" w:name="_Toc531181328"/>
       <w:r>
         <w:rPr>
           <w:rStyle w:val="Heading3Char"/>
@@ -2079,7 +2092,7 @@
         </w:rPr>
         <w:t>User</w:t>
       </w:r>
-      <w:bookmarkEnd w:id="16"/>
+      <w:bookmarkEnd w:id="17"/>
     </w:p>
     <w:p>
       <w:pPr>
@@ -2956,7 +2969,7 @@
         <w:pStyle w:val="Heading9"/>
       </w:pPr>
       <w:r>
-        <w:t>Developers</w:t>
+        <w:t>can you do my homework?</w:t>
       </w:r>
     </w:p>
     <w:p>
@@ -2974,13 +2987,7 @@
         </w:numPr>
       </w:pPr>
       <w:r>
-        <w:t>“</w:t>
-      </w:r>
-      <w:r>
-        <w:t>Who is developing your programs?</w:t>
-      </w:r>
-      <w:r>
-        <w:t>”</w:t>
+        <w:t>“Can you do my homework?”</w:t>
       </w:r>
     </w:p>
     <w:p>
@@ -2992,13 +2999,7 @@
         </w:numPr>
       </w:pPr>
       <w:r>
-        <w:t>“</w:t>
-      </w:r>
-      <w:r>
-        <w:t>Who is working on you?</w:t>
-      </w:r>
-      <w:r>
-        <w:t>”</w:t>
+        <w:t>“Can you do my work?”</w:t>
       </w:r>
     </w:p>
     <w:p>
@@ -3010,13 +3011,55 @@
         </w:numPr>
       </w:pPr>
       <w:r>
-        <w:t>“</w:t>
-      </w:r>
-      <w:r>
-        <w:t>Who is in the capstone project?</w:t>
-      </w:r>
-      <w:r>
-        <w:t>”</w:t>
+        <w:t>“Can you do my math homework?”</w:t>
+      </w:r>
+    </w:p>
+    <w:p>
+      <w:pPr>
+        <w:pStyle w:val="ListParagraph"/>
+        <w:numPr>
+          <w:ilvl w:val="0"/>
+          <w:numId w:val="3"/>
+        </w:numPr>
+      </w:pPr>
+      <w:r>
+        <w:t>“Can you do my Computer Science homework?”</w:t>
+      </w:r>
+    </w:p>
+    <w:p>
+      <w:pPr>
+        <w:pStyle w:val="ListParagraph"/>
+        <w:numPr>
+          <w:ilvl w:val="0"/>
+          <w:numId w:val="3"/>
+        </w:numPr>
+      </w:pPr>
+      <w:r>
+        <w:t>Can you do my CS homework?”</w:t>
+      </w:r>
+    </w:p>
+    <w:p>
+      <w:pPr>
+        <w:pStyle w:val="ListParagraph"/>
+        <w:numPr>
+          <w:ilvl w:val="0"/>
+          <w:numId w:val="3"/>
+        </w:numPr>
+      </w:pPr>
+      <w:r>
+        <w:t>“Can you code for me?”</w:t>
+      </w:r>
+    </w:p>
+    <w:p>
+      <w:pPr>
+        <w:pStyle w:val="ListParagraph"/>
+        <w:numPr>
+          <w:ilvl w:val="0"/>
+          <w:numId w:val="3"/>
+        </w:numPr>
+      </w:pPr>
+      <w:r>
+        <w:t>“Can you do my lab for me?”</w:t>
       </w:r>
     </w:p>
     <w:p>
@@ -3024,28 +3067,10 @@
         <w:ind w:left="720"/>
       </w:pPr>
       <w:r>
-        <w:t xml:space="preserve">Description: </w:t>
-      </w:r>
-      <w:r>
-        <w:t>NAO</w:t>
-      </w:r>
-      <w:r>
-        <w:t xml:space="preserve"> </w:t>
-      </w:r>
-      <w:r>
-        <w:t xml:space="preserve">will </w:t>
-      </w:r>
-      <w:r>
-        <w:t>list the team members of the Ari</w:t>
-      </w:r>
-      <w:r>
-        <w:t>G</w:t>
-      </w:r>
-      <w:r>
-        <w:t>ato capstone project</w:t>
-      </w:r>
-      <w:r>
-        <w:t>.</w:t>
+        <w:t xml:space="preserve">Description: NAO </w:t>
+      </w:r>
+      <w:r>
+        <w:t>will respond by telling the user that they should do their own work!</w:t>
       </w:r>
     </w:p>
     <w:p>
@@ -3058,7 +3083,7 @@
         <w:pStyle w:val="Heading9"/>
       </w:pPr>
       <w:r>
-        <w:t>favorite class</w:t>
+        <w:t>Developers</w:t>
       </w:r>
     </w:p>
     <w:p>
@@ -3072,6 +3097,108 @@
         <w:pStyle w:val="ListParagraph"/>
         <w:numPr>
           <w:ilvl w:val="0"/>
+          <w:numId w:val="3"/>
+        </w:numPr>
+      </w:pPr>
+      <w:r>
+        <w:t>“</w:t>
+      </w:r>
+      <w:r>
+        <w:t>Who is developing your programs?</w:t>
+      </w:r>
+      <w:r>
+        <w:t>”</w:t>
+      </w:r>
+    </w:p>
+    <w:p>
+      <w:pPr>
+        <w:pStyle w:val="ListParagraph"/>
+        <w:numPr>
+          <w:ilvl w:val="0"/>
+          <w:numId w:val="3"/>
+        </w:numPr>
+      </w:pPr>
+      <w:r>
+        <w:t>“</w:t>
+      </w:r>
+      <w:r>
+        <w:t>Who is working on you?</w:t>
+      </w:r>
+      <w:r>
+        <w:t>”</w:t>
+      </w:r>
+    </w:p>
+    <w:p>
+      <w:pPr>
+        <w:pStyle w:val="ListParagraph"/>
+        <w:numPr>
+          <w:ilvl w:val="0"/>
+          <w:numId w:val="3"/>
+        </w:numPr>
+      </w:pPr>
+      <w:r>
+        <w:t>“</w:t>
+      </w:r>
+      <w:r>
+        <w:t>Who is in the capstone project?</w:t>
+      </w:r>
+      <w:r>
+        <w:t>”</w:t>
+      </w:r>
+    </w:p>
+    <w:p>
+      <w:pPr>
+        <w:ind w:left="720"/>
+      </w:pPr>
+      <w:r>
+        <w:t xml:space="preserve">Description: </w:t>
+      </w:r>
+      <w:r>
+        <w:t>NAO</w:t>
+      </w:r>
+      <w:r>
+        <w:t xml:space="preserve"> </w:t>
+      </w:r>
+      <w:r>
+        <w:t xml:space="preserve">will </w:t>
+      </w:r>
+      <w:r>
+        <w:t>list the team members of the Ari</w:t>
+      </w:r>
+      <w:r>
+        <w:t>G</w:t>
+      </w:r>
+      <w:r>
+        <w:t>ato capstone project</w:t>
+      </w:r>
+      <w:r>
+        <w:t>.</w:t>
+      </w:r>
+    </w:p>
+    <w:p>
+      <w:pPr>
+        <w:pStyle w:val="Heading9"/>
+      </w:pPr>
+    </w:p>
+    <w:p>
+      <w:pPr>
+        <w:pStyle w:val="Heading9"/>
+      </w:pPr>
+      <w:r>
+        <w:t>favorite class</w:t>
+      </w:r>
+    </w:p>
+    <w:p>
+      <w:r>
+        <w:tab/>
+        <w:t>Verbal queues:</w:t>
+      </w:r>
+    </w:p>
+    <w:p>
+      <w:pPr>
+        <w:pStyle w:val="ListParagraph"/>
+        <w:numPr>
+          <w:ilvl w:val="0"/>
           <w:numId w:val="4"/>
         </w:numPr>
       </w:pPr>
@@ -3101,6 +3228,393 @@
       </w:pPr>
       <w:r>
         <w:t>“What is your favorite class at C.W.U.?”</w:t>
+      </w:r>
+    </w:p>
+    <w:p>
+      <w:pPr>
+        <w:ind w:left="0"/>
+      </w:pPr>
+      <w:r>
+        <w:tab/>
+        <w:t xml:space="preserve">Description: NAO will respond </w:t>
+      </w:r>
+      <w:r>
+        <w:t>with his favorite computer science class.</w:t>
+      </w:r>
+    </w:p>
+    <w:p>
+      <w:pPr>
+        <w:ind w:left="0"/>
+      </w:pPr>
+    </w:p>
+    <w:p>
+      <w:pPr>
+        <w:pStyle w:val="Heading9"/>
+      </w:pPr>
+      <w:r>
+        <w:t>favorite color</w:t>
+      </w:r>
+    </w:p>
+    <w:p>
+      <w:r>
+        <w:tab/>
+        <w:t>Verbal queues:</w:t>
+      </w:r>
+    </w:p>
+    <w:p>
+      <w:pPr>
+        <w:pStyle w:val="ListParagraph"/>
+        <w:numPr>
+          <w:ilvl w:val="0"/>
+          <w:numId w:val="4"/>
+        </w:numPr>
+      </w:pPr>
+      <w:r>
+        <w:t>“Do you like any colors?”</w:t>
+      </w:r>
+    </w:p>
+    <w:p>
+      <w:pPr>
+        <w:pStyle w:val="ListParagraph"/>
+        <w:numPr>
+          <w:ilvl w:val="0"/>
+          <w:numId w:val="4"/>
+        </w:numPr>
+      </w:pPr>
+      <w:r>
+        <w:t>“Do you have a favorite color?”</w:t>
+      </w:r>
+    </w:p>
+    <w:p>
+      <w:pPr>
+        <w:pStyle w:val="ListParagraph"/>
+        <w:numPr>
+          <w:ilvl w:val="0"/>
+          <w:numId w:val="4"/>
+        </w:numPr>
+      </w:pPr>
+      <w:r>
+        <w:t>“What is your favorite color?”</w:t>
+      </w:r>
+    </w:p>
+    <w:p>
+      <w:pPr>
+        <w:ind w:left="0"/>
+      </w:pPr>
+      <w:r>
+        <w:tab/>
+        <w:t xml:space="preserve">Description: NAO will respond with his favorite </w:t>
+      </w:r>
+      <w:r>
+        <w:t>color</w:t>
+      </w:r>
+      <w:r>
+        <w:t>.</w:t>
+      </w:r>
+    </w:p>
+    <w:p>
+      <w:pPr>
+        <w:ind w:left="0"/>
+      </w:pPr>
+    </w:p>
+    <w:p>
+      <w:pPr>
+        <w:pStyle w:val="Heading9"/>
+      </w:pPr>
+      <w:r>
+        <w:t>favorite professor</w:t>
+      </w:r>
+    </w:p>
+    <w:p>
+      <w:r>
+        <w:tab/>
+        <w:t>Verbal queues:</w:t>
+      </w:r>
+    </w:p>
+    <w:p>
+      <w:pPr>
+        <w:pStyle w:val="ListParagraph"/>
+        <w:numPr>
+          <w:ilvl w:val="0"/>
+          <w:numId w:val="4"/>
+        </w:numPr>
+      </w:pPr>
+      <w:r>
+        <w:t>“</w:t>
+      </w:r>
+      <w:r>
+        <w:t>Who is your favorite professor?”</w:t>
+      </w:r>
+    </w:p>
+    <w:p>
+      <w:pPr>
+        <w:pStyle w:val="ListParagraph"/>
+        <w:numPr>
+          <w:ilvl w:val="0"/>
+          <w:numId w:val="4"/>
+        </w:numPr>
+      </w:pPr>
+      <w:r>
+        <w:t>“Do you know any professors?”</w:t>
+      </w:r>
+    </w:p>
+    <w:p>
+      <w:pPr>
+        <w:ind w:left="720"/>
+      </w:pPr>
+      <w:r>
+        <w:lastRenderedPageBreak/>
+        <w:t xml:space="preserve">Description: NAO will respond </w:t>
+      </w:r>
+      <w:r>
+        <w:t>stating that his favorite professor is the AriGato group’s amazing supervisor, Dr. Davendra!!</w:t>
+      </w:r>
+    </w:p>
+    <w:p>
+      <w:pPr>
+        <w:ind w:left="720"/>
+      </w:pPr>
+    </w:p>
+    <w:p>
+      <w:pPr>
+        <w:pStyle w:val="Heading9"/>
+      </w:pPr>
+      <w:r>
+        <w:t>favorite song</w:t>
+      </w:r>
+    </w:p>
+    <w:p>
+      <w:r>
+        <w:tab/>
+        <w:t>Verbal queues:</w:t>
+      </w:r>
+    </w:p>
+    <w:p>
+      <w:pPr>
+        <w:pStyle w:val="ListParagraph"/>
+        <w:numPr>
+          <w:ilvl w:val="0"/>
+          <w:numId w:val="4"/>
+        </w:numPr>
+      </w:pPr>
+      <w:r>
+        <w:t>“Do you have a song you like?”</w:t>
+      </w:r>
+    </w:p>
+    <w:p>
+      <w:pPr>
+        <w:pStyle w:val="ListParagraph"/>
+        <w:numPr>
+          <w:ilvl w:val="0"/>
+          <w:numId w:val="4"/>
+        </w:numPr>
+      </w:pPr>
+      <w:r>
+        <w:t>“Do you like any songs?”</w:t>
+      </w:r>
+    </w:p>
+    <w:p>
+      <w:pPr>
+        <w:pStyle w:val="ListParagraph"/>
+        <w:numPr>
+          <w:ilvl w:val="0"/>
+          <w:numId w:val="4"/>
+        </w:numPr>
+      </w:pPr>
+      <w:r>
+        <w:t>“Do you like music?”</w:t>
+      </w:r>
+    </w:p>
+    <w:p>
+      <w:pPr>
+        <w:pStyle w:val="ListParagraph"/>
+        <w:numPr>
+          <w:ilvl w:val="0"/>
+          <w:numId w:val="4"/>
+        </w:numPr>
+      </w:pPr>
+      <w:r>
+        <w:t>“Do you have a favorite song?”</w:t>
+      </w:r>
+    </w:p>
+    <w:p>
+      <w:pPr>
+        <w:pStyle w:val="ListParagraph"/>
+        <w:numPr>
+          <w:ilvl w:val="0"/>
+          <w:numId w:val="4"/>
+        </w:numPr>
+      </w:pPr>
+      <w:r>
+        <w:t>“What is your favorite song?”</w:t>
+      </w:r>
+    </w:p>
+    <w:p>
+      <w:pPr>
+        <w:ind w:left="0"/>
+      </w:pPr>
+      <w:r>
+        <w:tab/>
+        <w:t xml:space="preserve">Description: NAO will respond with his favorite </w:t>
+      </w:r>
+      <w:r>
+        <w:t>song, “Single Ladies”!</w:t>
+      </w:r>
+    </w:p>
+    <w:p>
+      <w:pPr>
+        <w:ind w:left="0"/>
+      </w:pPr>
+    </w:p>
+    <w:p>
+      <w:pPr>
+        <w:pStyle w:val="Heading9"/>
+      </w:pPr>
+      <w:r>
+        <w:t>How old are you</w:t>
+      </w:r>
+    </w:p>
+    <w:p>
+      <w:r>
+        <w:tab/>
+        <w:t>Verbal queues:</w:t>
+      </w:r>
+    </w:p>
+    <w:p>
+      <w:pPr>
+        <w:pStyle w:val="ListParagraph"/>
+        <w:numPr>
+          <w:ilvl w:val="0"/>
+          <w:numId w:val="4"/>
+        </w:numPr>
+      </w:pPr>
+      <w:r>
+        <w:t>“</w:t>
+      </w:r>
+      <w:r>
+        <w:t>How old are you?</w:t>
+      </w:r>
+      <w:r>
+        <w:t>”</w:t>
+      </w:r>
+    </w:p>
+    <w:p>
+      <w:pPr>
+        <w:pStyle w:val="ListParagraph"/>
+        <w:numPr>
+          <w:ilvl w:val="0"/>
+          <w:numId w:val="4"/>
+        </w:numPr>
+      </w:pPr>
+      <w:r>
+        <w:t>“</w:t>
+      </w:r>
+      <w:r>
+        <w:t>What is your age?</w:t>
+      </w:r>
+      <w:r>
+        <w:t>”</w:t>
+      </w:r>
+    </w:p>
+    <w:p>
+      <w:r>
+        <w:tab/>
+      </w:r>
+      <w:r>
+        <w:t>Description: NAO will respond with a randomly selected humorous verbal response.</w:t>
+      </w:r>
+    </w:p>
+    <w:p>
+      <w:pPr>
+        <w:pStyle w:val="Heading9"/>
+      </w:pPr>
+    </w:p>
+    <w:p>
+      <w:pPr>
+        <w:pStyle w:val="Heading9"/>
+      </w:pPr>
+      <w:r>
+        <w:t>jokes</w:t>
+      </w:r>
+    </w:p>
+    <w:p>
+      <w:r>
+        <w:tab/>
+        <w:t>Verbal queues:</w:t>
+      </w:r>
+    </w:p>
+    <w:p>
+      <w:pPr>
+        <w:pStyle w:val="ListParagraph"/>
+        <w:numPr>
+          <w:ilvl w:val="0"/>
+          <w:numId w:val="4"/>
+        </w:numPr>
+      </w:pPr>
+      <w:r>
+        <w:t>“Do you know any jokes?”</w:t>
+      </w:r>
+    </w:p>
+    <w:p>
+      <w:pPr>
+        <w:pStyle w:val="ListParagraph"/>
+        <w:numPr>
+          <w:ilvl w:val="0"/>
+          <w:numId w:val="4"/>
+        </w:numPr>
+      </w:pPr>
+      <w:r>
+        <w:t>“Tell me a joke.”</w:t>
+      </w:r>
+    </w:p>
+    <w:p>
+      <w:pPr>
+        <w:pStyle w:val="ListParagraph"/>
+        <w:numPr>
+          <w:ilvl w:val="0"/>
+          <w:numId w:val="4"/>
+        </w:numPr>
+      </w:pPr>
+      <w:r>
+        <w:t>“Can you tell me any jokes?”</w:t>
+      </w:r>
+    </w:p>
+    <w:p>
+      <w:r>
+        <w:tab/>
+        <w:t>Description: NAO will respond with a randomly selected interactive joke.</w:t>
+      </w:r>
+    </w:p>
+    <w:p>
+      <w:pPr>
+        <w:pStyle w:val="Heading9"/>
+        <w:ind w:left="0"/>
+      </w:pPr>
+    </w:p>
+    <w:p>
+      <w:pPr>
+        <w:pStyle w:val="Heading9"/>
+      </w:pPr>
+      <w:r>
+        <w:t>see you later, alligator</w:t>
+      </w:r>
+    </w:p>
+    <w:p>
+      <w:r>
+        <w:tab/>
+        <w:t>Verbal queues:</w:t>
+      </w:r>
+    </w:p>
+    <w:p>
+      <w:pPr>
+        <w:pStyle w:val="ListParagraph"/>
+        <w:numPr>
+          <w:ilvl w:val="0"/>
+          <w:numId w:val="4"/>
+        </w:numPr>
+      </w:pPr>
+      <w:r>
+        <w:t>“See you later Alligator”</w:t>
       </w:r>
     </w:p>
     <w:p>
@@ -3122,7 +3636,7 @@
         <w:pStyle w:val="Heading9"/>
       </w:pPr>
       <w:r>
-        <w:t>favorite professor</w:t>
+        <w:t>Sing the anthem</w:t>
       </w:r>
     </w:p>
     <w:p>
@@ -3140,10 +3654,37 @@
         </w:numPr>
       </w:pPr>
       <w:r>
+        <w:t xml:space="preserve">“Sing the </w:t>
+      </w:r>
+      <w:r>
+        <w:t xml:space="preserve">[national] </w:t>
+      </w:r>
+      <w:r>
+        <w:t>anthem</w:t>
+      </w:r>
+      <w:r>
+        <w:t>.</w:t>
+      </w:r>
+      <w:r>
+        <w:t>”</w:t>
+      </w:r>
+    </w:p>
+    <w:p>
+      <w:pPr>
+        <w:pStyle w:val="ListParagraph"/>
+        <w:numPr>
+          <w:ilvl w:val="0"/>
+          <w:numId w:val="4"/>
+        </w:numPr>
+      </w:pPr>
+      <w:r>
         <w:t>“</w:t>
       </w:r>
       <w:r>
-        <w:t>Who is your favorite professor?”</w:t>
+        <w:t>Sing [national] anthem.</w:t>
+      </w:r>
+      <w:r>
+        <w:t>”</w:t>
       </w:r>
     </w:p>
     <w:p>
@@ -3155,37 +3696,7 @@
         </w:numPr>
       </w:pPr>
       <w:r>
-        <w:t>“Do you know any professors?”</w:t>
-      </w:r>
-    </w:p>
-    <w:p>
-      <w:pPr>
-        <w:ind w:left="720"/>
-      </w:pPr>
-      <w:r>
-        <w:t xml:space="preserve">Description: NAO will respond </w:t>
-      </w:r>
-      <w:r>
-        <w:t>stating that his favorite professor is the AriGato group’s amazing supervisor, Dr. Davendra!!</w:t>
-      </w:r>
-    </w:p>
-    <w:p>
-      <w:pPr>
-        <w:ind w:left="0"/>
-      </w:pPr>
-    </w:p>
-    <w:p>
-      <w:pPr>
-        <w:pStyle w:val="Heading9"/>
-      </w:pPr>
-      <w:r>
-        <w:t>How old are you</w:t>
-      </w:r>
-    </w:p>
-    <w:p>
-      <w:r>
-        <w:tab/>
-        <w:t>Verbal queues:</w:t>
+        <w:t>“Can you sing the [national] anthem?”</w:t>
       </w:r>
     </w:p>
     <w:p>
@@ -3197,13 +3708,7 @@
         </w:numPr>
       </w:pPr>
       <w:r>
-        <w:t>“</w:t>
-      </w:r>
-      <w:r>
-        <w:t>How old are you?</w:t>
-      </w:r>
-      <w:r>
-        <w:t>”</w:t>
+        <w:t>“Do you know the [national] anthem?”</w:t>
       </w:r>
     </w:p>
     <w:p>
@@ -3215,174 +3720,31 @@
         </w:numPr>
       </w:pPr>
       <w:r>
-        <w:t>“</w:t>
-      </w:r>
-      <w:r>
-        <w:t>What is your age?</w:t>
-      </w:r>
-      <w:r>
-        <w:t>”</w:t>
-      </w:r>
-    </w:p>
-    <w:p>
-      <w:r>
-        <w:tab/>
+        <w:t>“Sing the Star Spangled Banner.”</w:t>
+      </w:r>
+    </w:p>
+    <w:p>
+      <w:pPr>
+        <w:ind w:left="717"/>
+      </w:pPr>
+      <w:r>
+        <w:lastRenderedPageBreak/>
         <w:t>Description:</w:t>
       </w:r>
       <w:r>
-        <w:t xml:space="preserve"> </w:t>
-      </w:r>
-      <w:r>
-        <w:t>NAO</w:t>
-      </w:r>
-      <w:r>
-        <w:t xml:space="preserve"> will respond with various humorous verbal responses</w:t>
-      </w:r>
-      <w:r>
-        <w:t>.</w:t>
-      </w:r>
-    </w:p>
-    <w:p>
-      <w:pPr>
-        <w:pStyle w:val="Heading9"/>
-      </w:pPr>
-    </w:p>
-    <w:p>
-      <w:pPr>
-        <w:pStyle w:val="Heading9"/>
-      </w:pPr>
-      <w:r>
-        <w:t>see you later, alligator</w:t>
-      </w:r>
-    </w:p>
-    <w:p>
-      <w:r>
-        <w:tab/>
-        <w:t>Verbal queues:</w:t>
-      </w:r>
-    </w:p>
-    <w:p>
-      <w:pPr>
-        <w:pStyle w:val="ListParagraph"/>
-        <w:numPr>
-          <w:ilvl w:val="0"/>
-          <w:numId w:val="4"/>
-        </w:numPr>
-      </w:pPr>
-      <w:r>
-        <w:t>“See you later Alligator”</w:t>
-      </w:r>
-    </w:p>
-    <w:p>
-      <w:pPr>
-        <w:ind w:left="0"/>
-      </w:pPr>
-      <w:r>
-        <w:tab/>
-        <w:t>Description: NAO will respond with “in a while, crocodile”.</w:t>
-      </w:r>
-    </w:p>
-    <w:p>
-      <w:pPr>
-        <w:ind w:left="0"/>
-      </w:pPr>
-    </w:p>
-    <w:p>
-      <w:pPr>
-        <w:ind w:left="0"/>
-      </w:pPr>
-    </w:p>
-    <w:p>
-      <w:pPr>
-        <w:pStyle w:val="Heading9"/>
-      </w:pPr>
-      <w:r>
-        <w:lastRenderedPageBreak/>
-        <w:t>Sing the anthem</w:t>
-      </w:r>
-    </w:p>
-    <w:p>
-      <w:r>
-        <w:tab/>
-        <w:t>Verbal queues:</w:t>
-      </w:r>
-    </w:p>
-    <w:p>
-      <w:pPr>
-        <w:pStyle w:val="ListParagraph"/>
-        <w:numPr>
-          <w:ilvl w:val="0"/>
-          <w:numId w:val="4"/>
-        </w:numPr>
-      </w:pPr>
-      <w:r>
-        <w:t xml:space="preserve">“Sing the </w:t>
-      </w:r>
-      <w:r>
-        <w:t xml:space="preserve">[national] </w:t>
-      </w:r>
-      <w:r>
-        <w:t>anthem</w:t>
-      </w:r>
-      <w:r>
-        <w:t>.</w:t>
-      </w:r>
-      <w:r>
-        <w:t>”</w:t>
-      </w:r>
-    </w:p>
-    <w:p>
-      <w:pPr>
-        <w:pStyle w:val="ListParagraph"/>
-        <w:numPr>
-          <w:ilvl w:val="0"/>
-          <w:numId w:val="4"/>
-        </w:numPr>
-      </w:pPr>
-      <w:r>
-        <w:t>“</w:t>
-      </w:r>
-      <w:r>
-        <w:t>Sing [national] anthem.</w:t>
-      </w:r>
-      <w:r>
-        <w:t>”</w:t>
-      </w:r>
-    </w:p>
-    <w:p>
-      <w:pPr>
-        <w:pStyle w:val="ListParagraph"/>
-        <w:numPr>
-          <w:ilvl w:val="0"/>
-          <w:numId w:val="4"/>
-        </w:numPr>
-      </w:pPr>
-      <w:r>
-        <w:t>“Can you sing the [national] anthem?”</w:t>
-      </w:r>
-    </w:p>
-    <w:p>
-      <w:pPr>
-        <w:pStyle w:val="ListParagraph"/>
-        <w:numPr>
-          <w:ilvl w:val="0"/>
-          <w:numId w:val="4"/>
-        </w:numPr>
-      </w:pPr>
-      <w:r>
-        <w:t>“Do you know the [national] anthem?”</w:t>
-      </w:r>
-    </w:p>
-    <w:p>
-      <w:pPr>
-        <w:pStyle w:val="ListParagraph"/>
-        <w:numPr>
-          <w:ilvl w:val="0"/>
-          <w:numId w:val="4"/>
-        </w:numPr>
-      </w:pPr>
-      <w:r>
-        <w:t>“Sing the Star Spangled Banner.”</w:t>
+        <w:t xml:space="preserve"> NAO will begin to “sing” </w:t>
+      </w:r>
+      <w:r>
+        <w:t xml:space="preserve">an auto-tuned version of </w:t>
+      </w:r>
+      <w:r>
+        <w:t>the American National Anthem (an .mp3 file is played over its loudspeakers) and</w:t>
+      </w:r>
+      <w:r>
+        <w:t xml:space="preserve"> patriotically</w:t>
+      </w:r>
+      <w:r>
+        <w:t xml:space="preserve"> place its hand over its heart.</w:t>
       </w:r>
     </w:p>
     <w:p>
@@ -3390,29 +3752,6 @@
         <w:ind w:left="717"/>
       </w:pPr>
       <w:r>
-        <w:t>Description:</w:t>
-      </w:r>
-      <w:r>
-        <w:t xml:space="preserve"> NAO will begin to “sing” </w:t>
-      </w:r>
-      <w:r>
-        <w:t xml:space="preserve">an auto-tuned version of </w:t>
-      </w:r>
-      <w:r>
-        <w:t>the American National Anthem (an .mp3 file is played over its loudspeakers) and</w:t>
-      </w:r>
-      <w:r>
-        <w:t xml:space="preserve"> patriotically</w:t>
-      </w:r>
-      <w:r>
-        <w:t xml:space="preserve"> place its hand over its heart.</w:t>
-      </w:r>
-    </w:p>
-    <w:p>
-      <w:pPr>
-        <w:ind w:left="717"/>
-      </w:pPr>
-      <w:r>
         <w:rPr>
           <w:b/>
         </w:rPr>
@@ -3428,6 +3767,7 @@
         <w:t>in the command.</w:t>
       </w:r>
     </w:p>
+    <w:p/>
     <w:p/>
     <w:p>
       <w:pPr>
@@ -3570,7 +3910,13 @@
         <w:rPr>
           <w:i/>
         </w:rPr>
-        <w:t>Movie Information</w:t>
+        <w:t>Robot m</w:t>
+      </w:r>
+      <w:r>
+        <w:rPr>
+          <w:i/>
+        </w:rPr>
+        <w:t>ovie Information</w:t>
       </w:r>
     </w:p>
     <w:p>
@@ -3629,7 +3975,13 @@
         <w:t>Description:</w:t>
       </w:r>
       <w:r>
-        <w:t xml:space="preserve"> NAO uses an HTTP request to get information about movies (from a finite list</w:t>
+        <w:t xml:space="preserve"> NAO uses an HTTP request to get information about </w:t>
+      </w:r>
+      <w:r>
+        <w:t xml:space="preserve">various robot </w:t>
+      </w:r>
+      <w:r>
+        <w:t>movies (from a finite list</w:t>
       </w:r>
       <w:r>
         <w:t xml:space="preserve"> seen below</w:t>
@@ -3661,6 +4013,30 @@
         </w:numPr>
       </w:pPr>
       <w:r>
+        <w:t>Astro Boy</w:t>
+      </w:r>
+    </w:p>
+    <w:p>
+      <w:pPr>
+        <w:pStyle w:val="ListParagraph"/>
+        <w:numPr>
+          <w:ilvl w:val="0"/>
+          <w:numId w:val="5"/>
+        </w:numPr>
+      </w:pPr>
+      <w:r>
+        <w:t>Big Hero 6</w:t>
+      </w:r>
+    </w:p>
+    <w:p>
+      <w:pPr>
+        <w:pStyle w:val="ListParagraph"/>
+        <w:numPr>
+          <w:ilvl w:val="0"/>
+          <w:numId w:val="5"/>
+        </w:numPr>
+      </w:pPr>
+      <w:r>
         <w:t>Blade Runner</w:t>
       </w:r>
     </w:p>
@@ -3672,9 +4048,11 @@
           <w:numId w:val="5"/>
         </w:numPr>
       </w:pPr>
-      <w:r>
-        <w:t>I-Robot</w:t>
-      </w:r>
+      <w:proofErr w:type="spellStart"/>
+      <w:r>
+        <w:t>Chappie</w:t>
+      </w:r>
+      <w:proofErr w:type="spellEnd"/>
     </w:p>
     <w:p>
       <w:pPr>
@@ -3685,6 +4063,48 @@
         </w:numPr>
       </w:pPr>
       <w:r>
+        <w:t>I</w:t>
+      </w:r>
+      <w:r>
+        <w:t xml:space="preserve"> </w:t>
+      </w:r>
+      <w:r>
+        <w:t>Robot</w:t>
+      </w:r>
+    </w:p>
+    <w:p>
+      <w:pPr>
+        <w:pStyle w:val="ListParagraph"/>
+        <w:numPr>
+          <w:ilvl w:val="0"/>
+          <w:numId w:val="5"/>
+        </w:numPr>
+      </w:pPr>
+      <w:r>
+        <w:t>The Iron Giant</w:t>
+      </w:r>
+    </w:p>
+    <w:p>
+      <w:pPr>
+        <w:pStyle w:val="ListParagraph"/>
+        <w:numPr>
+          <w:ilvl w:val="0"/>
+          <w:numId w:val="5"/>
+        </w:numPr>
+      </w:pPr>
+      <w:r>
+        <w:t>Making Mr. Right</w:t>
+      </w:r>
+    </w:p>
+    <w:p>
+      <w:pPr>
+        <w:pStyle w:val="ListParagraph"/>
+        <w:numPr>
+          <w:ilvl w:val="0"/>
+          <w:numId w:val="5"/>
+        </w:numPr>
+      </w:pPr>
+      <w:r>
         <w:t>The Matrix</w:t>
       </w:r>
     </w:p>
@@ -3709,6 +4129,18 @@
         </w:numPr>
       </w:pPr>
       <w:r>
+        <w:t>Real Steel</w:t>
+      </w:r>
+    </w:p>
+    <w:p>
+      <w:pPr>
+        <w:pStyle w:val="ListParagraph"/>
+        <w:numPr>
+          <w:ilvl w:val="0"/>
+          <w:numId w:val="5"/>
+        </w:numPr>
+      </w:pPr>
+      <w:r>
         <w:t>Robocop</w:t>
       </w:r>
     </w:p>
@@ -3721,6 +4153,31 @@
         </w:numPr>
       </w:pPr>
       <w:r>
+        <w:t>Robot &amp; Frank</w:t>
+      </w:r>
+    </w:p>
+    <w:p>
+      <w:pPr>
+        <w:pStyle w:val="ListParagraph"/>
+        <w:numPr>
+          <w:ilvl w:val="0"/>
+          <w:numId w:val="5"/>
+        </w:numPr>
+      </w:pPr>
+      <w:r>
+        <w:lastRenderedPageBreak/>
+        <w:t>Robot Overlords</w:t>
+      </w:r>
+    </w:p>
+    <w:p>
+      <w:pPr>
+        <w:pStyle w:val="ListParagraph"/>
+        <w:numPr>
+          <w:ilvl w:val="0"/>
+          <w:numId w:val="5"/>
+        </w:numPr>
+      </w:pPr>
+      <w:r>
         <w:t>Robots</w:t>
       </w:r>
     </w:p>
@@ -3733,7 +4190,42 @@
         </w:numPr>
       </w:pPr>
       <w:r>
-        <w:lastRenderedPageBreak/>
+        <w:t>Saturn 3</w:t>
+      </w:r>
+    </w:p>
+    <w:p>
+      <w:pPr>
+        <w:pStyle w:val="ListParagraph"/>
+        <w:numPr>
+          <w:ilvl w:val="0"/>
+          <w:numId w:val="5"/>
+        </w:numPr>
+      </w:pPr>
+      <w:r>
+        <w:t>Spare Parts</w:t>
+      </w:r>
+    </w:p>
+    <w:p>
+      <w:pPr>
+        <w:pStyle w:val="ListParagraph"/>
+        <w:numPr>
+          <w:ilvl w:val="0"/>
+          <w:numId w:val="5"/>
+        </w:numPr>
+      </w:pPr>
+      <w:r>
+        <w:t>Surrogates</w:t>
+      </w:r>
+    </w:p>
+    <w:p>
+      <w:pPr>
+        <w:pStyle w:val="ListParagraph"/>
+        <w:numPr>
+          <w:ilvl w:val="0"/>
+          <w:numId w:val="5"/>
+        </w:numPr>
+      </w:pPr>
+      <w:r>
         <w:t>The Terminator</w:t>
       </w:r>
     </w:p>
@@ -3765,11 +4257,6 @@
       <w:pPr>
         <w:pStyle w:val="ListParagraph"/>
         <w:ind w:left="1440"/>
-      </w:pPr>
-    </w:p>
-    <w:p>
-      <w:pPr>
-        <w:ind w:left="0"/>
       </w:pPr>
     </w:p>
     <w:p>
@@ -4186,17 +4673,14 @@
         <w:ind w:left="717"/>
       </w:pPr>
       <w:r>
+        <w:lastRenderedPageBreak/>
         <w:t xml:space="preserve">Description: NAO retrieves weather information from OpenWeatherMap.com and replies with </w:t>
       </w:r>
       <w:r>
         <w:t>a recommendation for types of clothing to wear outdoors based upon the current weather conditions (e.g., windy weather would cause NAO to recommend a jacket)</w:t>
       </w:r>
       <w:r>
-        <w:t xml:space="preserve">. Due to this module </w:t>
-      </w:r>
-      <w:r>
-        <w:lastRenderedPageBreak/>
-        <w:t>being intended for use in Ellensburg exclusively, if one wants to change the city, they will have to go into the module’s code and change it manually.</w:t>
+        <w:t>. Due to this module being intended for use in Ellensburg exclusively, if one wants to change the city, they will have to go into the module’s code and change it manually.</w:t>
       </w:r>
     </w:p>
     <w:p>
@@ -4539,6 +5023,11 @@
     </w:p>
     <w:p>
       <w:pPr>
+        <w:ind w:left="717"/>
+      </w:pPr>
+    </w:p>
+    <w:p>
+      <w:pPr>
         <w:pStyle w:val="Caption"/>
         <w:ind w:left="0"/>
         <w:rPr>
@@ -4620,6 +5109,7 @@
         <w:ind w:left="717"/>
       </w:pPr>
       <w:r>
+        <w:lastRenderedPageBreak/>
         <w:t xml:space="preserve">Description:  NAO will use its facial detection and mapping abilities to attempt a guess at the user’s current mood based upon their facial expression. Similar to the </w:t>
       </w:r>
       <w:r>
@@ -4646,7 +5136,6 @@
         <w:ind w:left="717"/>
       </w:pPr>
       <w:r>
-        <w:lastRenderedPageBreak/>
         <w:t>The moods that NAO recognizes are:</w:t>
       </w:r>
     </w:p>
@@ -4764,15 +5253,6 @@
         <w:t xml:space="preserve"> </w:t>
       </w:r>
     </w:p>
-    <w:p>
-      <w:pPr>
-        <w:pStyle w:val="Heading2"/>
-      </w:pPr>
-    </w:p>
-    <w:p/>
-    <w:p/>
-    <w:p/>
-    <w:p/>
     <w:p/>
     <w:p>
       <w:pPr>
@@ -5057,10 +5537,10 @@
         <w:t xml:space="preserve"> fingers.</w:t>
       </w:r>
     </w:p>
-    <w:p/>
     <w:p>
       <w:pPr>
         <w:pStyle w:val="Caption"/>
+        <w:ind w:left="0" w:firstLine="72"/>
         <w:rPr>
           <w:i/>
         </w:rPr>
@@ -5087,72 +5567,72 @@
         </w:numPr>
       </w:pPr>
       <w:r>
+        <w:t>“</w:t>
+      </w:r>
+      <w:r>
+        <w:t>Nod yes</w:t>
+      </w:r>
+      <w:r>
+        <w:t>.”</w:t>
+      </w:r>
+    </w:p>
+    <w:p>
+      <w:pPr>
+        <w:pStyle w:val="ListParagraph"/>
+        <w:numPr>
+          <w:ilvl w:val="0"/>
+          <w:numId w:val="10"/>
+        </w:numPr>
+      </w:pPr>
+      <w:r>
+        <w:t>“</w:t>
+      </w:r>
+      <w:r>
+        <w:t>Can you nod for me?</w:t>
+      </w:r>
+      <w:r>
+        <w:t>”</w:t>
+      </w:r>
+    </w:p>
+    <w:p>
+      <w:pPr>
+        <w:pStyle w:val="ListParagraph"/>
+        <w:numPr>
+          <w:ilvl w:val="0"/>
+          <w:numId w:val="10"/>
+        </w:numPr>
+      </w:pPr>
+      <w:r>
+        <w:t>“</w:t>
+      </w:r>
+      <w:r>
+        <w:t>Nod your head</w:t>
+      </w:r>
+      <w:r>
+        <w:t>.”</w:t>
+      </w:r>
+    </w:p>
+    <w:p>
+      <w:pPr>
+        <w:pStyle w:val="ListParagraph"/>
+        <w:numPr>
+          <w:ilvl w:val="0"/>
+          <w:numId w:val="10"/>
+        </w:numPr>
+      </w:pPr>
+      <w:r>
+        <w:t>“</w:t>
+      </w:r>
+      <w:r>
+        <w:t>Nod your head for me</w:t>
+      </w:r>
+      <w:r>
+        <w:t>.”</w:t>
+      </w:r>
+    </w:p>
+    <w:p>
+      <w:r>
         <w:lastRenderedPageBreak/>
-        <w:t>“</w:t>
-      </w:r>
-      <w:r>
-        <w:t>Nod yes</w:t>
-      </w:r>
-      <w:r>
-        <w:t>.”</w:t>
-      </w:r>
-    </w:p>
-    <w:p>
-      <w:pPr>
-        <w:pStyle w:val="ListParagraph"/>
-        <w:numPr>
-          <w:ilvl w:val="0"/>
-          <w:numId w:val="10"/>
-        </w:numPr>
-      </w:pPr>
-      <w:r>
-        <w:t>“</w:t>
-      </w:r>
-      <w:r>
-        <w:t>Can you nod for me?</w:t>
-      </w:r>
-      <w:r>
-        <w:t>”</w:t>
-      </w:r>
-    </w:p>
-    <w:p>
-      <w:pPr>
-        <w:pStyle w:val="ListParagraph"/>
-        <w:numPr>
-          <w:ilvl w:val="0"/>
-          <w:numId w:val="10"/>
-        </w:numPr>
-      </w:pPr>
-      <w:r>
-        <w:t>“</w:t>
-      </w:r>
-      <w:r>
-        <w:t>Nod your head</w:t>
-      </w:r>
-      <w:r>
-        <w:t>.”</w:t>
-      </w:r>
-    </w:p>
-    <w:p>
-      <w:pPr>
-        <w:pStyle w:val="ListParagraph"/>
-        <w:numPr>
-          <w:ilvl w:val="0"/>
-          <w:numId w:val="10"/>
-        </w:numPr>
-      </w:pPr>
-      <w:r>
-        <w:t>“</w:t>
-      </w:r>
-      <w:r>
-        <w:t>Nod your head for me</w:t>
-      </w:r>
-      <w:r>
-        <w:t>.”</w:t>
-      </w:r>
-    </w:p>
-    <w:p>
-      <w:r>
         <w:tab/>
         <w:t>Description:</w:t>
       </w:r>
@@ -5538,6 +6018,11 @@
     </w:p>
     <w:p>
       <w:pPr>
+        <w:ind w:left="717"/>
+      </w:pPr>
+    </w:p>
+    <w:p>
+      <w:pPr>
         <w:pStyle w:val="Caption"/>
         <w:rPr>
           <w:i/>
@@ -5577,39 +6062,39 @@
         </w:numPr>
       </w:pPr>
       <w:r>
+        <w:t>“Rotate left/right”</w:t>
+      </w:r>
+    </w:p>
+    <w:p>
+      <w:pPr>
+        <w:pStyle w:val="ListParagraph"/>
+        <w:numPr>
+          <w:ilvl w:val="0"/>
+          <w:numId w:val="18"/>
+        </w:numPr>
+      </w:pPr>
+      <w:r>
+        <w:t>“Can you turn left/right?”</w:t>
+      </w:r>
+    </w:p>
+    <w:p>
+      <w:pPr>
+        <w:pStyle w:val="ListParagraph"/>
+        <w:numPr>
+          <w:ilvl w:val="0"/>
+          <w:numId w:val="18"/>
+        </w:numPr>
+      </w:pPr>
+      <w:r>
+        <w:t>“Can you rotate left/right?”</w:t>
+      </w:r>
+    </w:p>
+    <w:p>
+      <w:pPr>
+        <w:ind w:left="720"/>
+      </w:pPr>
+      <w:r>
         <w:lastRenderedPageBreak/>
-        <w:t>“Rotate left/right”</w:t>
-      </w:r>
-    </w:p>
-    <w:p>
-      <w:pPr>
-        <w:pStyle w:val="ListParagraph"/>
-        <w:numPr>
-          <w:ilvl w:val="0"/>
-          <w:numId w:val="18"/>
-        </w:numPr>
-      </w:pPr>
-      <w:r>
-        <w:t>“Can you turn left/right?”</w:t>
-      </w:r>
-    </w:p>
-    <w:p>
-      <w:pPr>
-        <w:pStyle w:val="ListParagraph"/>
-        <w:numPr>
-          <w:ilvl w:val="0"/>
-          <w:numId w:val="18"/>
-        </w:numPr>
-      </w:pPr>
-      <w:r>
-        <w:t>“Can you rotate left/right?”</w:t>
-      </w:r>
-    </w:p>
-    <w:p>
-      <w:pPr>
-        <w:ind w:left="720"/>
-      </w:pPr>
-      <w:r>
         <w:t>Description: Nao will ask the desired degrees to turn, and then turn in the direction and distance accordingly.</w:t>
       </w:r>
     </w:p>
@@ -6050,59 +6535,59 @@
         <w:ind w:left="717"/>
       </w:pPr>
       <w:r>
+        <w:t>Description:</w:t>
+      </w:r>
+      <w:r>
+        <w:t xml:space="preserve"> NAO will ask how many pushups you would like </w:t>
+      </w:r>
+      <w:r>
+        <w:t>to be performed</w:t>
+      </w:r>
+      <w:r>
+        <w:t xml:space="preserve"> (he can </w:t>
+      </w:r>
+      <w:r>
+        <w:t>do between</w:t>
+      </w:r>
+      <w:r>
+        <w:t xml:space="preserve"> 1 </w:t>
+      </w:r>
+      <w:r>
+        <w:t>and</w:t>
+      </w:r>
+      <w:r>
+        <w:t xml:space="preserve"> 10 inclusive)</w:t>
+      </w:r>
+      <w:r>
+        <w:t>,</w:t>
+      </w:r>
+      <w:r>
+        <w:t xml:space="preserve"> and will proceed to do that many pushups</w:t>
+      </w:r>
+      <w:r>
+        <w:t>.</w:t>
+      </w:r>
+    </w:p>
+    <w:p>
+      <w:pPr>
+        <w:ind w:left="717"/>
+        <w:rPr>
+          <w:color w:val="FF0000"/>
+        </w:rPr>
+      </w:pPr>
+      <w:r>
+        <w:rPr>
+          <w:color w:val="FF0000"/>
+        </w:rPr>
+        <w:t xml:space="preserve">***WARNING*** </w:t>
+      </w:r>
+    </w:p>
+    <w:p>
+      <w:pPr>
+        <w:ind w:left="717"/>
+      </w:pPr>
+      <w:r>
         <w:lastRenderedPageBreak/>
-        <w:t>Description:</w:t>
-      </w:r>
-      <w:r>
-        <w:t xml:space="preserve"> NAO will ask how many pushups you would like </w:t>
-      </w:r>
-      <w:r>
-        <w:t>to be performed</w:t>
-      </w:r>
-      <w:r>
-        <w:t xml:space="preserve"> (he can </w:t>
-      </w:r>
-      <w:r>
-        <w:t>do between</w:t>
-      </w:r>
-      <w:r>
-        <w:t xml:space="preserve"> 1 </w:t>
-      </w:r>
-      <w:r>
-        <w:t>and</w:t>
-      </w:r>
-      <w:r>
-        <w:t xml:space="preserve"> 10 inclusive)</w:t>
-      </w:r>
-      <w:r>
-        <w:t>,</w:t>
-      </w:r>
-      <w:r>
-        <w:t xml:space="preserve"> and will proceed to do that many pushups</w:t>
-      </w:r>
-      <w:r>
-        <w:t>.</w:t>
-      </w:r>
-    </w:p>
-    <w:p>
-      <w:pPr>
-        <w:ind w:left="717"/>
-        <w:rPr>
-          <w:color w:val="FF0000"/>
-        </w:rPr>
-      </w:pPr>
-      <w:r>
-        <w:rPr>
-          <w:color w:val="FF0000"/>
-        </w:rPr>
-        <w:t xml:space="preserve">***WARNING*** </w:t>
-      </w:r>
-    </w:p>
-    <w:p>
-      <w:pPr>
-        <w:ind w:left="717"/>
-      </w:pPr>
-      <w:r>
         <w:t xml:space="preserve">NAO </w:t>
       </w:r>
       <w:r>
@@ -6404,11 +6889,7 @@
     <w:p>
       <w:r>
         <w:tab/>
-        <w:t xml:space="preserve">The Choregraphe software comes packaged with a ton of pre-built functions for NAO (known as “boxes” within Choregraphe) such as a “Say Box” which easily allows for text-to-speech programs, or a “Movement Box” which users can take advantage of to have their NAO robot move a specific distance in a specific direction. The biggest draw of Choregraphe however is the ability it gives users to create </w:t>
-      </w:r>
-      <w:r>
-        <w:lastRenderedPageBreak/>
-        <w:t>their own custom boxes, which can be combined to create an entirely custom sequence of events</w:t>
+        <w:t>The Choregraphe software comes packaged with a ton of pre-built functions for NAO (known as “boxes” within Choregraphe) such as a “Say Box” which easily allows for text-to-speech programs, or a “Movement Box” which users can take advantage of to have their NAO robot move a specific distance in a specific direction. The biggest draw of Choregraphe however is the ability it gives users to create their own custom boxes, which can be combined to create an entirely custom sequence of events</w:t>
       </w:r>
       <w:r>
         <w:t xml:space="preserve"> (known as a module)</w:t>
@@ -6426,6 +6907,7 @@
         <w:ind w:left="0"/>
       </w:pPr>
       <w:r>
+        <w:lastRenderedPageBreak/>
         <w:t>3</w:t>
       </w:r>
       <w:r>
@@ -6487,7 +6969,47 @@
         <w:t>and manipulation of the full range of NAO’s capabilities. There is a vast library of</w:t>
       </w:r>
       <w:r>
-        <w:t xml:space="preserve"> classes and their respective functions that can be called and expanded upon to create your own modules. A few examples of these classes are “ALTextToSpeech”, “ALMotion”, and “ALLeds”, which each offer a variety of functions related to the class (e.g., ALMotion has a “moveTo” function that enables the NAO to walk). The “boxes” discussed in Section 3.1 rely on these API classes and functions to easily create modules for NAO.</w:t>
+        <w:t xml:space="preserve"> classes and their respective functions that can be called and expanded upon to create your own modules. A few examples of these classes are “</w:t>
+      </w:r>
+      <w:proofErr w:type="spellStart"/>
+      <w:r>
+        <w:t>ALTextToSpeech</w:t>
+      </w:r>
+      <w:proofErr w:type="spellEnd"/>
+      <w:r>
+        <w:t>”, “</w:t>
+      </w:r>
+      <w:proofErr w:type="spellStart"/>
+      <w:r>
+        <w:t>ALMotion</w:t>
+      </w:r>
+      <w:proofErr w:type="spellEnd"/>
+      <w:r>
+        <w:t>”, and “</w:t>
+      </w:r>
+      <w:proofErr w:type="spellStart"/>
+      <w:r>
+        <w:t>ALLeds</w:t>
+      </w:r>
+      <w:proofErr w:type="spellEnd"/>
+      <w:r>
+        <w:t xml:space="preserve">”, which each offer a variety of functions related to the class (e.g., </w:t>
+      </w:r>
+      <w:proofErr w:type="spellStart"/>
+      <w:r>
+        <w:t>ALMotion</w:t>
+      </w:r>
+      <w:proofErr w:type="spellEnd"/>
+      <w:r>
+        <w:t xml:space="preserve"> has a “</w:t>
+      </w:r>
+      <w:proofErr w:type="spellStart"/>
+      <w:r>
+        <w:t>moveTo</w:t>
+      </w:r>
+      <w:proofErr w:type="spellEnd"/>
+      <w:r>
+        <w:t>” function that enables the NAO to walk). The “boxes” discussed in Section 3.1 rely on these API classes and functions to easily create modules for NAO.</w:t>
       </w:r>
     </w:p>
     <w:p/>
@@ -6619,11 +7141,7 @@
         <w:t xml:space="preserve"> if there are any</w:t>
       </w:r>
       <w:r>
-        <w:t xml:space="preserve">. </w:t>
-      </w:r>
-      <w:r>
-        <w:lastRenderedPageBreak/>
-        <w:t xml:space="preserve">To begin, either click “New project…” or exit out of the window, which will create a new project anyway. Start by </w:t>
+        <w:t xml:space="preserve">. To begin, either click “New project…” or exit out of the window, which will create a new project anyway. Start by </w:t>
       </w:r>
       <w:r>
         <w:t xml:space="preserve">navigating to the </w:t>
@@ -6833,7 +7351,6 @@
           <w:noProof/>
           <w:lang w:eastAsia="en-US"/>
         </w:rPr>
-        <w:lastRenderedPageBreak/>
         <w:drawing>
           <wp:inline distT="0" distB="0" distL="0" distR="0" wp14:anchorId="7A873642" wp14:editId="3ED46198">
             <wp:extent cx="5074480" cy="3492500"/>
@@ -6880,12 +7397,21 @@
         <w:t xml:space="preserve">Figure </w:t>
       </w:r>
       <w:r>
+        <w:rPr>
+          <w:noProof/>
+        </w:rPr>
         <w:fldChar w:fldCharType="begin"/>
       </w:r>
       <w:r>
+        <w:rPr>
+          <w:noProof/>
+        </w:rPr>
         <w:instrText xml:space="preserve"> SEQ Figure \* ARABIC </w:instrText>
       </w:r>
       <w:r>
+        <w:rPr>
+          <w:noProof/>
+        </w:rPr>
         <w:fldChar w:fldCharType="separate"/>
       </w:r>
       <w:r>
@@ -6895,6 +7421,9 @@
         <w:t>3</w:t>
       </w:r>
       <w:r>
+        <w:rPr>
+          <w:noProof/>
+        </w:rPr>
         <w:fldChar w:fldCharType="end"/>
       </w:r>
       <w:r>
@@ -6907,6 +7436,7 @@
         <w:jc w:val="center"/>
       </w:pPr>
       <w:r>
+        <w:lastRenderedPageBreak/>
         <w:tab/>
       </w:r>
     </w:p>
@@ -7017,7 +7547,15 @@
         <w:t xml:space="preserve"> bad example would be “module 1”</w:t>
       </w:r>
       <w:r>
-        <w:t>, or “myModule”.</w:t>
+        <w:t>, or “</w:t>
+      </w:r>
+      <w:proofErr w:type="spellStart"/>
+      <w:r>
+        <w:t>myModule</w:t>
+      </w:r>
+      <w:proofErr w:type="spellEnd"/>
+      <w:r>
+        <w:t>”.</w:t>
       </w:r>
     </w:p>
     <w:p>
@@ -7297,240 +7835,240 @@
         <w:rPr>
           <w:b/>
         </w:rPr>
+        <w:t>Loading responses:</w:t>
+      </w:r>
+      <w:r>
+        <w:t xml:space="preserve"> </w:t>
+      </w:r>
+      <w:r>
+        <w:rPr>
+          <w:b/>
+        </w:rPr>
+        <w:t xml:space="preserve"> </w:t>
+      </w:r>
+      <w:r>
+        <w:t>L</w:t>
+      </w:r>
+      <w:r>
+        <w:t xml:space="preserve">oading responses are </w:t>
+      </w:r>
+      <w:r>
+        <w:t>intended</w:t>
+      </w:r>
+      <w:r>
+        <w:t xml:space="preserve"> to be what </w:t>
+      </w:r>
+      <w:r>
+        <w:t xml:space="preserve">the </w:t>
+      </w:r>
+      <w:r>
+        <w:t>NAO</w:t>
+      </w:r>
+      <w:r>
+        <w:t xml:space="preserve"> unit will</w:t>
+      </w:r>
+      <w:r>
+        <w:t xml:space="preserve"> say after </w:t>
+      </w:r>
+      <w:r>
+        <w:t>being told a</w:t>
+      </w:r>
+      <w:r>
+        <w:t xml:space="preserve"> trigger phrase, before the module is </w:t>
+      </w:r>
+      <w:r>
+        <w:t xml:space="preserve">actually </w:t>
+      </w:r>
+      <w:r>
+        <w:t xml:space="preserve">performed. </w:t>
+      </w:r>
+      <w:r>
+        <w:t>However, i</w:t>
+      </w:r>
+      <w:r>
+        <w:t xml:space="preserve">n AriGato’s experience, these loading responses do not </w:t>
+      </w:r>
+      <w:r>
+        <w:t xml:space="preserve">actually </w:t>
+      </w:r>
+      <w:r>
+        <w:t xml:space="preserve">work, and the robot only </w:t>
+      </w:r>
+      <w:r>
+        <w:t xml:space="preserve">ever </w:t>
+      </w:r>
+      <w:r>
+        <w:t xml:space="preserve">uses the default phrases </w:t>
+      </w:r>
+      <w:r>
+        <w:t xml:space="preserve">of </w:t>
+      </w:r>
+      <w:r>
+        <w:t>“</w:t>
+      </w:r>
+      <w:r>
+        <w:t>O</w:t>
+      </w:r>
+      <w:r>
+        <w:t>kay” and “</w:t>
+      </w:r>
+      <w:r>
+        <w:t>L</w:t>
+      </w:r>
+      <w:r>
+        <w:t>et’s go</w:t>
+      </w:r>
+      <w:r>
+        <w:t>!</w:t>
+      </w:r>
+      <w:r>
+        <w:t>”</w:t>
+      </w:r>
+      <w:r>
+        <w:t>.</w:t>
+      </w:r>
+    </w:p>
+    <w:p>
+      <w:pPr>
+        <w:pStyle w:val="ListParagraph"/>
+        <w:numPr>
+          <w:ilvl w:val="0"/>
+          <w:numId w:val="16"/>
+        </w:numPr>
+      </w:pPr>
+      <w:r>
+        <w:rPr>
+          <w:b/>
+        </w:rPr>
+        <w:t>Permissions:</w:t>
+      </w:r>
+      <w:r>
+        <w:rPr>
+          <w:b/>
+        </w:rPr>
+        <w:t xml:space="preserve"> </w:t>
+      </w:r>
+      <w:r>
+        <w:t>Permissions gives NAO</w:t>
+      </w:r>
+      <w:r>
+        <w:t xml:space="preserve"> the ability to perform a module while in the process of sitting down, standing up, or sitting in the charging station. The charging station is for NAO models </w:t>
+      </w:r>
+      <w:r>
+        <w:t xml:space="preserve">that are </w:t>
+      </w:r>
+      <w:r>
+        <w:t>not</w:t>
+      </w:r>
+      <w:r>
+        <w:t xml:space="preserve"> currently</w:t>
+      </w:r>
+      <w:r>
+        <w:t xml:space="preserve"> in the possession of CWU, thus </w:t>
+      </w:r>
+      <w:r>
+        <w:t>being</w:t>
+      </w:r>
+      <w:r>
+        <w:t xml:space="preserve"> not relevant to the AriGato project</w:t>
+      </w:r>
+      <w:r>
+        <w:t xml:space="preserve"> or this documentation.</w:t>
+      </w:r>
+    </w:p>
+    <w:p>
+      <w:pPr>
+        <w:pStyle w:val="ListParagraph"/>
+        <w:numPr>
+          <w:ilvl w:val="0"/>
+          <w:numId w:val="16"/>
+        </w:numPr>
+      </w:pPr>
+      <w:r>
+        <w:rPr>
+          <w:b/>
+        </w:rPr>
+        <w:t>Launch trigger condition:</w:t>
+      </w:r>
+      <w:r>
+        <w:rPr>
+          <w:b/>
+        </w:rPr>
+        <w:t xml:space="preserve"> </w:t>
+      </w:r>
+      <w:r>
+        <w:t>Launch trigger conditions gives NAO the ability to perform the module autonomously (</w:t>
+      </w:r>
+      <w:r>
+        <w:t>i.e., w</w:t>
+      </w:r>
+      <w:r>
+        <w:t>ithout</w:t>
+      </w:r>
+      <w:r>
+        <w:t xml:space="preserve"> an</w:t>
+      </w:r>
+      <w:r>
+        <w:t xml:space="preserve"> user prompting, according to the conditions described). </w:t>
+      </w:r>
+      <w:r>
+        <w:rPr>
+          <w:b/>
+        </w:rPr>
+        <w:t>DO NOT</w:t>
+      </w:r>
+      <w:r>
+        <w:t xml:space="preserve"> use trigger conditions on modules that you wish only to be triggered by a user interaction.</w:t>
+      </w:r>
+    </w:p>
+    <w:p>
+      <w:pPr>
+        <w:ind w:left="0" w:firstLine="432"/>
+      </w:pPr>
+    </w:p>
+    <w:p>
+      <w:pPr>
+        <w:ind w:left="0" w:firstLine="432"/>
+      </w:pPr>
+      <w:r>
+        <w:t xml:space="preserve">Now that you have set all of the relevant project properties, navigate back to the main screen (known as the “workbench”) of Choregraphe. </w:t>
+      </w:r>
+      <w:r>
+        <w:rPr>
+          <w:b/>
+        </w:rPr>
+        <w:t xml:space="preserve">Note: </w:t>
+      </w:r>
+      <w:r>
+        <w:t>For this tutorial we will be showing you have to create custom boxes using Python code, but will also make short mention of how to find and use the pre-built functions that are packaged with Choregraphe.</w:t>
+      </w:r>
+    </w:p>
+    <w:p>
+      <w:pPr>
+        <w:ind w:left="0" w:firstLine="432"/>
+      </w:pPr>
+      <w:r>
+        <w:t xml:space="preserve">Right click anywhere </w:t>
+      </w:r>
+      <w:r>
+        <w:t>with</w:t>
+      </w:r>
+      <w:r>
+        <w:t>in the empty workbench, and hover your mouse over the “Create a new box” option, inside of the submenu that appears, select “Python…”. Your screen should</w:t>
+      </w:r>
+      <w:r>
+        <w:t xml:space="preserve"> open a new dialog box called “Edit box”, and</w:t>
+      </w:r>
+      <w:r>
+        <w:t xml:space="preserve"> look the same as below in Figure 4:</w:t>
+      </w:r>
+    </w:p>
+    <w:p>
+      <w:r>
+        <w:rPr>
+          <w:noProof/>
+        </w:rPr>
         <w:lastRenderedPageBreak/>
-        <w:t>Loading responses:</w:t>
-      </w:r>
-      <w:r>
-        <w:t xml:space="preserve"> </w:t>
-      </w:r>
-      <w:r>
-        <w:rPr>
-          <w:b/>
-        </w:rPr>
-        <w:t xml:space="preserve"> </w:t>
-      </w:r>
-      <w:r>
-        <w:t>L</w:t>
-      </w:r>
-      <w:r>
-        <w:t xml:space="preserve">oading responses are </w:t>
-      </w:r>
-      <w:r>
-        <w:t>intended</w:t>
-      </w:r>
-      <w:r>
-        <w:t xml:space="preserve"> to be what </w:t>
-      </w:r>
-      <w:r>
-        <w:t xml:space="preserve">the </w:t>
-      </w:r>
-      <w:r>
-        <w:t>NAO</w:t>
-      </w:r>
-      <w:r>
-        <w:t xml:space="preserve"> unit will</w:t>
-      </w:r>
-      <w:r>
-        <w:t xml:space="preserve"> say after </w:t>
-      </w:r>
-      <w:r>
-        <w:t>being told a</w:t>
-      </w:r>
-      <w:r>
-        <w:t xml:space="preserve"> trigger phrase, before the module is </w:t>
-      </w:r>
-      <w:r>
-        <w:t xml:space="preserve">actually </w:t>
-      </w:r>
-      <w:r>
-        <w:t xml:space="preserve">performed. </w:t>
-      </w:r>
-      <w:r>
-        <w:t>However, i</w:t>
-      </w:r>
-      <w:r>
-        <w:t xml:space="preserve">n AriGato’s experience, these loading responses do not </w:t>
-      </w:r>
-      <w:r>
-        <w:t xml:space="preserve">actually </w:t>
-      </w:r>
-      <w:r>
-        <w:t xml:space="preserve">work, and the robot only </w:t>
-      </w:r>
-      <w:r>
-        <w:t xml:space="preserve">ever </w:t>
-      </w:r>
-      <w:r>
-        <w:t xml:space="preserve">uses the default phrases </w:t>
-      </w:r>
-      <w:r>
-        <w:t xml:space="preserve">of </w:t>
-      </w:r>
-      <w:r>
-        <w:t>“</w:t>
-      </w:r>
-      <w:r>
-        <w:t>O</w:t>
-      </w:r>
-      <w:r>
-        <w:t>kay” and “</w:t>
-      </w:r>
-      <w:r>
-        <w:t>L</w:t>
-      </w:r>
-      <w:r>
-        <w:t>et’s go</w:t>
-      </w:r>
-      <w:r>
-        <w:t>!</w:t>
-      </w:r>
-      <w:r>
-        <w:t>”</w:t>
-      </w:r>
-      <w:r>
-        <w:t>.</w:t>
-      </w:r>
-    </w:p>
-    <w:p>
-      <w:pPr>
-        <w:pStyle w:val="ListParagraph"/>
-        <w:numPr>
-          <w:ilvl w:val="0"/>
-          <w:numId w:val="16"/>
-        </w:numPr>
-      </w:pPr>
-      <w:r>
-        <w:rPr>
-          <w:b/>
-        </w:rPr>
-        <w:t>Permissions:</w:t>
-      </w:r>
-      <w:r>
-        <w:rPr>
-          <w:b/>
-        </w:rPr>
-        <w:t xml:space="preserve"> </w:t>
-      </w:r>
-      <w:r>
-        <w:t>Permissions gives NAO</w:t>
-      </w:r>
-      <w:r>
-        <w:t xml:space="preserve"> the ability to perform a module while in the process of sitting down, standing up, or sitting in the charging station. The charging station is for NAO models </w:t>
-      </w:r>
-      <w:r>
-        <w:t xml:space="preserve">that are </w:t>
-      </w:r>
-      <w:r>
-        <w:t>not</w:t>
-      </w:r>
-      <w:r>
-        <w:t xml:space="preserve"> currently</w:t>
-      </w:r>
-      <w:r>
-        <w:t xml:space="preserve"> in the possession of CWU, thus </w:t>
-      </w:r>
-      <w:r>
-        <w:t>being</w:t>
-      </w:r>
-      <w:r>
-        <w:t xml:space="preserve"> not relevant to the AriGato project</w:t>
-      </w:r>
-      <w:r>
-        <w:t xml:space="preserve"> or this documentation.</w:t>
-      </w:r>
-    </w:p>
-    <w:p>
-      <w:pPr>
-        <w:pStyle w:val="ListParagraph"/>
-        <w:numPr>
-          <w:ilvl w:val="0"/>
-          <w:numId w:val="16"/>
-        </w:numPr>
-      </w:pPr>
-      <w:r>
-        <w:rPr>
-          <w:b/>
-        </w:rPr>
-        <w:t>Launch trigger condition:</w:t>
-      </w:r>
-      <w:r>
-        <w:rPr>
-          <w:b/>
-        </w:rPr>
-        <w:t xml:space="preserve"> </w:t>
-      </w:r>
-      <w:r>
-        <w:t>Launch trigger conditions gives NAO the ability to perform the module autonomously (</w:t>
-      </w:r>
-      <w:r>
-        <w:t>i.e., w</w:t>
-      </w:r>
-      <w:r>
-        <w:t>ithout</w:t>
-      </w:r>
-      <w:r>
-        <w:t xml:space="preserve"> an</w:t>
-      </w:r>
-      <w:r>
-        <w:t xml:space="preserve"> user prompting, according to the conditions described). </w:t>
-      </w:r>
-      <w:r>
-        <w:rPr>
-          <w:b/>
-        </w:rPr>
-        <w:t>DO NOT</w:t>
-      </w:r>
-      <w:r>
-        <w:t xml:space="preserve"> use trigger conditions on modules that you wish only to be triggered by a user interaction.</w:t>
-      </w:r>
-    </w:p>
-    <w:p>
-      <w:pPr>
-        <w:ind w:left="0" w:firstLine="432"/>
-      </w:pPr>
-    </w:p>
-    <w:p>
-      <w:pPr>
-        <w:ind w:left="0" w:firstLine="432"/>
-      </w:pPr>
-      <w:r>
-        <w:t xml:space="preserve">Now that you have set all of the relevant project properties, navigate back to the main screen (known as the “workbench”) of Choregraphe. </w:t>
-      </w:r>
-      <w:r>
-        <w:rPr>
-          <w:b/>
-        </w:rPr>
-        <w:t xml:space="preserve">Note: </w:t>
-      </w:r>
-      <w:r>
-        <w:t>For this tutorial we will be showing you have to create custom boxes using Python code, but will also make short mention of how to find and use the pre-built functions that are packaged with Choregraphe.</w:t>
-      </w:r>
-    </w:p>
-    <w:p>
-      <w:pPr>
-        <w:ind w:left="0" w:firstLine="432"/>
-      </w:pPr>
-      <w:r>
-        <w:t xml:space="preserve">Right click anywhere </w:t>
-      </w:r>
-      <w:r>
-        <w:t>with</w:t>
-      </w:r>
-      <w:r>
-        <w:t>in the empty workbench, and hover your mouse over the “Create a new box” option, inside of the submenu that appears, select “Python…”. Your screen should</w:t>
-      </w:r>
-      <w:r>
-        <w:t xml:space="preserve"> open a new dialog box called “Edit box”, and</w:t>
-      </w:r>
-      <w:r>
-        <w:t xml:space="preserve"> look the same as below in Figure 4:</w:t>
-      </w:r>
-    </w:p>
-    <w:p>
-      <w:r>
-        <w:rPr>
-          <w:noProof/>
-        </w:rPr>
         <mc:AlternateContent>
           <mc:Choice Requires="wps">
             <w:drawing>
@@ -7587,12 +8125,21 @@
                               <w:t xml:space="preserve">Figure </w:t>
                             </w:r>
                             <w:r>
+                              <w:rPr>
+                                <w:noProof/>
+                              </w:rPr>
                               <w:fldChar w:fldCharType="begin"/>
                             </w:r>
                             <w:r>
+                              <w:rPr>
+                                <w:noProof/>
+                              </w:rPr>
                               <w:instrText xml:space="preserve"> SEQ Figure \* ARABIC </w:instrText>
                             </w:r>
                             <w:r>
+                              <w:rPr>
+                                <w:noProof/>
+                              </w:rPr>
                               <w:fldChar w:fldCharType="separate"/>
                             </w:r>
                             <w:r>
@@ -7602,6 +8149,9 @@
                               <w:t>4</w:t>
                             </w:r>
                             <w:r>
+                              <w:rPr>
+                                <w:noProof/>
+                              </w:rPr>
                               <w:fldChar w:fldCharType="end"/>
                             </w:r>
                             <w:r>
@@ -7639,12 +8189,21 @@
                         <w:t xml:space="preserve">Figure </w:t>
                       </w:r>
                       <w:r>
+                        <w:rPr>
+                          <w:noProof/>
+                        </w:rPr>
                         <w:fldChar w:fldCharType="begin"/>
                       </w:r>
                       <w:r>
+                        <w:rPr>
+                          <w:noProof/>
+                        </w:rPr>
                         <w:instrText xml:space="preserve"> SEQ Figure \* ARABIC </w:instrText>
                       </w:r>
                       <w:r>
+                        <w:rPr>
+                          <w:noProof/>
+                        </w:rPr>
                         <w:fldChar w:fldCharType="separate"/>
                       </w:r>
                       <w:r>
@@ -7654,6 +8213,9 @@
                         <w:t>4</w:t>
                       </w:r>
                       <w:r>
+                        <w:rPr>
+                          <w:noProof/>
+                        </w:rPr>
                         <w:fldChar w:fldCharType="end"/>
                       </w:r>
                       <w:r>
@@ -7784,7 +8346,6 @@
         <w:rPr>
           <w:rStyle w:val="Strong"/>
         </w:rPr>
-        <w:lastRenderedPageBreak/>
         <w:t>Name:</w:t>
       </w:r>
       <w:r>
@@ -7800,7 +8361,23 @@
         <w:t xml:space="preserve"> names you’ve previously set, in other words, it should be self-documenting and accurate to what the box will be doing. Think of this like a function name while programming.</w:t>
       </w:r>
       <w:r>
-        <w:t xml:space="preserve"> As previously stated, a good box name for a simple Hello World code would be something like “TextToSpeechBox”, or “SayHelloBox”. </w:t>
+        <w:t xml:space="preserve"> As previously stated, a good box name for a simple Hello World code would be something like “</w:t>
+      </w:r>
+      <w:proofErr w:type="spellStart"/>
+      <w:r>
+        <w:t>TextToSpeechBox</w:t>
+      </w:r>
+      <w:proofErr w:type="spellEnd"/>
+      <w:r>
+        <w:t>”, or “</w:t>
+      </w:r>
+      <w:proofErr w:type="spellStart"/>
+      <w:r>
+        <w:t>SayHelloBox</w:t>
+      </w:r>
+      <w:proofErr w:type="spellEnd"/>
+      <w:r>
+        <w:t xml:space="preserve">”. </w:t>
       </w:r>
     </w:p>
     <w:p>
@@ -7924,14 +8501,24 @@
       <w:r>
         <w:t xml:space="preserve"> Your code will be written in the </w:t>
       </w:r>
+      <w:proofErr w:type="spellStart"/>
       <w:r>
         <w:rPr>
           <w:i/>
         </w:rPr>
         <w:t>onInput_onStart</w:t>
       </w:r>
-      <w:r>
-        <w:t xml:space="preserve"> function. Delete the “pass” from this function, and uncomment the “on_Stopped()”</w:t>
+      <w:proofErr w:type="spellEnd"/>
+      <w:r>
+        <w:t xml:space="preserve"> function. Delete the “pass” from this function, and uncomment the “</w:t>
+      </w:r>
+      <w:proofErr w:type="spellStart"/>
+      <w:r>
+        <w:t>on_Stopped</w:t>
+      </w:r>
+      <w:proofErr w:type="spellEnd"/>
+      <w:r>
+        <w:t>()”</w:t>
       </w:r>
     </w:p>
     <w:p>
@@ -7991,12 +8578,21 @@
                               <w:t xml:space="preserve">Figure </w:t>
                             </w:r>
                             <w:r>
+                              <w:rPr>
+                                <w:noProof/>
+                              </w:rPr>
                               <w:fldChar w:fldCharType="begin"/>
                             </w:r>
                             <w:r>
+                              <w:rPr>
+                                <w:noProof/>
+                              </w:rPr>
                               <w:instrText xml:space="preserve"> SEQ Figure \* ARABIC </w:instrText>
                             </w:r>
                             <w:r>
+                              <w:rPr>
+                                <w:noProof/>
+                              </w:rPr>
                               <w:fldChar w:fldCharType="separate"/>
                             </w:r>
                             <w:r>
@@ -8006,6 +8602,9 @@
                               <w:t>5</w:t>
                             </w:r>
                             <w:r>
+                              <w:rPr>
+                                <w:noProof/>
+                              </w:rPr>
                               <w:fldChar w:fldCharType="end"/>
                             </w:r>
                             <w:r>
@@ -8043,12 +8642,21 @@
                         <w:t xml:space="preserve">Figure </w:t>
                       </w:r>
                       <w:r>
+                        <w:rPr>
+                          <w:noProof/>
+                        </w:rPr>
                         <w:fldChar w:fldCharType="begin"/>
                       </w:r>
                       <w:r>
+                        <w:rPr>
+                          <w:noProof/>
+                        </w:rPr>
                         <w:instrText xml:space="preserve"> SEQ Figure \* ARABIC </w:instrText>
                       </w:r>
                       <w:r>
+                        <w:rPr>
+                          <w:noProof/>
+                        </w:rPr>
                         <w:fldChar w:fldCharType="separate"/>
                       </w:r>
                       <w:r>
@@ -8058,6 +8666,9 @@
                         <w:t>5</w:t>
                       </w:r>
                       <w:r>
+                        <w:rPr>
+                          <w:noProof/>
+                        </w:rPr>
                         <w:fldChar w:fldCharType="end"/>
                       </w:r>
                       <w:r>
@@ -8229,11 +8840,47 @@
       <w:r>
         <w:t xml:space="preserve">, </w:t>
       </w:r>
+      <w:proofErr w:type="spellStart"/>
       <w:r>
         <w:rPr>
           <w:rFonts w:ascii="Consolas" w:hAnsi="Consolas"/>
         </w:rPr>
-        <w:t>tts = ALProxy("ALTextToSpeech")</w:t>
+        <w:t>tts</w:t>
+      </w:r>
+      <w:proofErr w:type="spellEnd"/>
+      <w:r>
+        <w:rPr>
+          <w:rFonts w:ascii="Consolas" w:hAnsi="Consolas"/>
+        </w:rPr>
+        <w:t xml:space="preserve"> = </w:t>
+      </w:r>
+      <w:proofErr w:type="spellStart"/>
+      <w:r>
+        <w:rPr>
+          <w:rFonts w:ascii="Consolas" w:hAnsi="Consolas"/>
+        </w:rPr>
+        <w:t>ALProxy</w:t>
+      </w:r>
+      <w:proofErr w:type="spellEnd"/>
+      <w:r>
+        <w:rPr>
+          <w:rFonts w:ascii="Consolas" w:hAnsi="Consolas"/>
+        </w:rPr>
+        <w:t>("</w:t>
+      </w:r>
+      <w:proofErr w:type="spellStart"/>
+      <w:r>
+        <w:rPr>
+          <w:rFonts w:ascii="Consolas" w:hAnsi="Consolas"/>
+        </w:rPr>
+        <w:t>ALTextToSpeech</w:t>
+      </w:r>
+      <w:proofErr w:type="spellEnd"/>
+      <w:r>
+        <w:rPr>
+          <w:rFonts w:ascii="Consolas" w:hAnsi="Consolas"/>
+        </w:rPr>
+        <w:t>")</w:t>
       </w:r>
       <w:r>
         <w:rPr>
@@ -8245,8 +8892,16 @@
         <w:rPr>
           <w:rFonts w:ascii="Consolas" w:hAnsi="Consolas" w:cstheme="minorHAnsi"/>
         </w:rPr>
-        <w:t xml:space="preserve"> ALProxy</w:t>
-      </w:r>
+        <w:t xml:space="preserve"> </w:t>
+      </w:r>
+      <w:proofErr w:type="spellStart"/>
+      <w:r>
+        <w:rPr>
+          <w:rFonts w:ascii="Consolas" w:hAnsi="Consolas" w:cstheme="minorHAnsi"/>
+        </w:rPr>
+        <w:t>ALProxy</w:t>
+      </w:r>
+      <w:proofErr w:type="spellEnd"/>
       <w:r>
         <w:rPr>
           <w:rFonts w:cstheme="minorHAnsi"/>
@@ -8257,27 +8912,68 @@
         <w:rPr>
           <w:rFonts w:cstheme="minorHAnsi"/>
         </w:rPr>
-        <w:t xml:space="preserve">unction provided in NAO’s API. This function takes a string as its parameter, describing what the proxy is for. “ALTextToSpeech” for instance, converts text to speech, and “ALMotion” has functions that gives you the ability to control Nao’s motion. </w:t>
-      </w:r>
-    </w:p>
-    <w:p>
-      <w:pPr>
+        <w:t>unction provided in NAO’s API. This function takes a string as its parameter, describing what the proxy is for. “</w:t>
+      </w:r>
+      <w:proofErr w:type="spellStart"/>
+      <w:r>
         <w:rPr>
           <w:rFonts w:cstheme="minorHAnsi"/>
         </w:rPr>
-      </w:pPr>
+        <w:t>ALTextToSpeech</w:t>
+      </w:r>
+      <w:proofErr w:type="spellEnd"/>
       <w:r>
         <w:rPr>
           <w:rFonts w:cstheme="minorHAnsi"/>
         </w:rPr>
-        <w:lastRenderedPageBreak/>
+        <w:t>” for instance, converts text to speech, and “</w:t>
+      </w:r>
+      <w:proofErr w:type="spellStart"/>
+      <w:r>
+        <w:rPr>
+          <w:rFonts w:cstheme="minorHAnsi"/>
+        </w:rPr>
+        <w:t>ALMotion</w:t>
+      </w:r>
+      <w:proofErr w:type="spellEnd"/>
+      <w:r>
+        <w:rPr>
+          <w:rFonts w:cstheme="minorHAnsi"/>
+        </w:rPr>
+        <w:t xml:space="preserve">” has functions that gives you the ability to control Nao’s motion. </w:t>
+      </w:r>
+    </w:p>
+    <w:p>
+      <w:pPr>
+        <w:rPr>
+          <w:rFonts w:cstheme="minorHAnsi"/>
+        </w:rPr>
+      </w:pPr>
+      <w:r>
+        <w:rPr>
+          <w:rFonts w:cstheme="minorHAnsi"/>
+        </w:rPr>
         <w:t>The second line (line 16</w:t>
       </w:r>
       <w:r>
         <w:rPr>
           <w:rFonts w:ascii="Consolas" w:hAnsi="Consolas" w:cstheme="minorHAnsi"/>
         </w:rPr>
-        <w:t>), tts.say(“Hello World!”)</w:t>
+        <w:t xml:space="preserve">), </w:t>
+      </w:r>
+      <w:proofErr w:type="spellStart"/>
+      <w:r>
+        <w:rPr>
+          <w:rFonts w:ascii="Consolas" w:hAnsi="Consolas" w:cstheme="minorHAnsi"/>
+        </w:rPr>
+        <w:t>tts.say</w:t>
+      </w:r>
+      <w:proofErr w:type="spellEnd"/>
+      <w:r>
+        <w:rPr>
+          <w:rFonts w:ascii="Consolas" w:hAnsi="Consolas" w:cstheme="minorHAnsi"/>
+        </w:rPr>
+        <w:t>(“Hello World!”)</w:t>
       </w:r>
       <w:r>
         <w:rPr>
@@ -8308,6 +9004,7 @@
           <w:noProof/>
           <w:lang w:eastAsia="en-US"/>
         </w:rPr>
+        <w:lastRenderedPageBreak/>
         <w:drawing>
           <wp:inline distT="0" distB="0" distL="0" distR="0" wp14:anchorId="7E27BDF6" wp14:editId="44A735E6">
             <wp:extent cx="5943600" cy="3432810"/>
@@ -8354,12 +9051,21 @@
         <w:t xml:space="preserve">Figure </w:t>
       </w:r>
       <w:r>
+        <w:rPr>
+          <w:noProof/>
+        </w:rPr>
         <w:fldChar w:fldCharType="begin"/>
       </w:r>
       <w:r>
+        <w:rPr>
+          <w:noProof/>
+        </w:rPr>
         <w:instrText xml:space="preserve"> SEQ Figure \* ARABIC </w:instrText>
       </w:r>
       <w:r>
+        <w:rPr>
+          <w:noProof/>
+        </w:rPr>
         <w:fldChar w:fldCharType="separate"/>
       </w:r>
       <w:r>
@@ -8369,6 +9075,9 @@
         <w:t>6</w:t>
       </w:r>
       <w:r>
+        <w:rPr>
+          <w:noProof/>
+        </w:rPr>
         <w:fldChar w:fldCharType="end"/>
       </w:r>
       <w:r>
@@ -8572,12 +9281,21 @@
         <w:t xml:space="preserve">Figure </w:t>
       </w:r>
       <w:r>
+        <w:rPr>
+          <w:noProof/>
+        </w:rPr>
         <w:fldChar w:fldCharType="begin"/>
       </w:r>
       <w:r>
+        <w:rPr>
+          <w:noProof/>
+        </w:rPr>
         <w:instrText xml:space="preserve"> SEQ Figure \* ARABIC </w:instrText>
       </w:r>
       <w:r>
+        <w:rPr>
+          <w:noProof/>
+        </w:rPr>
         <w:fldChar w:fldCharType="separate"/>
       </w:r>
       <w:r>
@@ -8587,6 +9305,9 @@
         <w:t>7</w:t>
       </w:r>
       <w:r>
+        <w:rPr>
+          <w:noProof/>
+        </w:rPr>
         <w:fldChar w:fldCharType="end"/>
       </w:r>
       <w:r>
@@ -8663,12 +9384,21 @@
         <w:t xml:space="preserve">Figure </w:t>
       </w:r>
       <w:r>
+        <w:rPr>
+          <w:noProof/>
+        </w:rPr>
         <w:fldChar w:fldCharType="begin"/>
       </w:r>
       <w:r>
+        <w:rPr>
+          <w:noProof/>
+        </w:rPr>
         <w:instrText xml:space="preserve"> SEQ Figure \* ARABIC </w:instrText>
       </w:r>
       <w:r>
+        <w:rPr>
+          <w:noProof/>
+        </w:rPr>
         <w:fldChar w:fldCharType="separate"/>
       </w:r>
       <w:r>
@@ -8678,6 +9408,9 @@
         <w:t>8</w:t>
       </w:r>
       <w:r>
+        <w:rPr>
+          <w:noProof/>
+        </w:rPr>
         <w:fldChar w:fldCharType="end"/>
       </w:r>
       <w:r>
@@ -8751,8 +9484,6 @@
       <w:r>
         <w:t>troubleshooting</w:t>
       </w:r>
-      <w:bookmarkStart w:id="17" w:name="_GoBack"/>
-      <w:bookmarkEnd w:id="17"/>
     </w:p>
     <w:p/>
     <w:p/>
@@ -8787,7 +9518,7 @@
 </file>
 
 <file path=word/endnotes.xml><?xml version="1.0" encoding="utf-8"?>
-<w:endnotes xmlns:wpc="http://schemas.microsoft.com/office/word/2010/wordprocessingCanvas" xmlns:cx="http://schemas.microsoft.com/office/drawing/2014/chartex" xmlns:cx1="http://schemas.microsoft.com/office/drawing/2015/9/8/chartex" xmlns:mc="http://schemas.openxmlformats.org/markup-compatibility/2006" xmlns:o="urn:schemas-microsoft-com:office:office" xmlns:r="http://schemas.openxmlformats.org/officeDocument/2006/relationships" xmlns:m="http://schemas.openxmlformats.org/officeDocument/2006/math" xmlns:v="urn:schemas-microsoft-com:vml" xmlns:wp14="http://schemas.microsoft.com/office/word/2010/wordprocessingDrawing" xmlns:wp="http://schemas.openxmlformats.org/drawingml/2006/wordprocessingDrawing" xmlns:w10="urn:schemas-microsoft-com:office:word" xmlns:w="http://schemas.openxmlformats.org/wordprocessingml/2006/main" xmlns:w14="http://schemas.microsoft.com/office/word/2010/wordml" xmlns:w15="http://schemas.microsoft.com/office/word/2012/wordml" xmlns:w16se="http://schemas.microsoft.com/office/word/2015/wordml/symex" xmlns:wpg="http://schemas.microsoft.com/office/word/2010/wordprocessingGroup" xmlns:wpi="http://schemas.microsoft.com/office/word/2010/wordprocessingInk" xmlns:wne="http://schemas.microsoft.com/office/word/2006/wordml" xmlns:wps="http://schemas.microsoft.com/office/word/2010/wordprocessingShape" mc:Ignorable="w14 w15 w16se wp14">
+<w:endnotes xmlns:wpc="http://schemas.microsoft.com/office/word/2010/wordprocessingCanvas" xmlns:cx="http://schemas.microsoft.com/office/drawing/2014/chartex" xmlns:cx1="http://schemas.microsoft.com/office/drawing/2015/9/8/chartex" xmlns:cx2="http://schemas.microsoft.com/office/drawing/2015/10/21/chartex" xmlns:cx3="http://schemas.microsoft.com/office/drawing/2016/5/9/chartex" xmlns:cx4="http://schemas.microsoft.com/office/drawing/2016/5/10/chartex" xmlns:cx5="http://schemas.microsoft.com/office/drawing/2016/5/11/chartex" xmlns:cx6="http://schemas.microsoft.com/office/drawing/2016/5/12/chartex" xmlns:cx7="http://schemas.microsoft.com/office/drawing/2016/5/13/chartex" xmlns:cx8="http://schemas.microsoft.com/office/drawing/2016/5/14/chartex" xmlns:mc="http://schemas.openxmlformats.org/markup-compatibility/2006" xmlns:aink="http://schemas.microsoft.com/office/drawing/2016/ink" xmlns:am3d="http://schemas.microsoft.com/office/drawing/2017/model3d" xmlns:o="urn:schemas-microsoft-com:office:office" xmlns:r="http://schemas.openxmlformats.org/officeDocument/2006/relationships" xmlns:m="http://schemas.openxmlformats.org/officeDocument/2006/math" xmlns:v="urn:schemas-microsoft-com:vml" xmlns:wp14="http://schemas.microsoft.com/office/word/2010/wordprocessingDrawing" xmlns:wp="http://schemas.openxmlformats.org/drawingml/2006/wordprocessingDrawing" xmlns:w10="urn:schemas-microsoft-com:office:word" xmlns:w="http://schemas.openxmlformats.org/wordprocessingml/2006/main" xmlns:w14="http://schemas.microsoft.com/office/word/2010/wordml" xmlns:w15="http://schemas.microsoft.com/office/word/2012/wordml" xmlns:w16cid="http://schemas.microsoft.com/office/word/2016/wordml/cid" xmlns:w16se="http://schemas.microsoft.com/office/word/2015/wordml/symex" xmlns:wpg="http://schemas.microsoft.com/office/word/2010/wordprocessingGroup" xmlns:wpi="http://schemas.microsoft.com/office/word/2010/wordprocessingInk" xmlns:wne="http://schemas.microsoft.com/office/word/2006/wordml" xmlns:wps="http://schemas.microsoft.com/office/word/2010/wordprocessingShape" mc:Ignorable="w14 w15 w16se w16cid wp14">
   <w:endnote w:type="separator" w:id="-1">
     <w:p>
       <w:r>
@@ -8808,7 +9539,7 @@
 </file>
 
 <file path=word/footer1.xml><?xml version="1.0" encoding="utf-8"?>
-<w:ftr xmlns:wpc="http://schemas.microsoft.com/office/word/2010/wordprocessingCanvas" xmlns:cx="http://schemas.microsoft.com/office/drawing/2014/chartex" xmlns:cx1="http://schemas.microsoft.com/office/drawing/2015/9/8/chartex" xmlns:mc="http://schemas.openxmlformats.org/markup-compatibility/2006" xmlns:o="urn:schemas-microsoft-com:office:office" xmlns:r="http://schemas.openxmlformats.org/officeDocument/2006/relationships" xmlns:m="http://schemas.openxmlformats.org/officeDocument/2006/math" xmlns:v="urn:schemas-microsoft-com:vml" xmlns:wp14="http://schemas.microsoft.com/office/word/2010/wordprocessingDrawing" xmlns:wp="http://schemas.openxmlformats.org/drawingml/2006/wordprocessingDrawing" xmlns:w10="urn:schemas-microsoft-com:office:word" xmlns:w="http://schemas.openxmlformats.org/wordprocessingml/2006/main" xmlns:w14="http://schemas.microsoft.com/office/word/2010/wordml" xmlns:w15="http://schemas.microsoft.com/office/word/2012/wordml" xmlns:w16se="http://schemas.microsoft.com/office/word/2015/wordml/symex" xmlns:wpg="http://schemas.microsoft.com/office/word/2010/wordprocessingGroup" xmlns:wpi="http://schemas.microsoft.com/office/word/2010/wordprocessingInk" xmlns:wne="http://schemas.microsoft.com/office/word/2006/wordml" xmlns:wps="http://schemas.microsoft.com/office/word/2010/wordprocessingShape" mc:Ignorable="w14 w15 w16se wp14">
+<w:ftr xmlns:wpc="http://schemas.microsoft.com/office/word/2010/wordprocessingCanvas" xmlns:cx="http://schemas.microsoft.com/office/drawing/2014/chartex" xmlns:cx1="http://schemas.microsoft.com/office/drawing/2015/9/8/chartex" xmlns:cx2="http://schemas.microsoft.com/office/drawing/2015/10/21/chartex" xmlns:cx3="http://schemas.microsoft.com/office/drawing/2016/5/9/chartex" xmlns:cx4="http://schemas.microsoft.com/office/drawing/2016/5/10/chartex" xmlns:cx5="http://schemas.microsoft.com/office/drawing/2016/5/11/chartex" xmlns:cx6="http://schemas.microsoft.com/office/drawing/2016/5/12/chartex" xmlns:cx7="http://schemas.microsoft.com/office/drawing/2016/5/13/chartex" xmlns:cx8="http://schemas.microsoft.com/office/drawing/2016/5/14/chartex" xmlns:mc="http://schemas.openxmlformats.org/markup-compatibility/2006" xmlns:aink="http://schemas.microsoft.com/office/drawing/2016/ink" xmlns:am3d="http://schemas.microsoft.com/office/drawing/2017/model3d" xmlns:o="urn:schemas-microsoft-com:office:office" xmlns:r="http://schemas.openxmlformats.org/officeDocument/2006/relationships" xmlns:m="http://schemas.openxmlformats.org/officeDocument/2006/math" xmlns:v="urn:schemas-microsoft-com:vml" xmlns:wp14="http://schemas.microsoft.com/office/word/2010/wordprocessingDrawing" xmlns:wp="http://schemas.openxmlformats.org/drawingml/2006/wordprocessingDrawing" xmlns:w10="urn:schemas-microsoft-com:office:word" xmlns:w="http://schemas.openxmlformats.org/wordprocessingml/2006/main" xmlns:w14="http://schemas.microsoft.com/office/word/2010/wordml" xmlns:w15="http://schemas.microsoft.com/office/word/2012/wordml" xmlns:w16cid="http://schemas.microsoft.com/office/word/2016/wordml/cid" xmlns:w16se="http://schemas.microsoft.com/office/word/2015/wordml/symex" xmlns:wpg="http://schemas.microsoft.com/office/word/2010/wordprocessingGroup" xmlns:wpi="http://schemas.microsoft.com/office/word/2010/wordprocessingInk" xmlns:wne="http://schemas.microsoft.com/office/word/2006/wordml" xmlns:wps="http://schemas.microsoft.com/office/word/2010/wordprocessingShape" mc:Ignorable="w14 w15 w16se w16cid wp14">
   <w:sdt>
     <w:sdtPr>
       <w:id w:val="-443921146"/>
@@ -8861,7 +9592,7 @@
 </file>
 
 <file path=word/footnotes.xml><?xml version="1.0" encoding="utf-8"?>
-<w:footnotes xmlns:wpc="http://schemas.microsoft.com/office/word/2010/wordprocessingCanvas" xmlns:cx="http://schemas.microsoft.com/office/drawing/2014/chartex" xmlns:cx1="http://schemas.microsoft.com/office/drawing/2015/9/8/chartex" xmlns:mc="http://schemas.openxmlformats.org/markup-compatibility/2006" xmlns:o="urn:schemas-microsoft-com:office:office" xmlns:r="http://schemas.openxmlformats.org/officeDocument/2006/relationships" xmlns:m="http://schemas.openxmlformats.org/officeDocument/2006/math" xmlns:v="urn:schemas-microsoft-com:vml" xmlns:wp14="http://schemas.microsoft.com/office/word/2010/wordprocessingDrawing" xmlns:wp="http://schemas.openxmlformats.org/drawingml/2006/wordprocessingDrawing" xmlns:w10="urn:schemas-microsoft-com:office:word" xmlns:w="http://schemas.openxmlformats.org/wordprocessingml/2006/main" xmlns:w14="http://schemas.microsoft.com/office/word/2010/wordml" xmlns:w15="http://schemas.microsoft.com/office/word/2012/wordml" xmlns:w16se="http://schemas.microsoft.com/office/word/2015/wordml/symex" xmlns:wpg="http://schemas.microsoft.com/office/word/2010/wordprocessingGroup" xmlns:wpi="http://schemas.microsoft.com/office/word/2010/wordprocessingInk" xmlns:wne="http://schemas.microsoft.com/office/word/2006/wordml" xmlns:wps="http://schemas.microsoft.com/office/word/2010/wordprocessingShape" mc:Ignorable="w14 w15 w16se wp14">
+<w:footnotes xmlns:wpc="http://schemas.microsoft.com/office/word/2010/wordprocessingCanvas" xmlns:cx="http://schemas.microsoft.com/office/drawing/2014/chartex" xmlns:cx1="http://schemas.microsoft.com/office/drawing/2015/9/8/chartex" xmlns:cx2="http://schemas.microsoft.com/office/drawing/2015/10/21/chartex" xmlns:cx3="http://schemas.microsoft.com/office/drawing/2016/5/9/chartex" xmlns:cx4="http://schemas.microsoft.com/office/drawing/2016/5/10/chartex" xmlns:cx5="http://schemas.microsoft.com/office/drawing/2016/5/11/chartex" xmlns:cx6="http://schemas.microsoft.com/office/drawing/2016/5/12/chartex" xmlns:cx7="http://schemas.microsoft.com/office/drawing/2016/5/13/chartex" xmlns:cx8="http://schemas.microsoft.com/office/drawing/2016/5/14/chartex" xmlns:mc="http://schemas.openxmlformats.org/markup-compatibility/2006" xmlns:aink="http://schemas.microsoft.com/office/drawing/2016/ink" xmlns:am3d="http://schemas.microsoft.com/office/drawing/2017/model3d" xmlns:o="urn:schemas-microsoft-com:office:office" xmlns:r="http://schemas.openxmlformats.org/officeDocument/2006/relationships" xmlns:m="http://schemas.openxmlformats.org/officeDocument/2006/math" xmlns:v="urn:schemas-microsoft-com:vml" xmlns:wp14="http://schemas.microsoft.com/office/word/2010/wordprocessingDrawing" xmlns:wp="http://schemas.openxmlformats.org/drawingml/2006/wordprocessingDrawing" xmlns:w10="urn:schemas-microsoft-com:office:word" xmlns:w="http://schemas.openxmlformats.org/wordprocessingml/2006/main" xmlns:w14="http://schemas.microsoft.com/office/word/2010/wordml" xmlns:w15="http://schemas.microsoft.com/office/word/2012/wordml" xmlns:w16cid="http://schemas.microsoft.com/office/word/2016/wordml/cid" xmlns:w16se="http://schemas.microsoft.com/office/word/2015/wordml/symex" xmlns:wpg="http://schemas.microsoft.com/office/word/2010/wordprocessingGroup" xmlns:wpi="http://schemas.microsoft.com/office/word/2010/wordprocessingInk" xmlns:wne="http://schemas.microsoft.com/office/word/2006/wordml" xmlns:wps="http://schemas.microsoft.com/office/word/2010/wordprocessingShape" mc:Ignorable="w14 w15 w16se w16cid wp14">
   <w:footnote w:type="separator" w:id="-1">
     <w:p>
       <w:r>
@@ -8928,7 +9659,7 @@
 </file>
 
 <file path=word/header1.xml><?xml version="1.0" encoding="utf-8"?>
-<w:hdr xmlns:wpc="http://schemas.microsoft.com/office/word/2010/wordprocessingCanvas" xmlns:cx="http://schemas.microsoft.com/office/drawing/2014/chartex" xmlns:cx1="http://schemas.microsoft.com/office/drawing/2015/9/8/chartex" xmlns:mc="http://schemas.openxmlformats.org/markup-compatibility/2006" xmlns:o="urn:schemas-microsoft-com:office:office" xmlns:r="http://schemas.openxmlformats.org/officeDocument/2006/relationships" xmlns:m="http://schemas.openxmlformats.org/officeDocument/2006/math" xmlns:v="urn:schemas-microsoft-com:vml" xmlns:wp14="http://schemas.microsoft.com/office/word/2010/wordprocessingDrawing" xmlns:wp="http://schemas.openxmlformats.org/drawingml/2006/wordprocessingDrawing" xmlns:w10="urn:schemas-microsoft-com:office:word" xmlns:w="http://schemas.openxmlformats.org/wordprocessingml/2006/main" xmlns:w14="http://schemas.microsoft.com/office/word/2010/wordml" xmlns:w15="http://schemas.microsoft.com/office/word/2012/wordml" xmlns:w16se="http://schemas.microsoft.com/office/word/2015/wordml/symex" xmlns:wpg="http://schemas.microsoft.com/office/word/2010/wordprocessingGroup" xmlns:wpi="http://schemas.microsoft.com/office/word/2010/wordprocessingInk" xmlns:wne="http://schemas.microsoft.com/office/word/2006/wordml" xmlns:wps="http://schemas.microsoft.com/office/word/2010/wordprocessingShape" mc:Ignorable="w14 w15 w16se wp14">
+<w:hdr xmlns:wpc="http://schemas.microsoft.com/office/word/2010/wordprocessingCanvas" xmlns:cx="http://schemas.microsoft.com/office/drawing/2014/chartex" xmlns:cx1="http://schemas.microsoft.com/office/drawing/2015/9/8/chartex" xmlns:cx2="http://schemas.microsoft.com/office/drawing/2015/10/21/chartex" xmlns:cx3="http://schemas.microsoft.com/office/drawing/2016/5/9/chartex" xmlns:cx4="http://schemas.microsoft.com/office/drawing/2016/5/10/chartex" xmlns:cx5="http://schemas.microsoft.com/office/drawing/2016/5/11/chartex" xmlns:cx6="http://schemas.microsoft.com/office/drawing/2016/5/12/chartex" xmlns:cx7="http://schemas.microsoft.com/office/drawing/2016/5/13/chartex" xmlns:cx8="http://schemas.microsoft.com/office/drawing/2016/5/14/chartex" xmlns:mc="http://schemas.openxmlformats.org/markup-compatibility/2006" xmlns:aink="http://schemas.microsoft.com/office/drawing/2016/ink" xmlns:am3d="http://schemas.microsoft.com/office/drawing/2017/model3d" xmlns:o="urn:schemas-microsoft-com:office:office" xmlns:r="http://schemas.openxmlformats.org/officeDocument/2006/relationships" xmlns:m="http://schemas.openxmlformats.org/officeDocument/2006/math" xmlns:v="urn:schemas-microsoft-com:vml" xmlns:wp14="http://schemas.microsoft.com/office/word/2010/wordprocessingDrawing" xmlns:wp="http://schemas.openxmlformats.org/drawingml/2006/wordprocessingDrawing" xmlns:w10="urn:schemas-microsoft-com:office:word" xmlns:w="http://schemas.openxmlformats.org/wordprocessingml/2006/main" xmlns:w14="http://schemas.microsoft.com/office/word/2010/wordml" xmlns:w15="http://schemas.microsoft.com/office/word/2012/wordml" xmlns:w16cid="http://schemas.microsoft.com/office/word/2016/wordml/cid" xmlns:w16se="http://schemas.microsoft.com/office/word/2015/wordml/symex" xmlns:wpg="http://schemas.microsoft.com/office/word/2010/wordprocessingGroup" xmlns:wpi="http://schemas.microsoft.com/office/word/2010/wordprocessingInk" xmlns:wne="http://schemas.microsoft.com/office/word/2006/wordml" xmlns:wps="http://schemas.microsoft.com/office/word/2010/wordprocessingShape" mc:Ignorable="w14 w15 w16se w16cid wp14">
   <w:p>
     <w:pPr>
       <w:pStyle w:val="Header"/>
@@ -9081,7 +9812,7 @@
 </file>
 
 <file path=word/numbering.xml><?xml version="1.0" encoding="utf-8"?>
-<w:numbering xmlns:wpc="http://schemas.microsoft.com/office/word/2010/wordprocessingCanvas" xmlns:cx="http://schemas.microsoft.com/office/drawing/2014/chartex" xmlns:cx1="http://schemas.microsoft.com/office/drawing/2015/9/8/chartex" xmlns:mc="http://schemas.openxmlformats.org/markup-compatibility/2006" xmlns:o="urn:schemas-microsoft-com:office:office" xmlns:r="http://schemas.openxmlformats.org/officeDocument/2006/relationships" xmlns:m="http://schemas.openxmlformats.org/officeDocument/2006/math" xmlns:v="urn:schemas-microsoft-com:vml" xmlns:wp14="http://schemas.microsoft.com/office/word/2010/wordprocessingDrawing" xmlns:wp="http://schemas.openxmlformats.org/drawingml/2006/wordprocessingDrawing" xmlns:w10="urn:schemas-microsoft-com:office:word" xmlns:w="http://schemas.openxmlformats.org/wordprocessingml/2006/main" xmlns:w14="http://schemas.microsoft.com/office/word/2010/wordml" xmlns:w15="http://schemas.microsoft.com/office/word/2012/wordml" xmlns:w16se="http://schemas.microsoft.com/office/word/2015/wordml/symex" xmlns:wpg="http://schemas.microsoft.com/office/word/2010/wordprocessingGroup" xmlns:wpi="http://schemas.microsoft.com/office/word/2010/wordprocessingInk" xmlns:wne="http://schemas.microsoft.com/office/word/2006/wordml" xmlns:wps="http://schemas.microsoft.com/office/word/2010/wordprocessingShape" mc:Ignorable="w14 w15 w16se wp14">
+<w:numbering xmlns:wpc="http://schemas.microsoft.com/office/word/2010/wordprocessingCanvas" xmlns:cx="http://schemas.microsoft.com/office/drawing/2014/chartex" xmlns:cx1="http://schemas.microsoft.com/office/drawing/2015/9/8/chartex" xmlns:cx2="http://schemas.microsoft.com/office/drawing/2015/10/21/chartex" xmlns:cx3="http://schemas.microsoft.com/office/drawing/2016/5/9/chartex" xmlns:cx4="http://schemas.microsoft.com/office/drawing/2016/5/10/chartex" xmlns:cx5="http://schemas.microsoft.com/office/drawing/2016/5/11/chartex" xmlns:cx6="http://schemas.microsoft.com/office/drawing/2016/5/12/chartex" xmlns:cx7="http://schemas.microsoft.com/office/drawing/2016/5/13/chartex" xmlns:cx8="http://schemas.microsoft.com/office/drawing/2016/5/14/chartex" xmlns:mc="http://schemas.openxmlformats.org/markup-compatibility/2006" xmlns:aink="http://schemas.microsoft.com/office/drawing/2016/ink" xmlns:am3d="http://schemas.microsoft.com/office/drawing/2017/model3d" xmlns:o="urn:schemas-microsoft-com:office:office" xmlns:r="http://schemas.openxmlformats.org/officeDocument/2006/relationships" xmlns:m="http://schemas.openxmlformats.org/officeDocument/2006/math" xmlns:v="urn:schemas-microsoft-com:vml" xmlns:wp14="http://schemas.microsoft.com/office/word/2010/wordprocessingDrawing" xmlns:wp="http://schemas.openxmlformats.org/drawingml/2006/wordprocessingDrawing" xmlns:w10="urn:schemas-microsoft-com:office:word" xmlns:w="http://schemas.openxmlformats.org/wordprocessingml/2006/main" xmlns:w14="http://schemas.microsoft.com/office/word/2010/wordml" xmlns:w15="http://schemas.microsoft.com/office/word/2012/wordml" xmlns:w16cid="http://schemas.microsoft.com/office/word/2016/wordml/cid" xmlns:w16se="http://schemas.microsoft.com/office/word/2015/wordml/symex" xmlns:wpg="http://schemas.microsoft.com/office/word/2010/wordprocessingGroup" xmlns:wpi="http://schemas.microsoft.com/office/word/2010/wordprocessingInk" xmlns:wne="http://schemas.microsoft.com/office/word/2006/wordml" xmlns:wps="http://schemas.microsoft.com/office/word/2010/wordprocessingShape" mc:Ignorable="w14 w15 w16se w16cid wp14">
   <w:abstractNum w:abstractNumId="0" w15:restartNumberingAfterBreak="0">
     <w:nsid w:val="0334091A"/>
     <w:multiLevelType w:val="hybridMultilevel"/>
@@ -11292,7 +12023,7 @@
 </file>
 
 <file path=word/styles.xml><?xml version="1.0" encoding="utf-8"?>
-<w:styles xmlns:mc="http://schemas.openxmlformats.org/markup-compatibility/2006" xmlns:r="http://schemas.openxmlformats.org/officeDocument/2006/relationships" xmlns:w="http://schemas.openxmlformats.org/wordprocessingml/2006/main" xmlns:w14="http://schemas.microsoft.com/office/word/2010/wordml" xmlns:w15="http://schemas.microsoft.com/office/word/2012/wordml" xmlns:w16se="http://schemas.microsoft.com/office/word/2015/wordml/symex" mc:Ignorable="w14 w15 w16se">
+<w:styles xmlns:mc="http://schemas.openxmlformats.org/markup-compatibility/2006" xmlns:r="http://schemas.openxmlformats.org/officeDocument/2006/relationships" xmlns:w="http://schemas.openxmlformats.org/wordprocessingml/2006/main" xmlns:w14="http://schemas.microsoft.com/office/word/2010/wordml" xmlns:w15="http://schemas.microsoft.com/office/word/2012/wordml" xmlns:w16cid="http://schemas.microsoft.com/office/word/2016/wordml/cid" xmlns:w16se="http://schemas.microsoft.com/office/word/2015/wordml/symex" mc:Ignorable="w14 w15 w16se w16cid">
   <w:docDefaults>
     <w:rPrDefault>
       <w:rPr>
@@ -11310,7 +12041,7 @@
       </w:pPr>
     </w:pPrDefault>
   </w:docDefaults>
-  <w:latentStyles w:defLockedState="0" w:defUIPriority="99" w:defSemiHidden="0" w:defUnhideWhenUsed="0" w:defQFormat="0" w:count="371">
+  <w:latentStyles w:defLockedState="0" w:defUIPriority="99" w:defSemiHidden="0" w:defUnhideWhenUsed="0" w:defQFormat="0" w:count="375">
     <w:lsdException w:name="Normal" w:uiPriority="0" w:qFormat="1"/>
     <w:lsdException w:name="heading 1" w:uiPriority="9" w:qFormat="1"/>
     <w:lsdException w:name="heading 2" w:semiHidden="1" w:uiPriority="0" w:unhideWhenUsed="1" w:qFormat="1"/>
@@ -11682,6 +12413,10 @@
     <w:lsdException w:name="List Table 5 Dark Accent 6" w:uiPriority="50"/>
     <w:lsdException w:name="List Table 6 Colorful Accent 6" w:uiPriority="51"/>
     <w:lsdException w:name="List Table 7 Colorful Accent 6" w:uiPriority="52"/>
+    <w:lsdException w:name="Mention" w:semiHidden="1" w:unhideWhenUsed="1"/>
+    <w:lsdException w:name="Smart Hyperlink" w:semiHidden="1" w:unhideWhenUsed="1"/>
+    <w:lsdException w:name="Hashtag" w:semiHidden="1" w:unhideWhenUsed="1"/>
+    <w:lsdException w:name="Unresolved Mention" w:semiHidden="1" w:unhideWhenUsed="1"/>
   </w:latentStyles>
   <w:style w:type="paragraph" w:default="1" w:styleId="Normal">
     <w:name w:val="Normal"/>
@@ -14187,8 +14922,8 @@
       <w:shd w:val="clear" w:color="auto" w:fill="E1DFDD"/>
     </w:rPr>
   </w:style>
-  <w:style w:type="character" w:customStyle="1" w:styleId="UnresolvedMention">
-    <w:name w:val="Unresolved Mention"/>
+  <w:style w:type="character" w:customStyle="1" w:styleId="UnresolvedMention3">
+    <w:name w:val="Unresolved Mention3"/>
     <w:basedOn w:val="DefaultParagraphFont"/>
     <w:uiPriority w:val="99"/>
     <w:semiHidden/>
@@ -14203,7 +14938,7 @@
 </file>
 
 <file path=word/glossary/document.xml><?xml version="1.0" encoding="utf-8"?>
-<w:glossaryDocument xmlns:wpc="http://schemas.microsoft.com/office/word/2010/wordprocessingCanvas" xmlns:cx="http://schemas.microsoft.com/office/drawing/2014/chartex" xmlns:cx1="http://schemas.microsoft.com/office/drawing/2015/9/8/chartex" xmlns:mc="http://schemas.openxmlformats.org/markup-compatibility/2006" xmlns:o="urn:schemas-microsoft-com:office:office" xmlns:r="http://schemas.openxmlformats.org/officeDocument/2006/relationships" xmlns:m="http://schemas.openxmlformats.org/officeDocument/2006/math" xmlns:v="urn:schemas-microsoft-com:vml" xmlns:wp14="http://schemas.microsoft.com/office/word/2010/wordprocessingDrawing" xmlns:wp="http://schemas.openxmlformats.org/drawingml/2006/wordprocessingDrawing" xmlns:w10="urn:schemas-microsoft-com:office:word" xmlns:w="http://schemas.openxmlformats.org/wordprocessingml/2006/main" xmlns:w14="http://schemas.microsoft.com/office/word/2010/wordml" xmlns:w15="http://schemas.microsoft.com/office/word/2012/wordml" xmlns:w16se="http://schemas.microsoft.com/office/word/2015/wordml/symex" xmlns:wpg="http://schemas.microsoft.com/office/word/2010/wordprocessingGroup" xmlns:wpi="http://schemas.microsoft.com/office/word/2010/wordprocessingInk" xmlns:wne="http://schemas.microsoft.com/office/word/2006/wordml" xmlns:wps="http://schemas.microsoft.com/office/word/2010/wordprocessingShape" mc:Ignorable="w14 w15 w16se wp14">
+<w:glossaryDocument xmlns:wpc="http://schemas.microsoft.com/office/word/2010/wordprocessingCanvas" xmlns:cx="http://schemas.microsoft.com/office/drawing/2014/chartex" xmlns:cx1="http://schemas.microsoft.com/office/drawing/2015/9/8/chartex" xmlns:cx2="http://schemas.microsoft.com/office/drawing/2015/10/21/chartex" xmlns:cx3="http://schemas.microsoft.com/office/drawing/2016/5/9/chartex" xmlns:cx4="http://schemas.microsoft.com/office/drawing/2016/5/10/chartex" xmlns:cx5="http://schemas.microsoft.com/office/drawing/2016/5/11/chartex" xmlns:cx6="http://schemas.microsoft.com/office/drawing/2016/5/12/chartex" xmlns:cx7="http://schemas.microsoft.com/office/drawing/2016/5/13/chartex" xmlns:cx8="http://schemas.microsoft.com/office/drawing/2016/5/14/chartex" xmlns:mc="http://schemas.openxmlformats.org/markup-compatibility/2006" xmlns:aink="http://schemas.microsoft.com/office/drawing/2016/ink" xmlns:am3d="http://schemas.microsoft.com/office/drawing/2017/model3d" xmlns:o="urn:schemas-microsoft-com:office:office" xmlns:r="http://schemas.openxmlformats.org/officeDocument/2006/relationships" xmlns:m="http://schemas.openxmlformats.org/officeDocument/2006/math" xmlns:v="urn:schemas-microsoft-com:vml" xmlns:wp14="http://schemas.microsoft.com/office/word/2010/wordprocessingDrawing" xmlns:wp="http://schemas.openxmlformats.org/drawingml/2006/wordprocessingDrawing" xmlns:w10="urn:schemas-microsoft-com:office:word" xmlns:w="http://schemas.openxmlformats.org/wordprocessingml/2006/main" xmlns:w14="http://schemas.microsoft.com/office/word/2010/wordml" xmlns:w15="http://schemas.microsoft.com/office/word/2012/wordml" xmlns:w16cid="http://schemas.microsoft.com/office/word/2016/wordml/cid" xmlns:w16se="http://schemas.microsoft.com/office/word/2015/wordml/symex" xmlns:wpg="http://schemas.microsoft.com/office/word/2010/wordprocessingGroup" xmlns:wpi="http://schemas.microsoft.com/office/word/2010/wordprocessingInk" xmlns:wne="http://schemas.microsoft.com/office/word/2006/wordml" xmlns:wps="http://schemas.microsoft.com/office/word/2010/wordprocessingShape" mc:Ignorable="w14 w15 w16se w16cid wp14">
   <w:docParts>
     <w:docPart>
       <w:docPartPr>
@@ -14288,7 +15023,7 @@
 </file>
 
 <file path=word/glossary/fontTable.xml><?xml version="1.0" encoding="utf-8"?>
-<w:fonts xmlns:mc="http://schemas.openxmlformats.org/markup-compatibility/2006" xmlns:r="http://schemas.openxmlformats.org/officeDocument/2006/relationships" xmlns:w="http://schemas.openxmlformats.org/wordprocessingml/2006/main" xmlns:w14="http://schemas.microsoft.com/office/word/2010/wordml" xmlns:w15="http://schemas.microsoft.com/office/word/2012/wordml" xmlns:w16se="http://schemas.microsoft.com/office/word/2015/wordml/symex" mc:Ignorable="w14 w15 w16se">
+<w:fonts xmlns:mc="http://schemas.openxmlformats.org/markup-compatibility/2006" xmlns:r="http://schemas.openxmlformats.org/officeDocument/2006/relationships" xmlns:w="http://schemas.openxmlformats.org/wordprocessingml/2006/main" xmlns:w14="http://schemas.microsoft.com/office/word/2010/wordml" xmlns:w15="http://schemas.microsoft.com/office/word/2012/wordml" xmlns:w16cid="http://schemas.microsoft.com/office/word/2016/wordml/cid" xmlns:w16se="http://schemas.microsoft.com/office/word/2015/wordml/symex" mc:Ignorable="w14 w15 w16se w16cid">
   <w:font w:name="Symbol">
     <w:panose1 w:val="05050102010706020507"/>
     <w:charset w:val="02"/>
@@ -14329,7 +15064,7 @@
     <w:charset w:val="00"/>
     <w:family w:val="swiss"/>
     <w:pitch w:val="variable"/>
-    <w:sig w:usb0="E0002EFF" w:usb1="C0007843" w:usb2="00000009" w:usb3="00000000" w:csb0="000001FF" w:csb1="00000000"/>
+    <w:sig w:usb0="E0002EFF" w:usb1="C000785B" w:usb2="00000009" w:usb3="00000000" w:csb0="000001FF" w:csb1="00000000"/>
   </w:font>
   <w:font w:name="Consolas">
     <w:panose1 w:val="020B0609020204030204"/>
@@ -14349,7 +15084,7 @@
 </file>
 
 <file path=word/glossary/settings.xml><?xml version="1.0" encoding="utf-8"?>
-<w:settings xmlns:mc="http://schemas.openxmlformats.org/markup-compatibility/2006" xmlns:o="urn:schemas-microsoft-com:office:office" xmlns:r="http://schemas.openxmlformats.org/officeDocument/2006/relationships" xmlns:m="http://schemas.openxmlformats.org/officeDocument/2006/math" xmlns:v="urn:schemas-microsoft-com:vml" xmlns:w10="urn:schemas-microsoft-com:office:word" xmlns:w="http://schemas.openxmlformats.org/wordprocessingml/2006/main" xmlns:w14="http://schemas.microsoft.com/office/word/2010/wordml" xmlns:w15="http://schemas.microsoft.com/office/word/2012/wordml" xmlns:w16se="http://schemas.microsoft.com/office/word/2015/wordml/symex" xmlns:sl="http://schemas.openxmlformats.org/schemaLibrary/2006/main" mc:Ignorable="w14 w15 w16se">
+<w:settings xmlns:mc="http://schemas.openxmlformats.org/markup-compatibility/2006" xmlns:o="urn:schemas-microsoft-com:office:office" xmlns:r="http://schemas.openxmlformats.org/officeDocument/2006/relationships" xmlns:m="http://schemas.openxmlformats.org/officeDocument/2006/math" xmlns:v="urn:schemas-microsoft-com:vml" xmlns:w10="urn:schemas-microsoft-com:office:word" xmlns:w="http://schemas.openxmlformats.org/wordprocessingml/2006/main" xmlns:w14="http://schemas.microsoft.com/office/word/2010/wordml" xmlns:w15="http://schemas.microsoft.com/office/word/2012/wordml" xmlns:w16cid="http://schemas.microsoft.com/office/word/2016/wordml/cid" xmlns:w16se="http://schemas.microsoft.com/office/word/2015/wordml/symex" xmlns:sl="http://schemas.openxmlformats.org/schemaLibrary/2006/main" mc:Ignorable="w14 w15 w16se w16cid">
   <w:view w:val="normal"/>
   <w:defaultTabStop w:val="720"/>
   <w:characterSpacingControl w:val="doNotCompress"/>
@@ -14360,6 +15095,7 @@
     <w:compatSetting w:name="enableOpenTypeFeatures" w:uri="http://schemas.microsoft.com/office/word" w:val="1"/>
     <w:compatSetting w:name="doNotFlipMirrorIndents" w:uri="http://schemas.microsoft.com/office/word" w:val="1"/>
     <w:compatSetting w:name="differentiateMultirowTableHeaders" w:uri="http://schemas.microsoft.com/office/word" w:val="1"/>
+    <w:compatSetting w:name="useWord2013TrackBottomHyphenation" w:uri="http://schemas.microsoft.com/office/word" w:val="1"/>
   </w:compat>
   <w:rsids>
     <w:rsidRoot w:val="005B342F"/>
@@ -14379,10 +15115,12 @@
     <w:rsid w:val="00703EAE"/>
     <w:rsid w:val="007F4594"/>
     <w:rsid w:val="009878AB"/>
+    <w:rsid w:val="009C73A4"/>
     <w:rsid w:val="00A20EB8"/>
     <w:rsid w:val="00AD5280"/>
     <w:rsid w:val="00AF4C5E"/>
     <w:rsid w:val="00B147D7"/>
+    <w:rsid w:val="00BA2132"/>
     <w:rsid w:val="00BB4601"/>
     <w:rsid w:val="00C26E2A"/>
     <w:rsid w:val="00CC14BD"/>
@@ -14410,7 +15148,7 @@
 </file>
 
 <file path=word/glossary/styles.xml><?xml version="1.0" encoding="utf-8"?>
-<w:styles xmlns:mc="http://schemas.openxmlformats.org/markup-compatibility/2006" xmlns:r="http://schemas.openxmlformats.org/officeDocument/2006/relationships" xmlns:w="http://schemas.openxmlformats.org/wordprocessingml/2006/main" xmlns:w14="http://schemas.microsoft.com/office/word/2010/wordml" xmlns:w15="http://schemas.microsoft.com/office/word/2012/wordml" xmlns:w16se="http://schemas.microsoft.com/office/word/2015/wordml/symex" mc:Ignorable="w14 w15 w16se">
+<w:styles xmlns:mc="http://schemas.openxmlformats.org/markup-compatibility/2006" xmlns:r="http://schemas.openxmlformats.org/officeDocument/2006/relationships" xmlns:w="http://schemas.openxmlformats.org/wordprocessingml/2006/main" xmlns:w14="http://schemas.microsoft.com/office/word/2010/wordml" xmlns:w15="http://schemas.microsoft.com/office/word/2012/wordml" xmlns:w16cid="http://schemas.microsoft.com/office/word/2016/wordml/cid" xmlns:w16se="http://schemas.microsoft.com/office/word/2015/wordml/symex" mc:Ignorable="w14 w15 w16se w16cid">
   <w:docDefaults>
     <w:rPrDefault>
       <w:rPr>
@@ -14426,7 +15164,7 @@
       </w:pPr>
     </w:pPrDefault>
   </w:docDefaults>
-  <w:latentStyles w:defLockedState="0" w:defUIPriority="99" w:defSemiHidden="0" w:defUnhideWhenUsed="0" w:defQFormat="0" w:count="371">
+  <w:latentStyles w:defLockedState="0" w:defUIPriority="99" w:defSemiHidden="0" w:defUnhideWhenUsed="0" w:defQFormat="0" w:count="375">
     <w:lsdException w:name="Normal" w:uiPriority="0" w:qFormat="1"/>
     <w:lsdException w:name="heading 1" w:uiPriority="9" w:qFormat="1"/>
     <w:lsdException w:name="heading 2" w:semiHidden="1" w:uiPriority="9" w:unhideWhenUsed="1" w:qFormat="1"/>
@@ -14798,6 +15536,10 @@
     <w:lsdException w:name="List Table 5 Dark Accent 6" w:uiPriority="50"/>
     <w:lsdException w:name="List Table 6 Colorful Accent 6" w:uiPriority="51"/>
     <w:lsdException w:name="List Table 7 Colorful Accent 6" w:uiPriority="52"/>
+    <w:lsdException w:name="Mention" w:semiHidden="1" w:unhideWhenUsed="1"/>
+    <w:lsdException w:name="Smart Hyperlink" w:semiHidden="1" w:unhideWhenUsed="1"/>
+    <w:lsdException w:name="Hashtag" w:semiHidden="1" w:unhideWhenUsed="1"/>
+    <w:lsdException w:name="Unresolved Mention" w:semiHidden="1" w:unhideWhenUsed="1"/>
   </w:latentStyles>
   <w:style w:type="paragraph" w:default="1" w:styleId="Normal">
     <w:name w:val="Normal"/>
@@ -15177,7 +15919,7 @@
 </file>
 
 <file path=word/glossary/webSettings.xml><?xml version="1.0" encoding="utf-8"?>
-<w:webSettings xmlns:mc="http://schemas.openxmlformats.org/markup-compatibility/2006" xmlns:r="http://schemas.openxmlformats.org/officeDocument/2006/relationships" xmlns:w="http://schemas.openxmlformats.org/wordprocessingml/2006/main" xmlns:w14="http://schemas.microsoft.com/office/word/2010/wordml" xmlns:w15="http://schemas.microsoft.com/office/word/2012/wordml" xmlns:w16se="http://schemas.microsoft.com/office/word/2015/wordml/symex" mc:Ignorable="w14 w15 w16se">
+<w:webSettings xmlns:mc="http://schemas.openxmlformats.org/markup-compatibility/2006" xmlns:r="http://schemas.openxmlformats.org/officeDocument/2006/relationships" xmlns:w="http://schemas.openxmlformats.org/wordprocessingml/2006/main" xmlns:w14="http://schemas.microsoft.com/office/word/2010/wordml" xmlns:w15="http://schemas.microsoft.com/office/word/2012/wordml" xmlns:w16cid="http://schemas.microsoft.com/office/word/2016/wordml/cid" xmlns:w16se="http://schemas.microsoft.com/office/word/2015/wordml/symex" mc:Ignorable="w14 w15 w16se w16cid">
   <w:optimizeForBrowser/>
   <w:allowPNG/>
 </w:webSettings>
@@ -15451,7 +16193,7 @@
 </file>
 
 <file path=customXml/itemProps2.xml><?xml version="1.0" encoding="utf-8"?>
-<ds:datastoreItem xmlns:ds="http://schemas.openxmlformats.org/officeDocument/2006/customXml" ds:itemID="{E37F20CA-9F69-4244-BCF3-7D8FAFBCE312}">
+<ds:datastoreItem xmlns:ds="http://schemas.openxmlformats.org/officeDocument/2006/customXml" ds:itemID="{2700A8C2-6568-421E-9B46-8835513EF69B}">
   <ds:schemaRefs>
     <ds:schemaRef ds:uri="http://schemas.openxmlformats.org/officeDocument/2006/bibliography"/>
   </ds:schemaRefs>

--- a/Documentation/AriGato_Nao_UserManual_INPROGRESS.docx
+++ b/Documentation/AriGato_Nao_UserManual_INPROGRESS.docx
@@ -6,8 +6,6 @@
       <w:pPr>
         <w:pStyle w:val="Subtitle"/>
       </w:pPr>
-      <w:bookmarkStart w:id="0" w:name="_GoBack"/>
-      <w:bookmarkEnd w:id="0"/>
       <w:r>
         <w:t>VERSION 1.0</w:t>
       </w:r>
@@ -429,7 +427,6 @@
           <w:placeholder>
             <w:docPart w:val="BCA87472FEFB44088D4A30412A8223CD"/>
           </w:placeholder>
-          <w:showingPlcHdr/>
           <w:dataBinding w:prefixMappings="xmlns:ns0='http://purl.org/dc/elements/1.1/' xmlns:ns1='http://schemas.openxmlformats.org/package/2006/metadata/core-properties' " w:xpath="/ns1:coreProperties[1]/ns0:description[1]" w:storeItemID="{6C3C8BC8-F283-45AE-878A-BAB7291924A1}"/>
           <w15:appearance w15:val="hidden"/>
           <w:text/>
@@ -437,7 +434,11 @@
         <w:sdtEndPr/>
         <w:sdtContent>
           <w:r>
-            <w:t>Your name</w:t>
+            <w:rPr>
+              <w:sz w:val="32"/>
+              <w:szCs w:val="32"/>
+            </w:rPr>
+            <w:t>Casey chen, hailey dhanens, matthew harker, angie quach, &amp; derek vaughan</w:t>
           </w:r>
         </w:sdtContent>
       </w:sdt>
@@ -500,15 +501,17 @@
           <w:szCs w:val="24"/>
         </w:rPr>
       </w:pPr>
-      <w:r>
+    </w:p>
+    <w:p>
+      <w:pPr>
+        <w:jc w:val="center"/>
         <w:rPr>
           <w:rFonts w:ascii="Times New Roman" w:hAnsi="Times New Roman" w:cs="Times New Roman"/>
           <w:noProof/>
           <w:sz w:val="24"/>
           <w:szCs w:val="24"/>
         </w:rPr>
-        <w:t>“Our mission is to create and showcase meanin</w:t>
-      </w:r>
+      </w:pPr>
       <w:r>
         <w:rPr>
           <w:rFonts w:ascii="Times New Roman" w:hAnsi="Times New Roman" w:cs="Times New Roman"/>
@@ -516,7 +519,7 @@
           <w:sz w:val="24"/>
           <w:szCs w:val="24"/>
         </w:rPr>
-        <w:t>g</w:t>
+        <w:t>“Our mission is to create and showcase meanin</w:t>
       </w:r>
       <w:r>
         <w:rPr>
@@ -525,7 +528,7 @@
           <w:sz w:val="24"/>
           <w:szCs w:val="24"/>
         </w:rPr>
-        <w:t>ful and exciting human-to-robot interaction using the Aldebaran NAO robots recently required by CWU.”</w:t>
+        <w:t>g</w:t>
       </w:r>
       <w:r>
         <w:rPr>
@@ -534,27 +537,35 @@
           <w:sz w:val="24"/>
           <w:szCs w:val="24"/>
         </w:rPr>
-        <w:t xml:space="preserve"> – AriGato Robotics</w:t>
-      </w:r>
-    </w:p>
-    <w:p>
-      <w:pPr>
-        <w:jc w:val="center"/>
+        <w:t>ful and exciting human-to-robot interaction using the Aldebaran NAO robots recently required by CWU.”</w:t>
+      </w:r>
+      <w:r>
         <w:rPr>
           <w:rFonts w:ascii="Times New Roman" w:hAnsi="Times New Roman" w:cs="Times New Roman"/>
           <w:noProof/>
           <w:sz w:val="24"/>
           <w:szCs w:val="24"/>
         </w:rPr>
-      </w:pPr>
-      <w:r>
+        <w:t xml:space="preserve"> – AriGato Robotics</w:t>
+      </w:r>
+    </w:p>
+    <w:p>
+      <w:pPr>
+        <w:jc w:val="center"/>
         <w:rPr>
           <w:rFonts w:ascii="Times New Roman" w:hAnsi="Times New Roman" w:cs="Times New Roman"/>
           <w:noProof/>
           <w:sz w:val="24"/>
           <w:szCs w:val="24"/>
         </w:rPr>
-        <w:lastRenderedPageBreak/>
+      </w:pPr>
+      <w:r>
+        <w:rPr>
+          <w:rFonts w:ascii="Times New Roman" w:hAnsi="Times New Roman" w:cs="Times New Roman"/>
+          <w:noProof/>
+          <w:sz w:val="24"/>
+          <w:szCs w:val="24"/>
+        </w:rPr>
         <w:t>____________________________________________________________________________</w:t>
       </w:r>
     </w:p>
@@ -708,7 +719,15 @@
     <w:p>
       <w:r>
         <w:tab/>
-        <w:t>2.4 Facial Detection &amp; Recognition Responses…………………………………………………………………………..X</w:t>
+        <w:t>2.4 Facial Detection &amp; Recognition Responses………………………………………………………………………</w:t>
+      </w:r>
+      <w:proofErr w:type="gramStart"/>
+      <w:r>
+        <w:t>…..</w:t>
+      </w:r>
+      <w:proofErr w:type="gramEnd"/>
+      <w:r>
+        <w:t>X</w:t>
       </w:r>
     </w:p>
     <w:p>
@@ -731,15 +750,20 @@
         <w:t>Basic Movement Options</w:t>
       </w:r>
       <w:r>
+        <w:t>…………</w:t>
+      </w:r>
+      <w:proofErr w:type="gramStart"/>
+      <w:r>
+        <w:t>…</w:t>
+      </w:r>
+      <w:r>
+        <w:t>..</w:t>
+      </w:r>
+      <w:proofErr w:type="gramEnd"/>
+      <w:r>
         <w:t>……………</w:t>
       </w:r>
       <w:r>
-        <w:t>..</w:t>
-      </w:r>
-      <w:r>
-        <w:t>……………</w:t>
-      </w:r>
-      <w:r>
         <w:t>…..</w:t>
       </w:r>
       <w:r>
@@ -752,7 +776,15 @@
     <w:p>
       <w:r>
         <w:tab/>
-        <w:t>2.6 Advanced Movement Options………………………..……………………………………………………………………X</w:t>
+        <w:t>2.6 Advanced Movement Options……………………</w:t>
+      </w:r>
+      <w:proofErr w:type="gramStart"/>
+      <w:r>
+        <w:t>…..</w:t>
+      </w:r>
+      <w:proofErr w:type="gramEnd"/>
+      <w:r>
+        <w:t>……………………………………………………………………X</w:t>
       </w:r>
     </w:p>
     <w:p>
@@ -839,7 +871,15 @@
     <w:p>
       <w:r>
         <w:tab/>
-        <w:t>4.2 Troubleshooting…………………………………………………………………………………………………………………..X</w:t>
+        <w:t>4.2 Troubleshooting………………………………………………………………………………………………………………</w:t>
+      </w:r>
+      <w:proofErr w:type="gramStart"/>
+      <w:r>
+        <w:t>…..</w:t>
+      </w:r>
+      <w:proofErr w:type="gramEnd"/>
+      <w:r>
+        <w:t>X</w:t>
       </w:r>
     </w:p>
     <w:p/>
@@ -904,8 +944,10 @@
         </w:rPr>
       </w:pPr>
     </w:p>
-    <w:p/>
-    <w:p/>
+    <w:p>
+      <w:bookmarkStart w:id="0" w:name="_GoBack"/>
+      <w:bookmarkEnd w:id="0"/>
+    </w:p>
     <w:p>
       <w:pPr>
         <w:pStyle w:val="Heading1"/>
@@ -948,7 +990,15 @@
         <w:t xml:space="preserve">NAO is an autonomous, humanoid, fully programmable robot. </w:t>
       </w:r>
       <w:r>
-        <w:t xml:space="preserve">NAO robots are capable of 25 degrees of freedom, and thanks to their humanoid nature and design, are able to walk around, adapt, and interact with their surrounding environment. Furthermore, NAO has 4 directional microphones, </w:t>
+        <w:t xml:space="preserve">NAO robots are capable of 25 degrees of freedom, and thanks to their humanoid nature and design, </w:t>
+      </w:r>
+      <w:proofErr w:type="gramStart"/>
+      <w:r>
+        <w:t>are able to</w:t>
+      </w:r>
+      <w:proofErr w:type="gramEnd"/>
+      <w:r>
+        <w:t xml:space="preserve"> walk around, adapt, and interact with their surrounding environment. Furthermore, NAO has 4 directional microphones, </w:t>
       </w:r>
       <w:r>
         <w:t>loud</w:t>
@@ -961,8 +1011,13 @@
       <w:pPr>
         <w:ind w:firstLine="648"/>
       </w:pPr>
-      <w:r>
-        <w:t xml:space="preserve">All of these features add up to NAO’s capabilities essentially being limitless, it is truly up to the developer’s imagination to decide what the robot will eventually be capable of. </w:t>
+      <w:proofErr w:type="gramStart"/>
+      <w:r>
+        <w:t>All of</w:t>
+      </w:r>
+      <w:proofErr w:type="gramEnd"/>
+      <w:r>
+        <w:t xml:space="preserve"> these features add up to NAO’s capabilities essentially being limitless, it is truly up to the developer’s imagination to decide what the robot will eventually be capable of. </w:t>
       </w:r>
       <w:r>
         <w:t>Development for NAO can</w:t>
@@ -1201,6 +1256,7 @@
           <w14:ligatures w14:val="none"/>
         </w:rPr>
       </w:pPr>
+      <w:proofErr w:type="gramStart"/>
       <w:r>
         <w:rPr>
           <w:rFonts w:ascii="Arial" w:eastAsia="Times New Roman" w:hAnsi="Arial" w:cs="Arial"/>
@@ -1229,7 +1285,18 @@
           <w:lang w:eastAsia="en-US"/>
           <w14:ligatures w14:val="none"/>
         </w:rPr>
-        <w:t>, acquired by SoftBank Robotics in 2015. Developed NAO and Choregraphe.</w:t>
+        <w:t>,</w:t>
+      </w:r>
+      <w:proofErr w:type="gramEnd"/>
+      <w:r>
+        <w:rPr>
+          <w:rFonts w:ascii="Arial" w:eastAsia="Times New Roman" w:hAnsi="Arial" w:cs="Arial"/>
+          <w:color w:val="000000"/>
+          <w:kern w:val="0"/>
+          <w:lang w:eastAsia="en-US"/>
+          <w14:ligatures w14:val="none"/>
+        </w:rPr>
+        <w:t xml:space="preserve"> acquired by SoftBank Robotics in 2015. Developed NAO and Choregraphe.</w:t>
       </w:r>
     </w:p>
     <w:p>
@@ -1528,7 +1595,21 @@
         <w:rPr>
           <w:rFonts w:ascii="Arial" w:eastAsia="Arial" w:hAnsi="Arial" w:cs="Arial"/>
         </w:rPr>
-        <w:t>A common form of network cable. It allows a connected device to join a local area network (LAN) in order to connect to and browse the internet.</w:t>
+        <w:t xml:space="preserve">A common form of network cable. It allows a connected device to join a local area network (LAN) </w:t>
+      </w:r>
+      <w:proofErr w:type="gramStart"/>
+      <w:r>
+        <w:rPr>
+          <w:rFonts w:ascii="Arial" w:eastAsia="Arial" w:hAnsi="Arial" w:cs="Arial"/>
+        </w:rPr>
+        <w:t>in order to</w:t>
+      </w:r>
+      <w:proofErr w:type="gramEnd"/>
+      <w:r>
+        <w:rPr>
+          <w:rFonts w:ascii="Arial" w:eastAsia="Arial" w:hAnsi="Arial" w:cs="Arial"/>
+        </w:rPr>
+        <w:t xml:space="preserve"> connect to and browse the internet.</w:t>
       </w:r>
     </w:p>
     <w:p>
@@ -1583,7 +1664,29 @@
           <w:lang w:eastAsia="en-US"/>
           <w14:ligatures w14:val="none"/>
         </w:rPr>
-        <w:t xml:space="preserve">A collection of well-defined resources and implementations of behavior, written for/in a particular programming language for use by other developers to simplify and speed up development for a system. </w:t>
+        <w:t xml:space="preserve">A collection of well-defined resources and implementations of behavior, written for/in a </w:t>
+      </w:r>
+      <w:proofErr w:type="gramStart"/>
+      <w:r>
+        <w:rPr>
+          <w:rFonts w:ascii="Arial" w:eastAsia="Times New Roman" w:hAnsi="Arial" w:cs="Arial"/>
+          <w:color w:val="000000"/>
+          <w:kern w:val="0"/>
+          <w:lang w:eastAsia="en-US"/>
+          <w14:ligatures w14:val="none"/>
+        </w:rPr>
+        <w:t>particular programming</w:t>
+      </w:r>
+      <w:proofErr w:type="gramEnd"/>
+      <w:r>
+        <w:rPr>
+          <w:rFonts w:ascii="Arial" w:eastAsia="Times New Roman" w:hAnsi="Arial" w:cs="Arial"/>
+          <w:color w:val="000000"/>
+          <w:kern w:val="0"/>
+          <w:lang w:eastAsia="en-US"/>
+          <w14:ligatures w14:val="none"/>
+        </w:rPr>
+        <w:t xml:space="preserve"> language for use by other developers to simplify and speed up development for a system. </w:t>
       </w:r>
     </w:p>
     <w:p>
@@ -1779,7 +1882,29 @@
           <w:lang w:eastAsia="en-US"/>
           <w14:ligatures w14:val="none"/>
         </w:rPr>
-        <w:t>A Linux-based operating system stored in the robot’s memory at all times; used for running and controlling features</w:t>
+        <w:t xml:space="preserve">A Linux-based operating system </w:t>
+      </w:r>
+      <w:proofErr w:type="gramStart"/>
+      <w:r>
+        <w:rPr>
+          <w:rFonts w:ascii="Arial" w:eastAsia="Times New Roman" w:hAnsi="Arial" w:cs="Arial"/>
+          <w:color w:val="000000"/>
+          <w:kern w:val="0"/>
+          <w:lang w:eastAsia="en-US"/>
+          <w14:ligatures w14:val="none"/>
+        </w:rPr>
+        <w:t>stored in the robot’s memory at all times</w:t>
+      </w:r>
+      <w:proofErr w:type="gramEnd"/>
+      <w:r>
+        <w:rPr>
+          <w:rFonts w:ascii="Arial" w:eastAsia="Times New Roman" w:hAnsi="Arial" w:cs="Arial"/>
+          <w:color w:val="000000"/>
+          <w:kern w:val="0"/>
+          <w:lang w:eastAsia="en-US"/>
+          <w14:ligatures w14:val="none"/>
+        </w:rPr>
+        <w:t>; used for running and controlling features</w:t>
       </w:r>
       <w:r>
         <w:rPr>
@@ -1987,7 +2112,29 @@
           <w:lang w:eastAsia="en-US"/>
           <w14:ligatures w14:val="none"/>
         </w:rPr>
-        <w:t xml:space="preserve">A set of computer instructions used to obtain input, and then manipulate that input in order to generate relevant output in terms of function and performance as specified by the user. </w:t>
+        <w:t xml:space="preserve">A set of computer instructions used to obtain input, and then manipulate that input </w:t>
+      </w:r>
+      <w:proofErr w:type="gramStart"/>
+      <w:r>
+        <w:rPr>
+          <w:rFonts w:ascii="Arial" w:eastAsia="Times New Roman" w:hAnsi="Arial" w:cs="Arial"/>
+          <w:color w:val="000000"/>
+          <w:kern w:val="0"/>
+          <w:lang w:eastAsia="en-US"/>
+          <w14:ligatures w14:val="none"/>
+        </w:rPr>
+        <w:t>in order to</w:t>
+      </w:r>
+      <w:proofErr w:type="gramEnd"/>
+      <w:r>
+        <w:rPr>
+          <w:rFonts w:ascii="Arial" w:eastAsia="Times New Roman" w:hAnsi="Arial" w:cs="Arial"/>
+          <w:color w:val="000000"/>
+          <w:kern w:val="0"/>
+          <w:lang w:eastAsia="en-US"/>
+          <w14:ligatures w14:val="none"/>
+        </w:rPr>
+        <w:t xml:space="preserve"> generate relevant output in terms of function and performance as specified by the user. </w:t>
       </w:r>
     </w:p>
     <w:p>
@@ -3720,7 +3867,15 @@
         </w:numPr>
       </w:pPr>
       <w:r>
-        <w:t>“Sing the Star Spangled Banner.”</w:t>
+        <w:t xml:space="preserve">“Sing the </w:t>
+      </w:r>
+      <w:proofErr w:type="gramStart"/>
+      <w:r>
+        <w:t>Star Spangled</w:t>
+      </w:r>
+      <w:proofErr w:type="gramEnd"/>
+      <w:r>
+        <w:t xml:space="preserve"> Banner.”</w:t>
       </w:r>
     </w:p>
     <w:p>
@@ -5110,7 +5265,15 @@
       </w:pPr>
       <w:r>
         <w:lastRenderedPageBreak/>
-        <w:t xml:space="preserve">Description:  NAO will use its facial detection and mapping abilities to attempt a guess at the user’s current mood based upon their facial expression. Similar to the </w:t>
+        <w:t xml:space="preserve">Description:  NAO will use its facial detection and mapping abilities to attempt a guess at the user’s current mood based upon their facial expression. </w:t>
+      </w:r>
+      <w:proofErr w:type="gramStart"/>
+      <w:r>
+        <w:t>Similar to</w:t>
+      </w:r>
+      <w:proofErr w:type="gramEnd"/>
+      <w:r>
+        <w:t xml:space="preserve"> the </w:t>
       </w:r>
       <w:r>
         <w:t>“</w:t>
@@ -5432,8 +5595,13 @@
       <w:r>
         <w:t>“</w:t>
       </w:r>
-      <w:r>
-        <w:t>NAO, wiggle your fingers</w:t>
+      <w:proofErr w:type="gramStart"/>
+      <w:r>
+        <w:t>NAO,</w:t>
+      </w:r>
+      <w:proofErr w:type="gramEnd"/>
+      <w:r>
+        <w:t xml:space="preserve"> wiggle your fingers</w:t>
       </w:r>
       <w:r>
         <w:t>.”</w:t>
@@ -5780,7 +5948,15 @@
         <w:t>ting</w:t>
       </w:r>
       <w:r>
-        <w:t xml:space="preserve"> the corresponding foot in order to demonstrate the mobility of </w:t>
+        <w:t xml:space="preserve"> the corresponding foot </w:t>
+      </w:r>
+      <w:proofErr w:type="gramStart"/>
+      <w:r>
+        <w:t>in order to</w:t>
+      </w:r>
+      <w:proofErr w:type="gramEnd"/>
+      <w:r>
+        <w:t xml:space="preserve"> demonstrate the mobility of </w:t>
       </w:r>
       <w:r>
         <w:t>its</w:t>
@@ -6004,8 +6180,13 @@
         <w:t>its</w:t>
       </w:r>
       <w:r>
-        <w:t xml:space="preserve"> head to the corresponding direction in order to</w:t>
-      </w:r>
+        <w:t xml:space="preserve"> head to the corresponding direction </w:t>
+      </w:r>
+      <w:proofErr w:type="gramStart"/>
+      <w:r>
+        <w:t>in order to</w:t>
+      </w:r>
+      <w:proofErr w:type="gramEnd"/>
       <w:r>
         <w:t xml:space="preserve"> further</w:t>
       </w:r>
@@ -6556,13 +6737,21 @@
         <w:t>and</w:t>
       </w:r>
       <w:r>
-        <w:t xml:space="preserve"> 10 inclusive)</w:t>
+        <w:t xml:space="preserve"> 10 inclusive</w:t>
+      </w:r>
+      <w:proofErr w:type="gramStart"/>
+      <w:r>
+        <w:t>)</w:t>
       </w:r>
       <w:r>
         <w:t>,</w:t>
       </w:r>
       <w:r>
-        <w:t xml:space="preserve"> and will proceed to do that many pushups</w:t>
+        <w:t xml:space="preserve"> and</w:t>
+      </w:r>
+      <w:proofErr w:type="gramEnd"/>
+      <w:r>
+        <w:t xml:space="preserve"> will proceed to do that many pushups</w:t>
       </w:r>
       <w:r>
         <w:t>.</w:t>
@@ -6708,7 +6897,15 @@
         <w:ind w:left="717"/>
       </w:pPr>
       <w:r>
-        <w:t>Description: NAO listens for swear words or other foul language, and responds to the user telling them that they should not use such language.</w:t>
+        <w:t xml:space="preserve">Description: NAO listens for swear words or other foul </w:t>
+      </w:r>
+      <w:proofErr w:type="gramStart"/>
+      <w:r>
+        <w:t>language, and</w:t>
+      </w:r>
+      <w:proofErr w:type="gramEnd"/>
+      <w:r>
+        <w:t xml:space="preserve"> responds to the user telling them that they should not use such language.</w:t>
       </w:r>
     </w:p>
     <w:p>
@@ -6722,7 +6919,15 @@
         <w:t>Note:</w:t>
       </w:r>
       <w:r>
-        <w:t xml:space="preserve"> This is a persistent module, meaning NAO is running it at all times. There is no specific command to trigger this module, instead NAO listens for words from a list of “bad words” to trigger it.</w:t>
+        <w:t xml:space="preserve"> This is a persistent module, meaning NAO </w:t>
+      </w:r>
+      <w:proofErr w:type="gramStart"/>
+      <w:r>
+        <w:t>is running it at all times</w:t>
+      </w:r>
+      <w:proofErr w:type="gramEnd"/>
+      <w:r>
+        <w:t>. There is no specific command to trigger this module, instead NAO listens for words from a list of “bad words” to trigger it.</w:t>
       </w:r>
     </w:p>
     <w:p>
@@ -6808,7 +7013,15 @@
         <w:t xml:space="preserve">feature is </w:t>
       </w:r>
       <w:r>
-        <w:t xml:space="preserve">available on modules that might take a while to complete, or involve multiple responses. It is </w:t>
+        <w:t xml:space="preserve">available on modules that might take a while to </w:t>
+      </w:r>
+      <w:proofErr w:type="gramStart"/>
+      <w:r>
+        <w:t>complete, or</w:t>
+      </w:r>
+      <w:proofErr w:type="gramEnd"/>
+      <w:r>
+        <w:t xml:space="preserve"> involve multiple responses. It is </w:t>
       </w:r>
       <w:r>
         <w:t>not available on every module.</w:t>
@@ -6934,10 +7147,26 @@
         <w:t xml:space="preserve"> programming</w:t>
       </w:r>
       <w:r>
-        <w:t xml:space="preserve"> framework that is built and runs off of the Gentoo Linux Distribution</w:t>
-      </w:r>
-      <w:r>
-        <w:t>. NAOqi is the main software residing in NAO’s memory unit, and controls all of the robot’s motors, sensors, and functionalities.</w:t>
+        <w:t xml:space="preserve"> framework that is built and runs </w:t>
+      </w:r>
+      <w:proofErr w:type="gramStart"/>
+      <w:r>
+        <w:t>off of</w:t>
+      </w:r>
+      <w:proofErr w:type="gramEnd"/>
+      <w:r>
+        <w:t xml:space="preserve"> the Gentoo Linux Distribution</w:t>
+      </w:r>
+      <w:r>
+        <w:t xml:space="preserve">. NAOqi is the main software residing in NAO’s memory unit, and controls </w:t>
+      </w:r>
+      <w:proofErr w:type="gramStart"/>
+      <w:r>
+        <w:t>all of</w:t>
+      </w:r>
+      <w:proofErr w:type="gramEnd"/>
+      <w:r>
+        <w:t xml:space="preserve"> the robot’s motors, sensors, and functionalities.</w:t>
       </w:r>
       <w:r>
         <w:t xml:space="preserve"> </w:t>
@@ -7147,7 +7376,15 @@
         <w:t xml:space="preserve">navigating to the </w:t>
       </w:r>
       <w:r>
-        <w:t xml:space="preserve">“File” menu in the top left corner of Choregraphe, and selecting “Project Properties”. </w:t>
+        <w:t xml:space="preserve">“File” menu in the top left corner of </w:t>
+      </w:r>
+      <w:proofErr w:type="gramStart"/>
+      <w:r>
+        <w:t>Choregraphe, and</w:t>
+      </w:r>
+      <w:proofErr w:type="gramEnd"/>
+      <w:r>
+        <w:t xml:space="preserve"> selecting “Project Properties”. </w:t>
       </w:r>
     </w:p>
     <w:p>
@@ -7699,7 +7936,15 @@
         <w:t xml:space="preserve">feature </w:t>
       </w:r>
       <w:r>
-        <w:t xml:space="preserve">is on. Solitary means that NAO will perform the module when he is not being interacted with, and can be interrupted at any time with Interactive modules. There is no </w:t>
+        <w:t xml:space="preserve">is on. Solitary means that NAO will perform the module when he is not being interacted </w:t>
+      </w:r>
+      <w:proofErr w:type="gramStart"/>
+      <w:r>
+        <w:t>with, and</w:t>
+      </w:r>
+      <w:proofErr w:type="gramEnd"/>
+      <w:r>
+        <w:t xml:space="preserve"> can be interrupted at any time with Interactive modules. There is no </w:t>
       </w:r>
       <w:r>
         <w:t xml:space="preserve">available </w:t>
@@ -7876,11 +8121,16 @@
       <w:r>
         <w:t xml:space="preserve"> trigger phrase, before the module is </w:t>
       </w:r>
+      <w:proofErr w:type="gramStart"/>
       <w:r>
         <w:t xml:space="preserve">actually </w:t>
       </w:r>
       <w:r>
-        <w:t xml:space="preserve">performed. </w:t>
+        <w:t>performed</w:t>
+      </w:r>
+      <w:proofErr w:type="gramEnd"/>
+      <w:r>
+        <w:t xml:space="preserve">. </w:t>
       </w:r>
       <w:r>
         <w:t>However, i</w:t>
@@ -8006,8 +8256,13 @@
         <w:t>ithout</w:t>
       </w:r>
       <w:r>
-        <w:t xml:space="preserve"> an</w:t>
-      </w:r>
+        <w:t xml:space="preserve"> </w:t>
+      </w:r>
+      <w:proofErr w:type="gramStart"/>
+      <w:r>
+        <w:t>an</w:t>
+      </w:r>
+      <w:proofErr w:type="gramEnd"/>
       <w:r>
         <w:t xml:space="preserve"> user prompting, according to the conditions described). </w:t>
       </w:r>
@@ -8031,7 +8286,15 @@
         <w:ind w:left="0" w:firstLine="432"/>
       </w:pPr>
       <w:r>
-        <w:t xml:space="preserve">Now that you have set all of the relevant project properties, navigate back to the main screen (known as the “workbench”) of Choregraphe. </w:t>
+        <w:t xml:space="preserve">Now that you have set </w:t>
+      </w:r>
+      <w:proofErr w:type="gramStart"/>
+      <w:r>
+        <w:t>all of</w:t>
+      </w:r>
+      <w:proofErr w:type="gramEnd"/>
+      <w:r>
+        <w:t xml:space="preserve"> the relevant project properties, navigate back to the main screen (known as the “workbench”) of Choregraphe. </w:t>
       </w:r>
       <w:r>
         <w:rPr>
@@ -8040,7 +8303,15 @@
         <w:t xml:space="preserve">Note: </w:t>
       </w:r>
       <w:r>
-        <w:t>For this tutorial we will be showing you have to create custom boxes using Python code, but will also make short mention of how to find and use the pre-built functions that are packaged with Choregraphe.</w:t>
+        <w:t xml:space="preserve">For this tutorial we will be showing you have to create custom boxes using Python </w:t>
+      </w:r>
+      <w:proofErr w:type="gramStart"/>
+      <w:r>
+        <w:t>code, but</w:t>
+      </w:r>
+      <w:proofErr w:type="gramEnd"/>
+      <w:r>
+        <w:t xml:space="preserve"> will also make short mention of how to find and use the pre-built functions that are packaged with Choregraphe.</w:t>
       </w:r>
     </w:p>
     <w:p>
@@ -8054,7 +8325,15 @@
         <w:t>with</w:t>
       </w:r>
       <w:r>
-        <w:t>in the empty workbench, and hover your mouse over the “Create a new box” option, inside of the submenu that appears, select “Python…”. Your screen should</w:t>
+        <w:t xml:space="preserve">in the empty </w:t>
+      </w:r>
+      <w:proofErr w:type="gramStart"/>
+      <w:r>
+        <w:t>workbench, and</w:t>
+      </w:r>
+      <w:proofErr w:type="gramEnd"/>
+      <w:r>
+        <w:t xml:space="preserve"> hover your mouse over the “Create a new box” option, inside of the submenu that appears, select “Python…”. Your screen should</w:t>
       </w:r>
       <w:r>
         <w:t xml:space="preserve"> open a new dialog box called “Edit box”, and</w:t>
@@ -8397,8 +8676,13 @@
       <w:r>
         <w:t xml:space="preserve">: </w:t>
       </w:r>
-      <w:r>
-        <w:t xml:space="preserve">Similar to the project description that you’ve already written, this section should be a relatively short, but informative definition of what it is that your newly created box will be doing. </w:t>
+      <w:proofErr w:type="gramStart"/>
+      <w:r>
+        <w:t>Similar to</w:t>
+      </w:r>
+      <w:proofErr w:type="gramEnd"/>
+      <w:r>
+        <w:t xml:space="preserve"> the project description that you’ve already written, this section should be a relatively short, but informative definition of what it is that your newly created box will be doing. </w:t>
       </w:r>
     </w:p>
     <w:p>
@@ -8991,7 +9275,21 @@
         <w:rPr>
           <w:rFonts w:cstheme="minorHAnsi"/>
         </w:rPr>
-        <w:t xml:space="preserve"> using the String parameter “Hello World!” When this is called, this will make Nao say “Hello World!”</w:t>
+        <w:t xml:space="preserve"> using the String parameter “Hello World!” When this is called, this will make Nao </w:t>
+      </w:r>
+      <w:proofErr w:type="gramStart"/>
+      <w:r>
+        <w:rPr>
+          <w:rFonts w:cstheme="minorHAnsi"/>
+        </w:rPr>
+        <w:t>say</w:t>
+      </w:r>
+      <w:proofErr w:type="gramEnd"/>
+      <w:r>
+        <w:rPr>
+          <w:rFonts w:cstheme="minorHAnsi"/>
+        </w:rPr>
+        <w:t xml:space="preserve"> “Hello World!”</w:t>
       </w:r>
     </w:p>
     <w:p/>
@@ -15125,6 +15423,7 @@
     <w:rsid w:val="00C26E2A"/>
     <w:rsid w:val="00CC14BD"/>
     <w:rsid w:val="00E37343"/>
+    <w:rsid w:val="00FC3BB8"/>
   </w:rsids>
   <m:mathPr>
     <m:mathFont m:val="Cambria Math"/>
@@ -16193,7 +16492,7 @@
 </file>
 
 <file path=customXml/itemProps2.xml><?xml version="1.0" encoding="utf-8"?>
-<ds:datastoreItem xmlns:ds="http://schemas.openxmlformats.org/officeDocument/2006/customXml" ds:itemID="{2700A8C2-6568-421E-9B46-8835513EF69B}">
+<ds:datastoreItem xmlns:ds="http://schemas.openxmlformats.org/officeDocument/2006/customXml" ds:itemID="{2612167A-B1F8-4E46-936E-BD3F76120FF8}">
   <ds:schemaRefs>
     <ds:schemaRef ds:uri="http://schemas.openxmlformats.org/officeDocument/2006/bibliography"/>
   </ds:schemaRefs>
